--- a/ProjectReport.docx
+++ b/ProjectReport.docx
@@ -1,10 +1,10 @@
 
 <file path=word/document.xml><?xml version="1.0" encoding="utf-8"?>
-<w:document xmlns:wpc="http://schemas.microsoft.com/office/word/2010/wordprocessingCanvas" xmlns:mc="http://schemas.openxmlformats.org/markup-compatibility/2006" xmlns:o="urn:schemas-microsoft-com:office:office" xmlns:r="http://schemas.openxmlformats.org/officeDocument/2006/relationships" xmlns:m="http://schemas.openxmlformats.org/officeDocument/2006/math" xmlns:v="urn:schemas-microsoft-com:vml" xmlns:wp14="http://schemas.microsoft.com/office/word/2010/wordprocessingDrawing" xmlns:wp="http://schemas.openxmlformats.org/drawingml/2006/wordprocessingDrawing" xmlns:w10="urn:schemas-microsoft-com:office:word" xmlns:w="http://schemas.openxmlformats.org/wordprocessingml/2006/main" xmlns:w14="http://schemas.microsoft.com/office/word/2010/wordml" xmlns:wpg="http://schemas.microsoft.com/office/word/2010/wordprocessingGroup" xmlns:wpi="http://schemas.microsoft.com/office/word/2010/wordprocessingInk" xmlns:wne="http://schemas.microsoft.com/office/word/2006/wordml" xmlns:wps="http://schemas.microsoft.com/office/word/2010/wordprocessingShape" mc:Ignorable="w14 wp14">
+<w:document xmlns:wpc="http://schemas.microsoft.com/office/word/2010/wordprocessingCanvas" xmlns:cx="http://schemas.microsoft.com/office/drawing/2014/chartex" xmlns:cx1="http://schemas.microsoft.com/office/drawing/2015/9/8/chartex" xmlns:cx2="http://schemas.microsoft.com/office/drawing/2015/10/21/chartex" xmlns:cx3="http://schemas.microsoft.com/office/drawing/2016/5/9/chartex" xmlns:cx4="http://schemas.microsoft.com/office/drawing/2016/5/10/chartex" xmlns:cx5="http://schemas.microsoft.com/office/drawing/2016/5/11/chartex" xmlns:cx6="http://schemas.microsoft.com/office/drawing/2016/5/12/chartex" xmlns:cx7="http://schemas.microsoft.com/office/drawing/2016/5/13/chartex" xmlns:cx8="http://schemas.microsoft.com/office/drawing/2016/5/14/chartex" xmlns:mc="http://schemas.openxmlformats.org/markup-compatibility/2006" xmlns:aink="http://schemas.microsoft.com/office/drawing/2016/ink" xmlns:am3d="http://schemas.microsoft.com/office/drawing/2017/model3d" xmlns:o="urn:schemas-microsoft-com:office:office" xmlns:r="http://schemas.openxmlformats.org/officeDocument/2006/relationships" xmlns:m="http://schemas.openxmlformats.org/officeDocument/2006/math" xmlns:v="urn:schemas-microsoft-com:vml" xmlns:wp14="http://schemas.microsoft.com/office/word/2010/wordprocessingDrawing" xmlns:wp="http://schemas.openxmlformats.org/drawingml/2006/wordprocessingDrawing" xmlns:w10="urn:schemas-microsoft-com:office:word" xmlns:w="http://schemas.openxmlformats.org/wordprocessingml/2006/main" xmlns:w14="http://schemas.microsoft.com/office/word/2010/wordml" xmlns:w15="http://schemas.microsoft.com/office/word/2012/wordml" xmlns:w16cid="http://schemas.microsoft.com/office/word/2016/wordml/cid" xmlns:w16se="http://schemas.microsoft.com/office/word/2015/wordml/symex" xmlns:wpg="http://schemas.microsoft.com/office/word/2010/wordprocessingGroup" xmlns:wpi="http://schemas.microsoft.com/office/word/2010/wordprocessingInk" xmlns:wne="http://schemas.microsoft.com/office/word/2006/wordml" xmlns:wps="http://schemas.microsoft.com/office/word/2010/wordprocessingShape" mc:Ignorable="w14 w15 w16se w16cid wp14">
   <w:body>
     <w:p>
       <w:pPr>
-        <w:pStyle w:val="Zkladntext"/>
+        <w:pStyle w:val="Tekstpodstawowy"/>
         <w:rPr>
           <w:lang w:val="en-GB"/>
         </w:rPr>
@@ -44,55 +44,55 @@
     </w:p>
     <w:p>
       <w:pPr>
-        <w:pStyle w:val="Zkladntext"/>
-        <w:rPr>
-          <w:lang w:val="en-GB"/>
-        </w:rPr>
-      </w:pPr>
-    </w:p>
-    <w:p>
-      <w:pPr>
-        <w:pStyle w:val="Zkladntext"/>
-        <w:rPr>
-          <w:lang w:val="en-GB"/>
-        </w:rPr>
-      </w:pPr>
-    </w:p>
-    <w:p>
-      <w:pPr>
-        <w:pStyle w:val="Zkladntext"/>
-        <w:rPr>
-          <w:lang w:val="en-GB"/>
-        </w:rPr>
-      </w:pPr>
-    </w:p>
-    <w:p>
-      <w:pPr>
-        <w:pStyle w:val="Zkladntext"/>
-        <w:rPr>
-          <w:lang w:val="en-GB"/>
-        </w:rPr>
-      </w:pPr>
-    </w:p>
-    <w:p>
-      <w:pPr>
-        <w:pStyle w:val="Zkladntext"/>
-        <w:rPr>
-          <w:lang w:val="en-GB"/>
-        </w:rPr>
-      </w:pPr>
-    </w:p>
-    <w:p>
-      <w:pPr>
-        <w:pStyle w:val="Zkladntext"/>
-        <w:rPr>
-          <w:lang w:val="en-GB"/>
-        </w:rPr>
-      </w:pPr>
-    </w:p>
-    <w:p>
-      <w:pPr>
-        <w:pStyle w:val="Zkladntext"/>
+        <w:pStyle w:val="Tekstpodstawowy"/>
+        <w:rPr>
+          <w:lang w:val="en-GB"/>
+        </w:rPr>
+      </w:pPr>
+    </w:p>
+    <w:p>
+      <w:pPr>
+        <w:pStyle w:val="Tekstpodstawowy"/>
+        <w:rPr>
+          <w:lang w:val="en-GB"/>
+        </w:rPr>
+      </w:pPr>
+    </w:p>
+    <w:p>
+      <w:pPr>
+        <w:pStyle w:val="Tekstpodstawowy"/>
+        <w:rPr>
+          <w:lang w:val="en-GB"/>
+        </w:rPr>
+      </w:pPr>
+    </w:p>
+    <w:p>
+      <w:pPr>
+        <w:pStyle w:val="Tekstpodstawowy"/>
+        <w:rPr>
+          <w:lang w:val="en-GB"/>
+        </w:rPr>
+      </w:pPr>
+    </w:p>
+    <w:p>
+      <w:pPr>
+        <w:pStyle w:val="Tekstpodstawowy"/>
+        <w:rPr>
+          <w:lang w:val="en-GB"/>
+        </w:rPr>
+      </w:pPr>
+    </w:p>
+    <w:p>
+      <w:pPr>
+        <w:pStyle w:val="Tekstpodstawowy"/>
+        <w:rPr>
+          <w:lang w:val="en-GB"/>
+        </w:rPr>
+      </w:pPr>
+    </w:p>
+    <w:p>
+      <w:pPr>
+        <w:pStyle w:val="Tekstpodstawowy"/>
         <w:rPr>
           <w:lang w:val="en-GB"/>
         </w:rPr>
@@ -121,7 +121,7 @@
     </w:p>
     <w:tbl>
       <w:tblPr>
-        <w:tblStyle w:val="Mriekatabuky"/>
+        <w:tblStyle w:val="Siatkatabeli"/>
         <w:tblW w:w="0" w:type="auto"/>
         <w:jc w:val="right"/>
         <w:tblBorders>
@@ -148,7 +148,7 @@
           </w:tcPr>
           <w:p>
             <w:pPr>
-              <w:pStyle w:val="Zkladntext"/>
+              <w:pStyle w:val="Tekstpodstawowy"/>
               <w:jc w:val="left"/>
               <w:rPr>
                 <w:rFonts w:ascii="Arial" w:hAnsi="Arial" w:cs="Arial"/>
@@ -179,7 +179,7 @@
           </w:p>
           <w:p>
             <w:pPr>
-              <w:pStyle w:val="Zkladntext"/>
+              <w:pStyle w:val="Tekstpodstawowy"/>
               <w:jc w:val="left"/>
               <w:rPr>
                 <w:rFonts w:ascii="Arial" w:hAnsi="Arial" w:cs="Arial"/>
@@ -208,7 +208,7 @@
     </w:tbl>
     <w:p>
       <w:pPr>
-        <w:pStyle w:val="Zkladntext"/>
+        <w:pStyle w:val="Tekstpodstawowy"/>
         <w:rPr>
           <w:rFonts w:eastAsiaTheme="majorEastAsia"/>
           <w:lang w:val="en-GB"/>
@@ -233,624 +233,39 @@
     </w:p>
     <w:p>
       <w:pPr>
-        <w:pStyle w:val="Zkladntext"/>
-        <w:rPr>
-          <w:rFonts w:ascii="Arial" w:eastAsiaTheme="majorEastAsia" w:hAnsi="Arial"/>
-          <w:b/>
-          <w:sz w:val="16"/>
-          <w:lang w:val="en-GB"/>
-        </w:rPr>
-      </w:pPr>
-      <w:r>
-        <w:rPr>
-          <w:rFonts w:ascii="Arial" w:eastAsiaTheme="majorEastAsia" w:hAnsi="Arial"/>
-          <w:b/>
-          <w:sz w:val="16"/>
-          <w:lang w:val="en-GB"/>
-        </w:rPr>
-        <w:t>Version history</w:t>
-      </w:r>
-    </w:p>
-    <w:tbl>
-      <w:tblPr>
-        <w:tblStyle w:val="Mriekatabuky"/>
-        <w:tblW w:w="0" w:type="auto"/>
-        <w:tblLook w:val="04A0" w:firstRow="1" w:lastRow="0" w:firstColumn="1" w:lastColumn="0" w:noHBand="0" w:noVBand="1"/>
-      </w:tblPr>
-      <w:tblGrid>
-        <w:gridCol w:w="4248"/>
-        <w:gridCol w:w="850"/>
-        <w:gridCol w:w="919"/>
-        <w:gridCol w:w="992"/>
-        <w:gridCol w:w="1098"/>
-        <w:gridCol w:w="1050"/>
-      </w:tblGrid>
-      <w:tr>
-        <w:tc>
-          <w:tcPr>
-            <w:tcW w:w="4248" w:type="dxa"/>
-          </w:tcPr>
-          <w:p>
-            <w:pPr>
-              <w:pStyle w:val="Zkladntext"/>
-              <w:rPr>
-                <w:rFonts w:ascii="Arial" w:hAnsi="Arial"/>
-                <w:b/>
-                <w:sz w:val="16"/>
-                <w:lang w:val="en-GB"/>
-              </w:rPr>
-            </w:pPr>
-            <w:r>
-              <w:rPr>
-                <w:rFonts w:ascii="Arial" w:hAnsi="Arial"/>
-                <w:b/>
-                <w:sz w:val="16"/>
-                <w:lang w:val="en-GB"/>
-              </w:rPr>
-              <w:t>Description</w:t>
-            </w:r>
-          </w:p>
-        </w:tc>
-        <w:tc>
-          <w:tcPr>
-            <w:tcW w:w="850" w:type="dxa"/>
-          </w:tcPr>
-          <w:p>
-            <w:pPr>
-              <w:pStyle w:val="Zkladntext"/>
-              <w:rPr>
-                <w:rFonts w:ascii="Arial" w:hAnsi="Arial"/>
-                <w:b/>
-                <w:sz w:val="16"/>
-                <w:lang w:val="en-GB"/>
-              </w:rPr>
-            </w:pPr>
-            <w:r>
-              <w:rPr>
-                <w:rFonts w:ascii="Arial" w:hAnsi="Arial"/>
-                <w:b/>
-                <w:sz w:val="16"/>
-                <w:lang w:val="en-GB"/>
-              </w:rPr>
-              <w:t>Version</w:t>
-            </w:r>
-          </w:p>
-        </w:tc>
-        <w:tc>
-          <w:tcPr>
-            <w:tcW w:w="851" w:type="dxa"/>
-          </w:tcPr>
-          <w:p>
-            <w:pPr>
-              <w:pStyle w:val="Zkladntext"/>
-              <w:rPr>
-                <w:rFonts w:ascii="Arial" w:hAnsi="Arial"/>
-                <w:b/>
-                <w:sz w:val="16"/>
-                <w:lang w:val="en-GB"/>
-              </w:rPr>
-            </w:pPr>
-            <w:proofErr w:type="spellStart"/>
-            <w:r>
-              <w:rPr>
-                <w:rFonts w:ascii="Arial" w:hAnsi="Arial"/>
-                <w:b/>
-                <w:sz w:val="16"/>
-                <w:lang w:val="en-GB"/>
-              </w:rPr>
-              <w:t>Init</w:t>
-            </w:r>
-            <w:proofErr w:type="spellEnd"/>
-          </w:p>
-        </w:tc>
-        <w:tc>
-          <w:tcPr>
-            <w:tcW w:w="992" w:type="dxa"/>
-          </w:tcPr>
-          <w:p>
-            <w:pPr>
-              <w:pStyle w:val="Zkladntext"/>
-              <w:rPr>
-                <w:rFonts w:ascii="Arial" w:hAnsi="Arial"/>
-                <w:b/>
-                <w:sz w:val="16"/>
-                <w:lang w:val="en-GB"/>
-              </w:rPr>
-            </w:pPr>
-            <w:r>
-              <w:rPr>
-                <w:rFonts w:ascii="Arial" w:hAnsi="Arial"/>
-                <w:b/>
-                <w:sz w:val="16"/>
-                <w:lang w:val="en-GB"/>
-              </w:rPr>
-              <w:t>Revised</w:t>
-            </w:r>
-          </w:p>
-        </w:tc>
-        <w:tc>
-          <w:tcPr>
-            <w:tcW w:w="1098" w:type="dxa"/>
-          </w:tcPr>
-          <w:p>
-            <w:pPr>
-              <w:pStyle w:val="Zkladntext"/>
-              <w:rPr>
-                <w:rFonts w:ascii="Arial" w:hAnsi="Arial"/>
-                <w:b/>
-                <w:sz w:val="16"/>
-                <w:lang w:val="en-GB"/>
-              </w:rPr>
-            </w:pPr>
-            <w:r>
-              <w:rPr>
-                <w:rFonts w:ascii="Arial" w:hAnsi="Arial"/>
-                <w:b/>
-                <w:sz w:val="16"/>
-                <w:lang w:val="en-GB"/>
-              </w:rPr>
-              <w:t>Approved</w:t>
-            </w:r>
-          </w:p>
-        </w:tc>
-        <w:tc>
-          <w:tcPr>
-            <w:tcW w:w="1050" w:type="dxa"/>
-          </w:tcPr>
-          <w:p>
-            <w:pPr>
-              <w:pStyle w:val="Zkladntext"/>
-              <w:rPr>
-                <w:rFonts w:ascii="Arial" w:hAnsi="Arial"/>
-                <w:b/>
-                <w:sz w:val="16"/>
-                <w:lang w:val="en-GB"/>
-              </w:rPr>
-            </w:pPr>
-            <w:r>
-              <w:rPr>
-                <w:rFonts w:ascii="Arial" w:hAnsi="Arial"/>
-                <w:b/>
-                <w:sz w:val="16"/>
-                <w:lang w:val="en-GB"/>
-              </w:rPr>
-              <w:t>Date</w:t>
-            </w:r>
-          </w:p>
-        </w:tc>
-      </w:tr>
-      <w:tr>
-        <w:tc>
-          <w:tcPr>
-            <w:tcW w:w="4248" w:type="dxa"/>
-          </w:tcPr>
-          <w:p>
-            <w:pPr>
-              <w:pStyle w:val="Zkladntext"/>
-              <w:rPr>
-                <w:rFonts w:ascii="Arial" w:hAnsi="Arial"/>
-                <w:sz w:val="16"/>
-                <w:lang w:val="en-GB"/>
-              </w:rPr>
-            </w:pPr>
-            <w:r>
-              <w:rPr>
-                <w:rFonts w:ascii="Arial" w:hAnsi="Arial"/>
-                <w:sz w:val="16"/>
-                <w:lang w:val="en-GB"/>
-              </w:rPr>
-              <w:t>Start of document</w:t>
-            </w:r>
-          </w:p>
-        </w:tc>
-        <w:tc>
-          <w:tcPr>
-            <w:tcW w:w="850" w:type="dxa"/>
-          </w:tcPr>
-          <w:p>
-            <w:pPr>
-              <w:pStyle w:val="Zkladntext"/>
-              <w:rPr>
-                <w:rFonts w:ascii="Arial" w:hAnsi="Arial"/>
-                <w:sz w:val="16"/>
-                <w:lang w:val="en-GB"/>
-              </w:rPr>
-            </w:pPr>
-            <w:r>
-              <w:rPr>
-                <w:rFonts w:ascii="Arial" w:hAnsi="Arial"/>
-                <w:sz w:val="16"/>
-                <w:lang w:val="en-GB"/>
-              </w:rPr>
-              <w:t>0.1.0</w:t>
-            </w:r>
-          </w:p>
-        </w:tc>
-        <w:tc>
-          <w:tcPr>
-            <w:tcW w:w="851" w:type="dxa"/>
-          </w:tcPr>
-          <w:p>
-            <w:pPr>
-              <w:pStyle w:val="Zkladntext"/>
-              <w:rPr>
-                <w:rFonts w:ascii="Arial" w:hAnsi="Arial"/>
-                <w:sz w:val="16"/>
-                <w:lang w:val="en-GB"/>
-              </w:rPr>
-            </w:pPr>
-            <w:r>
-              <w:rPr>
-                <w:rFonts w:ascii="Arial" w:hAnsi="Arial"/>
-                <w:sz w:val="16"/>
-                <w:lang w:val="en-GB"/>
-              </w:rPr>
-              <w:t>IHA</w:t>
-            </w:r>
-          </w:p>
-        </w:tc>
-        <w:tc>
-          <w:tcPr>
-            <w:tcW w:w="992" w:type="dxa"/>
-          </w:tcPr>
-          <w:p>
-            <w:pPr>
-              <w:pStyle w:val="Zkladntext"/>
-              <w:rPr>
-                <w:rFonts w:ascii="Arial" w:hAnsi="Arial"/>
-                <w:sz w:val="16"/>
-                <w:lang w:val="en-GB"/>
-              </w:rPr>
-            </w:pPr>
-            <w:r>
-              <w:rPr>
-                <w:rFonts w:ascii="Arial" w:hAnsi="Arial"/>
-                <w:sz w:val="16"/>
-                <w:lang w:val="en-GB"/>
-              </w:rPr>
-              <w:t>&lt;INIT&gt;</w:t>
-            </w:r>
-          </w:p>
-        </w:tc>
-        <w:tc>
-          <w:tcPr>
-            <w:tcW w:w="1098" w:type="dxa"/>
-          </w:tcPr>
-          <w:p>
-            <w:pPr>
-              <w:pStyle w:val="Zkladntext"/>
-              <w:rPr>
-                <w:rFonts w:ascii="Arial" w:hAnsi="Arial"/>
-                <w:sz w:val="16"/>
-                <w:lang w:val="en-GB"/>
-              </w:rPr>
-            </w:pPr>
-            <w:r>
-              <w:rPr>
-                <w:rFonts w:ascii="Arial" w:hAnsi="Arial"/>
-                <w:sz w:val="16"/>
-                <w:lang w:val="en-GB"/>
-              </w:rPr>
-              <w:t>&lt;INIT&gt;</w:t>
-            </w:r>
-          </w:p>
-        </w:tc>
-        <w:tc>
-          <w:tcPr>
-            <w:tcW w:w="1050" w:type="dxa"/>
-          </w:tcPr>
-          <w:p>
-            <w:pPr>
-              <w:pStyle w:val="Zkladntext"/>
-              <w:rPr>
-                <w:rFonts w:ascii="Arial" w:hAnsi="Arial"/>
-                <w:sz w:val="16"/>
-                <w:lang w:val="en-GB"/>
-              </w:rPr>
-            </w:pPr>
-            <w:r>
-              <w:rPr>
-                <w:rFonts w:ascii="Arial" w:hAnsi="Arial"/>
-                <w:sz w:val="16"/>
-                <w:lang w:val="en-GB"/>
-              </w:rPr>
-              <w:t>2017-01-31</w:t>
-            </w:r>
-          </w:p>
-        </w:tc>
-      </w:tr>
-      <w:tr>
-        <w:tc>
-          <w:tcPr>
-            <w:tcW w:w="4248" w:type="dxa"/>
-          </w:tcPr>
-          <w:p>
-            <w:pPr>
-              <w:pStyle w:val="Zkladntext"/>
-              <w:rPr>
-                <w:rFonts w:ascii="Arial" w:hAnsi="Arial"/>
-                <w:sz w:val="16"/>
-                <w:lang w:val="en-GB"/>
-              </w:rPr>
-            </w:pPr>
-            <w:r>
-              <w:rPr>
-                <w:rFonts w:ascii="Arial" w:hAnsi="Arial"/>
-                <w:sz w:val="16"/>
-                <w:lang w:val="en-GB"/>
-              </w:rPr>
-              <w:t>Small corrections</w:t>
-            </w:r>
-          </w:p>
-        </w:tc>
-        <w:tc>
-          <w:tcPr>
-            <w:tcW w:w="850" w:type="dxa"/>
-          </w:tcPr>
-          <w:p>
-            <w:pPr>
-              <w:pStyle w:val="Zkladntext"/>
-              <w:rPr>
-                <w:rFonts w:ascii="Arial" w:hAnsi="Arial"/>
-                <w:sz w:val="16"/>
-                <w:lang w:val="en-GB"/>
-              </w:rPr>
-            </w:pPr>
-            <w:r>
-              <w:rPr>
-                <w:rFonts w:ascii="Arial" w:hAnsi="Arial"/>
-                <w:sz w:val="16"/>
-                <w:lang w:val="en-GB"/>
-              </w:rPr>
-              <w:t>0.2.0</w:t>
-            </w:r>
-          </w:p>
-        </w:tc>
-        <w:tc>
-          <w:tcPr>
-            <w:tcW w:w="851" w:type="dxa"/>
-          </w:tcPr>
-          <w:p>
-            <w:pPr>
-              <w:pStyle w:val="Zkladntext"/>
-              <w:rPr>
-                <w:rFonts w:ascii="Arial" w:hAnsi="Arial"/>
-                <w:sz w:val="16"/>
-                <w:lang w:val="en-GB"/>
-              </w:rPr>
-            </w:pPr>
-            <w:r>
-              <w:rPr>
-                <w:rFonts w:ascii="Arial" w:hAnsi="Arial"/>
-                <w:sz w:val="16"/>
-                <w:lang w:val="en-GB"/>
-              </w:rPr>
-              <w:t>IHA</w:t>
-            </w:r>
-          </w:p>
-        </w:tc>
-        <w:tc>
-          <w:tcPr>
-            <w:tcW w:w="992" w:type="dxa"/>
-          </w:tcPr>
-          <w:p>
-            <w:pPr>
-              <w:pStyle w:val="Zkladntext"/>
-              <w:rPr>
-                <w:rFonts w:ascii="Arial" w:hAnsi="Arial"/>
-                <w:sz w:val="16"/>
-                <w:lang w:val="en-GB"/>
-              </w:rPr>
-            </w:pPr>
-            <w:r>
-              <w:rPr>
-                <w:rFonts w:ascii="Arial" w:hAnsi="Arial"/>
-                <w:sz w:val="16"/>
-                <w:lang w:val="en-GB"/>
-              </w:rPr>
-              <w:t>MWA</w:t>
-            </w:r>
-          </w:p>
-        </w:tc>
-        <w:tc>
-          <w:tcPr>
-            <w:tcW w:w="1098" w:type="dxa"/>
-          </w:tcPr>
-          <w:p>
-            <w:pPr>
-              <w:pStyle w:val="Zkladntext"/>
-              <w:rPr>
-                <w:rFonts w:ascii="Arial" w:hAnsi="Arial"/>
-                <w:sz w:val="16"/>
-                <w:lang w:val="en-GB"/>
-              </w:rPr>
-            </w:pPr>
-          </w:p>
-        </w:tc>
-        <w:tc>
-          <w:tcPr>
-            <w:tcW w:w="1050" w:type="dxa"/>
-          </w:tcPr>
-          <w:p>
-            <w:pPr>
-              <w:pStyle w:val="Zkladntext"/>
-              <w:rPr>
-                <w:rFonts w:ascii="Arial" w:hAnsi="Arial"/>
-                <w:sz w:val="16"/>
-                <w:lang w:val="en-GB"/>
-              </w:rPr>
-            </w:pPr>
-            <w:r>
-              <w:rPr>
-                <w:rFonts w:ascii="Arial" w:hAnsi="Arial"/>
-                <w:sz w:val="16"/>
-                <w:lang w:val="en-GB"/>
-              </w:rPr>
-              <w:t>2017-02-01</w:t>
-            </w:r>
-          </w:p>
-        </w:tc>
-      </w:tr>
-      <w:tr>
-        <w:tc>
-          <w:tcPr>
-            <w:tcW w:w="4248" w:type="dxa"/>
-          </w:tcPr>
-          <w:p>
-            <w:pPr>
-              <w:pStyle w:val="Zkladntext"/>
-              <w:rPr>
-                <w:rFonts w:ascii="Arial" w:hAnsi="Arial"/>
-                <w:sz w:val="16"/>
-                <w:lang w:val="en-GB"/>
-              </w:rPr>
-            </w:pPr>
-            <w:r>
-              <w:rPr>
-                <w:rFonts w:ascii="Arial" w:hAnsi="Arial"/>
-                <w:sz w:val="16"/>
-                <w:lang w:val="en-GB"/>
-              </w:rPr>
-              <w:t>Revisions made in workshop meeting</w:t>
-            </w:r>
-          </w:p>
-        </w:tc>
-        <w:tc>
-          <w:tcPr>
-            <w:tcW w:w="850" w:type="dxa"/>
-          </w:tcPr>
-          <w:p>
-            <w:pPr>
-              <w:pStyle w:val="Zkladntext"/>
-              <w:rPr>
-                <w:rFonts w:ascii="Arial" w:hAnsi="Arial"/>
-                <w:sz w:val="16"/>
-                <w:lang w:val="en-GB"/>
-              </w:rPr>
-            </w:pPr>
-            <w:r>
-              <w:rPr>
-                <w:rFonts w:ascii="Arial" w:hAnsi="Arial"/>
-                <w:sz w:val="16"/>
-                <w:lang w:val="en-GB"/>
-              </w:rPr>
-              <w:t>1.0.0</w:t>
-            </w:r>
-          </w:p>
-        </w:tc>
-        <w:tc>
-          <w:tcPr>
-            <w:tcW w:w="851" w:type="dxa"/>
-          </w:tcPr>
-          <w:p>
-            <w:pPr>
-              <w:pStyle w:val="Zkladntext"/>
-              <w:rPr>
-                <w:rFonts w:ascii="Arial" w:hAnsi="Arial"/>
-                <w:sz w:val="16"/>
-                <w:lang w:val="en-GB"/>
-              </w:rPr>
-            </w:pPr>
-            <w:r>
-              <w:rPr>
-                <w:rFonts w:ascii="Arial" w:hAnsi="Arial"/>
-                <w:sz w:val="16"/>
-                <w:lang w:val="en-GB"/>
-              </w:rPr>
-              <w:t>MWA/IHA</w:t>
-            </w:r>
-          </w:p>
-        </w:tc>
-        <w:tc>
-          <w:tcPr>
-            <w:tcW w:w="992" w:type="dxa"/>
-          </w:tcPr>
-          <w:p>
-            <w:pPr>
-              <w:pStyle w:val="Zkladntext"/>
-              <w:rPr>
-                <w:rFonts w:ascii="Arial" w:hAnsi="Arial"/>
-                <w:sz w:val="16"/>
-                <w:lang w:val="en-GB"/>
-              </w:rPr>
-            </w:pPr>
-            <w:r>
-              <w:rPr>
-                <w:rFonts w:ascii="Arial" w:hAnsi="Arial"/>
-                <w:sz w:val="16"/>
-                <w:lang w:val="en-GB"/>
-              </w:rPr>
-              <w:t>All</w:t>
-            </w:r>
-          </w:p>
-        </w:tc>
-        <w:tc>
-          <w:tcPr>
-            <w:tcW w:w="1098" w:type="dxa"/>
-          </w:tcPr>
-          <w:p>
-            <w:pPr>
-              <w:pStyle w:val="Zkladntext"/>
-              <w:rPr>
-                <w:rFonts w:ascii="Arial" w:hAnsi="Arial"/>
-                <w:sz w:val="16"/>
-                <w:lang w:val="en-GB"/>
-              </w:rPr>
-            </w:pPr>
-            <w:r>
-              <w:rPr>
-                <w:rFonts w:ascii="Arial" w:hAnsi="Arial"/>
-                <w:sz w:val="16"/>
-                <w:lang w:val="en-GB"/>
-              </w:rPr>
-              <w:t>ICT</w:t>
-            </w:r>
-          </w:p>
-        </w:tc>
-        <w:tc>
-          <w:tcPr>
-            <w:tcW w:w="1050" w:type="dxa"/>
-          </w:tcPr>
-          <w:p>
-            <w:pPr>
-              <w:pStyle w:val="Zkladntext"/>
-              <w:rPr>
-                <w:rFonts w:ascii="Arial" w:hAnsi="Arial"/>
-                <w:sz w:val="16"/>
-                <w:lang w:val="en-GB"/>
-              </w:rPr>
-            </w:pPr>
-            <w:r>
-              <w:rPr>
-                <w:rFonts w:ascii="Arial" w:hAnsi="Arial"/>
-                <w:sz w:val="16"/>
-                <w:lang w:val="en-GB"/>
-              </w:rPr>
-              <w:t>2017-08-19</w:t>
-            </w:r>
-          </w:p>
-        </w:tc>
-      </w:tr>
-    </w:tbl>
-    <w:p>
-      <w:pPr>
-        <w:pStyle w:val="Zkladntext"/>
-        <w:rPr>
-          <w:lang w:val="en-GB"/>
-        </w:rPr>
-      </w:pPr>
-    </w:p>
-    <w:p>
-      <w:pPr>
-        <w:pStyle w:val="Zkladntext"/>
-        <w:rPr>
-          <w:lang w:val="en-GB"/>
-        </w:rPr>
-      </w:pPr>
-    </w:p>
-    <w:p>
-      <w:pPr>
-        <w:pStyle w:val="Zkladntext"/>
+        <w:pStyle w:val="Tekstpodstawowy"/>
+        <w:rPr>
+          <w:lang w:val="en-GB"/>
+        </w:rPr>
+      </w:pPr>
+    </w:p>
+    <w:p>
+      <w:pPr>
+        <w:pStyle w:val="Tekstpodstawowy"/>
+        <w:rPr>
+          <w:lang w:val="en-GB"/>
+        </w:rPr>
+      </w:pPr>
+    </w:p>
+    <w:p>
+      <w:pPr>
+        <w:pStyle w:val="Tekstpodstawowy"/>
+        <w:rPr>
+          <w:lang w:val="en-GB"/>
+        </w:rPr>
+      </w:pPr>
+    </w:p>
+    <w:p>
+      <w:pPr>
+        <w:pStyle w:val="Tekstpodstawowy"/>
+        <w:rPr>
+          <w:lang w:val="en-GB"/>
+        </w:rPr>
+      </w:pPr>
+    </w:p>
+    <w:p>
+      <w:pPr>
+        <w:pStyle w:val="Tekstpodstawowy"/>
         <w:rPr>
           <w:rFonts w:ascii="Arial" w:hAnsi="Arial"/>
           <w:b/>
@@ -879,7 +294,7 @@
     </w:p>
     <w:tbl>
       <w:tblPr>
-        <w:tblStyle w:val="Mriekatabuky"/>
+        <w:tblStyle w:val="Siatkatabeli"/>
         <w:tblW w:w="0" w:type="auto"/>
         <w:tblLook w:val="04A0" w:firstRow="1" w:lastRow="0" w:firstColumn="1" w:lastColumn="0" w:noHBand="0" w:noVBand="1"/>
       </w:tblPr>
@@ -894,7 +309,7 @@
           </w:tcPr>
           <w:p>
             <w:pPr>
-              <w:pStyle w:val="Zkladntext"/>
+              <w:pStyle w:val="Tekstpodstawowy"/>
               <w:jc w:val="left"/>
               <w:rPr>
                 <w:rFonts w:ascii="Arial" w:hAnsi="Arial"/>
@@ -903,7 +318,6 @@
                 <w:lang w:val="en-GB"/>
               </w:rPr>
             </w:pPr>
-            <w:bookmarkStart w:id="1" w:name="_GoBack" w:colFirst="0" w:colLast="1"/>
             <w:r>
               <w:rPr>
                 <w:rFonts w:ascii="Arial" w:hAnsi="Arial"/>
@@ -921,7 +335,7 @@
           </w:tcPr>
           <w:p>
             <w:pPr>
-              <w:pStyle w:val="Zkladntext"/>
+              <w:pStyle w:val="Tekstpodstawowy"/>
               <w:jc w:val="left"/>
               <w:rPr>
                 <w:rFonts w:ascii="Arial" w:hAnsi="Arial"/>
@@ -949,7 +363,7 @@
           </w:tcPr>
           <w:p>
             <w:pPr>
-              <w:pStyle w:val="Zkladntext"/>
+              <w:pStyle w:val="Tekstpodstawowy"/>
               <w:jc w:val="left"/>
               <w:rPr>
                 <w:rFonts w:ascii="Arial" w:hAnsi="Arial"/>
@@ -973,7 +387,7 @@
           </w:tcPr>
           <w:p>
             <w:pPr>
-              <w:pStyle w:val="Zkladntext"/>
+              <w:pStyle w:val="Tekstpodstawowy"/>
               <w:jc w:val="left"/>
               <w:rPr>
                 <w:rFonts w:ascii="Arial" w:hAnsi="Arial"/>
@@ -999,7 +413,7 @@
           </w:tcPr>
           <w:p>
             <w:pPr>
-              <w:pStyle w:val="Zkladntext"/>
+              <w:pStyle w:val="Tekstpodstawowy"/>
               <w:jc w:val="left"/>
               <w:rPr>
                 <w:rFonts w:ascii="Arial" w:hAnsi="Arial"/>
@@ -1033,7 +447,7 @@
           </w:tcPr>
           <w:p>
             <w:pPr>
-              <w:pStyle w:val="Zkladntext"/>
+              <w:pStyle w:val="Tekstpodstawowy"/>
               <w:jc w:val="left"/>
               <w:rPr>
                 <w:rFonts w:ascii="Arial" w:hAnsi="Arial"/>
@@ -1059,7 +473,7 @@
           </w:tcPr>
           <w:p>
             <w:pPr>
-              <w:pStyle w:val="Zkladntext"/>
+              <w:pStyle w:val="Tekstpodstawowy"/>
               <w:jc w:val="left"/>
               <w:rPr>
                 <w:rFonts w:ascii="Arial" w:hAnsi="Arial"/>
@@ -1093,7 +507,7 @@
           </w:tcPr>
           <w:p>
             <w:pPr>
-              <w:pStyle w:val="Zkladntext"/>
+              <w:pStyle w:val="Tekstpodstawowy"/>
               <w:jc w:val="left"/>
               <w:rPr>
                 <w:rFonts w:ascii="Arial" w:hAnsi="Arial"/>
@@ -1119,7 +533,7 @@
           </w:tcPr>
           <w:p>
             <w:pPr>
-              <w:pStyle w:val="Zkladntext"/>
+              <w:pStyle w:val="Tekstpodstawowy"/>
               <w:jc w:val="left"/>
               <w:rPr>
                 <w:rFonts w:ascii="Arial" w:hAnsi="Arial"/>
@@ -1153,7 +567,7 @@
           </w:tcPr>
           <w:p>
             <w:pPr>
-              <w:pStyle w:val="Zkladntext"/>
+              <w:pStyle w:val="Tekstpodstawowy"/>
               <w:jc w:val="left"/>
               <w:rPr>
                 <w:rFonts w:ascii="Arial" w:hAnsi="Arial"/>
@@ -1179,7 +593,7 @@
           </w:tcPr>
           <w:p>
             <w:pPr>
-              <w:pStyle w:val="Zkladntext"/>
+              <w:pStyle w:val="Tekstpodstawowy"/>
               <w:jc w:val="left"/>
               <w:rPr>
                 <w:rFonts w:ascii="Arial" w:hAnsi="Arial"/>
@@ -1193,18 +607,8 @@
                 <w:sz w:val="16"/>
                 <w:lang w:val="en-GB"/>
               </w:rPr>
-              <w:t xml:space="preserve">Remedios Pastor </w:t>
+              <w:t>Remedios Pastor Molines</w:t>
             </w:r>
-            <w:proofErr w:type="spellStart"/>
-            <w:r>
-              <w:rPr>
-                <w:rFonts w:ascii="Arial" w:hAnsi="Arial"/>
-                <w:sz w:val="16"/>
-                <w:lang w:val="en-GB"/>
-              </w:rPr>
-              <w:t>Molines</w:t>
-            </w:r>
-            <w:proofErr w:type="spellEnd"/>
           </w:p>
         </w:tc>
         <w:tc>
@@ -1213,7 +617,7 @@
           </w:tcPr>
           <w:p>
             <w:pPr>
-              <w:pStyle w:val="Zkladntext"/>
+              <w:pStyle w:val="Tekstpodstawowy"/>
               <w:jc w:val="left"/>
               <w:rPr>
                 <w:rFonts w:ascii="Arial" w:hAnsi="Arial"/>
@@ -1232,34 +636,33 @@
           </w:p>
         </w:tc>
       </w:tr>
-      <w:bookmarkEnd w:id="1"/>
     </w:tbl>
     <w:p>
       <w:pPr>
-        <w:pStyle w:val="Zkladntext"/>
-        <w:rPr>
-          <w:lang w:val="en-GB"/>
-        </w:rPr>
-      </w:pPr>
-    </w:p>
-    <w:p>
-      <w:pPr>
-        <w:pStyle w:val="Zkladntext"/>
-        <w:rPr>
-          <w:lang w:val="en-GB"/>
-        </w:rPr>
-      </w:pPr>
-    </w:p>
-    <w:p>
-      <w:pPr>
-        <w:pStyle w:val="Zkladntext"/>
+        <w:pStyle w:val="Tekstpodstawowy"/>
+        <w:rPr>
+          <w:lang w:val="en-GB"/>
+        </w:rPr>
+      </w:pPr>
+    </w:p>
+    <w:p>
+      <w:pPr>
+        <w:pStyle w:val="Tekstpodstawowy"/>
+        <w:rPr>
+          <w:lang w:val="en-GB"/>
+        </w:rPr>
+      </w:pPr>
+    </w:p>
+    <w:p>
+      <w:pPr>
+        <w:pStyle w:val="Tekstpodstawowy"/>
         <w:rPr>
           <w:lang w:val="en-GB"/>
         </w:rPr>
         <w:sectPr>
-          <w:headerReference w:type="default" r:id="rId12"/>
-          <w:headerReference w:type="first" r:id="rId13"/>
-          <w:footerReference w:type="first" r:id="rId14"/>
+          <w:headerReference w:type="default" r:id="rId11"/>
+          <w:headerReference w:type="first" r:id="rId12"/>
+          <w:footerReference w:type="first" r:id="rId13"/>
           <w:type w:val="continuous"/>
           <w:pgSz w:w="11906" w:h="16838" w:code="9"/>
           <w:pgMar w:top="1213" w:right="1106" w:bottom="1259" w:left="1701" w:header="709" w:footer="490" w:gutter="0"/>
@@ -1304,7 +707,7 @@
     </w:p>
     <w:p>
       <w:pPr>
-        <w:pStyle w:val="Obsah1"/>
+        <w:pStyle w:val="Spistreci1"/>
         <w:tabs>
           <w:tab w:val="left" w:pos="480"/>
           <w:tab w:val="right" w:leader="dot" w:pos="9089"/>
@@ -1320,7 +723,7 @@
       <w:hyperlink w:anchor="_Toc490902148" w:history="1">
         <w:r>
           <w:rPr>
-            <w:rStyle w:val="Hypertextovprepojenie"/>
+            <w:rStyle w:val="Hipercze"/>
             <w:noProof/>
             <w:lang w:val="en-GB"/>
           </w:rPr>
@@ -1338,7 +741,7 @@
         </w:r>
         <w:r>
           <w:rPr>
-            <w:rStyle w:val="Hypertextovprepojenie"/>
+            <w:rStyle w:val="Hipercze"/>
             <w:noProof/>
             <w:lang w:val="en-GB"/>
           </w:rPr>
@@ -1396,7 +799,7 @@
     </w:p>
     <w:p>
       <w:pPr>
-        <w:pStyle w:val="Obsah1"/>
+        <w:pStyle w:val="Spistreci1"/>
         <w:tabs>
           <w:tab w:val="left" w:pos="480"/>
           <w:tab w:val="right" w:leader="dot" w:pos="9089"/>
@@ -1412,7 +815,7 @@
       <w:hyperlink w:anchor="_Toc490902149" w:history="1">
         <w:r>
           <w:rPr>
-            <w:rStyle w:val="Hypertextovprepojenie"/>
+            <w:rStyle w:val="Hipercze"/>
             <w:noProof/>
             <w:lang w:val="en-GB"/>
           </w:rPr>
@@ -1430,7 +833,7 @@
         </w:r>
         <w:r>
           <w:rPr>
-            <w:rStyle w:val="Hypertextovprepojenie"/>
+            <w:rStyle w:val="Hipercze"/>
             <w:noProof/>
             <w:lang w:val="en-GB"/>
           </w:rPr>
@@ -1488,7 +891,7 @@
     </w:p>
     <w:p>
       <w:pPr>
-        <w:pStyle w:val="Obsah2"/>
+        <w:pStyle w:val="Spistreci2"/>
         <w:tabs>
           <w:tab w:val="left" w:pos="880"/>
           <w:tab w:val="right" w:leader="dot" w:pos="9089"/>
@@ -1504,7 +907,7 @@
       <w:hyperlink w:anchor="_Toc490902150" w:history="1">
         <w:r>
           <w:rPr>
-            <w:rStyle w:val="Hypertextovprepojenie"/>
+            <w:rStyle w:val="Hipercze"/>
             <w:noProof/>
           </w:rPr>
           <w:t>2.1</w:t>
@@ -1521,7 +924,7 @@
         </w:r>
         <w:r>
           <w:rPr>
-            <w:rStyle w:val="Hypertextovprepojenie"/>
+            <w:rStyle w:val="Hipercze"/>
             <w:noProof/>
           </w:rPr>
           <w:t>Functional Requirements</w:t>
@@ -1578,7 +981,7 @@
     </w:p>
     <w:p>
       <w:pPr>
-        <w:pStyle w:val="Obsah2"/>
+        <w:pStyle w:val="Spistreci2"/>
         <w:tabs>
           <w:tab w:val="left" w:pos="880"/>
           <w:tab w:val="right" w:leader="dot" w:pos="9089"/>
@@ -1594,7 +997,7 @@
       <w:hyperlink w:anchor="_Toc490902151" w:history="1">
         <w:r>
           <w:rPr>
-            <w:rStyle w:val="Hypertextovprepojenie"/>
+            <w:rStyle w:val="Hipercze"/>
             <w:noProof/>
           </w:rPr>
           <w:t>2.2</w:t>
@@ -1611,7 +1014,7 @@
         </w:r>
         <w:r>
           <w:rPr>
-            <w:rStyle w:val="Hypertextovprepojenie"/>
+            <w:rStyle w:val="Hipercze"/>
             <w:noProof/>
           </w:rPr>
           <w:t>Non-Functional Requirements</w:t>
@@ -1668,7 +1071,7 @@
     </w:p>
     <w:p>
       <w:pPr>
-        <w:pStyle w:val="Obsah1"/>
+        <w:pStyle w:val="Spistreci1"/>
         <w:tabs>
           <w:tab w:val="left" w:pos="480"/>
           <w:tab w:val="right" w:leader="dot" w:pos="9089"/>
@@ -1684,7 +1087,7 @@
       <w:hyperlink w:anchor="_Toc490902152" w:history="1">
         <w:r>
           <w:rPr>
-            <w:rStyle w:val="Hypertextovprepojenie"/>
+            <w:rStyle w:val="Hipercze"/>
             <w:noProof/>
             <w:lang w:val="en-GB"/>
           </w:rPr>
@@ -1702,7 +1105,7 @@
         </w:r>
         <w:r>
           <w:rPr>
-            <w:rStyle w:val="Hypertextovprepojenie"/>
+            <w:rStyle w:val="Hipercze"/>
             <w:noProof/>
             <w:lang w:val="en-GB"/>
           </w:rPr>
@@ -1760,7 +1163,7 @@
     </w:p>
     <w:p>
       <w:pPr>
-        <w:pStyle w:val="Obsah1"/>
+        <w:pStyle w:val="Spistreci1"/>
         <w:tabs>
           <w:tab w:val="left" w:pos="480"/>
           <w:tab w:val="right" w:leader="dot" w:pos="9089"/>
@@ -1776,7 +1179,7 @@
       <w:hyperlink w:anchor="_Toc490902153" w:history="1">
         <w:r>
           <w:rPr>
-            <w:rStyle w:val="Hypertextovprepojenie"/>
+            <w:rStyle w:val="Hipercze"/>
             <w:noProof/>
             <w:lang w:val="en-GB"/>
           </w:rPr>
@@ -1794,7 +1197,7 @@
         </w:r>
         <w:r>
           <w:rPr>
-            <w:rStyle w:val="Hypertextovprepojenie"/>
+            <w:rStyle w:val="Hipercze"/>
             <w:noProof/>
             <w:lang w:val="en-GB"/>
           </w:rPr>
@@ -1852,7 +1255,7 @@
     </w:p>
     <w:p>
       <w:pPr>
-        <w:pStyle w:val="Obsah1"/>
+        <w:pStyle w:val="Spistreci1"/>
         <w:tabs>
           <w:tab w:val="left" w:pos="480"/>
           <w:tab w:val="right" w:leader="dot" w:pos="9089"/>
@@ -1868,7 +1271,7 @@
       <w:hyperlink w:anchor="_Toc490902154" w:history="1">
         <w:r>
           <w:rPr>
-            <w:rStyle w:val="Hypertextovprepojenie"/>
+            <w:rStyle w:val="Hipercze"/>
             <w:noProof/>
             <w:lang w:val="en-GB"/>
           </w:rPr>
@@ -1886,7 +1289,7 @@
         </w:r>
         <w:r>
           <w:rPr>
-            <w:rStyle w:val="Hypertextovprepojenie"/>
+            <w:rStyle w:val="Hipercze"/>
             <w:noProof/>
             <w:lang w:val="en-GB"/>
           </w:rPr>
@@ -1944,7 +1347,7 @@
     </w:p>
     <w:p>
       <w:pPr>
-        <w:pStyle w:val="Obsah1"/>
+        <w:pStyle w:val="Spistreci1"/>
         <w:tabs>
           <w:tab w:val="left" w:pos="480"/>
           <w:tab w:val="right" w:leader="dot" w:pos="9089"/>
@@ -1960,7 +1363,7 @@
       <w:hyperlink w:anchor="_Toc490902155" w:history="1">
         <w:r>
           <w:rPr>
-            <w:rStyle w:val="Hypertextovprepojenie"/>
+            <w:rStyle w:val="Hipercze"/>
             <w:noProof/>
             <w:lang w:val="en-GB"/>
           </w:rPr>
@@ -1978,7 +1381,7 @@
         </w:r>
         <w:r>
           <w:rPr>
-            <w:rStyle w:val="Hypertextovprepojenie"/>
+            <w:rStyle w:val="Hipercze"/>
             <w:noProof/>
             <w:lang w:val="en-GB"/>
           </w:rPr>
@@ -2036,7 +1439,7 @@
     </w:p>
     <w:p>
       <w:pPr>
-        <w:pStyle w:val="Obsah2"/>
+        <w:pStyle w:val="Spistreci2"/>
         <w:tabs>
           <w:tab w:val="left" w:pos="880"/>
           <w:tab w:val="right" w:leader="dot" w:pos="9089"/>
@@ -2052,7 +1455,7 @@
       <w:hyperlink w:anchor="_Toc490902156" w:history="1">
         <w:r>
           <w:rPr>
-            <w:rStyle w:val="Hypertextovprepojenie"/>
+            <w:rStyle w:val="Hipercze"/>
             <w:noProof/>
           </w:rPr>
           <w:t>6.1</w:t>
@@ -2069,7 +1472,7 @@
         </w:r>
         <w:r>
           <w:rPr>
-            <w:rStyle w:val="Hypertextovprepojenie"/>
+            <w:rStyle w:val="Hipercze"/>
             <w:noProof/>
           </w:rPr>
           <w:t>Test Specifications</w:t>
@@ -2126,7 +1529,7 @@
     </w:p>
     <w:p>
       <w:pPr>
-        <w:pStyle w:val="Obsah1"/>
+        <w:pStyle w:val="Spistreci1"/>
         <w:tabs>
           <w:tab w:val="left" w:pos="480"/>
           <w:tab w:val="right" w:leader="dot" w:pos="9089"/>
@@ -2142,7 +1545,7 @@
       <w:hyperlink w:anchor="_Toc490902157" w:history="1">
         <w:r>
           <w:rPr>
-            <w:rStyle w:val="Hypertextovprepojenie"/>
+            <w:rStyle w:val="Hipercze"/>
             <w:noProof/>
             <w:lang w:val="en-GB"/>
           </w:rPr>
@@ -2160,7 +1563,7 @@
         </w:r>
         <w:r>
           <w:rPr>
-            <w:rStyle w:val="Hypertextovprepojenie"/>
+            <w:rStyle w:val="Hipercze"/>
             <w:noProof/>
             <w:lang w:val="en-GB"/>
           </w:rPr>
@@ -2218,7 +1621,7 @@
     </w:p>
     <w:p>
       <w:pPr>
-        <w:pStyle w:val="Obsah1"/>
+        <w:pStyle w:val="Spistreci1"/>
         <w:tabs>
           <w:tab w:val="left" w:pos="480"/>
           <w:tab w:val="right" w:leader="dot" w:pos="9089"/>
@@ -2234,7 +1637,7 @@
       <w:hyperlink w:anchor="_Toc490902158" w:history="1">
         <w:r>
           <w:rPr>
-            <w:rStyle w:val="Hypertextovprepojenie"/>
+            <w:rStyle w:val="Hipercze"/>
             <w:noProof/>
             <w:lang w:val="en-GB"/>
           </w:rPr>
@@ -2252,7 +1655,7 @@
         </w:r>
         <w:r>
           <w:rPr>
-            <w:rStyle w:val="Hypertextovprepojenie"/>
+            <w:rStyle w:val="Hipercze"/>
             <w:noProof/>
             <w:lang w:val="en-GB"/>
           </w:rPr>
@@ -2310,7 +1713,7 @@
     </w:p>
     <w:p>
       <w:pPr>
-        <w:pStyle w:val="Obsah1"/>
+        <w:pStyle w:val="Spistreci1"/>
         <w:tabs>
           <w:tab w:val="left" w:pos="480"/>
           <w:tab w:val="right" w:leader="dot" w:pos="9089"/>
@@ -2326,7 +1729,7 @@
       <w:hyperlink w:anchor="_Toc490902159" w:history="1">
         <w:r>
           <w:rPr>
-            <w:rStyle w:val="Hypertextovprepojenie"/>
+            <w:rStyle w:val="Hipercze"/>
             <w:noProof/>
           </w:rPr>
           <w:t>9</w:t>
@@ -2343,7 +1746,7 @@
         </w:r>
         <w:r>
           <w:rPr>
-            <w:rStyle w:val="Hypertextovprepojenie"/>
+            <w:rStyle w:val="Hipercze"/>
             <w:noProof/>
           </w:rPr>
           <w:t>Project future</w:t>
@@ -2400,7 +1803,7 @@
     </w:p>
     <w:p>
       <w:pPr>
-        <w:pStyle w:val="Obsah1"/>
+        <w:pStyle w:val="Spistreci1"/>
         <w:tabs>
           <w:tab w:val="left" w:pos="480"/>
           <w:tab w:val="right" w:leader="dot" w:pos="9089"/>
@@ -2416,7 +1819,7 @@
       <w:hyperlink w:anchor="_Toc490902160" w:history="1">
         <w:r>
           <w:rPr>
-            <w:rStyle w:val="Hypertextovprepojenie"/>
+            <w:rStyle w:val="Hipercze"/>
             <w:noProof/>
             <w:lang w:val="en-GB"/>
           </w:rPr>
@@ -2434,7 +1837,7 @@
         </w:r>
         <w:r>
           <w:rPr>
-            <w:rStyle w:val="Hypertextovprepojenie"/>
+            <w:rStyle w:val="Hipercze"/>
             <w:noProof/>
             <w:lang w:val="en-GB"/>
           </w:rPr>
@@ -2492,7 +1895,7 @@
     </w:p>
     <w:p>
       <w:pPr>
-        <w:pStyle w:val="Obsah1"/>
+        <w:pStyle w:val="Spistreci1"/>
         <w:tabs>
           <w:tab w:val="left" w:pos="480"/>
           <w:tab w:val="right" w:leader="dot" w:pos="9089"/>
@@ -2508,7 +1911,7 @@
       <w:hyperlink w:anchor="_Toc490902161" w:history="1">
         <w:r>
           <w:rPr>
-            <w:rStyle w:val="Hypertextovprepojenie"/>
+            <w:rStyle w:val="Hipercze"/>
             <w:noProof/>
             <w:lang w:val="en-GB"/>
           </w:rPr>
@@ -2526,7 +1929,7 @@
         </w:r>
         <w:r>
           <w:rPr>
-            <w:rStyle w:val="Hypertextovprepojenie"/>
+            <w:rStyle w:val="Hipercze"/>
             <w:noProof/>
             <w:lang w:val="en-GB"/>
           </w:rPr>
@@ -2584,7 +1987,7 @@
     </w:p>
     <w:p>
       <w:pPr>
-        <w:pStyle w:val="Obsah1"/>
+        <w:pStyle w:val="Spistreci1"/>
         <w:tabs>
           <w:tab w:val="left" w:pos="1540"/>
           <w:tab w:val="right" w:leader="dot" w:pos="9089"/>
@@ -2600,7 +2003,7 @@
       <w:hyperlink w:anchor="_Toc490902162" w:history="1">
         <w:r>
           <w:rPr>
-            <w:rStyle w:val="Hypertextovprepojenie"/>
+            <w:rStyle w:val="Hipercze"/>
             <w:noProof/>
             <w:lang w:val="en-GB"/>
           </w:rPr>
@@ -2618,7 +2021,7 @@
         </w:r>
         <w:r>
           <w:rPr>
-            <w:rStyle w:val="Hypertextovprepojenie"/>
+            <w:rStyle w:val="Hipercze"/>
             <w:noProof/>
             <w:lang w:val="en-GB"/>
           </w:rPr>
@@ -2676,7 +2079,7 @@
     </w:p>
     <w:p>
       <w:pPr>
-        <w:pStyle w:val="Zkladntext"/>
+        <w:pStyle w:val="Tekstpodstawowy"/>
         <w:rPr>
           <w:lang w:val="en-GB"/>
         </w:rPr>
@@ -2696,7 +2099,7 @@
     </w:p>
     <w:p>
       <w:pPr>
-        <w:pStyle w:val="Zkladntext"/>
+        <w:pStyle w:val="Tekstpodstawowy"/>
         <w:rPr>
           <w:rFonts w:ascii="Arial" w:hAnsi="Arial"/>
           <w:b/>
@@ -2717,7 +2120,7 @@
     </w:p>
     <w:p>
       <w:pPr>
-        <w:pStyle w:val="Zkladntext"/>
+        <w:pStyle w:val="Tekstpodstawowy"/>
         <w:rPr>
           <w:i/>
           <w:lang w:val="en-GB"/>
@@ -2754,7 +2157,7 @@
     </w:p>
     <w:p>
       <w:pPr>
-        <w:pStyle w:val="Zkladntext"/>
+        <w:pStyle w:val="Tekstpodstawowy"/>
         <w:numPr>
           <w:ilvl w:val="0"/>
           <w:numId w:val="4"/>
@@ -2802,7 +2205,7 @@
     </w:p>
     <w:p>
       <w:pPr>
-        <w:pStyle w:val="Zkladntext"/>
+        <w:pStyle w:val="Tekstpodstawowy"/>
         <w:numPr>
           <w:ilvl w:val="0"/>
           <w:numId w:val="4"/>
@@ -2822,7 +2225,7 @@
     </w:p>
     <w:p>
       <w:pPr>
-        <w:pStyle w:val="Zkladntext"/>
+        <w:pStyle w:val="Tekstpodstawowy"/>
         <w:numPr>
           <w:ilvl w:val="0"/>
           <w:numId w:val="4"/>
@@ -2856,7 +2259,7 @@
     </w:p>
     <w:p>
       <w:pPr>
-        <w:pStyle w:val="Zkladntext"/>
+        <w:pStyle w:val="Tekstpodstawowy"/>
         <w:rPr>
           <w:i/>
           <w:lang w:val="en-GB"/>
@@ -2867,56 +2270,28 @@
           <w:i/>
           <w:lang w:val="en-GB"/>
         </w:rPr>
-        <w:t>Frequently, readers of a report will only read the abstract, choosing to read at length those reports that are most interesting to them. For this reason, and because abstracts are frequen</w:t>
-      </w:r>
-      <w:r>
+        <w:t>Frequently, readers of a report will only read the abstract, choosing to read at length those reports that are most interesting to them. For this reason, and because abstracts are frequently made available to engineers by various computer abstracting services, this section should be written carefully and succinctly to have the greatest impact in as few words as possible.</w:t>
+      </w:r>
+    </w:p>
+    <w:p>
+      <w:pPr>
+        <w:pStyle w:val="Tekstpodstawowy"/>
         <w:rPr>
           <w:i/>
           <w:lang w:val="en-GB"/>
         </w:rPr>
-        <w:t>t</w:t>
-      </w:r>
+      </w:pPr>
       <w:r>
         <w:rPr>
           <w:i/>
           <w:lang w:val="en-GB"/>
         </w:rPr>
-        <w:t>ly made available to engineers by various computer abstracting services, this section should be written carefully and succinctly to have the greatest impact in as few words as possible.</w:t>
-      </w:r>
-    </w:p>
-    <w:p>
-      <w:pPr>
-        <w:pStyle w:val="Zkladntext"/>
-        <w:rPr>
-          <w:i/>
-          <w:lang w:val="en-GB"/>
-        </w:rPr>
-      </w:pPr>
-      <w:r>
-        <w:rPr>
-          <w:i/>
-          <w:lang w:val="en-GB"/>
-        </w:rPr>
-        <w:t>Although it appears as the first section in a paper, most report writers write the abstract se</w:t>
-      </w:r>
-      <w:r>
-        <w:rPr>
-          <w:i/>
-          <w:lang w:val="en-GB"/>
-        </w:rPr>
-        <w:t>c</w:t>
-      </w:r>
-      <w:r>
-        <w:rPr>
-          <w:i/>
-          <w:lang w:val="en-GB"/>
-        </w:rPr>
-        <w:t>tion last.</w:t>
-      </w:r>
-    </w:p>
-    <w:p>
-      <w:pPr>
-        <w:pStyle w:val="Zkladntext"/>
+        <w:t>Although it appears as the first section in a paper, most report writers write the abstract section last.</w:t>
+      </w:r>
+    </w:p>
+    <w:p>
+      <w:pPr>
+        <w:pStyle w:val="Tekstpodstawowy"/>
         <w:rPr>
           <w:lang w:val="en-GB"/>
         </w:rPr>
@@ -2967,12 +2342,12 @@
     </w:p>
     <w:p>
       <w:pPr>
-        <w:pStyle w:val="Nadpis1"/>
-        <w:rPr>
-          <w:lang w:val="en-GB"/>
-        </w:rPr>
-      </w:pPr>
-      <w:bookmarkStart w:id="2" w:name="_Toc490902148"/>
+        <w:pStyle w:val="Nagwek1"/>
+        <w:rPr>
+          <w:lang w:val="en-GB"/>
+        </w:rPr>
+      </w:pPr>
+      <w:bookmarkStart w:id="1" w:name="_Toc490902148"/>
       <w:r>
         <w:rPr>
           <w:lang w:val="en-GB"/>
@@ -2980,11 +2355,11 @@
         <w:lastRenderedPageBreak/>
         <w:t>Introduction</w:t>
       </w:r>
-      <w:bookmarkEnd w:id="2"/>
-    </w:p>
-    <w:p>
-      <w:pPr>
-        <w:pStyle w:val="Zkladntext"/>
+      <w:bookmarkEnd w:id="1"/>
+    </w:p>
+    <w:p>
+      <w:pPr>
+        <w:pStyle w:val="Tekstpodstawowy"/>
         <w:rPr>
           <w:lang w:val="en-GB"/>
         </w:rPr>
@@ -3041,7 +2416,7 @@
     </w:p>
     <w:p>
       <w:pPr>
-        <w:pStyle w:val="Zkladntext"/>
+        <w:pStyle w:val="Tekstpodstawowy"/>
         <w:rPr>
           <w:lang w:val="en-GB"/>
         </w:rPr>
@@ -3079,7 +2454,7 @@
     </w:p>
     <w:p>
       <w:pPr>
-        <w:pStyle w:val="Zkladntext"/>
+        <w:pStyle w:val="Tekstpodstawowy"/>
         <w:rPr>
           <w:lang w:val="en-GB"/>
         </w:rPr>
@@ -3131,28 +2506,95 @@
         <w:rPr>
           <w:lang w:val="en-GB"/>
         </w:rPr>
-        <w:t>Which technical problems and challenges will be presented in this report, again taken from your pr</w:t>
-      </w:r>
-      <w:r>
-        <w:rPr>
-          <w:lang w:val="en-GB"/>
-        </w:rPr>
-        <w:t>o</w:t>
-      </w:r>
-      <w:r>
-        <w:rPr>
-          <w:lang w:val="en-GB"/>
-        </w:rPr>
-        <w:t xml:space="preserve">ject </w:t>
-      </w:r>
-      <w:proofErr w:type="gramStart"/>
-      <w:r>
-        <w:rPr>
-          <w:lang w:val="en-GB"/>
-        </w:rPr>
-        <w:t>description.</w:t>
-      </w:r>
-      <w:proofErr w:type="gramEnd"/>
+        <w:t xml:space="preserve">Which technical problems and challenges will be presented in this report, again taken from your project description. </w:t>
+      </w:r>
+      <w:r>
+        <w:rPr>
+          <w:lang w:val="en-GB"/>
+        </w:rPr>
+        <w:t>System illustrations and r</w:t>
+      </w:r>
+      <w:r>
+        <w:rPr>
+          <w:lang w:val="en-GB"/>
+        </w:rPr>
+        <w:t>ich pictures are welcome here.</w:t>
+      </w:r>
+    </w:p>
+    <w:p>
+      <w:pPr>
+        <w:pStyle w:val="Tekstpodstawowy"/>
+        <w:rPr>
+          <w:lang w:val="en-GB"/>
+        </w:rPr>
+      </w:pPr>
+      <w:r>
+        <w:rPr>
+          <w:lang w:val="en-GB"/>
+        </w:rPr>
+        <w:t xml:space="preserve">State </w:t>
+      </w:r>
+      <w:r>
+        <w:rPr>
+          <w:i/>
+          <w:lang w:val="en-GB"/>
+        </w:rPr>
+        <w:t>delimitations</w:t>
+      </w:r>
+      <w:r>
+        <w:rPr>
+          <w:lang w:val="en-GB"/>
+        </w:rPr>
+        <w:t xml:space="preserve"> relevant for your project</w:t>
+      </w:r>
+      <w:r>
+        <w:rPr>
+          <w:lang w:val="en-GB"/>
+        </w:rPr>
+        <w:t xml:space="preserve"> in the introduction</w:t>
+      </w:r>
+      <w:r>
+        <w:rPr>
+          <w:lang w:val="en-GB"/>
+        </w:rPr>
+        <w:t xml:space="preserve">. Delimitations include </w:t>
+      </w:r>
+      <w:r>
+        <w:rPr>
+          <w:lang w:val="en-GB"/>
+        </w:rPr>
+        <w:t xml:space="preserve">what the </w:t>
+      </w:r>
+      <w:r>
+        <w:rPr>
+          <w:lang w:val="en-GB"/>
+        </w:rPr>
+        <w:t>project will not cover</w:t>
+      </w:r>
+      <w:r>
+        <w:rPr>
+          <w:lang w:val="en-GB"/>
+        </w:rPr>
+        <w:t xml:space="preserve"> in relat</w:t>
+      </w:r>
+      <w:r>
+        <w:rPr>
+          <w:lang w:val="en-GB"/>
+        </w:rPr>
+        <w:t xml:space="preserve">ion to your project description, i.e. </w:t>
+      </w:r>
+      <w:r>
+        <w:rPr>
+          <w:lang w:val="en-GB"/>
+        </w:rPr>
+        <w:t>what c</w:t>
+      </w:r>
+      <w:r>
+        <w:rPr>
+          <w:lang w:val="en-GB"/>
+        </w:rPr>
+        <w:t>ould have been expected in your project.</w:t>
+      </w:r>
       <w:r>
         <w:rPr>
           <w:lang w:val="en-GB"/>
@@ -3163,100 +2605,7 @@
         <w:rPr>
           <w:lang w:val="en-GB"/>
         </w:rPr>
-        <w:t>System illustrations and r</w:t>
-      </w:r>
-      <w:r>
-        <w:rPr>
-          <w:lang w:val="en-GB"/>
-        </w:rPr>
-        <w:t>ich pictures are welcome here.</w:t>
-      </w:r>
-    </w:p>
-    <w:p>
-      <w:pPr>
-        <w:pStyle w:val="Zkladntext"/>
-        <w:rPr>
-          <w:lang w:val="en-GB"/>
-        </w:rPr>
-      </w:pPr>
-      <w:r>
-        <w:rPr>
-          <w:lang w:val="en-GB"/>
-        </w:rPr>
-        <w:t xml:space="preserve">State </w:t>
-      </w:r>
-      <w:r>
-        <w:rPr>
-          <w:i/>
-          <w:lang w:val="en-GB"/>
-        </w:rPr>
-        <w:t>delimitations</w:t>
-      </w:r>
-      <w:r>
-        <w:rPr>
-          <w:lang w:val="en-GB"/>
-        </w:rPr>
-        <w:t xml:space="preserve"> relevant for your project</w:t>
-      </w:r>
-      <w:r>
-        <w:rPr>
-          <w:lang w:val="en-GB"/>
-        </w:rPr>
-        <w:t xml:space="preserve"> in the introduction</w:t>
-      </w:r>
-      <w:r>
-        <w:rPr>
-          <w:lang w:val="en-GB"/>
-        </w:rPr>
-        <w:t xml:space="preserve">. Delimitations include </w:t>
-      </w:r>
-      <w:r>
-        <w:rPr>
-          <w:lang w:val="en-GB"/>
-        </w:rPr>
-        <w:t xml:space="preserve">what the </w:t>
-      </w:r>
-      <w:r>
-        <w:rPr>
-          <w:lang w:val="en-GB"/>
-        </w:rPr>
-        <w:t>project will not cover</w:t>
-      </w:r>
-      <w:r>
-        <w:rPr>
-          <w:lang w:val="en-GB"/>
-        </w:rPr>
-        <w:t xml:space="preserve"> in relat</w:t>
-      </w:r>
-      <w:r>
-        <w:rPr>
-          <w:lang w:val="en-GB"/>
-        </w:rPr>
-        <w:t xml:space="preserve">ion to your project description, i.e. </w:t>
-      </w:r>
-      <w:r>
-        <w:rPr>
-          <w:lang w:val="en-GB"/>
-        </w:rPr>
-        <w:t>what c</w:t>
-      </w:r>
-      <w:r>
-        <w:rPr>
-          <w:lang w:val="en-GB"/>
-        </w:rPr>
-        <w:t>ould have been e</w:t>
-      </w:r>
-      <w:r>
-        <w:rPr>
-          <w:lang w:val="en-GB"/>
-        </w:rPr>
-        <w:t>x</w:t>
-      </w:r>
-      <w:r>
-        <w:rPr>
-          <w:lang w:val="en-GB"/>
-        </w:rPr>
-        <w:t>pected in your project.</w:t>
+        <w:t>Remember that</w:t>
       </w:r>
       <w:r>
         <w:rPr>
@@ -3268,7 +2617,102 @@
         <w:rPr>
           <w:lang w:val="en-GB"/>
         </w:rPr>
-        <w:t>Remember that</w:t>
+        <w:t xml:space="preserve">you can only make delimitations to aspects mentioned in the </w:t>
+      </w:r>
+      <w:r>
+        <w:rPr>
+          <w:lang w:val="en-GB"/>
+        </w:rPr>
+        <w:t>project</w:t>
+      </w:r>
+      <w:r>
+        <w:rPr>
+          <w:lang w:val="en-GB"/>
+        </w:rPr>
+        <w:t xml:space="preserve"> description</w:t>
+      </w:r>
+      <w:r>
+        <w:rPr>
+          <w:lang w:val="en-GB"/>
+        </w:rPr>
+        <w:t xml:space="preserve"> and you must argue well for your </w:t>
+      </w:r>
+      <w:r>
+        <w:rPr>
+          <w:lang w:val="en-GB"/>
+        </w:rPr>
+        <w:t>delimitation</w:t>
+      </w:r>
+      <w:r>
+        <w:rPr>
+          <w:lang w:val="en-GB"/>
+        </w:rPr>
+        <w:t>s</w:t>
+      </w:r>
+      <w:r>
+        <w:rPr>
+          <w:lang w:val="en-GB"/>
+        </w:rPr>
+        <w:t>.</w:t>
+      </w:r>
+    </w:p>
+    <w:p>
+      <w:pPr>
+        <w:pStyle w:val="Tekstpodstawowy"/>
+        <w:rPr>
+          <w:lang w:val="en-GB"/>
+        </w:rPr>
+      </w:pPr>
+      <w:r>
+        <w:rPr>
+          <w:lang w:val="en-GB"/>
+        </w:rPr>
+        <w:t xml:space="preserve">The last sentences of the introduction </w:t>
+      </w:r>
+      <w:r>
+        <w:rPr>
+          <w:lang w:val="en-GB"/>
+        </w:rPr>
+        <w:t>should</w:t>
+      </w:r>
+      <w:r>
+        <w:rPr>
+          <w:lang w:val="en-GB"/>
+        </w:rPr>
+        <w:t xml:space="preserve"> be an overview of the sections to follow. This </w:t>
+      </w:r>
+      <w:r>
+        <w:rPr>
+          <w:lang w:val="en-GB"/>
+        </w:rPr>
+        <w:t>will</w:t>
+      </w:r>
+      <w:r>
+        <w:rPr>
+          <w:lang w:val="en-GB"/>
+        </w:rPr>
+        <w:t xml:space="preserve"> be a good transition to </w:t>
+      </w:r>
+      <w:r>
+        <w:rPr>
+          <w:lang w:val="en-GB"/>
+        </w:rPr>
+        <w:t>the next sections.</w:t>
+      </w:r>
+    </w:p>
+    <w:p>
+      <w:pPr>
+        <w:pStyle w:val="Tekstpodstawowy"/>
+        <w:rPr>
+          <w:lang w:val="en-GB"/>
+        </w:rPr>
+      </w:pPr>
+      <w:r>
+        <w:rPr>
+          <w:b/>
+          <w:lang w:val="en-GB"/>
+        </w:rPr>
+        <w:t>Remember:</w:t>
       </w:r>
       <w:r>
         <w:rPr>
@@ -3280,113 +2724,6 @@
         <w:rPr>
           <w:lang w:val="en-GB"/>
         </w:rPr>
-        <w:t xml:space="preserve">you can only make delimitations to aspects mentioned in the </w:t>
-      </w:r>
-      <w:r>
-        <w:rPr>
-          <w:lang w:val="en-GB"/>
-        </w:rPr>
-        <w:t>project</w:t>
-      </w:r>
-      <w:r>
-        <w:rPr>
-          <w:lang w:val="en-GB"/>
-        </w:rPr>
-        <w:t xml:space="preserve"> description</w:t>
-      </w:r>
-      <w:r>
-        <w:rPr>
-          <w:lang w:val="en-GB"/>
-        </w:rPr>
-        <w:t xml:space="preserve"> and you must argue well for your </w:t>
-      </w:r>
-      <w:r>
-        <w:rPr>
-          <w:lang w:val="en-GB"/>
-        </w:rPr>
-        <w:t>delimitation</w:t>
-      </w:r>
-      <w:r>
-        <w:rPr>
-          <w:lang w:val="en-GB"/>
-        </w:rPr>
-        <w:t>s</w:t>
-      </w:r>
-      <w:r>
-        <w:rPr>
-          <w:lang w:val="en-GB"/>
-        </w:rPr>
-        <w:t>.</w:t>
-      </w:r>
-    </w:p>
-    <w:p>
-      <w:pPr>
-        <w:pStyle w:val="Zkladntext"/>
-        <w:rPr>
-          <w:lang w:val="en-GB"/>
-        </w:rPr>
-      </w:pPr>
-      <w:r>
-        <w:rPr>
-          <w:lang w:val="en-GB"/>
-        </w:rPr>
-        <w:t xml:space="preserve">The last sentences of the introduction </w:t>
-      </w:r>
-      <w:r>
-        <w:rPr>
-          <w:lang w:val="en-GB"/>
-        </w:rPr>
-        <w:t>should</w:t>
-      </w:r>
-      <w:r>
-        <w:rPr>
-          <w:lang w:val="en-GB"/>
-        </w:rPr>
-        <w:t xml:space="preserve"> be an overview of the sections to follow. This </w:t>
-      </w:r>
-      <w:r>
-        <w:rPr>
-          <w:lang w:val="en-GB"/>
-        </w:rPr>
-        <w:t>will</w:t>
-      </w:r>
-      <w:r>
-        <w:rPr>
-          <w:lang w:val="en-GB"/>
-        </w:rPr>
-        <w:t xml:space="preserve"> be a good transition to </w:t>
-      </w:r>
-      <w:r>
-        <w:rPr>
-          <w:lang w:val="en-GB"/>
-        </w:rPr>
-        <w:t>the next sections.</w:t>
-      </w:r>
-    </w:p>
-    <w:p>
-      <w:pPr>
-        <w:pStyle w:val="Zkladntext"/>
-        <w:rPr>
-          <w:lang w:val="en-GB"/>
-        </w:rPr>
-      </w:pPr>
-      <w:r>
-        <w:rPr>
-          <w:b/>
-          <w:lang w:val="en-GB"/>
-        </w:rPr>
-        <w:t>Remember:</w:t>
-      </w:r>
-      <w:r>
-        <w:rPr>
-          <w:lang w:val="en-GB"/>
-        </w:rPr>
-        <w:t xml:space="preserve"> </w:t>
-      </w:r>
-      <w:r>
-        <w:rPr>
-          <w:lang w:val="en-GB"/>
-        </w:rPr>
         <w:t>You must ensure a clear connection between sections in the project report, from Project Description, Requirements, Analysis, Design, Implementation to Test. This means that everything that is implemented can be found in design, everything that is designed is based on the analysis, and anything that is found in analysis has a clear link to requirements,</w:t>
       </w:r>
       <w:r>
@@ -3398,20 +2735,20 @@
     </w:p>
     <w:p>
       <w:pPr>
-        <w:pStyle w:val="Zkladntext"/>
-        <w:rPr>
-          <w:lang w:val="en-GB"/>
-        </w:rPr>
-      </w:pPr>
-    </w:p>
-    <w:p>
-      <w:pPr>
-        <w:pStyle w:val="Nadpis1"/>
-        <w:rPr>
-          <w:lang w:val="en-GB"/>
-        </w:rPr>
-      </w:pPr>
-      <w:bookmarkStart w:id="3" w:name="_Toc490902149"/>
+        <w:pStyle w:val="Tekstpodstawowy"/>
+        <w:rPr>
+          <w:lang w:val="en-GB"/>
+        </w:rPr>
+      </w:pPr>
+    </w:p>
+    <w:p>
+      <w:pPr>
+        <w:pStyle w:val="Nagwek1"/>
+        <w:rPr>
+          <w:lang w:val="en-GB"/>
+        </w:rPr>
+      </w:pPr>
+      <w:bookmarkStart w:id="2" w:name="_Toc490902149"/>
       <w:r>
         <w:rPr>
           <w:lang w:val="en-GB"/>
@@ -3419,194 +2756,304 @@
         <w:lastRenderedPageBreak/>
         <w:t>Requirements</w:t>
       </w:r>
+      <w:bookmarkEnd w:id="2"/>
+    </w:p>
+    <w:p>
+      <w:pPr>
+        <w:pStyle w:val="Tekstpodstawowy"/>
+        <w:rPr>
+          <w:lang w:val="en-GB"/>
+        </w:rPr>
+      </w:pPr>
+      <w:r>
+        <w:rPr>
+          <w:lang w:val="en-GB"/>
+        </w:rPr>
+        <w:t xml:space="preserve">The purpose of the requirement section is to define functional and non-functional requirements. Requirements </w:t>
+      </w:r>
+      <w:r>
+        <w:rPr>
+          <w:lang w:val="en-GB"/>
+        </w:rPr>
+        <w:t>are perceived as a contract with the stakeholders (customer), and are specified to ensure a common understanding.</w:t>
+      </w:r>
+    </w:p>
+    <w:p>
+      <w:pPr>
+        <w:pStyle w:val="Tekstpodstawowy"/>
+        <w:rPr>
+          <w:lang w:val="en-GB"/>
+        </w:rPr>
+      </w:pPr>
+      <w:r>
+        <w:rPr>
+          <w:lang w:val="en-GB"/>
+        </w:rPr>
+        <w:t>Identify the users and describe their roles (</w:t>
+      </w:r>
+      <w:r>
+        <w:rPr>
+          <w:lang w:val="en-GB"/>
+        </w:rPr>
+        <w:t>e.g. a</w:t>
+      </w:r>
+      <w:r>
+        <w:rPr>
+          <w:lang w:val="en-GB"/>
+        </w:rPr>
+        <w:t>ctor descriptions</w:t>
+      </w:r>
+      <w:r>
+        <w:rPr>
+          <w:lang w:val="en-GB"/>
+        </w:rPr>
+        <w:t>, personas and scenarios</w:t>
+      </w:r>
+      <w:r>
+        <w:rPr>
+          <w:lang w:val="en-GB"/>
+        </w:rPr>
+        <w:t>).</w:t>
+      </w:r>
+    </w:p>
+    <w:p>
+      <w:pPr>
+        <w:pStyle w:val="Tekstpodstawowy"/>
+        <w:rPr>
+          <w:b/>
+          <w:lang w:val="en-GB"/>
+        </w:rPr>
+      </w:pPr>
+      <w:r>
+        <w:rPr>
+          <w:b/>
+          <w:lang w:val="en-GB"/>
+        </w:rPr>
+        <w:t>Note: Remember that all requirements must be precise and testable.</w:t>
+      </w:r>
+    </w:p>
+    <w:p>
+      <w:pPr>
+        <w:pStyle w:val="Tekstpodstawowy"/>
+        <w:rPr>
+          <w:lang w:val="en-GB"/>
+        </w:rPr>
+      </w:pPr>
+      <w:r>
+        <w:rPr>
+          <w:lang w:val="en-GB"/>
+        </w:rPr>
+        <w:t xml:space="preserve">Use the SMART principle </w:t>
+      </w:r>
+      <w:r>
+        <w:rPr>
+          <w:lang w:val="en-GB"/>
+        </w:rPr>
+        <w:fldChar w:fldCharType="begin" w:fldLock="1"/>
+      </w:r>
+      <w:r>
+        <w:rPr>
+          <w:lang w:val="en-GB"/>
+        </w:rPr>
+        <w:instrText>ADDIN CSL_CITATION { "citationItems" : [ { "id" : "ITEM-1", "itemData" : { "URL" : "http://www.yourcoach.be/en/coaching-tools/smart-goal-setting.php", "accessed" : { "date-parts" : [ [ "2017", "8", "19" ] ] }, "author" : [ { "dropping-particle" : "", "family" : "YourCoach", "given" : "", "non-dropping-particle" : "", "parse-names" : false, "suffix" : "" } ], "id" : "ITEM-1", "issued" : { "date-parts" : [ [ "0" ] ] }, "title" : "S.M.A.R.T. goal setting | SMART | Coaching tools | YourCoach Gent", "type" : "webpage" }, "uris" : [ "http://www.mendeley.com/documents/?uuid=dc5915a0-3bbb-3539-a1e2-90c1807e5f4f" ] } ], "mendeley" : { "formattedCitation" : "(YourCoach n.d.)", "plainTextFormattedCitation" : "(YourCoach n.d.)", "previouslyFormattedCitation" : "(YourCoach n.d.)" }, "properties" : { "noteIndex" : 0 }, "schema" : "https://github.com/citation-style-language/schema/raw/master/csl-citation.json" }</w:instrText>
+      </w:r>
+      <w:r>
+        <w:rPr>
+          <w:lang w:val="en-GB"/>
+        </w:rPr>
+        <w:fldChar w:fldCharType="separate"/>
+      </w:r>
+      <w:r>
+        <w:rPr>
+          <w:noProof/>
+          <w:lang w:val="en-GB"/>
+        </w:rPr>
+        <w:t>(YourCoach n.d.)</w:t>
+      </w:r>
+      <w:r>
+        <w:rPr>
+          <w:lang w:val="en-GB"/>
+        </w:rPr>
+        <w:fldChar w:fldCharType="end"/>
+      </w:r>
+      <w:r>
+        <w:rPr>
+          <w:lang w:val="en-GB"/>
+        </w:rPr>
+        <w:t xml:space="preserve"> </w:t>
+      </w:r>
+      <w:r>
+        <w:rPr>
+          <w:lang w:val="en-GB"/>
+        </w:rPr>
+        <w:t xml:space="preserve">and </w:t>
+      </w:r>
+      <w:proofErr w:type="spellStart"/>
+      <w:r>
+        <w:rPr>
+          <w:lang w:val="en-GB"/>
+        </w:rPr>
+        <w:t>MoSCoW</w:t>
+      </w:r>
+      <w:proofErr w:type="spellEnd"/>
+      <w:r>
+        <w:rPr>
+          <w:lang w:val="en-GB"/>
+        </w:rPr>
+        <w:t xml:space="preserve"> </w:t>
+      </w:r>
+      <w:r>
+        <w:rPr>
+          <w:lang w:val="en-GB"/>
+        </w:rPr>
+        <w:fldChar w:fldCharType="begin" w:fldLock="1"/>
+      </w:r>
+      <w:r>
+        <w:rPr>
+          <w:lang w:val="en-GB"/>
+        </w:rPr>
+        <w:instrText>ADDIN CSL_CITATION { "citationItems" : [ { "id" : "ITEM-1", "itemData" : { "author" : [ { "dropping-particle" : "", "family" : "Business Analyst Learnings", "given" : "", "non-dropping-particle" : "", "parse-names" : false, "suffix" : "" } ], "id" : "ITEM-1", "issued" : { "date-parts" : [ [ "2013" ] ] }, "page" : "1-5", "title" : "MoSCoW : Requirements Prioritization Technique \u2014 Business Analyst Learnings", "type" : "article-journal" }, "uris" : [ "http://www.mendeley.com/documents/?uuid=a64b762f-578d-388f-b08c-041c8ecb53da" ] } ], "mendeley" : { "formattedCitation" : "(Business Analyst Learnings 2013)", "plainTextFormattedCitation" : "(Business Analyst Learnings 2013)", "previouslyFormattedCitation" : "(Business Analyst Learnings 2013)" }, "properties" : { "noteIndex" : 0 }, "schema" : "https://github.com/citation-style-language/schema/raw/master/csl-citation.json" }</w:instrText>
+      </w:r>
+      <w:r>
+        <w:rPr>
+          <w:lang w:val="en-GB"/>
+        </w:rPr>
+        <w:fldChar w:fldCharType="separate"/>
+      </w:r>
+      <w:r>
+        <w:rPr>
+          <w:noProof/>
+          <w:lang w:val="en-GB"/>
+        </w:rPr>
+        <w:t>(Business Analyst Learnings 2013)</w:t>
+      </w:r>
+      <w:r>
+        <w:rPr>
+          <w:lang w:val="en-GB"/>
+        </w:rPr>
+        <w:fldChar w:fldCharType="end"/>
+      </w:r>
+      <w:r>
+        <w:rPr>
+          <w:lang w:val="en-GB"/>
+        </w:rPr>
+        <w:t>.</w:t>
+      </w:r>
+    </w:p>
+    <w:p>
+      <w:pPr>
+        <w:pStyle w:val="Tekstpodstawowy"/>
+        <w:rPr>
+          <w:lang w:val="en-GB"/>
+        </w:rPr>
+      </w:pPr>
+      <w:r>
+        <w:rPr>
+          <w:lang w:val="en-GB"/>
+        </w:rPr>
+        <w:t xml:space="preserve">Present </w:t>
+      </w:r>
+      <w:r>
+        <w:rPr>
+          <w:lang w:val="en-GB"/>
+        </w:rPr>
+        <w:t xml:space="preserve">a numbered and prioritised list </w:t>
+      </w:r>
+      <w:r>
+        <w:rPr>
+          <w:lang w:val="en-GB"/>
+        </w:rPr>
+        <w:t xml:space="preserve">of all the requirements </w:t>
+      </w:r>
+      <w:r>
+        <w:rPr>
+          <w:lang w:val="en-GB"/>
+        </w:rPr>
+        <w:t xml:space="preserve">of </w:t>
+      </w:r>
+      <w:r>
+        <w:rPr>
+          <w:lang w:val="en-GB"/>
+        </w:rPr>
+        <w:t xml:space="preserve">the </w:t>
+      </w:r>
+      <w:r>
+        <w:rPr>
+          <w:lang w:val="en-GB"/>
+        </w:rPr>
+        <w:t xml:space="preserve">users, </w:t>
+      </w:r>
+      <w:r>
+        <w:rPr>
+          <w:lang w:val="en-GB"/>
+        </w:rPr>
+        <w:t xml:space="preserve">customer and stakeholders </w:t>
+      </w:r>
+      <w:r>
+        <w:rPr>
+          <w:lang w:val="en-GB"/>
+        </w:rPr>
+        <w:t>for</w:t>
+      </w:r>
+      <w:r>
+        <w:rPr>
+          <w:lang w:val="en-GB"/>
+        </w:rPr>
+        <w:t xml:space="preserve"> the project.</w:t>
+      </w:r>
+    </w:p>
+    <w:p>
+      <w:pPr>
+        <w:pStyle w:val="Nagwek2"/>
+      </w:pPr>
+      <w:bookmarkStart w:id="3" w:name="_Toc490902150"/>
+      <w:r>
+        <w:t>Functional Requirements</w:t>
+      </w:r>
       <w:bookmarkEnd w:id="3"/>
     </w:p>
     <w:p>
       <w:pPr>
-        <w:pStyle w:val="Zkladntext"/>
-        <w:rPr>
-          <w:lang w:val="en-GB"/>
-        </w:rPr>
-      </w:pPr>
-      <w:r>
-        <w:rPr>
-          <w:lang w:val="en-GB"/>
-        </w:rPr>
-        <w:t>The purpose of the requirement section is to define functional and non-functional requir</w:t>
-      </w:r>
-      <w:r>
-        <w:rPr>
-          <w:lang w:val="en-GB"/>
-        </w:rPr>
-        <w:t>e</w:t>
-      </w:r>
-      <w:r>
-        <w:rPr>
-          <w:lang w:val="en-GB"/>
-        </w:rPr>
-        <w:t xml:space="preserve">ments. Requirements </w:t>
-      </w:r>
-      <w:r>
-        <w:rPr>
-          <w:lang w:val="en-GB"/>
-        </w:rPr>
-        <w:t>are perceived as a contract with the stakeholders (customer), and are specified to ensure a common understanding.</w:t>
-      </w:r>
-    </w:p>
-    <w:p>
-      <w:pPr>
-        <w:pStyle w:val="Zkladntext"/>
-        <w:rPr>
-          <w:lang w:val="en-GB"/>
-        </w:rPr>
-      </w:pPr>
-      <w:r>
-        <w:rPr>
-          <w:lang w:val="en-GB"/>
-        </w:rPr>
-        <w:t>Identify the users and describe their roles (</w:t>
-      </w:r>
-      <w:r>
-        <w:rPr>
-          <w:lang w:val="en-GB"/>
-        </w:rPr>
-        <w:t>e.g. a</w:t>
-      </w:r>
-      <w:r>
-        <w:rPr>
-          <w:lang w:val="en-GB"/>
-        </w:rPr>
-        <w:t>ctor descriptions</w:t>
-      </w:r>
-      <w:r>
-        <w:rPr>
-          <w:lang w:val="en-GB"/>
-        </w:rPr>
-        <w:t>, personas and scenarios</w:t>
-      </w:r>
-      <w:r>
-        <w:rPr>
-          <w:lang w:val="en-GB"/>
-        </w:rPr>
-        <w:t>).</w:t>
-      </w:r>
-    </w:p>
-    <w:p>
-      <w:pPr>
-        <w:pStyle w:val="Zkladntext"/>
-        <w:rPr>
-          <w:b/>
-          <w:lang w:val="en-GB"/>
-        </w:rPr>
-      </w:pPr>
-      <w:r>
-        <w:rPr>
-          <w:b/>
-          <w:lang w:val="en-GB"/>
-        </w:rPr>
-        <w:t>Note: Remember that all requirements must be precise and testable.</w:t>
-      </w:r>
-    </w:p>
-    <w:p>
-      <w:pPr>
-        <w:pStyle w:val="Zkladntext"/>
-        <w:rPr>
-          <w:lang w:val="en-GB"/>
-        </w:rPr>
-      </w:pPr>
-      <w:r>
-        <w:rPr>
-          <w:lang w:val="en-GB"/>
-        </w:rPr>
-        <w:t xml:space="preserve">Use the SMART principle </w:t>
-      </w:r>
-      <w:r>
-        <w:rPr>
-          <w:lang w:val="en-GB"/>
-        </w:rPr>
-        <w:fldChar w:fldCharType="begin" w:fldLock="1"/>
-      </w:r>
-      <w:r>
-        <w:rPr>
-          <w:lang w:val="en-GB"/>
-        </w:rPr>
-        <w:instrText>ADDIN CSL_CITATION { "citationItems" : [ { "id" : "ITEM-1", "itemData" : { "URL" : "http://www.yourcoach.be/en/coaching-tools/smart-goal-setting.php", "accessed" : { "date-parts" : [ [ "2017", "8", "19" ] ] }, "author" : [ { "dropping-particle" : "", "family" : "YourCoach", "given" : "", "non-dropping-particle" : "", "parse-names" : false, "suffix" : "" } ], "id" : "ITEM-1", "issued" : { "date-parts" : [ [ "0" ] ] }, "title" : "S.M.A.R.T. goal setting | SMART | Coaching tools | YourCoach Gent", "type" : "webpage" }, "uris" : [ "http://www.mendeley.com/documents/?uuid=dc5915a0-3bbb-3539-a1e2-90c1807e5f4f" ] } ], "mendeley" : { "formattedCitation" : "(YourCoach n.d.)", "plainTextFormattedCitation" : "(YourCoach n.d.)", "previouslyFormattedCitation" : "(YourCoach n.d.)" }, "properties" : { "noteIndex" : 0 }, "schema" : "https://github.com/citation-style-language/schema/raw/master/csl-citation.json" }</w:instrText>
-      </w:r>
-      <w:r>
-        <w:rPr>
-          <w:lang w:val="en-GB"/>
-        </w:rPr>
-        <w:fldChar w:fldCharType="separate"/>
-      </w:r>
-      <w:r>
-        <w:rPr>
-          <w:noProof/>
-          <w:lang w:val="en-GB"/>
-        </w:rPr>
-        <w:t>(YourCoach n.d.)</w:t>
-      </w:r>
-      <w:r>
-        <w:rPr>
-          <w:lang w:val="en-GB"/>
-        </w:rPr>
-        <w:fldChar w:fldCharType="end"/>
-      </w:r>
-      <w:r>
-        <w:rPr>
-          <w:lang w:val="en-GB"/>
-        </w:rPr>
-        <w:t xml:space="preserve"> </w:t>
-      </w:r>
-      <w:r>
-        <w:rPr>
-          <w:lang w:val="en-GB"/>
-        </w:rPr>
-        <w:t xml:space="preserve">and </w:t>
-      </w:r>
-      <w:proofErr w:type="spellStart"/>
-      <w:r>
-        <w:rPr>
-          <w:lang w:val="en-GB"/>
-        </w:rPr>
-        <w:t>MoSCoW</w:t>
-      </w:r>
-      <w:proofErr w:type="spellEnd"/>
-      <w:r>
-        <w:rPr>
-          <w:lang w:val="en-GB"/>
-        </w:rPr>
-        <w:t xml:space="preserve"> </w:t>
-      </w:r>
-      <w:r>
-        <w:rPr>
-          <w:lang w:val="en-GB"/>
-        </w:rPr>
-        <w:fldChar w:fldCharType="begin" w:fldLock="1"/>
-      </w:r>
-      <w:r>
-        <w:rPr>
-          <w:lang w:val="en-GB"/>
-        </w:rPr>
-        <w:instrText>ADDIN CSL_CITATION { "citationItems" : [ { "id" : "ITEM-1", "itemData" : { "author" : [ { "dropping-particle" : "", "family" : "Business Analyst Learnings", "given" : "", "non-dropping-particle" : "", "parse-names" : false, "suffix" : "" } ], "id" : "ITEM-1", "issued" : { "date-parts" : [ [ "2013" ] ] }, "page" : "1-5", "title" : "MoSCoW : Requirements Prioritization Technique \u2014 Business Analyst Learnings", "type" : "article-journal" }, "uris" : [ "http://www.mendeley.com/documents/?uuid=a64b762f-578d-388f-b08c-041c8ecb53da" ] } ], "mendeley" : { "formattedCitation" : "(Business Analyst Learnings 2013)", "plainTextFormattedCitation" : "(Business Analyst Learnings 2013)", "previouslyFormattedCitation" : "(Business Analyst Learnings 2013)" }, "properties" : { "noteIndex" : 0 }, "schema" : "https://github.com/citation-style-language/schema/raw/master/csl-citation.json" }</w:instrText>
-      </w:r>
-      <w:r>
-        <w:rPr>
-          <w:lang w:val="en-GB"/>
-        </w:rPr>
-        <w:fldChar w:fldCharType="separate"/>
-      </w:r>
-      <w:r>
-        <w:rPr>
-          <w:noProof/>
-          <w:lang w:val="en-GB"/>
-        </w:rPr>
-        <w:t>(Business Analyst Learnings 2013)</w:t>
-      </w:r>
-      <w:r>
-        <w:rPr>
-          <w:lang w:val="en-GB"/>
-        </w:rPr>
-        <w:fldChar w:fldCharType="end"/>
+        <w:pStyle w:val="Tekstpodstawowy"/>
+        <w:rPr>
+          <w:lang w:val="en-GB"/>
+        </w:rPr>
+      </w:pPr>
+      <w:r>
+        <w:rPr>
+          <w:lang w:val="en-GB"/>
+        </w:rPr>
+        <w:t xml:space="preserve">Functional requirements </w:t>
+      </w:r>
+      <w:r>
+        <w:rPr>
+          <w:lang w:val="en-GB"/>
+        </w:rPr>
+        <w:t xml:space="preserve">could be described with Use Cases, </w:t>
+      </w:r>
+      <w:r>
+        <w:rPr>
+          <w:lang w:val="en-GB"/>
+        </w:rPr>
+        <w:t xml:space="preserve">Use Case </w:t>
+      </w:r>
+      <w:r>
+        <w:rPr>
+          <w:lang w:val="en-GB"/>
+        </w:rPr>
+        <w:t>d</w:t>
+      </w:r>
+      <w:r>
+        <w:rPr>
+          <w:lang w:val="en-GB"/>
+        </w:rPr>
+        <w:t>escriptions</w:t>
+      </w:r>
+      <w:r>
+        <w:rPr>
+          <w:lang w:val="en-GB"/>
+        </w:rPr>
+        <w:t xml:space="preserve"> and Actor descriptions</w:t>
       </w:r>
       <w:r>
         <w:rPr>
@@ -3614,128 +3061,6 @@
         </w:rPr>
         <w:t>.</w:t>
       </w:r>
-    </w:p>
-    <w:p>
-      <w:pPr>
-        <w:pStyle w:val="Zkladntext"/>
-        <w:rPr>
-          <w:lang w:val="en-GB"/>
-        </w:rPr>
-      </w:pPr>
-      <w:r>
-        <w:rPr>
-          <w:lang w:val="en-GB"/>
-        </w:rPr>
-        <w:t xml:space="preserve">Present </w:t>
-      </w:r>
-      <w:r>
-        <w:rPr>
-          <w:lang w:val="en-GB"/>
-        </w:rPr>
-        <w:t xml:space="preserve">a numbered and prioritised list </w:t>
-      </w:r>
-      <w:r>
-        <w:rPr>
-          <w:lang w:val="en-GB"/>
-        </w:rPr>
-        <w:t xml:space="preserve">of all the requirements </w:t>
-      </w:r>
-      <w:r>
-        <w:rPr>
-          <w:lang w:val="en-GB"/>
-        </w:rPr>
-        <w:t xml:space="preserve">of </w:t>
-      </w:r>
-      <w:r>
-        <w:rPr>
-          <w:lang w:val="en-GB"/>
-        </w:rPr>
-        <w:t xml:space="preserve">the </w:t>
-      </w:r>
-      <w:r>
-        <w:rPr>
-          <w:lang w:val="en-GB"/>
-        </w:rPr>
-        <w:t xml:space="preserve">users, </w:t>
-      </w:r>
-      <w:r>
-        <w:rPr>
-          <w:lang w:val="en-GB"/>
-        </w:rPr>
-        <w:t xml:space="preserve">customer and stakeholders </w:t>
-      </w:r>
-      <w:r>
-        <w:rPr>
-          <w:lang w:val="en-GB"/>
-        </w:rPr>
-        <w:t>for</w:t>
-      </w:r>
-      <w:r>
-        <w:rPr>
-          <w:lang w:val="en-GB"/>
-        </w:rPr>
-        <w:t xml:space="preserve"> the project.</w:t>
-      </w:r>
-    </w:p>
-    <w:p>
-      <w:pPr>
-        <w:pStyle w:val="Nadpis2"/>
-      </w:pPr>
-      <w:bookmarkStart w:id="4" w:name="_Toc490902150"/>
-      <w:r>
-        <w:t>Functional Requirements</w:t>
-      </w:r>
-      <w:bookmarkEnd w:id="4"/>
-    </w:p>
-    <w:p>
-      <w:pPr>
-        <w:pStyle w:val="Zkladntext"/>
-        <w:rPr>
-          <w:lang w:val="en-GB"/>
-        </w:rPr>
-      </w:pPr>
-      <w:r>
-        <w:rPr>
-          <w:lang w:val="en-GB"/>
-        </w:rPr>
-        <w:t xml:space="preserve">Functional requirements </w:t>
-      </w:r>
-      <w:r>
-        <w:rPr>
-          <w:lang w:val="en-GB"/>
-        </w:rPr>
-        <w:t xml:space="preserve">could be described with Use Cases, </w:t>
-      </w:r>
-      <w:r>
-        <w:rPr>
-          <w:lang w:val="en-GB"/>
-        </w:rPr>
-        <w:t xml:space="preserve">Use Case </w:t>
-      </w:r>
-      <w:r>
-        <w:rPr>
-          <w:lang w:val="en-GB"/>
-        </w:rPr>
-        <w:t>d</w:t>
-      </w:r>
-      <w:r>
-        <w:rPr>
-          <w:lang w:val="en-GB"/>
-        </w:rPr>
-        <w:t>escriptions</w:t>
-      </w:r>
-      <w:r>
-        <w:rPr>
-          <w:lang w:val="en-GB"/>
-        </w:rPr>
-        <w:t xml:space="preserve"> and Actor descriptions</w:t>
-      </w:r>
-      <w:r>
-        <w:rPr>
-          <w:lang w:val="en-GB"/>
-        </w:rPr>
-        <w:t>.</w:t>
-      </w:r>
       <w:r>
         <w:rPr>
           <w:lang w:val="en-GB"/>
@@ -3745,7 +3070,7 @@
     </w:p>
     <w:p>
       <w:pPr>
-        <w:pStyle w:val="Zkladntext"/>
+        <w:pStyle w:val="Tekstpodstawowy"/>
         <w:numPr>
           <w:ilvl w:val="0"/>
           <w:numId w:val="7"/>
@@ -3763,7 +3088,7 @@
     </w:p>
     <w:p>
       <w:pPr>
-        <w:pStyle w:val="Zkladntext"/>
+        <w:pStyle w:val="Tekstpodstawowy"/>
         <w:numPr>
           <w:ilvl w:val="0"/>
           <w:numId w:val="7"/>
@@ -3781,7 +3106,7 @@
     </w:p>
     <w:p>
       <w:pPr>
-        <w:pStyle w:val="Zkladntext"/>
+        <w:pStyle w:val="Tekstpodstawowy"/>
         <w:numPr>
           <w:ilvl w:val="0"/>
           <w:numId w:val="7"/>
@@ -3794,24 +3119,12 @@
         <w:rPr>
           <w:lang w:val="en-GB"/>
         </w:rPr>
-        <w:t>The system must count the price for members, having considered the discount for events d</w:t>
-      </w:r>
-      <w:r>
-        <w:rPr>
-          <w:lang w:val="en-GB"/>
-        </w:rPr>
-        <w:t>e</w:t>
-      </w:r>
-      <w:r>
-        <w:rPr>
-          <w:lang w:val="en-GB"/>
-        </w:rPr>
-        <w:t>pending on the event type.</w:t>
-      </w:r>
-    </w:p>
-    <w:p>
-      <w:pPr>
-        <w:pStyle w:val="Zkladntext"/>
+        <w:t>The system must count the price for members, having considered the discount for events depending on the event type.</w:t>
+      </w:r>
+    </w:p>
+    <w:p>
+      <w:pPr>
+        <w:pStyle w:val="Tekstpodstawowy"/>
         <w:numPr>
           <w:ilvl w:val="0"/>
           <w:numId w:val="7"/>
@@ -3829,7 +3142,7 @@
     </w:p>
     <w:p>
       <w:pPr>
-        <w:pStyle w:val="Zkladntext"/>
+        <w:pStyle w:val="Tekstpodstawowy"/>
         <w:numPr>
           <w:ilvl w:val="0"/>
           <w:numId w:val="7"/>
@@ -3847,7 +3160,7 @@
     </w:p>
     <w:p>
       <w:pPr>
-        <w:pStyle w:val="Zkladntext"/>
+        <w:pStyle w:val="Tekstpodstawowy"/>
         <w:numPr>
           <w:ilvl w:val="0"/>
           <w:numId w:val="7"/>
@@ -3865,7 +3178,7 @@
     </w:p>
     <w:p>
       <w:pPr>
-        <w:pStyle w:val="Zkladntext"/>
+        <w:pStyle w:val="Tekstpodstawowy"/>
         <w:numPr>
           <w:ilvl w:val="0"/>
           <w:numId w:val="7"/>
@@ -3883,7 +3196,7 @@
     </w:p>
     <w:p>
       <w:pPr>
-        <w:pStyle w:val="Zkladntext"/>
+        <w:pStyle w:val="Tekstpodstawowy"/>
         <w:numPr>
           <w:ilvl w:val="0"/>
           <w:numId w:val="7"/>
@@ -3901,7 +3214,7 @@
     </w:p>
     <w:p>
       <w:pPr>
-        <w:pStyle w:val="Zkladntext"/>
+        <w:pStyle w:val="Tekstpodstawowy"/>
         <w:numPr>
           <w:ilvl w:val="0"/>
           <w:numId w:val="7"/>
@@ -3919,7 +3232,7 @@
     </w:p>
     <w:p>
       <w:pPr>
-        <w:pStyle w:val="Zkladntext"/>
+        <w:pStyle w:val="Tekstpodstawowy"/>
         <w:numPr>
           <w:ilvl w:val="0"/>
           <w:numId w:val="7"/>
@@ -3937,7 +3250,7 @@
     </w:p>
     <w:p>
       <w:pPr>
-        <w:pStyle w:val="Zkladntext"/>
+        <w:pStyle w:val="Tekstpodstawowy"/>
         <w:numPr>
           <w:ilvl w:val="0"/>
           <w:numId w:val="7"/>
@@ -3955,7 +3268,7 @@
     </w:p>
     <w:p>
       <w:pPr>
-        <w:pStyle w:val="Zkladntext"/>
+        <w:pStyle w:val="Tekstpodstawowy"/>
         <w:numPr>
           <w:ilvl w:val="0"/>
           <w:numId w:val="7"/>
@@ -3973,20 +3286,20 @@
     </w:p>
     <w:p>
       <w:pPr>
-        <w:pStyle w:val="Nadpis2"/>
-      </w:pPr>
-      <w:bookmarkStart w:id="5" w:name="_Toc490902151"/>
+        <w:pStyle w:val="Nagwek2"/>
+      </w:pPr>
+      <w:bookmarkStart w:id="4" w:name="_Toc490902151"/>
       <w:r>
         <w:t>Non-</w:t>
       </w:r>
       <w:r>
         <w:t>Functional Requirements</w:t>
       </w:r>
-      <w:bookmarkEnd w:id="5"/>
-    </w:p>
-    <w:p>
-      <w:pPr>
-        <w:pStyle w:val="Zkladntext"/>
+      <w:bookmarkEnd w:id="4"/>
+    </w:p>
+    <w:p>
+      <w:pPr>
+        <w:pStyle w:val="Tekstpodstawowy"/>
         <w:rPr>
           <w:lang w:val="en-GB"/>
         </w:rPr>
@@ -4055,7 +3368,7 @@
     </w:p>
     <w:p>
       <w:pPr>
-        <w:pStyle w:val="Zkladntext"/>
+        <w:pStyle w:val="Tekstpodstawowy"/>
         <w:numPr>
           <w:ilvl w:val="0"/>
           <w:numId w:val="8"/>
@@ -4073,7 +3386,7 @@
     </w:p>
     <w:p>
       <w:pPr>
-        <w:pStyle w:val="Zkladntext"/>
+        <w:pStyle w:val="Tekstpodstawowy"/>
         <w:numPr>
           <w:ilvl w:val="0"/>
           <w:numId w:val="8"/>
@@ -4091,7 +3404,7 @@
     </w:p>
     <w:p>
       <w:pPr>
-        <w:pStyle w:val="Zkladntext"/>
+        <w:pStyle w:val="Tekstpodstawowy"/>
         <w:numPr>
           <w:ilvl w:val="0"/>
           <w:numId w:val="8"/>
@@ -4109,12 +3422,12 @@
     </w:p>
     <w:p>
       <w:pPr>
-        <w:pStyle w:val="Nadpis1"/>
-        <w:rPr>
-          <w:lang w:val="en-GB"/>
-        </w:rPr>
-      </w:pPr>
-      <w:bookmarkStart w:id="6" w:name="_Toc490902152"/>
+        <w:pStyle w:val="Nagwek1"/>
+        <w:rPr>
+          <w:lang w:val="en-GB"/>
+        </w:rPr>
+      </w:pPr>
+      <w:bookmarkStart w:id="5" w:name="_Toc490902152"/>
       <w:r>
         <w:rPr>
           <w:lang w:val="en-GB"/>
@@ -4122,11 +3435,11 @@
         <w:lastRenderedPageBreak/>
         <w:t>Analysis</w:t>
       </w:r>
-      <w:bookmarkEnd w:id="6"/>
-    </w:p>
-    <w:p>
-      <w:pPr>
-        <w:pStyle w:val="Zkladntext"/>
+      <w:bookmarkEnd w:id="5"/>
+    </w:p>
+    <w:p>
+      <w:pPr>
+        <w:pStyle w:val="Tekstpodstawowy"/>
         <w:rPr>
           <w:lang w:val="en-GB"/>
         </w:rPr>
@@ -4147,19 +3460,7 @@
         <w:rPr>
           <w:lang w:val="en-GB"/>
         </w:rPr>
-        <w:t>your background descri</w:t>
-      </w:r>
-      <w:r>
-        <w:rPr>
-          <w:lang w:val="en-GB"/>
-        </w:rPr>
-        <w:t>p</w:t>
-      </w:r>
-      <w:r>
-        <w:rPr>
-          <w:lang w:val="en-GB"/>
-        </w:rPr>
-        <w:t>tion</w:t>
+        <w:t>your background description</w:t>
       </w:r>
       <w:r>
         <w:rPr>
@@ -4170,7 +3471,7 @@
     </w:p>
     <w:p>
       <w:pPr>
-        <w:pStyle w:val="Zkladntext"/>
+        <w:pStyle w:val="Tekstpodstawowy"/>
         <w:rPr>
           <w:lang w:val="en-GB"/>
         </w:rPr>
@@ -4287,7 +3588,7 @@
     </w:p>
     <w:p>
       <w:pPr>
-        <w:pStyle w:val="Zkladntext"/>
+        <w:pStyle w:val="Tekstpodstawowy"/>
         <w:rPr>
           <w:lang w:val="en-GB"/>
         </w:rPr>
@@ -4301,7 +3602,7 @@
     </w:p>
     <w:p>
       <w:pPr>
-        <w:pStyle w:val="Zkladntext"/>
+        <w:pStyle w:val="Tekstpodstawowy"/>
         <w:rPr>
           <w:b/>
           <w:lang w:val="en-GB"/>
@@ -4338,7 +3639,7 @@
     </w:p>
     <w:p>
       <w:pPr>
-        <w:pStyle w:val="Zkladntext"/>
+        <w:pStyle w:val="Tekstpodstawowy"/>
         <w:rPr>
           <w:b/>
           <w:lang w:val="en-GB"/>
@@ -4347,12 +3648,12 @@
     </w:p>
     <w:p>
       <w:pPr>
-        <w:pStyle w:val="Nadpis1"/>
-        <w:rPr>
-          <w:lang w:val="en-GB"/>
-        </w:rPr>
-      </w:pPr>
-      <w:bookmarkStart w:id="7" w:name="_Toc490902153"/>
+        <w:pStyle w:val="Nagwek1"/>
+        <w:rPr>
+          <w:lang w:val="en-GB"/>
+        </w:rPr>
+      </w:pPr>
+      <w:bookmarkStart w:id="6" w:name="_Toc490902153"/>
       <w:r>
         <w:rPr>
           <w:lang w:val="en-GB"/>
@@ -4360,11 +3661,11 @@
         <w:lastRenderedPageBreak/>
         <w:t>Design</w:t>
       </w:r>
-      <w:bookmarkEnd w:id="7"/>
-    </w:p>
-    <w:p>
-      <w:pPr>
-        <w:pStyle w:val="Zkladntext"/>
+      <w:bookmarkEnd w:id="6"/>
+    </w:p>
+    <w:p>
+      <w:pPr>
+        <w:pStyle w:val="Tekstpodstawowy"/>
         <w:rPr>
           <w:lang w:val="en-GB"/>
         </w:rPr>
@@ -4397,19 +3698,7 @@
         <w:rPr>
           <w:lang w:val="en-GB"/>
         </w:rPr>
-        <w:t xml:space="preserve"> The design section is rel</w:t>
-      </w:r>
-      <w:r>
-        <w:rPr>
-          <w:lang w:val="en-GB"/>
-        </w:rPr>
-        <w:t>e</w:t>
-      </w:r>
-      <w:r>
-        <w:rPr>
-          <w:lang w:val="en-GB"/>
-        </w:rPr>
-        <w:t>vant for the programmer, whereas the analysis is relevant</w:t>
+        <w:t xml:space="preserve"> The design section is relevant for the programmer, whereas the analysis is relevant</w:t>
       </w:r>
       <w:r>
         <w:rPr>
@@ -4420,7 +3709,7 @@
     </w:p>
     <w:p>
       <w:pPr>
-        <w:pStyle w:val="Zkladntext"/>
+        <w:pStyle w:val="Tekstpodstawowy"/>
         <w:rPr>
           <w:lang w:val="en-GB"/>
         </w:rPr>
@@ -4434,7 +3723,7 @@
     </w:p>
     <w:p>
       <w:pPr>
-        <w:pStyle w:val="Zoznamsodrkami"/>
+        <w:pStyle w:val="Listapunktowana"/>
         <w:numPr>
           <w:ilvl w:val="0"/>
           <w:numId w:val="5"/>
@@ -4498,7 +3787,7 @@
     </w:p>
     <w:p>
       <w:pPr>
-        <w:pStyle w:val="Zoznamsodrkami"/>
+        <w:pStyle w:val="Listapunktowana"/>
         <w:numPr>
           <w:ilvl w:val="0"/>
           <w:numId w:val="5"/>
@@ -4522,7 +3811,7 @@
     </w:p>
     <w:p>
       <w:pPr>
-        <w:pStyle w:val="Zoznamsodrkami"/>
+        <w:pStyle w:val="Listapunktowana"/>
         <w:numPr>
           <w:ilvl w:val="0"/>
           <w:numId w:val="5"/>
@@ -4591,7 +3880,7 @@
     </w:p>
     <w:p>
       <w:pPr>
-        <w:pStyle w:val="Zoznamsodrkami"/>
+        <w:pStyle w:val="Listapunktowana"/>
         <w:numPr>
           <w:ilvl w:val="0"/>
           <w:numId w:val="5"/>
@@ -4609,7 +3898,7 @@
     </w:p>
     <w:p>
       <w:pPr>
-        <w:pStyle w:val="Zoznamsodrkami"/>
+        <w:pStyle w:val="Listapunktowana"/>
         <w:numPr>
           <w:ilvl w:val="0"/>
           <w:numId w:val="5"/>
@@ -4627,7 +3916,7 @@
     </w:p>
     <w:p>
       <w:pPr>
-        <w:pStyle w:val="Zoznamsodrkami"/>
+        <w:pStyle w:val="Listapunktowana"/>
         <w:numPr>
           <w:ilvl w:val="0"/>
           <w:numId w:val="5"/>
@@ -4645,7 +3934,7 @@
     </w:p>
     <w:p>
       <w:pPr>
-        <w:pStyle w:val="Zoznamsodrkami"/>
+        <w:pStyle w:val="Listapunktowana"/>
         <w:numPr>
           <w:ilvl w:val="0"/>
           <w:numId w:val="5"/>
@@ -4669,7 +3958,7 @@
     </w:p>
     <w:p>
       <w:pPr>
-        <w:pStyle w:val="Zkladntext"/>
+        <w:pStyle w:val="Tekstpodstawowy"/>
         <w:rPr>
           <w:lang w:val="en-GB"/>
         </w:rPr>
@@ -4683,7 +3972,7 @@
     </w:p>
     <w:p>
       <w:pPr>
-        <w:pStyle w:val="Zkladntext"/>
+        <w:pStyle w:val="Tekstpodstawowy"/>
         <w:rPr>
           <w:lang w:val="en-GB"/>
         </w:rPr>
@@ -4764,7 +4053,7 @@
     </w:p>
     <w:p>
       <w:pPr>
-        <w:pStyle w:val="Zkladntext"/>
+        <w:pStyle w:val="Tekstpodstawowy"/>
         <w:rPr>
           <w:lang w:val="en-GB"/>
         </w:rPr>
@@ -4778,20 +4067,20 @@
     </w:p>
     <w:p>
       <w:pPr>
-        <w:pStyle w:val="Zkladntext"/>
-        <w:rPr>
-          <w:lang w:val="en-GB"/>
-        </w:rPr>
-      </w:pPr>
-    </w:p>
-    <w:p>
-      <w:pPr>
-        <w:pStyle w:val="Nadpis1"/>
-        <w:rPr>
-          <w:lang w:val="en-GB"/>
-        </w:rPr>
-      </w:pPr>
-      <w:bookmarkStart w:id="8" w:name="_Toc490902154"/>
+        <w:pStyle w:val="Tekstpodstawowy"/>
+        <w:rPr>
+          <w:lang w:val="en-GB"/>
+        </w:rPr>
+      </w:pPr>
+    </w:p>
+    <w:p>
+      <w:pPr>
+        <w:pStyle w:val="Nagwek1"/>
+        <w:rPr>
+          <w:lang w:val="en-GB"/>
+        </w:rPr>
+      </w:pPr>
+      <w:bookmarkStart w:id="7" w:name="_Toc490902154"/>
       <w:r>
         <w:rPr>
           <w:lang w:val="en-GB"/>
@@ -4799,11 +4088,11 @@
         <w:lastRenderedPageBreak/>
         <w:t>Implementation</w:t>
       </w:r>
-      <w:bookmarkEnd w:id="8"/>
-    </w:p>
-    <w:p>
-      <w:pPr>
-        <w:pStyle w:val="Zkladntext"/>
+      <w:bookmarkEnd w:id="7"/>
+    </w:p>
+    <w:p>
+      <w:pPr>
+        <w:pStyle w:val="Tekstpodstawowy"/>
         <w:rPr>
           <w:lang w:val="en-GB"/>
         </w:rPr>
@@ -4883,7 +4172,7 @@
     </w:p>
     <w:p>
       <w:pPr>
-        <w:pStyle w:val="Zkladntext"/>
+        <w:pStyle w:val="Tekstpodstawowy"/>
         <w:rPr>
           <w:lang w:val="en-GB"/>
         </w:rPr>
@@ -4958,7 +4247,7 @@
     </w:p>
     <w:p>
       <w:pPr>
-        <w:pStyle w:val="Zkladntext"/>
+        <w:pStyle w:val="Tekstpodstawowy"/>
         <w:rPr>
           <w:lang w:val="en-GB"/>
         </w:rPr>
@@ -4990,7 +4279,7 @@
     </w:p>
     <w:p>
       <w:pPr>
-        <w:pStyle w:val="Zkladntext"/>
+        <w:pStyle w:val="Tekstpodstawowy"/>
         <w:rPr>
           <w:lang w:val="en-GB"/>
         </w:rPr>
@@ -5004,12 +4293,12 @@
     </w:p>
     <w:p>
       <w:pPr>
-        <w:pStyle w:val="Nadpis1"/>
-        <w:rPr>
-          <w:lang w:val="en-GB"/>
-        </w:rPr>
-      </w:pPr>
-      <w:bookmarkStart w:id="9" w:name="_Toc490902155"/>
+        <w:pStyle w:val="Nagwek1"/>
+        <w:rPr>
+          <w:lang w:val="en-GB"/>
+        </w:rPr>
+      </w:pPr>
+      <w:bookmarkStart w:id="8" w:name="_Toc490902155"/>
       <w:r>
         <w:rPr>
           <w:lang w:val="en-GB"/>
@@ -5017,56 +4306,194 @@
         <w:lastRenderedPageBreak/>
         <w:t>Test</w:t>
       </w:r>
+      <w:bookmarkEnd w:id="8"/>
+    </w:p>
+    <w:p>
+      <w:pPr>
+        <w:pStyle w:val="Tekstpodstawowy"/>
+        <w:rPr>
+          <w:lang w:val="en-GB"/>
+        </w:rPr>
+      </w:pPr>
+      <w:r>
+        <w:rPr>
+          <w:lang w:val="en-GB"/>
+        </w:rPr>
+        <w:t xml:space="preserve">The purpose of the test section is to </w:t>
+      </w:r>
+      <w:r>
+        <w:rPr>
+          <w:lang w:val="en-GB"/>
+        </w:rPr>
+        <w:t>document the result of your testing; to verify if</w:t>
+      </w:r>
+      <w:r>
+        <w:rPr>
+          <w:lang w:val="en-GB"/>
+        </w:rPr>
+        <w:t xml:space="preserve"> the</w:t>
+      </w:r>
+      <w:r>
+        <w:rPr>
+          <w:lang w:val="en-GB"/>
+        </w:rPr>
+        <w:t xml:space="preserve"> content of the requirement</w:t>
+      </w:r>
+      <w:r>
+        <w:rPr>
+          <w:lang w:val="en-GB"/>
+        </w:rPr>
+        <w:t>s</w:t>
+      </w:r>
+      <w:r>
+        <w:rPr>
+          <w:lang w:val="en-GB"/>
+        </w:rPr>
+        <w:t xml:space="preserve"> section has been </w:t>
+      </w:r>
+      <w:r>
+        <w:rPr>
+          <w:lang w:val="en-GB"/>
+        </w:rPr>
+        <w:t>fulfilled.</w:t>
+      </w:r>
+      <w:r>
+        <w:rPr>
+          <w:lang w:val="en-GB"/>
+        </w:rPr>
+        <w:t xml:space="preserve"> </w:t>
+      </w:r>
+      <w:r>
+        <w:rPr>
+          <w:lang w:val="en-GB"/>
+        </w:rPr>
+        <w:t>H</w:t>
+      </w:r>
+      <w:r>
+        <w:rPr>
+          <w:lang w:val="en-GB"/>
+        </w:rPr>
+        <w:t xml:space="preserve">ow </w:t>
+      </w:r>
+      <w:r>
+        <w:rPr>
+          <w:lang w:val="en-GB"/>
+        </w:rPr>
+        <w:t>is</w:t>
+      </w:r>
+      <w:r>
+        <w:rPr>
+          <w:lang w:val="en-GB"/>
+        </w:rPr>
+        <w:t xml:space="preserve"> the system tested</w:t>
+      </w:r>
+      <w:r>
+        <w:rPr>
+          <w:lang w:val="en-GB"/>
+        </w:rPr>
+        <w:t>, w</w:t>
+      </w:r>
+      <w:r>
+        <w:rPr>
+          <w:lang w:val="en-GB"/>
+        </w:rPr>
+        <w:t>hich</w:t>
+      </w:r>
+      <w:r>
+        <w:rPr>
+          <w:lang w:val="en-GB"/>
+        </w:rPr>
+        <w:t xml:space="preserve"> strategy has been used</w:t>
+      </w:r>
+      <w:r>
+        <w:rPr>
+          <w:lang w:val="en-GB"/>
+        </w:rPr>
+        <w:t>;</w:t>
+      </w:r>
+      <w:r>
+        <w:rPr>
+          <w:lang w:val="en-GB"/>
+        </w:rPr>
+        <w:t xml:space="preserve"> e.g.</w:t>
+      </w:r>
+      <w:r>
+        <w:rPr>
+          <w:lang w:val="en-GB"/>
+        </w:rPr>
+        <w:t xml:space="preserve"> White </w:t>
+      </w:r>
+      <w:r>
+        <w:rPr>
+          <w:lang w:val="en-GB"/>
+        </w:rPr>
+        <w:t>B</w:t>
+      </w:r>
+      <w:r>
+        <w:rPr>
+          <w:lang w:val="en-GB"/>
+        </w:rPr>
+        <w:t>ox (Unit T</w:t>
+      </w:r>
+      <w:r>
+        <w:rPr>
+          <w:lang w:val="en-GB"/>
+        </w:rPr>
+        <w:t xml:space="preserve">est), Black </w:t>
+      </w:r>
+      <w:r>
+        <w:rPr>
+          <w:lang w:val="en-GB"/>
+        </w:rPr>
+        <w:t>B</w:t>
+      </w:r>
+      <w:r>
+        <w:rPr>
+          <w:lang w:val="en-GB"/>
+        </w:rPr>
+        <w:t>ox</w:t>
+      </w:r>
+      <w:r>
+        <w:rPr>
+          <w:lang w:val="en-GB"/>
+        </w:rPr>
+        <w:t>,</w:t>
+      </w:r>
+      <w:r>
+        <w:rPr>
+          <w:lang w:val="en-GB"/>
+        </w:rPr>
+        <w:t xml:space="preserve"> etc.</w:t>
+      </w:r>
+    </w:p>
+    <w:p>
+      <w:pPr>
+        <w:pStyle w:val="Nagwek2"/>
+      </w:pPr>
+      <w:bookmarkStart w:id="9" w:name="_Toc490902156"/>
+      <w:r>
+        <w:t>Test Specifications</w:t>
+      </w:r>
       <w:bookmarkEnd w:id="9"/>
     </w:p>
     <w:p>
       <w:pPr>
-        <w:pStyle w:val="Zkladntext"/>
-        <w:rPr>
-          <w:lang w:val="en-GB"/>
-        </w:rPr>
-      </w:pPr>
-      <w:r>
-        <w:rPr>
-          <w:lang w:val="en-GB"/>
-        </w:rPr>
-        <w:t xml:space="preserve">The purpose of the test section is to </w:t>
-      </w:r>
-      <w:r>
-        <w:rPr>
-          <w:lang w:val="en-GB"/>
-        </w:rPr>
-        <w:t>document the result of your testing; to verify if</w:t>
-      </w:r>
-      <w:r>
-        <w:rPr>
-          <w:lang w:val="en-GB"/>
-        </w:rPr>
-        <w:t xml:space="preserve"> the</w:t>
-      </w:r>
-      <w:r>
-        <w:rPr>
-          <w:lang w:val="en-GB"/>
-        </w:rPr>
-        <w:t xml:space="preserve"> content of the requirement</w:t>
-      </w:r>
-      <w:r>
-        <w:rPr>
-          <w:lang w:val="en-GB"/>
-        </w:rPr>
-        <w:t>s</w:t>
-      </w:r>
-      <w:r>
-        <w:rPr>
-          <w:lang w:val="en-GB"/>
-        </w:rPr>
-        <w:t xml:space="preserve"> section has been </w:t>
-      </w:r>
-      <w:r>
-        <w:rPr>
-          <w:lang w:val="en-GB"/>
-        </w:rPr>
-        <w:t>fulfilled.</w:t>
+        <w:pStyle w:val="Tekstpodstawowy"/>
+        <w:rPr>
+          <w:lang w:val="en-GB"/>
+        </w:rPr>
+      </w:pPr>
+      <w:r>
+        <w:rPr>
+          <w:lang w:val="en-GB"/>
+        </w:rPr>
+        <w:t xml:space="preserve">For functional </w:t>
+      </w:r>
+      <w:r>
+        <w:rPr>
+          <w:lang w:val="en-GB"/>
+        </w:rPr>
+        <w:t>requirements,</w:t>
       </w:r>
       <w:r>
         <w:rPr>
@@ -5078,133 +4505,77 @@
         <w:rPr>
           <w:lang w:val="en-GB"/>
         </w:rPr>
-        <w:t>H</w:t>
-      </w:r>
-      <w:r>
-        <w:rPr>
-          <w:lang w:val="en-GB"/>
-        </w:rPr>
-        <w:t xml:space="preserve">ow </w:t>
-      </w:r>
-      <w:r>
-        <w:rPr>
-          <w:lang w:val="en-GB"/>
-        </w:rPr>
-        <w:t>is</w:t>
-      </w:r>
-      <w:r>
-        <w:rPr>
-          <w:lang w:val="en-GB"/>
-        </w:rPr>
-        <w:t xml:space="preserve"> the system tested</w:t>
-      </w:r>
-      <w:r>
-        <w:rPr>
-          <w:lang w:val="en-GB"/>
-        </w:rPr>
-        <w:t>, w</w:t>
-      </w:r>
-      <w:r>
-        <w:rPr>
-          <w:lang w:val="en-GB"/>
-        </w:rPr>
-        <w:t>hich</w:t>
-      </w:r>
-      <w:r>
-        <w:rPr>
-          <w:lang w:val="en-GB"/>
-        </w:rPr>
-        <w:t xml:space="preserve"> strategy has been used</w:t>
-      </w:r>
-      <w:r>
-        <w:rPr>
-          <w:lang w:val="en-GB"/>
-        </w:rPr>
-        <w:t>;</w:t>
-      </w:r>
-      <w:r>
-        <w:rPr>
-          <w:lang w:val="en-GB"/>
-        </w:rPr>
-        <w:t xml:space="preserve"> e.g.</w:t>
-      </w:r>
-      <w:r>
-        <w:rPr>
-          <w:lang w:val="en-GB"/>
-        </w:rPr>
-        <w:t xml:space="preserve"> White </w:t>
-      </w:r>
-      <w:r>
-        <w:rPr>
-          <w:lang w:val="en-GB"/>
-        </w:rPr>
-        <w:t>B</w:t>
-      </w:r>
-      <w:r>
-        <w:rPr>
-          <w:lang w:val="en-GB"/>
-        </w:rPr>
-        <w:t>ox (Unit T</w:t>
-      </w:r>
-      <w:r>
-        <w:rPr>
-          <w:lang w:val="en-GB"/>
-        </w:rPr>
-        <w:t xml:space="preserve">est), Black </w:t>
-      </w:r>
-      <w:r>
-        <w:rPr>
-          <w:lang w:val="en-GB"/>
-        </w:rPr>
-        <w:t>B</w:t>
-      </w:r>
-      <w:r>
-        <w:rPr>
-          <w:lang w:val="en-GB"/>
-        </w:rPr>
-        <w:t>ox</w:t>
-      </w:r>
-      <w:r>
-        <w:rPr>
-          <w:lang w:val="en-GB"/>
-        </w:rPr>
-        <w:t>,</w:t>
-      </w:r>
-      <w:r>
-        <w:rPr>
-          <w:lang w:val="en-GB"/>
-        </w:rPr>
-        <w:t xml:space="preserve"> etc.</w:t>
-      </w:r>
-    </w:p>
-    <w:p>
-      <w:pPr>
-        <w:pStyle w:val="Nadpis2"/>
-      </w:pPr>
-      <w:bookmarkStart w:id="10" w:name="_Toc490902156"/>
-      <w:r>
-        <w:t>Test Specifications</w:t>
-      </w:r>
+        <w:t xml:space="preserve">test specifications must be </w:t>
+      </w:r>
+      <w:r>
+        <w:rPr>
+          <w:lang w:val="en-GB"/>
+        </w:rPr>
+        <w:t>listed</w:t>
+      </w:r>
+      <w:r>
+        <w:rPr>
+          <w:lang w:val="en-GB"/>
+        </w:rPr>
+        <w:t xml:space="preserve">. These test specifications can be </w:t>
+      </w:r>
+      <w:r>
+        <w:rPr>
+          <w:lang w:val="en-GB"/>
+        </w:rPr>
+        <w:t>described</w:t>
+      </w:r>
+      <w:r>
+        <w:rPr>
+          <w:lang w:val="en-GB"/>
+        </w:rPr>
+        <w:t xml:space="preserve"> as soon as the functional requirements </w:t>
+      </w:r>
+      <w:r>
+        <w:rPr>
+          <w:lang w:val="en-GB"/>
+        </w:rPr>
+        <w:t>have been</w:t>
+      </w:r>
+      <w:r>
+        <w:rPr>
+          <w:lang w:val="en-GB"/>
+        </w:rPr>
+        <w:t xml:space="preserve"> </w:t>
+      </w:r>
+      <w:r>
+        <w:rPr>
+          <w:lang w:val="en-GB"/>
+        </w:rPr>
+        <w:t>completed</w:t>
+      </w:r>
+      <w:r>
+        <w:rPr>
+          <w:lang w:val="en-GB"/>
+        </w:rPr>
+        <w:t xml:space="preserve"> (Use Cases including descriptions).</w:t>
+      </w:r>
+    </w:p>
+    <w:p>
+      <w:pPr>
+        <w:pStyle w:val="Tekstpodstawowy"/>
+        <w:rPr>
+          <w:lang w:val="en-GB"/>
+        </w:rPr>
+      </w:pPr>
+      <w:bookmarkStart w:id="10" w:name="_GoBack"/>
       <w:bookmarkEnd w:id="10"/>
-    </w:p>
-    <w:p>
-      <w:pPr>
-        <w:pStyle w:val="Zkladntext"/>
-        <w:rPr>
-          <w:lang w:val="en-GB"/>
-        </w:rPr>
-      </w:pPr>
-      <w:r>
-        <w:rPr>
-          <w:lang w:val="en-GB"/>
-        </w:rPr>
-        <w:t xml:space="preserve">For functional </w:t>
-      </w:r>
-      <w:r>
-        <w:rPr>
-          <w:lang w:val="en-GB"/>
-        </w:rPr>
-        <w:t>requirements,</w:t>
+      <w:r>
+        <w:rPr>
+          <w:lang w:val="en-GB"/>
+        </w:rPr>
+        <w:t>IEEE</w:t>
+      </w:r>
+      <w:r>
+        <w:rPr>
+          <w:lang w:val="en-GB"/>
+        </w:rPr>
+        <w:t xml:space="preserve"> can be used as a template for test specification</w:t>
       </w:r>
       <w:r>
         <w:rPr>
@@ -5216,86 +4587,6 @@
         <w:rPr>
           <w:lang w:val="en-GB"/>
         </w:rPr>
-        <w:t xml:space="preserve">test specifications must be </w:t>
-      </w:r>
-      <w:r>
-        <w:rPr>
-          <w:lang w:val="en-GB"/>
-        </w:rPr>
-        <w:t>listed</w:t>
-      </w:r>
-      <w:r>
-        <w:rPr>
-          <w:lang w:val="en-GB"/>
-        </w:rPr>
-        <w:t xml:space="preserve">. These test specifications can be </w:t>
-      </w:r>
-      <w:r>
-        <w:rPr>
-          <w:lang w:val="en-GB"/>
-        </w:rPr>
-        <w:t>described</w:t>
-      </w:r>
-      <w:r>
-        <w:rPr>
-          <w:lang w:val="en-GB"/>
-        </w:rPr>
-        <w:t xml:space="preserve"> as soon as the functional requirements </w:t>
-      </w:r>
-      <w:r>
-        <w:rPr>
-          <w:lang w:val="en-GB"/>
-        </w:rPr>
-        <w:t>have been</w:t>
-      </w:r>
-      <w:r>
-        <w:rPr>
-          <w:lang w:val="en-GB"/>
-        </w:rPr>
-        <w:t xml:space="preserve"> </w:t>
-      </w:r>
-      <w:r>
-        <w:rPr>
-          <w:lang w:val="en-GB"/>
-        </w:rPr>
-        <w:t>completed</w:t>
-      </w:r>
-      <w:r>
-        <w:rPr>
-          <w:lang w:val="en-GB"/>
-        </w:rPr>
-        <w:t xml:space="preserve"> (Use Cases including descriptions).</w:t>
-      </w:r>
-    </w:p>
-    <w:p>
-      <w:pPr>
-        <w:pStyle w:val="Zkladntext"/>
-        <w:rPr>
-          <w:lang w:val="en-GB"/>
-        </w:rPr>
-      </w:pPr>
-      <w:r>
-        <w:rPr>
-          <w:lang w:val="en-GB"/>
-        </w:rPr>
-        <w:t>IEEE</w:t>
-      </w:r>
-      <w:r>
-        <w:rPr>
-          <w:lang w:val="en-GB"/>
-        </w:rPr>
-        <w:t xml:space="preserve"> can be used as a template for test specification</w:t>
-      </w:r>
-      <w:r>
-        <w:rPr>
-          <w:lang w:val="en-GB"/>
-        </w:rPr>
-        <w:t xml:space="preserve"> </w:t>
-      </w:r>
-      <w:r>
-        <w:rPr>
-          <w:lang w:val="en-GB"/>
-        </w:rPr>
         <w:fldChar w:fldCharType="begin" w:fldLock="1"/>
       </w:r>
       <w:r>
@@ -5338,7 +4629,7 @@
     </w:p>
     <w:p>
       <w:pPr>
-        <w:pStyle w:val="Nadpis1"/>
+        <w:pStyle w:val="Nagwek1"/>
         <w:rPr>
           <w:lang w:val="en-GB"/>
         </w:rPr>
@@ -5367,7 +4658,7 @@
     </w:p>
     <w:p>
       <w:pPr>
-        <w:pStyle w:val="Zkladntext"/>
+        <w:pStyle w:val="Tekstpodstawowy"/>
         <w:rPr>
           <w:lang w:val="en-GB"/>
         </w:rPr>
@@ -5382,24 +4673,12 @@
         <w:rPr>
           <w:lang w:val="en-GB"/>
         </w:rPr>
-        <w:t>present the outcome and achieved r</w:t>
-      </w:r>
-      <w:r>
-        <w:rPr>
-          <w:lang w:val="en-GB"/>
-        </w:rPr>
-        <w:t>e</w:t>
-      </w:r>
-      <w:r>
-        <w:rPr>
-          <w:lang w:val="en-GB"/>
-        </w:rPr>
-        <w:t xml:space="preserve">sults of the project. </w:t>
-      </w:r>
-    </w:p>
-    <w:p>
-      <w:pPr>
-        <w:pStyle w:val="Nadpis1"/>
+        <w:t xml:space="preserve">present the outcome and achieved results of the project. </w:t>
+      </w:r>
+    </w:p>
+    <w:p>
+      <w:pPr>
+        <w:pStyle w:val="Nagwek1"/>
         <w:rPr>
           <w:lang w:val="en-GB"/>
         </w:rPr>
@@ -5416,7 +4695,7 @@
     </w:p>
     <w:p>
       <w:pPr>
-        <w:pStyle w:val="Zkladntext"/>
+        <w:pStyle w:val="Tekstpodstawowy"/>
         <w:rPr>
           <w:lang w:val="en-GB"/>
         </w:rPr>
@@ -5436,7 +4715,7 @@
     </w:p>
     <w:p>
       <w:pPr>
-        <w:pStyle w:val="Zkladntext"/>
+        <w:pStyle w:val="Tekstpodstawowy"/>
         <w:rPr>
           <w:lang w:val="en-GB"/>
         </w:rPr>
@@ -5450,7 +4729,7 @@
     </w:p>
     <w:p>
       <w:pPr>
-        <w:pStyle w:val="Nadpis1"/>
+        <w:pStyle w:val="Nagwek1"/>
       </w:pPr>
       <w:bookmarkStart w:id="13" w:name="_Toc490902159"/>
       <w:r>
@@ -5461,7 +4740,7 @@
     </w:p>
     <w:p>
       <w:pPr>
-        <w:pStyle w:val="Zkladntext"/>
+        <w:pStyle w:val="Tekstpodstawowy"/>
         <w:rPr>
           <w:lang w:val="en-GB"/>
         </w:rPr>
@@ -5487,7 +4766,7 @@
     </w:p>
     <w:p>
       <w:pPr>
-        <w:pStyle w:val="Zkladntext"/>
+        <w:pStyle w:val="Tekstpodstawowy"/>
         <w:rPr>
           <w:lang w:val="en-GB"/>
         </w:rPr>
@@ -5549,15 +4828,15 @@
     </w:p>
     <w:p>
       <w:pPr>
-        <w:pStyle w:val="Zkladntext"/>
-        <w:rPr>
-          <w:lang w:val="en-GB"/>
-        </w:rPr>
-      </w:pPr>
-    </w:p>
-    <w:p>
-      <w:pPr>
-        <w:pStyle w:val="Zkladntext"/>
+        <w:pStyle w:val="Tekstpodstawowy"/>
+        <w:rPr>
+          <w:lang w:val="en-GB"/>
+        </w:rPr>
+      </w:pPr>
+    </w:p>
+    <w:p>
+      <w:pPr>
+        <w:pStyle w:val="Tekstpodstawowy"/>
         <w:rPr>
           <w:lang w:val="en-GB"/>
         </w:rPr>
@@ -5571,15 +4850,15 @@
     </w:p>
     <w:p>
       <w:pPr>
-        <w:pStyle w:val="Zkladntext"/>
-        <w:rPr>
-          <w:lang w:val="en-GB"/>
-        </w:rPr>
-      </w:pPr>
-    </w:p>
-    <w:p>
-      <w:pPr>
-        <w:pStyle w:val="Nadpis1"/>
+        <w:pStyle w:val="Tekstpodstawowy"/>
+        <w:rPr>
+          <w:lang w:val="en-GB"/>
+        </w:rPr>
+      </w:pPr>
+    </w:p>
+    <w:p>
+      <w:pPr>
+        <w:pStyle w:val="Nagwek1"/>
         <w:rPr>
           <w:lang w:val="en-GB"/>
         </w:rPr>
@@ -5596,7 +4875,7 @@
     </w:p>
     <w:p>
       <w:pPr>
-        <w:pStyle w:val="Zkladntext"/>
+        <w:pStyle w:val="Tekstpodstawowy"/>
         <w:rPr>
           <w:lang w:val="en-GB"/>
         </w:rPr>
@@ -5641,17 +4920,8 @@
           <w:b/>
           <w:lang w:val="en-GB"/>
         </w:rPr>
-        <w:t xml:space="preserve"> </w:t>
-      </w:r>
-      <w:proofErr w:type="spellStart"/>
-      <w:r>
-        <w:rPr>
-          <w:b/>
-          <w:lang w:val="en-GB"/>
-        </w:rPr>
-        <w:t>Mendeley</w:t>
-      </w:r>
-      <w:proofErr w:type="spellEnd"/>
+        <w:t xml:space="preserve"> Mendeley</w:t>
+      </w:r>
       <w:r>
         <w:rPr>
           <w:b/>
@@ -5935,7 +5205,7 @@
     </w:p>
     <w:p>
       <w:pPr>
-        <w:pStyle w:val="Nadpis1"/>
+        <w:pStyle w:val="Nagwek1"/>
         <w:rPr>
           <w:lang w:val="en-GB"/>
         </w:rPr>
@@ -5958,7 +5228,7 @@
     </w:p>
     <w:p>
       <w:pPr>
-        <w:pStyle w:val="Zkladntext"/>
+        <w:pStyle w:val="Tekstpodstawowy"/>
         <w:rPr>
           <w:lang w:val="en-GB"/>
         </w:rPr>
@@ -6002,7 +5272,7 @@
     </w:p>
     <w:p>
       <w:pPr>
-        <w:pStyle w:val="Zkladntext"/>
+        <w:pStyle w:val="Tekstpodstawowy"/>
         <w:rPr>
           <w:lang w:val="da-DK"/>
         </w:rPr>
@@ -6016,7 +5286,7 @@
     </w:p>
     <w:p>
       <w:pPr>
-        <w:pStyle w:val="Zoznamsodrkami"/>
+        <w:pStyle w:val="Listapunktowana"/>
         <w:numPr>
           <w:ilvl w:val="0"/>
           <w:numId w:val="6"/>
@@ -6034,7 +5304,7 @@
     </w:p>
     <w:p>
       <w:pPr>
-        <w:pStyle w:val="Zoznamsodrkami"/>
+        <w:pStyle w:val="Listapunktowana"/>
         <w:numPr>
           <w:ilvl w:val="0"/>
           <w:numId w:val="6"/>
@@ -6052,7 +5322,7 @@
     </w:p>
     <w:p>
       <w:pPr>
-        <w:pStyle w:val="Zoznamsodrkami"/>
+        <w:pStyle w:val="Listapunktowana"/>
         <w:numPr>
           <w:ilvl w:val="0"/>
           <w:numId w:val="6"/>
@@ -6070,7 +5340,7 @@
     </w:p>
     <w:p>
       <w:pPr>
-        <w:pStyle w:val="Zoznamsodrkami"/>
+        <w:pStyle w:val="Listapunktowana"/>
         <w:numPr>
           <w:ilvl w:val="0"/>
           <w:numId w:val="6"/>
@@ -6088,7 +5358,7 @@
     </w:p>
     <w:p>
       <w:pPr>
-        <w:pStyle w:val="Zoznamsodrkami"/>
+        <w:pStyle w:val="Listapunktowana"/>
         <w:numPr>
           <w:ilvl w:val="0"/>
           <w:numId w:val="6"/>
@@ -6106,7 +5376,7 @@
     </w:p>
     <w:p>
       <w:pPr>
-        <w:pStyle w:val="Zoznamsodrkami"/>
+        <w:pStyle w:val="Listapunktowana"/>
         <w:numPr>
           <w:ilvl w:val="0"/>
           <w:numId w:val="6"/>
@@ -6124,7 +5394,7 @@
     </w:p>
     <w:p>
       <w:pPr>
-        <w:pStyle w:val="Zkladntext"/>
+        <w:pStyle w:val="Tekstpodstawowy"/>
         <w:rPr>
           <w:lang w:val="en-GB"/>
         </w:rPr>
@@ -6149,7 +5419,7 @@
     </w:p>
     <w:p>
       <w:pPr>
-        <w:pStyle w:val="Zkladntext"/>
+        <w:pStyle w:val="Tekstpodstawowy"/>
         <w:rPr>
           <w:lang w:val="en-GB"/>
         </w:rPr>
@@ -6169,15 +5439,15 @@
     </w:p>
     <w:p>
       <w:pPr>
-        <w:pStyle w:val="Zkladntext"/>
+        <w:pStyle w:val="Tekstpodstawowy"/>
         <w:rPr>
           <w:lang w:val="en-GB"/>
         </w:rPr>
       </w:pPr>
     </w:p>
     <w:sectPr>
-      <w:headerReference w:type="default" r:id="rId15"/>
-      <w:footerReference w:type="default" r:id="rId16"/>
+      <w:headerReference w:type="default" r:id="rId14"/>
+      <w:footerReference w:type="default" r:id="rId15"/>
       <w:pgSz w:w="11906" w:h="16838" w:code="9"/>
       <w:pgMar w:top="1213" w:right="1106" w:bottom="1259" w:left="1701" w:header="709" w:footer="466" w:gutter="0"/>
       <w:cols w:space="708"/>
@@ -6188,7 +5458,7 @@
 </file>
 
 <file path=word/endnotes.xml><?xml version="1.0" encoding="utf-8"?>
-<w:endnotes xmlns:wpc="http://schemas.microsoft.com/office/word/2010/wordprocessingCanvas" xmlns:mc="http://schemas.openxmlformats.org/markup-compatibility/2006" xmlns:o="urn:schemas-microsoft-com:office:office" xmlns:r="http://schemas.openxmlformats.org/officeDocument/2006/relationships" xmlns:m="http://schemas.openxmlformats.org/officeDocument/2006/math" xmlns:v="urn:schemas-microsoft-com:vml" xmlns:wp14="http://schemas.microsoft.com/office/word/2010/wordprocessingDrawing" xmlns:wp="http://schemas.openxmlformats.org/drawingml/2006/wordprocessingDrawing" xmlns:w10="urn:schemas-microsoft-com:office:word" xmlns:w="http://schemas.openxmlformats.org/wordprocessingml/2006/main" xmlns:w14="http://schemas.microsoft.com/office/word/2010/wordml" xmlns:wpg="http://schemas.microsoft.com/office/word/2010/wordprocessingGroup" xmlns:wpi="http://schemas.microsoft.com/office/word/2010/wordprocessingInk" xmlns:wne="http://schemas.microsoft.com/office/word/2006/wordml" xmlns:wps="http://schemas.microsoft.com/office/word/2010/wordprocessingShape" mc:Ignorable="w14 wp14">
+<w:endnotes xmlns:wpc="http://schemas.microsoft.com/office/word/2010/wordprocessingCanvas" xmlns:cx="http://schemas.microsoft.com/office/drawing/2014/chartex" xmlns:cx1="http://schemas.microsoft.com/office/drawing/2015/9/8/chartex" xmlns:cx2="http://schemas.microsoft.com/office/drawing/2015/10/21/chartex" xmlns:cx3="http://schemas.microsoft.com/office/drawing/2016/5/9/chartex" xmlns:cx4="http://schemas.microsoft.com/office/drawing/2016/5/10/chartex" xmlns:cx5="http://schemas.microsoft.com/office/drawing/2016/5/11/chartex" xmlns:cx6="http://schemas.microsoft.com/office/drawing/2016/5/12/chartex" xmlns:cx7="http://schemas.microsoft.com/office/drawing/2016/5/13/chartex" xmlns:cx8="http://schemas.microsoft.com/office/drawing/2016/5/14/chartex" xmlns:mc="http://schemas.openxmlformats.org/markup-compatibility/2006" xmlns:aink="http://schemas.microsoft.com/office/drawing/2016/ink" xmlns:am3d="http://schemas.microsoft.com/office/drawing/2017/model3d" xmlns:o="urn:schemas-microsoft-com:office:office" xmlns:r="http://schemas.openxmlformats.org/officeDocument/2006/relationships" xmlns:m="http://schemas.openxmlformats.org/officeDocument/2006/math" xmlns:v="urn:schemas-microsoft-com:vml" xmlns:wp14="http://schemas.microsoft.com/office/word/2010/wordprocessingDrawing" xmlns:wp="http://schemas.openxmlformats.org/drawingml/2006/wordprocessingDrawing" xmlns:w10="urn:schemas-microsoft-com:office:word" xmlns:w="http://schemas.openxmlformats.org/wordprocessingml/2006/main" xmlns:w14="http://schemas.microsoft.com/office/word/2010/wordml" xmlns:w15="http://schemas.microsoft.com/office/word/2012/wordml" xmlns:w16cid="http://schemas.microsoft.com/office/word/2016/wordml/cid" xmlns:w16se="http://schemas.microsoft.com/office/word/2015/wordml/symex" xmlns:wpg="http://schemas.microsoft.com/office/word/2010/wordprocessingGroup" xmlns:wpi="http://schemas.microsoft.com/office/word/2010/wordprocessingInk" xmlns:wne="http://schemas.microsoft.com/office/word/2006/wordml" xmlns:wps="http://schemas.microsoft.com/office/word/2010/wordprocessingShape" mc:Ignorable="w14 w15 w16se w16cid wp14">
   <w:endnote w:type="separator" w:id="-1">
     <w:p>
       <w:r>
@@ -6210,10 +5480,10 @@
 </file>
 
 <file path=word/footer1.xml><?xml version="1.0" encoding="utf-8"?>
-<w:ftr xmlns:wpc="http://schemas.microsoft.com/office/word/2010/wordprocessingCanvas" xmlns:mc="http://schemas.openxmlformats.org/markup-compatibility/2006" xmlns:o="urn:schemas-microsoft-com:office:office" xmlns:r="http://schemas.openxmlformats.org/officeDocument/2006/relationships" xmlns:m="http://schemas.openxmlformats.org/officeDocument/2006/math" xmlns:v="urn:schemas-microsoft-com:vml" xmlns:wp14="http://schemas.microsoft.com/office/word/2010/wordprocessingDrawing" xmlns:wp="http://schemas.openxmlformats.org/drawingml/2006/wordprocessingDrawing" xmlns:w10="urn:schemas-microsoft-com:office:word" xmlns:w="http://schemas.openxmlformats.org/wordprocessingml/2006/main" xmlns:w14="http://schemas.microsoft.com/office/word/2010/wordml" xmlns:wpg="http://schemas.microsoft.com/office/word/2010/wordprocessingGroup" xmlns:wpi="http://schemas.microsoft.com/office/word/2010/wordprocessingInk" xmlns:wne="http://schemas.microsoft.com/office/word/2006/wordml" xmlns:wps="http://schemas.microsoft.com/office/word/2010/wordprocessingShape" mc:Ignorable="w14 wp14">
+<w:ftr xmlns:wpc="http://schemas.microsoft.com/office/word/2010/wordprocessingCanvas" xmlns:cx="http://schemas.microsoft.com/office/drawing/2014/chartex" xmlns:cx1="http://schemas.microsoft.com/office/drawing/2015/9/8/chartex" xmlns:cx2="http://schemas.microsoft.com/office/drawing/2015/10/21/chartex" xmlns:cx3="http://schemas.microsoft.com/office/drawing/2016/5/9/chartex" xmlns:cx4="http://schemas.microsoft.com/office/drawing/2016/5/10/chartex" xmlns:cx5="http://schemas.microsoft.com/office/drawing/2016/5/11/chartex" xmlns:cx6="http://schemas.microsoft.com/office/drawing/2016/5/12/chartex" xmlns:cx7="http://schemas.microsoft.com/office/drawing/2016/5/13/chartex" xmlns:cx8="http://schemas.microsoft.com/office/drawing/2016/5/14/chartex" xmlns:mc="http://schemas.openxmlformats.org/markup-compatibility/2006" xmlns:aink="http://schemas.microsoft.com/office/drawing/2016/ink" xmlns:am3d="http://schemas.microsoft.com/office/drawing/2017/model3d" xmlns:o="urn:schemas-microsoft-com:office:office" xmlns:r="http://schemas.openxmlformats.org/officeDocument/2006/relationships" xmlns:m="http://schemas.openxmlformats.org/officeDocument/2006/math" xmlns:v="urn:schemas-microsoft-com:vml" xmlns:wp14="http://schemas.microsoft.com/office/word/2010/wordprocessingDrawing" xmlns:wp="http://schemas.openxmlformats.org/drawingml/2006/wordprocessingDrawing" xmlns:w10="urn:schemas-microsoft-com:office:word" xmlns:w="http://schemas.openxmlformats.org/wordprocessingml/2006/main" xmlns:w14="http://schemas.microsoft.com/office/word/2010/wordml" xmlns:w15="http://schemas.microsoft.com/office/word/2012/wordml" xmlns:w16cid="http://schemas.microsoft.com/office/word/2016/wordml/cid" xmlns:w16se="http://schemas.microsoft.com/office/word/2015/wordml/symex" xmlns:wpg="http://schemas.microsoft.com/office/word/2010/wordprocessingGroup" xmlns:wpi="http://schemas.microsoft.com/office/word/2010/wordprocessingInk" xmlns:wne="http://schemas.microsoft.com/office/word/2006/wordml" xmlns:wps="http://schemas.microsoft.com/office/word/2010/wordprocessingShape" mc:Ignorable="w14 w15 w16se w16cid wp14">
   <w:tbl>
     <w:tblPr>
-      <w:tblStyle w:val="Mriekatabuky"/>
+      <w:tblStyle w:val="Siatkatabeli"/>
       <w:tblW w:w="9761" w:type="dxa"/>
       <w:tblInd w:w="-473" w:type="dxa"/>
       <w:tblLayout w:type="fixed"/>
@@ -6231,7 +5501,7 @@
         </w:tcPr>
         <w:p>
           <w:pPr>
-            <w:pStyle w:val="Pta"/>
+            <w:pStyle w:val="Stopka"/>
             <w:ind w:left="0"/>
             <w:rPr>
               <w:sz w:val="16"/>
@@ -6248,7 +5518,7 @@
         </w:tcPr>
         <w:p>
           <w:pPr>
-            <w:pStyle w:val="Pta"/>
+            <w:pStyle w:val="Stopka"/>
             <w:ind w:left="0"/>
             <w:jc w:val="right"/>
             <w:rPr>
@@ -6263,15 +5533,29 @@
             </w:rPr>
             <w:t xml:space="preserve">Version: </w:t>
           </w:r>
-          <w:fldSimple w:instr=" REF Version  \* MERGEFORMAT ">
-            <w:r>
-              <w:rPr>
-                <w:sz w:val="16"/>
-                <w:szCs w:val="16"/>
-              </w:rPr>
-              <w:t>1.0.0</w:t>
-            </w:r>
-          </w:fldSimple>
+          <w:r>
+            <w:fldChar w:fldCharType="begin"/>
+          </w:r>
+          <w:r>
+            <w:instrText xml:space="preserve"> REF Version  \* MERGEFORMAT </w:instrText>
+          </w:r>
+          <w:r>
+            <w:fldChar w:fldCharType="separate"/>
+          </w:r>
+          <w:r>
+            <w:rPr>
+              <w:sz w:val="16"/>
+              <w:szCs w:val="16"/>
+            </w:rPr>
+            <w:t>1.0.0</w:t>
+          </w:r>
+          <w:r>
+            <w:rPr>
+              <w:sz w:val="16"/>
+              <w:szCs w:val="16"/>
+            </w:rPr>
+            <w:fldChar w:fldCharType="end"/>
+          </w:r>
         </w:p>
       </w:tc>
     </w:tr>
@@ -6282,7 +5566,7 @@
         </w:tcPr>
         <w:p>
           <w:pPr>
-            <w:pStyle w:val="Pta"/>
+            <w:pStyle w:val="Stopka"/>
             <w:ind w:left="0"/>
             <w:rPr>
               <w:sz w:val="16"/>
@@ -6348,7 +5632,7 @@
         </w:tcPr>
         <w:p>
           <w:pPr>
-            <w:pStyle w:val="Pta"/>
+            <w:pStyle w:val="Stopka"/>
             <w:ind w:left="0"/>
             <w:rPr>
               <w:sz w:val="16"/>
@@ -6406,7 +5690,7 @@
         </w:tcPr>
         <w:p>
           <w:pPr>
-            <w:pStyle w:val="Pta"/>
+            <w:pStyle w:val="Stopka"/>
             <w:jc w:val="right"/>
             <w:rPr>
               <w:sz w:val="16"/>
@@ -6415,7 +5699,7 @@
           </w:pPr>
           <w:r>
             <w:rPr>
-              <w:rStyle w:val="slostrany"/>
+              <w:rStyle w:val="Numerstrony"/>
               <w:sz w:val="16"/>
               <w:szCs w:val="16"/>
             </w:rPr>
@@ -6423,7 +5707,7 @@
           </w:r>
           <w:r>
             <w:rPr>
-              <w:rStyle w:val="slostrany"/>
+              <w:rStyle w:val="Numerstrony"/>
               <w:sz w:val="16"/>
               <w:szCs w:val="16"/>
             </w:rPr>
@@ -6431,7 +5715,7 @@
           </w:r>
           <w:r>
             <w:rPr>
-              <w:rStyle w:val="slostrany"/>
+              <w:rStyle w:val="Numerstrony"/>
               <w:sz w:val="16"/>
               <w:szCs w:val="16"/>
             </w:rPr>
@@ -6439,7 +5723,7 @@
           </w:r>
           <w:r>
             <w:rPr>
-              <w:rStyle w:val="slostrany"/>
+              <w:rStyle w:val="Numerstrony"/>
               <w:noProof/>
               <w:sz w:val="16"/>
               <w:szCs w:val="16"/>
@@ -6448,7 +5732,7 @@
           </w:r>
           <w:r>
             <w:rPr>
-              <w:rStyle w:val="slostrany"/>
+              <w:rStyle w:val="Numerstrony"/>
               <w:sz w:val="16"/>
               <w:szCs w:val="16"/>
             </w:rPr>
@@ -6456,7 +5740,7 @@
           </w:r>
           <w:r>
             <w:rPr>
-              <w:rStyle w:val="slostrany"/>
+              <w:rStyle w:val="Numerstrony"/>
               <w:sz w:val="16"/>
               <w:szCs w:val="16"/>
             </w:rPr>
@@ -6464,7 +5748,7 @@
           </w:r>
           <w:r>
             <w:rPr>
-              <w:rStyle w:val="slostrany"/>
+              <w:rStyle w:val="Numerstrony"/>
               <w:sz w:val="16"/>
               <w:szCs w:val="16"/>
             </w:rPr>
@@ -6472,7 +5756,7 @@
           </w:r>
           <w:r>
             <w:rPr>
-              <w:rStyle w:val="slostrany"/>
+              <w:rStyle w:val="Numerstrony"/>
               <w:sz w:val="16"/>
               <w:szCs w:val="16"/>
             </w:rPr>
@@ -6480,7 +5764,7 @@
           </w:r>
           <w:r>
             <w:rPr>
-              <w:rStyle w:val="slostrany"/>
+              <w:rStyle w:val="Numerstrony"/>
               <w:sz w:val="16"/>
               <w:szCs w:val="16"/>
             </w:rPr>
@@ -6488,7 +5772,7 @@
           </w:r>
           <w:r>
             <w:rPr>
-              <w:rStyle w:val="slostrany"/>
+              <w:rStyle w:val="Numerstrony"/>
               <w:noProof/>
               <w:sz w:val="16"/>
               <w:szCs w:val="16"/>
@@ -6497,7 +5781,7 @@
           </w:r>
           <w:r>
             <w:rPr>
-              <w:rStyle w:val="slostrany"/>
+              <w:rStyle w:val="Numerstrony"/>
               <w:sz w:val="16"/>
               <w:szCs w:val="16"/>
             </w:rPr>
@@ -6509,7 +5793,7 @@
   </w:tbl>
   <w:p>
     <w:pPr>
-      <w:pStyle w:val="Pta"/>
+      <w:pStyle w:val="Stopka"/>
       <w:tabs>
         <w:tab w:val="clear" w:pos="9638"/>
       </w:tabs>
@@ -6524,10 +5808,10 @@
 </file>
 
 <file path=word/footer2.xml><?xml version="1.0" encoding="utf-8"?>
-<w:ftr xmlns:wpc="http://schemas.microsoft.com/office/word/2010/wordprocessingCanvas" xmlns:mc="http://schemas.openxmlformats.org/markup-compatibility/2006" xmlns:o="urn:schemas-microsoft-com:office:office" xmlns:r="http://schemas.openxmlformats.org/officeDocument/2006/relationships" xmlns:m="http://schemas.openxmlformats.org/officeDocument/2006/math" xmlns:v="urn:schemas-microsoft-com:vml" xmlns:wp14="http://schemas.microsoft.com/office/word/2010/wordprocessingDrawing" xmlns:wp="http://schemas.openxmlformats.org/drawingml/2006/wordprocessingDrawing" xmlns:w10="urn:schemas-microsoft-com:office:word" xmlns:w="http://schemas.openxmlformats.org/wordprocessingml/2006/main" xmlns:w14="http://schemas.microsoft.com/office/word/2010/wordml" xmlns:wpg="http://schemas.microsoft.com/office/word/2010/wordprocessingGroup" xmlns:wpi="http://schemas.microsoft.com/office/word/2010/wordprocessingInk" xmlns:wne="http://schemas.microsoft.com/office/word/2006/wordml" xmlns:wps="http://schemas.microsoft.com/office/word/2010/wordprocessingShape" mc:Ignorable="w14 wp14">
+<w:ftr xmlns:wpc="http://schemas.microsoft.com/office/word/2010/wordprocessingCanvas" xmlns:cx="http://schemas.microsoft.com/office/drawing/2014/chartex" xmlns:cx1="http://schemas.microsoft.com/office/drawing/2015/9/8/chartex" xmlns:cx2="http://schemas.microsoft.com/office/drawing/2015/10/21/chartex" xmlns:cx3="http://schemas.microsoft.com/office/drawing/2016/5/9/chartex" xmlns:cx4="http://schemas.microsoft.com/office/drawing/2016/5/10/chartex" xmlns:cx5="http://schemas.microsoft.com/office/drawing/2016/5/11/chartex" xmlns:cx6="http://schemas.microsoft.com/office/drawing/2016/5/12/chartex" xmlns:cx7="http://schemas.microsoft.com/office/drawing/2016/5/13/chartex" xmlns:cx8="http://schemas.microsoft.com/office/drawing/2016/5/14/chartex" xmlns:mc="http://schemas.openxmlformats.org/markup-compatibility/2006" xmlns:aink="http://schemas.microsoft.com/office/drawing/2016/ink" xmlns:am3d="http://schemas.microsoft.com/office/drawing/2017/model3d" xmlns:o="urn:schemas-microsoft-com:office:office" xmlns:r="http://schemas.openxmlformats.org/officeDocument/2006/relationships" xmlns:m="http://schemas.openxmlformats.org/officeDocument/2006/math" xmlns:v="urn:schemas-microsoft-com:vml" xmlns:wp14="http://schemas.microsoft.com/office/word/2010/wordprocessingDrawing" xmlns:wp="http://schemas.openxmlformats.org/drawingml/2006/wordprocessingDrawing" xmlns:w10="urn:schemas-microsoft-com:office:word" xmlns:w="http://schemas.openxmlformats.org/wordprocessingml/2006/main" xmlns:w14="http://schemas.microsoft.com/office/word/2010/wordml" xmlns:w15="http://schemas.microsoft.com/office/word/2012/wordml" xmlns:w16cid="http://schemas.microsoft.com/office/word/2016/wordml/cid" xmlns:w16se="http://schemas.microsoft.com/office/word/2015/wordml/symex" xmlns:wpg="http://schemas.microsoft.com/office/word/2010/wordprocessingGroup" xmlns:wpi="http://schemas.microsoft.com/office/word/2010/wordprocessingInk" xmlns:wne="http://schemas.microsoft.com/office/word/2006/wordml" xmlns:wps="http://schemas.microsoft.com/office/word/2010/wordprocessingShape" mc:Ignorable="w14 w15 w16se w16cid wp14">
   <w:tbl>
     <w:tblPr>
-      <w:tblStyle w:val="Mriekatabuky"/>
+      <w:tblStyle w:val="Siatkatabeli"/>
       <w:tblW w:w="9761" w:type="dxa"/>
       <w:tblInd w:w="-473" w:type="dxa"/>
       <w:tblLayout w:type="fixed"/>
@@ -6545,7 +5829,7 @@
         </w:tcPr>
         <w:p>
           <w:pPr>
-            <w:pStyle w:val="Pta"/>
+            <w:pStyle w:val="Stopka"/>
             <w:ind w:left="0"/>
             <w:rPr>
               <w:sz w:val="16"/>
@@ -6562,7 +5846,7 @@
         </w:tcPr>
         <w:p>
           <w:pPr>
-            <w:pStyle w:val="Pta"/>
+            <w:pStyle w:val="Stopka"/>
             <w:ind w:left="0"/>
             <w:rPr>
               <w:sz w:val="16"/>
@@ -6576,15 +5860,29 @@
             </w:rPr>
             <w:t xml:space="preserve">Version: </w:t>
           </w:r>
-          <w:fldSimple w:instr=" REF Version  \* MERGEFORMAT ">
-            <w:r>
-              <w:rPr>
-                <w:sz w:val="16"/>
-                <w:szCs w:val="16"/>
-              </w:rPr>
-              <w:t>1.0.0</w:t>
-            </w:r>
-          </w:fldSimple>
+          <w:r>
+            <w:fldChar w:fldCharType="begin"/>
+          </w:r>
+          <w:r>
+            <w:instrText xml:space="preserve"> REF Version  \* MERGEFORMAT </w:instrText>
+          </w:r>
+          <w:r>
+            <w:fldChar w:fldCharType="separate"/>
+          </w:r>
+          <w:r>
+            <w:rPr>
+              <w:sz w:val="16"/>
+              <w:szCs w:val="16"/>
+            </w:rPr>
+            <w:t>1.0.0</w:t>
+          </w:r>
+          <w:r>
+            <w:rPr>
+              <w:sz w:val="16"/>
+              <w:szCs w:val="16"/>
+            </w:rPr>
+            <w:fldChar w:fldCharType="end"/>
+          </w:r>
         </w:p>
       </w:tc>
     </w:tr>
@@ -6595,7 +5893,7 @@
         </w:tcPr>
         <w:p>
           <w:pPr>
-            <w:pStyle w:val="Pta"/>
+            <w:pStyle w:val="Stopka"/>
             <w:ind w:left="0"/>
             <w:rPr>
               <w:noProof/>
@@ -6662,7 +5960,7 @@
         </w:tcPr>
         <w:p>
           <w:pPr>
-            <w:pStyle w:val="Pta"/>
+            <w:pStyle w:val="Stopka"/>
             <w:ind w:left="0"/>
             <w:rPr>
               <w:sz w:val="16"/>
@@ -6720,7 +6018,7 @@
         </w:tcPr>
         <w:p>
           <w:pPr>
-            <w:pStyle w:val="Pta"/>
+            <w:pStyle w:val="Stopka"/>
             <w:jc w:val="right"/>
             <w:rPr>
               <w:sz w:val="16"/>
@@ -6729,7 +6027,7 @@
           </w:pPr>
           <w:r>
             <w:rPr>
-              <w:rStyle w:val="slostrany"/>
+              <w:rStyle w:val="Numerstrony"/>
               <w:sz w:val="16"/>
               <w:szCs w:val="16"/>
             </w:rPr>
@@ -6737,7 +6035,7 @@
           </w:r>
           <w:r>
             <w:rPr>
-              <w:rStyle w:val="slostrany"/>
+              <w:rStyle w:val="Numerstrony"/>
               <w:sz w:val="16"/>
               <w:szCs w:val="16"/>
             </w:rPr>
@@ -6745,7 +6043,7 @@
           </w:r>
           <w:r>
             <w:rPr>
-              <w:rStyle w:val="slostrany"/>
+              <w:rStyle w:val="Numerstrony"/>
               <w:sz w:val="16"/>
               <w:szCs w:val="16"/>
             </w:rPr>
@@ -6753,16 +6051,16 @@
           </w:r>
           <w:r>
             <w:rPr>
-              <w:rStyle w:val="slostrany"/>
+              <w:rStyle w:val="Numerstrony"/>
               <w:noProof/>
               <w:sz w:val="16"/>
               <w:szCs w:val="16"/>
             </w:rPr>
-            <w:t>2</w:t>
+            <w:t>9</w:t>
           </w:r>
           <w:r>
             <w:rPr>
-              <w:rStyle w:val="slostrany"/>
+              <w:rStyle w:val="Numerstrony"/>
               <w:sz w:val="16"/>
               <w:szCs w:val="16"/>
             </w:rPr>
@@ -6770,7 +6068,7 @@
           </w:r>
           <w:r>
             <w:rPr>
-              <w:rStyle w:val="slostrany"/>
+              <w:rStyle w:val="Numerstrony"/>
               <w:sz w:val="16"/>
               <w:szCs w:val="16"/>
             </w:rPr>
@@ -6778,7 +6076,7 @@
           </w:r>
           <w:r>
             <w:rPr>
-              <w:rStyle w:val="slostrany"/>
+              <w:rStyle w:val="Numerstrony"/>
               <w:sz w:val="16"/>
               <w:szCs w:val="16"/>
             </w:rPr>
@@ -6786,7 +6084,7 @@
           </w:r>
           <w:r>
             <w:rPr>
-              <w:rStyle w:val="slostrany"/>
+              <w:rStyle w:val="Numerstrony"/>
               <w:sz w:val="16"/>
               <w:szCs w:val="16"/>
             </w:rPr>
@@ -6794,7 +6092,7 @@
           </w:r>
           <w:r>
             <w:rPr>
-              <w:rStyle w:val="slostrany"/>
+              <w:rStyle w:val="Numerstrony"/>
               <w:sz w:val="16"/>
               <w:szCs w:val="16"/>
             </w:rPr>
@@ -6802,7 +6100,7 @@
           </w:r>
           <w:r>
             <w:rPr>
-              <w:rStyle w:val="slostrany"/>
+              <w:rStyle w:val="Numerstrony"/>
               <w:noProof/>
               <w:sz w:val="16"/>
               <w:szCs w:val="16"/>
@@ -6811,7 +6109,7 @@
           </w:r>
           <w:r>
             <w:rPr>
-              <w:rStyle w:val="slostrany"/>
+              <w:rStyle w:val="Numerstrony"/>
               <w:sz w:val="16"/>
               <w:szCs w:val="16"/>
             </w:rPr>
@@ -6823,7 +6121,7 @@
   </w:tbl>
   <w:p>
     <w:pPr>
-      <w:pStyle w:val="Pta"/>
+      <w:pStyle w:val="Stopka"/>
       <w:rPr>
         <w:sz w:val="12"/>
         <w:szCs w:val="12"/>
@@ -6834,7 +6132,7 @@
 </file>
 
 <file path=word/footnotes.xml><?xml version="1.0" encoding="utf-8"?>
-<w:footnotes xmlns:wpc="http://schemas.microsoft.com/office/word/2010/wordprocessingCanvas" xmlns:mc="http://schemas.openxmlformats.org/markup-compatibility/2006" xmlns:o="urn:schemas-microsoft-com:office:office" xmlns:r="http://schemas.openxmlformats.org/officeDocument/2006/relationships" xmlns:m="http://schemas.openxmlformats.org/officeDocument/2006/math" xmlns:v="urn:schemas-microsoft-com:vml" xmlns:wp14="http://schemas.microsoft.com/office/word/2010/wordprocessingDrawing" xmlns:wp="http://schemas.openxmlformats.org/drawingml/2006/wordprocessingDrawing" xmlns:w10="urn:schemas-microsoft-com:office:word" xmlns:w="http://schemas.openxmlformats.org/wordprocessingml/2006/main" xmlns:w14="http://schemas.microsoft.com/office/word/2010/wordml" xmlns:wpg="http://schemas.microsoft.com/office/word/2010/wordprocessingGroup" xmlns:wpi="http://schemas.microsoft.com/office/word/2010/wordprocessingInk" xmlns:wne="http://schemas.microsoft.com/office/word/2006/wordml" xmlns:wps="http://schemas.microsoft.com/office/word/2010/wordprocessingShape" mc:Ignorable="w14 wp14">
+<w:footnotes xmlns:wpc="http://schemas.microsoft.com/office/word/2010/wordprocessingCanvas" xmlns:cx="http://schemas.microsoft.com/office/drawing/2014/chartex" xmlns:cx1="http://schemas.microsoft.com/office/drawing/2015/9/8/chartex" xmlns:cx2="http://schemas.microsoft.com/office/drawing/2015/10/21/chartex" xmlns:cx3="http://schemas.microsoft.com/office/drawing/2016/5/9/chartex" xmlns:cx4="http://schemas.microsoft.com/office/drawing/2016/5/10/chartex" xmlns:cx5="http://schemas.microsoft.com/office/drawing/2016/5/11/chartex" xmlns:cx6="http://schemas.microsoft.com/office/drawing/2016/5/12/chartex" xmlns:cx7="http://schemas.microsoft.com/office/drawing/2016/5/13/chartex" xmlns:cx8="http://schemas.microsoft.com/office/drawing/2016/5/14/chartex" xmlns:mc="http://schemas.openxmlformats.org/markup-compatibility/2006" xmlns:aink="http://schemas.microsoft.com/office/drawing/2016/ink" xmlns:am3d="http://schemas.microsoft.com/office/drawing/2017/model3d" xmlns:o="urn:schemas-microsoft-com:office:office" xmlns:r="http://schemas.openxmlformats.org/officeDocument/2006/relationships" xmlns:m="http://schemas.openxmlformats.org/officeDocument/2006/math" xmlns:v="urn:schemas-microsoft-com:vml" xmlns:wp14="http://schemas.microsoft.com/office/word/2010/wordprocessingDrawing" xmlns:wp="http://schemas.openxmlformats.org/drawingml/2006/wordprocessingDrawing" xmlns:w10="urn:schemas-microsoft-com:office:word" xmlns:w="http://schemas.openxmlformats.org/wordprocessingml/2006/main" xmlns:w14="http://schemas.microsoft.com/office/word/2010/wordml" xmlns:w15="http://schemas.microsoft.com/office/word/2012/wordml" xmlns:w16cid="http://schemas.microsoft.com/office/word/2016/wordml/cid" xmlns:w16se="http://schemas.microsoft.com/office/word/2015/wordml/symex" xmlns:wpg="http://schemas.microsoft.com/office/word/2010/wordprocessingGroup" xmlns:wpi="http://schemas.microsoft.com/office/word/2010/wordprocessingInk" xmlns:wne="http://schemas.microsoft.com/office/word/2006/wordml" xmlns:wps="http://schemas.microsoft.com/office/word/2010/wordprocessingShape" mc:Ignorable="w14 w15 w16se w16cid wp14">
   <w:footnote w:type="separator" w:id="-1">
     <w:p>
       <w:r>
@@ -6856,10 +6154,10 @@
 </file>
 
 <file path=word/header1.xml><?xml version="1.0" encoding="utf-8"?>
-<w:hdr xmlns:wpc="http://schemas.microsoft.com/office/word/2010/wordprocessingCanvas" xmlns:mc="http://schemas.openxmlformats.org/markup-compatibility/2006" xmlns:o="urn:schemas-microsoft-com:office:office" xmlns:r="http://schemas.openxmlformats.org/officeDocument/2006/relationships" xmlns:m="http://schemas.openxmlformats.org/officeDocument/2006/math" xmlns:v="urn:schemas-microsoft-com:vml" xmlns:wp14="http://schemas.microsoft.com/office/word/2010/wordprocessingDrawing" xmlns:wp="http://schemas.openxmlformats.org/drawingml/2006/wordprocessingDrawing" xmlns:w10="urn:schemas-microsoft-com:office:word" xmlns:w="http://schemas.openxmlformats.org/wordprocessingml/2006/main" xmlns:w14="http://schemas.microsoft.com/office/word/2010/wordml" xmlns:wpg="http://schemas.microsoft.com/office/word/2010/wordprocessingGroup" xmlns:wpi="http://schemas.microsoft.com/office/word/2010/wordprocessingInk" xmlns:wne="http://schemas.microsoft.com/office/word/2006/wordml" xmlns:wps="http://schemas.microsoft.com/office/word/2010/wordprocessingShape" mc:Ignorable="w14 wp14">
+<w:hdr xmlns:wpc="http://schemas.microsoft.com/office/word/2010/wordprocessingCanvas" xmlns:cx="http://schemas.microsoft.com/office/drawing/2014/chartex" xmlns:cx1="http://schemas.microsoft.com/office/drawing/2015/9/8/chartex" xmlns:cx2="http://schemas.microsoft.com/office/drawing/2015/10/21/chartex" xmlns:cx3="http://schemas.microsoft.com/office/drawing/2016/5/9/chartex" xmlns:cx4="http://schemas.microsoft.com/office/drawing/2016/5/10/chartex" xmlns:cx5="http://schemas.microsoft.com/office/drawing/2016/5/11/chartex" xmlns:cx6="http://schemas.microsoft.com/office/drawing/2016/5/12/chartex" xmlns:cx7="http://schemas.microsoft.com/office/drawing/2016/5/13/chartex" xmlns:cx8="http://schemas.microsoft.com/office/drawing/2016/5/14/chartex" xmlns:mc="http://schemas.openxmlformats.org/markup-compatibility/2006" xmlns:aink="http://schemas.microsoft.com/office/drawing/2016/ink" xmlns:am3d="http://schemas.microsoft.com/office/drawing/2017/model3d" xmlns:o="urn:schemas-microsoft-com:office:office" xmlns:r="http://schemas.openxmlformats.org/officeDocument/2006/relationships" xmlns:m="http://schemas.openxmlformats.org/officeDocument/2006/math" xmlns:v="urn:schemas-microsoft-com:vml" xmlns:wp14="http://schemas.microsoft.com/office/word/2010/wordprocessingDrawing" xmlns:wp="http://schemas.openxmlformats.org/drawingml/2006/wordprocessingDrawing" xmlns:w10="urn:schemas-microsoft-com:office:word" xmlns:w="http://schemas.openxmlformats.org/wordprocessingml/2006/main" xmlns:w14="http://schemas.microsoft.com/office/word/2010/wordml" xmlns:w15="http://schemas.microsoft.com/office/word/2012/wordml" xmlns:w16cid="http://schemas.microsoft.com/office/word/2016/wordml/cid" xmlns:w16se="http://schemas.microsoft.com/office/word/2015/wordml/symex" xmlns:wpg="http://schemas.microsoft.com/office/word/2010/wordprocessingGroup" xmlns:wpi="http://schemas.microsoft.com/office/word/2010/wordprocessingInk" xmlns:wne="http://schemas.microsoft.com/office/word/2006/wordml" xmlns:wps="http://schemas.microsoft.com/office/word/2010/wordprocessingShape" mc:Ignorable="w14 w15 w16se w16cid wp14">
   <w:p>
     <w:pPr>
-      <w:pStyle w:val="Hlavika"/>
+      <w:pStyle w:val="Nagwek"/>
       <w:pBdr>
         <w:bottom w:val="single" w:sz="4" w:space="1" w:color="auto"/>
       </w:pBdr>
@@ -6993,10 +6291,10 @@
 </file>
 
 <file path=word/header2.xml><?xml version="1.0" encoding="utf-8"?>
-<w:hdr xmlns:wpc="http://schemas.microsoft.com/office/word/2010/wordprocessingCanvas" xmlns:mc="http://schemas.openxmlformats.org/markup-compatibility/2006" xmlns:o="urn:schemas-microsoft-com:office:office" xmlns:r="http://schemas.openxmlformats.org/officeDocument/2006/relationships" xmlns:m="http://schemas.openxmlformats.org/officeDocument/2006/math" xmlns:v="urn:schemas-microsoft-com:vml" xmlns:wp14="http://schemas.microsoft.com/office/word/2010/wordprocessingDrawing" xmlns:wp="http://schemas.openxmlformats.org/drawingml/2006/wordprocessingDrawing" xmlns:w10="urn:schemas-microsoft-com:office:word" xmlns:w="http://schemas.openxmlformats.org/wordprocessingml/2006/main" xmlns:w14="http://schemas.microsoft.com/office/word/2010/wordml" xmlns:wpg="http://schemas.microsoft.com/office/word/2010/wordprocessingGroup" xmlns:wpi="http://schemas.microsoft.com/office/word/2010/wordprocessingInk" xmlns:wne="http://schemas.microsoft.com/office/word/2006/wordml" xmlns:wps="http://schemas.microsoft.com/office/word/2010/wordprocessingShape" mc:Ignorable="w14 wp14">
+<w:hdr xmlns:wpc="http://schemas.microsoft.com/office/word/2010/wordprocessingCanvas" xmlns:cx="http://schemas.microsoft.com/office/drawing/2014/chartex" xmlns:cx1="http://schemas.microsoft.com/office/drawing/2015/9/8/chartex" xmlns:cx2="http://schemas.microsoft.com/office/drawing/2015/10/21/chartex" xmlns:cx3="http://schemas.microsoft.com/office/drawing/2016/5/9/chartex" xmlns:cx4="http://schemas.microsoft.com/office/drawing/2016/5/10/chartex" xmlns:cx5="http://schemas.microsoft.com/office/drawing/2016/5/11/chartex" xmlns:cx6="http://schemas.microsoft.com/office/drawing/2016/5/12/chartex" xmlns:cx7="http://schemas.microsoft.com/office/drawing/2016/5/13/chartex" xmlns:cx8="http://schemas.microsoft.com/office/drawing/2016/5/14/chartex" xmlns:mc="http://schemas.openxmlformats.org/markup-compatibility/2006" xmlns:aink="http://schemas.microsoft.com/office/drawing/2016/ink" xmlns:am3d="http://schemas.microsoft.com/office/drawing/2017/model3d" xmlns:o="urn:schemas-microsoft-com:office:office" xmlns:r="http://schemas.openxmlformats.org/officeDocument/2006/relationships" xmlns:m="http://schemas.openxmlformats.org/officeDocument/2006/math" xmlns:v="urn:schemas-microsoft-com:vml" xmlns:wp14="http://schemas.microsoft.com/office/word/2010/wordprocessingDrawing" xmlns:wp="http://schemas.openxmlformats.org/drawingml/2006/wordprocessingDrawing" xmlns:w10="urn:schemas-microsoft-com:office:word" xmlns:w="http://schemas.openxmlformats.org/wordprocessingml/2006/main" xmlns:w14="http://schemas.microsoft.com/office/word/2010/wordml" xmlns:w15="http://schemas.microsoft.com/office/word/2012/wordml" xmlns:w16cid="http://schemas.microsoft.com/office/word/2016/wordml/cid" xmlns:w16se="http://schemas.microsoft.com/office/word/2015/wordml/symex" xmlns:wpg="http://schemas.microsoft.com/office/word/2010/wordprocessingGroup" xmlns:wpi="http://schemas.microsoft.com/office/word/2010/wordprocessingInk" xmlns:wne="http://schemas.microsoft.com/office/word/2006/wordml" xmlns:wps="http://schemas.microsoft.com/office/word/2010/wordprocessingShape" mc:Ignorable="w14 w15 w16se w16cid wp14">
   <w:p>
     <w:pPr>
-      <w:pStyle w:val="Hlavika"/>
+      <w:pStyle w:val="Nagwek"/>
       <w:tabs>
         <w:tab w:val="clear" w:pos="4819"/>
         <w:tab w:val="clear" w:pos="9638"/>
@@ -7072,10 +6370,10 @@
 </file>
 
 <file path=word/header3.xml><?xml version="1.0" encoding="utf-8"?>
-<w:hdr xmlns:wpc="http://schemas.microsoft.com/office/word/2010/wordprocessingCanvas" xmlns:mc="http://schemas.openxmlformats.org/markup-compatibility/2006" xmlns:o="urn:schemas-microsoft-com:office:office" xmlns:r="http://schemas.openxmlformats.org/officeDocument/2006/relationships" xmlns:m="http://schemas.openxmlformats.org/officeDocument/2006/math" xmlns:v="urn:schemas-microsoft-com:vml" xmlns:wp14="http://schemas.microsoft.com/office/word/2010/wordprocessingDrawing" xmlns:wp="http://schemas.openxmlformats.org/drawingml/2006/wordprocessingDrawing" xmlns:w10="urn:schemas-microsoft-com:office:word" xmlns:w="http://schemas.openxmlformats.org/wordprocessingml/2006/main" xmlns:w14="http://schemas.microsoft.com/office/word/2010/wordml" xmlns:wpg="http://schemas.microsoft.com/office/word/2010/wordprocessingGroup" xmlns:wpi="http://schemas.microsoft.com/office/word/2010/wordprocessingInk" xmlns:wne="http://schemas.microsoft.com/office/word/2006/wordml" xmlns:wps="http://schemas.microsoft.com/office/word/2010/wordprocessingShape" mc:Ignorable="w14 wp14">
+<w:hdr xmlns:wpc="http://schemas.microsoft.com/office/word/2010/wordprocessingCanvas" xmlns:cx="http://schemas.microsoft.com/office/drawing/2014/chartex" xmlns:cx1="http://schemas.microsoft.com/office/drawing/2015/9/8/chartex" xmlns:cx2="http://schemas.microsoft.com/office/drawing/2015/10/21/chartex" xmlns:cx3="http://schemas.microsoft.com/office/drawing/2016/5/9/chartex" xmlns:cx4="http://schemas.microsoft.com/office/drawing/2016/5/10/chartex" xmlns:cx5="http://schemas.microsoft.com/office/drawing/2016/5/11/chartex" xmlns:cx6="http://schemas.microsoft.com/office/drawing/2016/5/12/chartex" xmlns:cx7="http://schemas.microsoft.com/office/drawing/2016/5/13/chartex" xmlns:cx8="http://schemas.microsoft.com/office/drawing/2016/5/14/chartex" xmlns:mc="http://schemas.openxmlformats.org/markup-compatibility/2006" xmlns:aink="http://schemas.microsoft.com/office/drawing/2016/ink" xmlns:am3d="http://schemas.microsoft.com/office/drawing/2017/model3d" xmlns:o="urn:schemas-microsoft-com:office:office" xmlns:r="http://schemas.openxmlformats.org/officeDocument/2006/relationships" xmlns:m="http://schemas.openxmlformats.org/officeDocument/2006/math" xmlns:v="urn:schemas-microsoft-com:vml" xmlns:wp14="http://schemas.microsoft.com/office/word/2010/wordprocessingDrawing" xmlns:wp="http://schemas.openxmlformats.org/drawingml/2006/wordprocessingDrawing" xmlns:w10="urn:schemas-microsoft-com:office:word" xmlns:w="http://schemas.openxmlformats.org/wordprocessingml/2006/main" xmlns:w14="http://schemas.microsoft.com/office/word/2010/wordml" xmlns:w15="http://schemas.microsoft.com/office/word/2012/wordml" xmlns:w16cid="http://schemas.microsoft.com/office/word/2016/wordml/cid" xmlns:w16se="http://schemas.microsoft.com/office/word/2015/wordml/symex" xmlns:wpg="http://schemas.microsoft.com/office/word/2010/wordprocessingGroup" xmlns:wpi="http://schemas.microsoft.com/office/word/2010/wordprocessingInk" xmlns:wne="http://schemas.microsoft.com/office/word/2006/wordml" xmlns:wps="http://schemas.microsoft.com/office/word/2010/wordprocessingShape" mc:Ignorable="w14 w15 w16se w16cid wp14">
   <w:p>
     <w:pPr>
-      <w:pStyle w:val="Hlavika"/>
+      <w:pStyle w:val="Nagwek"/>
       <w:pBdr>
         <w:bottom w:val="single" w:sz="4" w:space="1" w:color="auto"/>
       </w:pBdr>
@@ -7202,8 +6500,8 @@
 </file>
 
 <file path=word/numbering.xml><?xml version="1.0" encoding="utf-8"?>
-<w:numbering xmlns:wpc="http://schemas.microsoft.com/office/word/2010/wordprocessingCanvas" xmlns:mc="http://schemas.openxmlformats.org/markup-compatibility/2006" xmlns:o="urn:schemas-microsoft-com:office:office" xmlns:r="http://schemas.openxmlformats.org/officeDocument/2006/relationships" xmlns:m="http://schemas.openxmlformats.org/officeDocument/2006/math" xmlns:v="urn:schemas-microsoft-com:vml" xmlns:wp14="http://schemas.microsoft.com/office/word/2010/wordprocessingDrawing" xmlns:wp="http://schemas.openxmlformats.org/drawingml/2006/wordprocessingDrawing" xmlns:w10="urn:schemas-microsoft-com:office:word" xmlns:w="http://schemas.openxmlformats.org/wordprocessingml/2006/main" xmlns:w14="http://schemas.microsoft.com/office/word/2010/wordml" xmlns:wpg="http://schemas.microsoft.com/office/word/2010/wordprocessingGroup" xmlns:wpi="http://schemas.microsoft.com/office/word/2010/wordprocessingInk" xmlns:wne="http://schemas.microsoft.com/office/word/2006/wordml" xmlns:wps="http://schemas.microsoft.com/office/word/2010/wordprocessingShape" mc:Ignorable="w14 wp14">
-  <w:abstractNum w:abstractNumId="0">
+<w:numbering xmlns:wpc="http://schemas.microsoft.com/office/word/2010/wordprocessingCanvas" xmlns:cx="http://schemas.microsoft.com/office/drawing/2014/chartex" xmlns:cx1="http://schemas.microsoft.com/office/drawing/2015/9/8/chartex" xmlns:cx2="http://schemas.microsoft.com/office/drawing/2015/10/21/chartex" xmlns:cx3="http://schemas.microsoft.com/office/drawing/2016/5/9/chartex" xmlns:cx4="http://schemas.microsoft.com/office/drawing/2016/5/10/chartex" xmlns:cx5="http://schemas.microsoft.com/office/drawing/2016/5/11/chartex" xmlns:cx6="http://schemas.microsoft.com/office/drawing/2016/5/12/chartex" xmlns:cx7="http://schemas.microsoft.com/office/drawing/2016/5/13/chartex" xmlns:cx8="http://schemas.microsoft.com/office/drawing/2016/5/14/chartex" xmlns:mc="http://schemas.openxmlformats.org/markup-compatibility/2006" xmlns:aink="http://schemas.microsoft.com/office/drawing/2016/ink" xmlns:am3d="http://schemas.microsoft.com/office/drawing/2017/model3d" xmlns:o="urn:schemas-microsoft-com:office:office" xmlns:r="http://schemas.openxmlformats.org/officeDocument/2006/relationships" xmlns:m="http://schemas.openxmlformats.org/officeDocument/2006/math" xmlns:v="urn:schemas-microsoft-com:vml" xmlns:wp14="http://schemas.microsoft.com/office/word/2010/wordprocessingDrawing" xmlns:wp="http://schemas.openxmlformats.org/drawingml/2006/wordprocessingDrawing" xmlns:w10="urn:schemas-microsoft-com:office:word" xmlns:w="http://schemas.openxmlformats.org/wordprocessingml/2006/main" xmlns:w14="http://schemas.microsoft.com/office/word/2010/wordml" xmlns:w15="http://schemas.microsoft.com/office/word/2012/wordml" xmlns:w16cid="http://schemas.microsoft.com/office/word/2016/wordml/cid" xmlns:w16se="http://schemas.microsoft.com/office/word/2015/wordml/symex" xmlns:wpg="http://schemas.microsoft.com/office/word/2010/wordprocessingGroup" xmlns:wpi="http://schemas.microsoft.com/office/word/2010/wordprocessingInk" xmlns:wne="http://schemas.microsoft.com/office/word/2006/wordml" xmlns:wps="http://schemas.microsoft.com/office/word/2010/wordprocessingShape" mc:Ignorable="w14 w15 w16se w16cid wp14">
+  <w:abstractNum w:abstractNumId="0" w15:restartNumberingAfterBreak="0">
     <w:nsid w:val="08152CE2"/>
     <w:multiLevelType w:val="multilevel"/>
     <w:tmpl w:val="041B001F"/>
@@ -7289,7 +6587,7 @@
       </w:pPr>
     </w:lvl>
   </w:abstractNum>
-  <w:abstractNum w:abstractNumId="1">
+  <w:abstractNum w:abstractNumId="1" w15:restartNumberingAfterBreak="0">
     <w:nsid w:val="0C1E0A9D"/>
     <w:multiLevelType w:val="multilevel"/>
     <w:tmpl w:val="041B001F"/>
@@ -7375,7 +6673,7 @@
       </w:pPr>
     </w:lvl>
   </w:abstractNum>
-  <w:abstractNum w:abstractNumId="2">
+  <w:abstractNum w:abstractNumId="2" w15:restartNumberingAfterBreak="0">
     <w:nsid w:val="1B6E7883"/>
     <w:multiLevelType w:val="multilevel"/>
     <w:tmpl w:val="793C7502"/>
@@ -7491,7 +6789,7 @@
       </w:rPr>
     </w:lvl>
   </w:abstractNum>
-  <w:abstractNum w:abstractNumId="3">
+  <w:abstractNum w:abstractNumId="3" w15:restartNumberingAfterBreak="0">
     <w:nsid w:val="1C935B7E"/>
     <w:multiLevelType w:val="hybridMultilevel"/>
     <w:tmpl w:val="8C7AAFC0"/>
@@ -7604,14 +6902,14 @@
       </w:rPr>
     </w:lvl>
   </w:abstractNum>
-  <w:abstractNum w:abstractNumId="4">
+  <w:abstractNum w:abstractNumId="4" w15:restartNumberingAfterBreak="0">
     <w:nsid w:val="461A1AB4"/>
     <w:multiLevelType w:val="multilevel"/>
     <w:tmpl w:val="7B4C9824"/>
     <w:lvl w:ilvl="0">
       <w:start w:val="1"/>
       <w:numFmt w:val="decimal"/>
-      <w:pStyle w:val="Nadpis1"/>
+      <w:pStyle w:val="Nagwek1"/>
       <w:lvlText w:val="%1"/>
       <w:lvlJc w:val="left"/>
       <w:pPr>
@@ -7624,7 +6922,7 @@
     <w:lvl w:ilvl="1">
       <w:start w:val="1"/>
       <w:numFmt w:val="decimal"/>
-      <w:pStyle w:val="Nadpis2"/>
+      <w:pStyle w:val="Nagwek2"/>
       <w:lvlText w:val="%1.%2"/>
       <w:lvlJc w:val="left"/>
       <w:pPr>
@@ -7655,7 +6953,7 @@
     <w:lvl w:ilvl="2">
       <w:start w:val="1"/>
       <w:numFmt w:val="decimal"/>
-      <w:pStyle w:val="Nadpis3"/>
+      <w:pStyle w:val="Nagwek3"/>
       <w:lvlText w:val="%1.%2.%3"/>
       <w:lvlJc w:val="left"/>
       <w:pPr>
@@ -7668,7 +6966,7 @@
     <w:lvl w:ilvl="3">
       <w:start w:val="1"/>
       <w:numFmt w:val="decimal"/>
-      <w:pStyle w:val="Nadpis4"/>
+      <w:pStyle w:val="Nagwek4"/>
       <w:lvlText w:val="%1.%2.%3.%4"/>
       <w:lvlJc w:val="left"/>
       <w:pPr>
@@ -7681,7 +6979,7 @@
     <w:lvl w:ilvl="4">
       <w:start w:val="1"/>
       <w:numFmt w:val="decimal"/>
-      <w:pStyle w:val="Nadpis5"/>
+      <w:pStyle w:val="Nagwek5"/>
       <w:lvlText w:val="%1.%2.%3.%4.%5"/>
       <w:lvlJc w:val="left"/>
       <w:pPr>
@@ -7694,7 +6992,7 @@
     <w:lvl w:ilvl="5">
       <w:start w:val="1"/>
       <w:numFmt w:val="decimal"/>
-      <w:pStyle w:val="Nadpis6"/>
+      <w:pStyle w:val="Nagwek6"/>
       <w:lvlText w:val="%1.%2.%3.%4.%5.%6"/>
       <w:lvlJc w:val="left"/>
       <w:pPr>
@@ -7707,7 +7005,7 @@
     <w:lvl w:ilvl="6">
       <w:start w:val="1"/>
       <w:numFmt w:val="decimal"/>
-      <w:pStyle w:val="Nadpis7"/>
+      <w:pStyle w:val="Nagwek7"/>
       <w:lvlText w:val="%1.%2.%3.%4.%5.%6.%7"/>
       <w:lvlJc w:val="left"/>
       <w:pPr>
@@ -7720,7 +7018,7 @@
     <w:lvl w:ilvl="7">
       <w:start w:val="1"/>
       <w:numFmt w:val="decimal"/>
-      <w:pStyle w:val="Nadpis8"/>
+      <w:pStyle w:val="Nagwek8"/>
       <w:lvlText w:val="%1.%2.%3.%4.%5.%6.%7.%8"/>
       <w:lvlJc w:val="left"/>
       <w:pPr>
@@ -7733,7 +7031,7 @@
     <w:lvl w:ilvl="8">
       <w:start w:val="1"/>
       <w:numFmt w:val="decimal"/>
-      <w:pStyle w:val="Nadpis9"/>
+      <w:pStyle w:val="Nagwek9"/>
       <w:lvlText w:val="%1.%2.%3.%4.%5.%6.%7.%8.%9"/>
       <w:lvlJc w:val="left"/>
       <w:pPr>
@@ -7744,7 +7042,7 @@
       </w:rPr>
     </w:lvl>
   </w:abstractNum>
-  <w:abstractNum w:abstractNumId="5">
+  <w:abstractNum w:abstractNumId="5" w15:restartNumberingAfterBreak="0">
     <w:nsid w:val="488B3057"/>
     <w:multiLevelType w:val="hybridMultilevel"/>
     <w:tmpl w:val="6C08ECB2"/>
@@ -7857,7 +7155,7 @@
       </w:rPr>
     </w:lvl>
   </w:abstractNum>
-  <w:abstractNum w:abstractNumId="6">
+  <w:abstractNum w:abstractNumId="6" w15:restartNumberingAfterBreak="0">
     <w:nsid w:val="635F007A"/>
     <w:multiLevelType w:val="hybridMultilevel"/>
     <w:tmpl w:val="D3D63F66"/>
@@ -7943,7 +7241,7 @@
       </w:pPr>
     </w:lvl>
   </w:abstractNum>
-  <w:abstractNum w:abstractNumId="7">
+  <w:abstractNum w:abstractNumId="7" w15:restartNumberingAfterBreak="0">
     <w:nsid w:val="7C175AEC"/>
     <w:multiLevelType w:val="hybridMultilevel"/>
     <w:tmpl w:val="C4BC10A8"/>
@@ -8085,7 +7383,7 @@
 </file>
 
 <file path=word/styles.xml><?xml version="1.0" encoding="utf-8"?>
-<w:styles xmlns:mc="http://schemas.openxmlformats.org/markup-compatibility/2006" xmlns:r="http://schemas.openxmlformats.org/officeDocument/2006/relationships" xmlns:w="http://schemas.openxmlformats.org/wordprocessingml/2006/main" xmlns:w14="http://schemas.microsoft.com/office/word/2010/wordml" mc:Ignorable="w14">
+<w:styles xmlns:mc="http://schemas.openxmlformats.org/markup-compatibility/2006" xmlns:r="http://schemas.openxmlformats.org/officeDocument/2006/relationships" xmlns:w="http://schemas.openxmlformats.org/wordprocessingml/2006/main" xmlns:w14="http://schemas.microsoft.com/office/word/2010/wordml" xmlns:w15="http://schemas.microsoft.com/office/word/2012/wordml" xmlns:w16cid="http://schemas.microsoft.com/office/word/2016/wordml/cid" xmlns:w16se="http://schemas.microsoft.com/office/word/2015/wordml/symex" mc:Ignorable="w14 w15 w16se w16cid">
   <w:docDefaults>
     <w:rPrDefault>
       <w:rPr>
@@ -8095,150 +7393,376 @@
     </w:rPrDefault>
     <w:pPrDefault/>
   </w:docDefaults>
-  <w:latentStyles w:defLockedState="0" w:defUIPriority="0" w:defSemiHidden="1" w:defUnhideWhenUsed="1" w:defQFormat="0" w:count="267">
-    <w:lsdException w:name="Normal" w:semiHidden="0" w:unhideWhenUsed="0"/>
-    <w:lsdException w:name="heading 1" w:semiHidden="0" w:unhideWhenUsed="0" w:qFormat="1"/>
-    <w:lsdException w:name="heading 2" w:semiHidden="0" w:unhideWhenUsed="0" w:qFormat="1"/>
-    <w:lsdException w:name="heading 3" w:semiHidden="0" w:unhideWhenUsed="0" w:qFormat="1"/>
-    <w:lsdException w:name="heading 4" w:semiHidden="0" w:unhideWhenUsed="0" w:qFormat="1"/>
-    <w:lsdException w:name="heading 5" w:qFormat="1"/>
-    <w:lsdException w:name="heading 6" w:qFormat="1"/>
-    <w:lsdException w:name="heading 7" w:qFormat="1"/>
-    <w:lsdException w:name="heading 8" w:qFormat="1"/>
-    <w:lsdException w:name="heading 9" w:qFormat="1"/>
-    <w:lsdException w:name="index 1" w:uiPriority="99"/>
-    <w:lsdException w:name="toc 1" w:uiPriority="39" w:qFormat="1"/>
-    <w:lsdException w:name="toc 2" w:uiPriority="39" w:qFormat="1"/>
-    <w:lsdException w:name="toc 3" w:uiPriority="39" w:qFormat="1"/>
-    <w:lsdException w:name="footnote text" w:qFormat="1"/>
-    <w:lsdException w:name="caption" w:qFormat="1"/>
-    <w:lsdException w:name="table of authorities" w:uiPriority="99"/>
-    <w:lsdException w:name="List Number" w:semiHidden="0" w:unhideWhenUsed="0"/>
-    <w:lsdException w:name="Title" w:semiHidden="0" w:unhideWhenUsed="0"/>
-    <w:lsdException w:name="Default Paragraph Font" w:uiPriority="1"/>
-    <w:lsdException w:name="Body Text" w:qFormat="1"/>
-    <w:lsdException w:name="Subtitle" w:semiHidden="0" w:unhideWhenUsed="0"/>
-    <w:lsdException w:name="Salutation" w:semiHidden="0" w:unhideWhenUsed="0"/>
-    <w:lsdException w:name="Date" w:semiHidden="0" w:unhideWhenUsed="0"/>
-    <w:lsdException w:name="Body Text First Indent" w:semiHidden="0" w:unhideWhenUsed="0"/>
-    <w:lsdException w:name="Hyperlink" w:uiPriority="99"/>
-    <w:lsdException w:name="Strong" w:semiHidden="0" w:unhideWhenUsed="0"/>
-    <w:lsdException w:name="Emphasis" w:semiHidden="0" w:uiPriority="20" w:unhideWhenUsed="0"/>
-    <w:lsdException w:name="No List" w:uiPriority="99"/>
-    <w:lsdException w:name="Table Grid" w:semiHidden="0" w:unhideWhenUsed="0"/>
-    <w:lsdException w:name="Placeholder Text" w:uiPriority="99" w:unhideWhenUsed="0"/>
-    <w:lsdException w:name="No Spacing" w:semiHidden="0" w:uiPriority="1" w:unhideWhenUsed="0" w:qFormat="1"/>
-    <w:lsdException w:name="Light Shading" w:semiHidden="0" w:uiPriority="60" w:unhideWhenUsed="0"/>
-    <w:lsdException w:name="Light List" w:semiHidden="0" w:uiPriority="61" w:unhideWhenUsed="0"/>
-    <w:lsdException w:name="Light Grid" w:semiHidden="0" w:uiPriority="62" w:unhideWhenUsed="0"/>
-    <w:lsdException w:name="Medium Shading 1" w:semiHidden="0" w:uiPriority="63" w:unhideWhenUsed="0"/>
-    <w:lsdException w:name="Medium Shading 2" w:semiHidden="0" w:uiPriority="64" w:unhideWhenUsed="0"/>
-    <w:lsdException w:name="Medium List 1" w:semiHidden="0" w:uiPriority="65" w:unhideWhenUsed="0"/>
-    <w:lsdException w:name="Medium List 2" w:semiHidden="0" w:uiPriority="66" w:unhideWhenUsed="0"/>
-    <w:lsdException w:name="Medium Grid 1" w:semiHidden="0" w:uiPriority="67" w:unhideWhenUsed="0"/>
-    <w:lsdException w:name="Medium Grid 2" w:semiHidden="0" w:uiPriority="68" w:unhideWhenUsed="0"/>
-    <w:lsdException w:name="Medium Grid 3" w:semiHidden="0" w:uiPriority="69" w:unhideWhenUsed="0"/>
-    <w:lsdException w:name="Dark List" w:semiHidden="0" w:uiPriority="70" w:unhideWhenUsed="0"/>
-    <w:lsdException w:name="Colorful Shading" w:semiHidden="0" w:uiPriority="71" w:unhideWhenUsed="0"/>
-    <w:lsdException w:name="Colorful List" w:semiHidden="0" w:uiPriority="72" w:unhideWhenUsed="0"/>
-    <w:lsdException w:name="Colorful Grid" w:semiHidden="0" w:uiPriority="73" w:unhideWhenUsed="0"/>
-    <w:lsdException w:name="Light Shading Accent 1" w:semiHidden="0" w:uiPriority="60" w:unhideWhenUsed="0"/>
-    <w:lsdException w:name="Light List Accent 1" w:semiHidden="0" w:uiPriority="61" w:unhideWhenUsed="0"/>
-    <w:lsdException w:name="Light Grid Accent 1" w:semiHidden="0" w:uiPriority="62" w:unhideWhenUsed="0"/>
-    <w:lsdException w:name="Medium Shading 1 Accent 1" w:semiHidden="0" w:uiPriority="63" w:unhideWhenUsed="0"/>
-    <w:lsdException w:name="Medium Shading 2 Accent 1" w:semiHidden="0" w:uiPriority="64" w:unhideWhenUsed="0"/>
-    <w:lsdException w:name="Medium List 1 Accent 1" w:semiHidden="0" w:uiPriority="65" w:unhideWhenUsed="0"/>
-    <w:lsdException w:name="Revision" w:uiPriority="99" w:unhideWhenUsed="0"/>
-    <w:lsdException w:name="List Paragraph" w:semiHidden="0" w:uiPriority="34" w:unhideWhenUsed="0" w:qFormat="1"/>
-    <w:lsdException w:name="Quote" w:semiHidden="0" w:uiPriority="29" w:unhideWhenUsed="0" w:qFormat="1"/>
-    <w:lsdException w:name="Intense Quote" w:semiHidden="0" w:uiPriority="30" w:unhideWhenUsed="0" w:qFormat="1"/>
-    <w:lsdException w:name="Medium List 2 Accent 1" w:semiHidden="0" w:uiPriority="66" w:unhideWhenUsed="0"/>
-    <w:lsdException w:name="Medium Grid 1 Accent 1" w:semiHidden="0" w:uiPriority="67" w:unhideWhenUsed="0"/>
-    <w:lsdException w:name="Medium Grid 2 Accent 1" w:semiHidden="0" w:uiPriority="68" w:unhideWhenUsed="0"/>
-    <w:lsdException w:name="Medium Grid 3 Accent 1" w:semiHidden="0" w:uiPriority="69" w:unhideWhenUsed="0"/>
-    <w:lsdException w:name="Dark List Accent 1" w:semiHidden="0" w:uiPriority="70" w:unhideWhenUsed="0"/>
-    <w:lsdException w:name="Colorful Shading Accent 1" w:semiHidden="0" w:uiPriority="71" w:unhideWhenUsed="0"/>
-    <w:lsdException w:name="Colorful List Accent 1" w:semiHidden="0" w:uiPriority="72" w:unhideWhenUsed="0"/>
-    <w:lsdException w:name="Colorful Grid Accent 1" w:semiHidden="0" w:uiPriority="73" w:unhideWhenUsed="0"/>
-    <w:lsdException w:name="Light Shading Accent 2" w:semiHidden="0" w:uiPriority="60" w:unhideWhenUsed="0"/>
-    <w:lsdException w:name="Light List Accent 2" w:semiHidden="0" w:uiPriority="61" w:unhideWhenUsed="0"/>
-    <w:lsdException w:name="Light Grid Accent 2" w:semiHidden="0" w:uiPriority="62" w:unhideWhenUsed="0"/>
-    <w:lsdException w:name="Medium Shading 1 Accent 2" w:semiHidden="0" w:uiPriority="63" w:unhideWhenUsed="0"/>
-    <w:lsdException w:name="Medium Shading 2 Accent 2" w:semiHidden="0" w:uiPriority="64" w:unhideWhenUsed="0"/>
-    <w:lsdException w:name="Medium List 1 Accent 2" w:semiHidden="0" w:uiPriority="65" w:unhideWhenUsed="0"/>
-    <w:lsdException w:name="Medium List 2 Accent 2" w:semiHidden="0" w:uiPriority="66" w:unhideWhenUsed="0"/>
-    <w:lsdException w:name="Medium Grid 1 Accent 2" w:semiHidden="0" w:uiPriority="67" w:unhideWhenUsed="0"/>
-    <w:lsdException w:name="Medium Grid 2 Accent 2" w:semiHidden="0" w:uiPriority="68" w:unhideWhenUsed="0"/>
-    <w:lsdException w:name="Medium Grid 3 Accent 2" w:semiHidden="0" w:uiPriority="69" w:unhideWhenUsed="0"/>
-    <w:lsdException w:name="Dark List Accent 2" w:semiHidden="0" w:uiPriority="70" w:unhideWhenUsed="0"/>
-    <w:lsdException w:name="Colorful Shading Accent 2" w:semiHidden="0" w:uiPriority="71" w:unhideWhenUsed="0"/>
-    <w:lsdException w:name="Colorful List Accent 2" w:semiHidden="0" w:uiPriority="72" w:unhideWhenUsed="0"/>
-    <w:lsdException w:name="Colorful Grid Accent 2" w:semiHidden="0" w:uiPriority="73" w:unhideWhenUsed="0"/>
-    <w:lsdException w:name="Light Shading Accent 3" w:semiHidden="0" w:uiPriority="60" w:unhideWhenUsed="0"/>
-    <w:lsdException w:name="Light List Accent 3" w:semiHidden="0" w:uiPriority="61" w:unhideWhenUsed="0"/>
-    <w:lsdException w:name="Light Grid Accent 3" w:semiHidden="0" w:uiPriority="62" w:unhideWhenUsed="0"/>
-    <w:lsdException w:name="Medium Shading 1 Accent 3" w:semiHidden="0" w:uiPriority="63" w:unhideWhenUsed="0"/>
-    <w:lsdException w:name="Medium Shading 2 Accent 3" w:semiHidden="0" w:uiPriority="64" w:unhideWhenUsed="0"/>
-    <w:lsdException w:name="Medium List 1 Accent 3" w:semiHidden="0" w:uiPriority="65" w:unhideWhenUsed="0"/>
-    <w:lsdException w:name="Medium List 2 Accent 3" w:semiHidden="0" w:uiPriority="66" w:unhideWhenUsed="0"/>
-    <w:lsdException w:name="Medium Grid 1 Accent 3" w:semiHidden="0" w:uiPriority="67" w:unhideWhenUsed="0"/>
-    <w:lsdException w:name="Medium Grid 2 Accent 3" w:semiHidden="0" w:uiPriority="68" w:unhideWhenUsed="0"/>
-    <w:lsdException w:name="Medium Grid 3 Accent 3" w:semiHidden="0" w:uiPriority="69" w:unhideWhenUsed="0"/>
-    <w:lsdException w:name="Dark List Accent 3" w:semiHidden="0" w:uiPriority="70" w:unhideWhenUsed="0"/>
-    <w:lsdException w:name="Colorful Shading Accent 3" w:semiHidden="0" w:uiPriority="71" w:unhideWhenUsed="0"/>
-    <w:lsdException w:name="Colorful List Accent 3" w:semiHidden="0" w:uiPriority="72" w:unhideWhenUsed="0"/>
-    <w:lsdException w:name="Colorful Grid Accent 3" w:semiHidden="0" w:uiPriority="73" w:unhideWhenUsed="0"/>
-    <w:lsdException w:name="Light Shading Accent 4" w:semiHidden="0" w:uiPriority="60" w:unhideWhenUsed="0"/>
-    <w:lsdException w:name="Light List Accent 4" w:semiHidden="0" w:uiPriority="61" w:unhideWhenUsed="0"/>
-    <w:lsdException w:name="Light Grid Accent 4" w:semiHidden="0" w:uiPriority="62" w:unhideWhenUsed="0"/>
-    <w:lsdException w:name="Medium Shading 1 Accent 4" w:semiHidden="0" w:uiPriority="63" w:unhideWhenUsed="0"/>
-    <w:lsdException w:name="Medium Shading 2 Accent 4" w:semiHidden="0" w:uiPriority="64" w:unhideWhenUsed="0"/>
-    <w:lsdException w:name="Medium List 1 Accent 4" w:semiHidden="0" w:uiPriority="65" w:unhideWhenUsed="0"/>
-    <w:lsdException w:name="Medium List 2 Accent 4" w:semiHidden="0" w:uiPriority="66" w:unhideWhenUsed="0"/>
-    <w:lsdException w:name="Medium Grid 1 Accent 4" w:semiHidden="0" w:uiPriority="67" w:unhideWhenUsed="0"/>
-    <w:lsdException w:name="Medium Grid 2 Accent 4" w:semiHidden="0" w:uiPriority="68" w:unhideWhenUsed="0"/>
-    <w:lsdException w:name="Medium Grid 3 Accent 4" w:semiHidden="0" w:uiPriority="69" w:unhideWhenUsed="0"/>
-    <w:lsdException w:name="Dark List Accent 4" w:semiHidden="0" w:uiPriority="70" w:unhideWhenUsed="0"/>
-    <w:lsdException w:name="Colorful Shading Accent 4" w:semiHidden="0" w:uiPriority="71" w:unhideWhenUsed="0"/>
-    <w:lsdException w:name="Colorful List Accent 4" w:semiHidden="0" w:uiPriority="72" w:unhideWhenUsed="0"/>
-    <w:lsdException w:name="Colorful Grid Accent 4" w:semiHidden="0" w:uiPriority="73" w:unhideWhenUsed="0"/>
-    <w:lsdException w:name="Light Shading Accent 5" w:semiHidden="0" w:uiPriority="60" w:unhideWhenUsed="0"/>
-    <w:lsdException w:name="Light List Accent 5" w:semiHidden="0" w:uiPriority="61" w:unhideWhenUsed="0"/>
-    <w:lsdException w:name="Light Grid Accent 5" w:semiHidden="0" w:uiPriority="62" w:unhideWhenUsed="0"/>
-    <w:lsdException w:name="Medium Shading 1 Accent 5" w:semiHidden="0" w:uiPriority="63" w:unhideWhenUsed="0"/>
-    <w:lsdException w:name="Medium Shading 2 Accent 5" w:semiHidden="0" w:uiPriority="64" w:unhideWhenUsed="0"/>
-    <w:lsdException w:name="Medium List 1 Accent 5" w:semiHidden="0" w:uiPriority="65" w:unhideWhenUsed="0"/>
-    <w:lsdException w:name="Medium List 2 Accent 5" w:semiHidden="0" w:uiPriority="66" w:unhideWhenUsed="0"/>
-    <w:lsdException w:name="Medium Grid 1 Accent 5" w:semiHidden="0" w:uiPriority="67" w:unhideWhenUsed="0"/>
-    <w:lsdException w:name="Medium Grid 2 Accent 5" w:semiHidden="0" w:uiPriority="68" w:unhideWhenUsed="0"/>
-    <w:lsdException w:name="Medium Grid 3 Accent 5" w:semiHidden="0" w:uiPriority="69" w:unhideWhenUsed="0"/>
-    <w:lsdException w:name="Dark List Accent 5" w:semiHidden="0" w:uiPriority="70" w:unhideWhenUsed="0"/>
-    <w:lsdException w:name="Colorful Shading Accent 5" w:semiHidden="0" w:uiPriority="71" w:unhideWhenUsed="0"/>
-    <w:lsdException w:name="Colorful List Accent 5" w:semiHidden="0" w:uiPriority="72" w:unhideWhenUsed="0"/>
-    <w:lsdException w:name="Colorful Grid Accent 5" w:semiHidden="0" w:uiPriority="73" w:unhideWhenUsed="0"/>
-    <w:lsdException w:name="Light Shading Accent 6" w:semiHidden="0" w:uiPriority="60" w:unhideWhenUsed="0"/>
-    <w:lsdException w:name="Light List Accent 6" w:semiHidden="0" w:uiPriority="61" w:unhideWhenUsed="0"/>
-    <w:lsdException w:name="Light Grid Accent 6" w:semiHidden="0" w:uiPriority="62" w:unhideWhenUsed="0"/>
-    <w:lsdException w:name="Medium Shading 1 Accent 6" w:semiHidden="0" w:uiPriority="63" w:unhideWhenUsed="0"/>
-    <w:lsdException w:name="Medium Shading 2 Accent 6" w:semiHidden="0" w:uiPriority="64" w:unhideWhenUsed="0"/>
-    <w:lsdException w:name="Medium List 1 Accent 6" w:semiHidden="0" w:uiPriority="65" w:unhideWhenUsed="0"/>
-    <w:lsdException w:name="Medium List 2 Accent 6" w:semiHidden="0" w:uiPriority="66" w:unhideWhenUsed="0"/>
-    <w:lsdException w:name="Medium Grid 1 Accent 6" w:semiHidden="0" w:uiPriority="67" w:unhideWhenUsed="0"/>
-    <w:lsdException w:name="Medium Grid 2 Accent 6" w:semiHidden="0" w:uiPriority="68" w:unhideWhenUsed="0"/>
-    <w:lsdException w:name="Medium Grid 3 Accent 6" w:semiHidden="0" w:uiPriority="69" w:unhideWhenUsed="0"/>
-    <w:lsdException w:name="Dark List Accent 6" w:semiHidden="0" w:uiPriority="70" w:unhideWhenUsed="0"/>
-    <w:lsdException w:name="Colorful Shading Accent 6" w:semiHidden="0" w:uiPriority="71" w:unhideWhenUsed="0"/>
-    <w:lsdException w:name="Colorful List Accent 6" w:semiHidden="0" w:uiPriority="72" w:unhideWhenUsed="0"/>
-    <w:lsdException w:name="Colorful Grid Accent 6" w:semiHidden="0" w:uiPriority="73" w:unhideWhenUsed="0"/>
-    <w:lsdException w:name="Subtle Emphasis" w:semiHidden="0" w:uiPriority="19" w:unhideWhenUsed="0"/>
-    <w:lsdException w:name="Intense Emphasis" w:semiHidden="0" w:uiPriority="21" w:unhideWhenUsed="0" w:qFormat="1"/>
-    <w:lsdException w:name="Subtle Reference" w:semiHidden="0" w:uiPriority="31" w:unhideWhenUsed="0" w:qFormat="1"/>
-    <w:lsdException w:name="Intense Reference" w:semiHidden="0" w:uiPriority="32" w:unhideWhenUsed="0" w:qFormat="1"/>
-    <w:lsdException w:name="Book Title" w:semiHidden="0" w:uiPriority="33" w:unhideWhenUsed="0" w:qFormat="1"/>
-    <w:lsdException w:name="Bibliography" w:uiPriority="37"/>
-    <w:lsdException w:name="TOC Heading" w:uiPriority="39" w:qFormat="1"/>
+  <w:latentStyles w:defLockedState="0" w:defUIPriority="0" w:defSemiHidden="0" w:defUnhideWhenUsed="0" w:defQFormat="0" w:count="375">
+    <w:lsdException w:name="heading 1" w:qFormat="1"/>
+    <w:lsdException w:name="heading 2" w:qFormat="1"/>
+    <w:lsdException w:name="heading 3" w:qFormat="1"/>
+    <w:lsdException w:name="heading 4" w:qFormat="1"/>
+    <w:lsdException w:name="heading 5" w:semiHidden="1" w:unhideWhenUsed="1" w:qFormat="1"/>
+    <w:lsdException w:name="heading 6" w:semiHidden="1" w:unhideWhenUsed="1" w:qFormat="1"/>
+    <w:lsdException w:name="heading 7" w:semiHidden="1" w:unhideWhenUsed="1" w:qFormat="1"/>
+    <w:lsdException w:name="heading 8" w:semiHidden="1" w:unhideWhenUsed="1" w:qFormat="1"/>
+    <w:lsdException w:name="heading 9" w:semiHidden="1" w:unhideWhenUsed="1" w:qFormat="1"/>
+    <w:lsdException w:name="index 1" w:semiHidden="1" w:uiPriority="99" w:unhideWhenUsed="1"/>
+    <w:lsdException w:name="index 2" w:semiHidden="1" w:unhideWhenUsed="1"/>
+    <w:lsdException w:name="index 3" w:semiHidden="1" w:unhideWhenUsed="1"/>
+    <w:lsdException w:name="index 4" w:semiHidden="1" w:unhideWhenUsed="1"/>
+    <w:lsdException w:name="index 5" w:semiHidden="1" w:unhideWhenUsed="1"/>
+    <w:lsdException w:name="index 6" w:semiHidden="1" w:unhideWhenUsed="1"/>
+    <w:lsdException w:name="index 7" w:semiHidden="1" w:unhideWhenUsed="1"/>
+    <w:lsdException w:name="index 8" w:semiHidden="1" w:unhideWhenUsed="1"/>
+    <w:lsdException w:name="index 9" w:semiHidden="1" w:unhideWhenUsed="1"/>
+    <w:lsdException w:name="toc 1" w:semiHidden="1" w:uiPriority="39" w:unhideWhenUsed="1" w:qFormat="1"/>
+    <w:lsdException w:name="toc 2" w:semiHidden="1" w:uiPriority="39" w:unhideWhenUsed="1" w:qFormat="1"/>
+    <w:lsdException w:name="toc 3" w:semiHidden="1" w:uiPriority="39" w:unhideWhenUsed="1" w:qFormat="1"/>
+    <w:lsdException w:name="toc 4" w:semiHidden="1" w:unhideWhenUsed="1"/>
+    <w:lsdException w:name="toc 5" w:semiHidden="1" w:unhideWhenUsed="1"/>
+    <w:lsdException w:name="toc 6" w:semiHidden="1" w:unhideWhenUsed="1"/>
+    <w:lsdException w:name="toc 7" w:semiHidden="1" w:unhideWhenUsed="1"/>
+    <w:lsdException w:name="toc 8" w:semiHidden="1" w:unhideWhenUsed="1"/>
+    <w:lsdException w:name="toc 9" w:semiHidden="1" w:unhideWhenUsed="1"/>
+    <w:lsdException w:name="Normal Indent" w:semiHidden="1" w:unhideWhenUsed="1"/>
+    <w:lsdException w:name="footnote text" w:semiHidden="1" w:unhideWhenUsed="1" w:qFormat="1"/>
+    <w:lsdException w:name="annotation text" w:semiHidden="1" w:unhideWhenUsed="1"/>
+    <w:lsdException w:name="header" w:semiHidden="1" w:unhideWhenUsed="1"/>
+    <w:lsdException w:name="footer" w:semiHidden="1" w:unhideWhenUsed="1"/>
+    <w:lsdException w:name="index heading" w:semiHidden="1" w:unhideWhenUsed="1"/>
+    <w:lsdException w:name="caption" w:semiHidden="1" w:unhideWhenUsed="1" w:qFormat="1"/>
+    <w:lsdException w:name="table of figures" w:semiHidden="1" w:unhideWhenUsed="1"/>
+    <w:lsdException w:name="envelope address" w:semiHidden="1" w:unhideWhenUsed="1"/>
+    <w:lsdException w:name="envelope return" w:semiHidden="1" w:unhideWhenUsed="1"/>
+    <w:lsdException w:name="footnote reference" w:semiHidden="1" w:unhideWhenUsed="1"/>
+    <w:lsdException w:name="annotation reference" w:semiHidden="1" w:unhideWhenUsed="1"/>
+    <w:lsdException w:name="line number" w:semiHidden="1" w:unhideWhenUsed="1"/>
+    <w:lsdException w:name="page number" w:semiHidden="1" w:unhideWhenUsed="1"/>
+    <w:lsdException w:name="endnote reference" w:semiHidden="1" w:unhideWhenUsed="1"/>
+    <w:lsdException w:name="endnote text" w:semiHidden="1" w:unhideWhenUsed="1"/>
+    <w:lsdException w:name="table of authorities" w:semiHidden="1" w:uiPriority="99" w:unhideWhenUsed="1"/>
+    <w:lsdException w:name="macro" w:semiHidden="1" w:unhideWhenUsed="1"/>
+    <w:lsdException w:name="toa heading" w:semiHidden="1" w:unhideWhenUsed="1"/>
+    <w:lsdException w:name="List" w:semiHidden="1" w:unhideWhenUsed="1"/>
+    <w:lsdException w:name="List Bullet" w:semiHidden="1" w:unhideWhenUsed="1"/>
+    <w:lsdException w:name="List 2" w:semiHidden="1" w:unhideWhenUsed="1"/>
+    <w:lsdException w:name="List 3" w:semiHidden="1" w:unhideWhenUsed="1"/>
+    <w:lsdException w:name="List 4" w:semiHidden="1" w:unhideWhenUsed="1"/>
+    <w:lsdException w:name="List 5" w:semiHidden="1" w:unhideWhenUsed="1"/>
+    <w:lsdException w:name="List Bullet 2" w:semiHidden="1" w:unhideWhenUsed="1"/>
+    <w:lsdException w:name="List Bullet 3" w:semiHidden="1" w:unhideWhenUsed="1"/>
+    <w:lsdException w:name="List Bullet 4" w:semiHidden="1" w:unhideWhenUsed="1"/>
+    <w:lsdException w:name="List Bullet 5" w:semiHidden="1" w:unhideWhenUsed="1"/>
+    <w:lsdException w:name="List Number 2" w:semiHidden="1" w:unhideWhenUsed="1"/>
+    <w:lsdException w:name="List Number 3" w:semiHidden="1" w:unhideWhenUsed="1"/>
+    <w:lsdException w:name="List Number 4" w:semiHidden="1" w:unhideWhenUsed="1"/>
+    <w:lsdException w:name="List Number 5" w:semiHidden="1" w:unhideWhenUsed="1"/>
+    <w:lsdException w:name="Closing" w:semiHidden="1" w:unhideWhenUsed="1"/>
+    <w:lsdException w:name="Signature" w:semiHidden="1" w:unhideWhenUsed="1"/>
+    <w:lsdException w:name="Default Paragraph Font" w:semiHidden="1" w:uiPriority="1" w:unhideWhenUsed="1"/>
+    <w:lsdException w:name="Body Text" w:semiHidden="1" w:unhideWhenUsed="1" w:qFormat="1"/>
+    <w:lsdException w:name="Body Text Indent" w:semiHidden="1" w:unhideWhenUsed="1"/>
+    <w:lsdException w:name="List Continue" w:semiHidden="1" w:unhideWhenUsed="1"/>
+    <w:lsdException w:name="List Continue 2" w:semiHidden="1" w:unhideWhenUsed="1"/>
+    <w:lsdException w:name="List Continue 3" w:semiHidden="1" w:unhideWhenUsed="1"/>
+    <w:lsdException w:name="List Continue 4" w:semiHidden="1" w:unhideWhenUsed="1"/>
+    <w:lsdException w:name="List Continue 5" w:semiHidden="1" w:unhideWhenUsed="1"/>
+    <w:lsdException w:name="Message Header" w:semiHidden="1" w:unhideWhenUsed="1"/>
+    <w:lsdException w:name="Body Text First Indent 2" w:semiHidden="1" w:unhideWhenUsed="1"/>
+    <w:lsdException w:name="Note Heading" w:semiHidden="1" w:unhideWhenUsed="1"/>
+    <w:lsdException w:name="Body Text 2" w:semiHidden="1" w:unhideWhenUsed="1"/>
+    <w:lsdException w:name="Body Text 3" w:semiHidden="1" w:unhideWhenUsed="1"/>
+    <w:lsdException w:name="Body Text Indent 2" w:semiHidden="1" w:unhideWhenUsed="1"/>
+    <w:lsdException w:name="Body Text Indent 3" w:semiHidden="1" w:unhideWhenUsed="1"/>
+    <w:lsdException w:name="Block Text" w:semiHidden="1" w:unhideWhenUsed="1"/>
+    <w:lsdException w:name="Hyperlink" w:semiHidden="1" w:uiPriority="99" w:unhideWhenUsed="1"/>
+    <w:lsdException w:name="FollowedHyperlink" w:semiHidden="1" w:unhideWhenUsed="1"/>
+    <w:lsdException w:name="Emphasis" w:uiPriority="20"/>
+    <w:lsdException w:name="Document Map" w:semiHidden="1" w:unhideWhenUsed="1"/>
+    <w:lsdException w:name="Plain Text" w:semiHidden="1" w:unhideWhenUsed="1"/>
+    <w:lsdException w:name="E-mail Signature" w:semiHidden="1" w:unhideWhenUsed="1"/>
+    <w:lsdException w:name="HTML Top of Form" w:semiHidden="1" w:unhideWhenUsed="1"/>
+    <w:lsdException w:name="HTML Bottom of Form" w:semiHidden="1" w:unhideWhenUsed="1"/>
+    <w:lsdException w:name="Normal (Web)" w:semiHidden="1" w:unhideWhenUsed="1"/>
+    <w:lsdException w:name="HTML Acronym" w:semiHidden="1" w:unhideWhenUsed="1"/>
+    <w:lsdException w:name="HTML Address" w:semiHidden="1" w:unhideWhenUsed="1"/>
+    <w:lsdException w:name="HTML Cite" w:semiHidden="1" w:unhideWhenUsed="1"/>
+    <w:lsdException w:name="HTML Code" w:semiHidden="1" w:unhideWhenUsed="1"/>
+    <w:lsdException w:name="HTML Definition" w:semiHidden="1" w:unhideWhenUsed="1"/>
+    <w:lsdException w:name="HTML Keyboard" w:semiHidden="1" w:unhideWhenUsed="1"/>
+    <w:lsdException w:name="HTML Preformatted" w:semiHidden="1" w:unhideWhenUsed="1"/>
+    <w:lsdException w:name="HTML Sample" w:semiHidden="1" w:unhideWhenUsed="1"/>
+    <w:lsdException w:name="HTML Typewriter" w:semiHidden="1" w:unhideWhenUsed="1"/>
+    <w:lsdException w:name="HTML Variable" w:semiHidden="1" w:unhideWhenUsed="1"/>
+    <w:lsdException w:name="Normal Table" w:semiHidden="1" w:unhideWhenUsed="1"/>
+    <w:lsdException w:name="annotation subject" w:semiHidden="1" w:unhideWhenUsed="1"/>
+    <w:lsdException w:name="No List" w:semiHidden="1" w:uiPriority="99" w:unhideWhenUsed="1"/>
+    <w:lsdException w:name="Outline List 1" w:semiHidden="1" w:unhideWhenUsed="1"/>
+    <w:lsdException w:name="Outline List 2" w:semiHidden="1" w:unhideWhenUsed="1"/>
+    <w:lsdException w:name="Outline List 3" w:semiHidden="1" w:unhideWhenUsed="1"/>
+    <w:lsdException w:name="Table Simple 1" w:semiHidden="1" w:unhideWhenUsed="1"/>
+    <w:lsdException w:name="Table Simple 2" w:semiHidden="1" w:unhideWhenUsed="1"/>
+    <w:lsdException w:name="Table Simple 3" w:semiHidden="1" w:unhideWhenUsed="1"/>
+    <w:lsdException w:name="Table Classic 1" w:semiHidden="1" w:unhideWhenUsed="1"/>
+    <w:lsdException w:name="Table Classic 2" w:semiHidden="1" w:unhideWhenUsed="1"/>
+    <w:lsdException w:name="Table Classic 3" w:semiHidden="1" w:unhideWhenUsed="1"/>
+    <w:lsdException w:name="Table Classic 4" w:semiHidden="1" w:unhideWhenUsed="1"/>
+    <w:lsdException w:name="Table Colorful 1" w:semiHidden="1" w:unhideWhenUsed="1"/>
+    <w:lsdException w:name="Table Colorful 2" w:semiHidden="1" w:unhideWhenUsed="1"/>
+    <w:lsdException w:name="Table Colorful 3" w:semiHidden="1" w:unhideWhenUsed="1"/>
+    <w:lsdException w:name="Table Columns 1" w:semiHidden="1" w:unhideWhenUsed="1"/>
+    <w:lsdException w:name="Table Columns 2" w:semiHidden="1" w:unhideWhenUsed="1"/>
+    <w:lsdException w:name="Table Columns 3" w:semiHidden="1" w:unhideWhenUsed="1"/>
+    <w:lsdException w:name="Table Columns 4" w:semiHidden="1" w:unhideWhenUsed="1"/>
+    <w:lsdException w:name="Table Columns 5" w:semiHidden="1" w:unhideWhenUsed="1"/>
+    <w:lsdException w:name="Table Grid 1" w:semiHidden="1" w:unhideWhenUsed="1"/>
+    <w:lsdException w:name="Table Grid 2" w:semiHidden="1" w:unhideWhenUsed="1"/>
+    <w:lsdException w:name="Table Grid 3" w:semiHidden="1" w:unhideWhenUsed="1"/>
+    <w:lsdException w:name="Table Grid 4" w:semiHidden="1" w:unhideWhenUsed="1"/>
+    <w:lsdException w:name="Table Grid 5" w:semiHidden="1" w:unhideWhenUsed="1"/>
+    <w:lsdException w:name="Table Grid 6" w:semiHidden="1" w:unhideWhenUsed="1"/>
+    <w:lsdException w:name="Table Grid 7" w:semiHidden="1" w:unhideWhenUsed="1"/>
+    <w:lsdException w:name="Table Grid 8" w:semiHidden="1" w:unhideWhenUsed="1"/>
+    <w:lsdException w:name="Table List 1" w:semiHidden="1" w:unhideWhenUsed="1"/>
+    <w:lsdException w:name="Table List 2" w:semiHidden="1" w:unhideWhenUsed="1"/>
+    <w:lsdException w:name="Table List 3" w:semiHidden="1" w:unhideWhenUsed="1"/>
+    <w:lsdException w:name="Table List 4" w:semiHidden="1" w:unhideWhenUsed="1"/>
+    <w:lsdException w:name="Table List 5" w:semiHidden="1" w:unhideWhenUsed="1"/>
+    <w:lsdException w:name="Table List 6" w:semiHidden="1" w:unhideWhenUsed="1"/>
+    <w:lsdException w:name="Table List 7" w:semiHidden="1" w:unhideWhenUsed="1"/>
+    <w:lsdException w:name="Table List 8" w:semiHidden="1" w:unhideWhenUsed="1"/>
+    <w:lsdException w:name="Table 3D effects 1" w:semiHidden="1" w:unhideWhenUsed="1"/>
+    <w:lsdException w:name="Table 3D effects 2" w:semiHidden="1" w:unhideWhenUsed="1"/>
+    <w:lsdException w:name="Table 3D effects 3" w:semiHidden="1" w:unhideWhenUsed="1"/>
+    <w:lsdException w:name="Table Contemporary" w:semiHidden="1" w:unhideWhenUsed="1"/>
+    <w:lsdException w:name="Table Elegant" w:semiHidden="1" w:unhideWhenUsed="1"/>
+    <w:lsdException w:name="Table Professional" w:semiHidden="1" w:unhideWhenUsed="1"/>
+    <w:lsdException w:name="Table Subtle 1" w:semiHidden="1" w:unhideWhenUsed="1"/>
+    <w:lsdException w:name="Table Subtle 2" w:semiHidden="1" w:unhideWhenUsed="1"/>
+    <w:lsdException w:name="Table Web 1" w:semiHidden="1" w:unhideWhenUsed="1"/>
+    <w:lsdException w:name="Table Web 2" w:semiHidden="1" w:unhideWhenUsed="1"/>
+    <w:lsdException w:name="Table Web 3" w:semiHidden="1" w:unhideWhenUsed="1"/>
+    <w:lsdException w:name="Balloon Text" w:semiHidden="1" w:unhideWhenUsed="1"/>
+    <w:lsdException w:name="Table Grid" w:semiHidden="1" w:unhideWhenUsed="1"/>
+    <w:lsdException w:name="Table Theme" w:semiHidden="1" w:unhideWhenUsed="1"/>
+    <w:lsdException w:name="Placeholder Text" w:semiHidden="1" w:uiPriority="99"/>
+    <w:lsdException w:name="No Spacing" w:uiPriority="1" w:qFormat="1"/>
+    <w:lsdException w:name="Light Shading" w:uiPriority="60"/>
+    <w:lsdException w:name="Light List" w:uiPriority="61"/>
+    <w:lsdException w:name="Light Grid" w:uiPriority="62"/>
+    <w:lsdException w:name="Medium Shading 1" w:uiPriority="63"/>
+    <w:lsdException w:name="Medium Shading 2" w:uiPriority="64"/>
+    <w:lsdException w:name="Medium List 1" w:uiPriority="65"/>
+    <w:lsdException w:name="Medium List 2" w:uiPriority="66"/>
+    <w:lsdException w:name="Medium Grid 1" w:uiPriority="67"/>
+    <w:lsdException w:name="Medium Grid 2" w:uiPriority="68"/>
+    <w:lsdException w:name="Medium Grid 3" w:uiPriority="69"/>
+    <w:lsdException w:name="Dark List" w:uiPriority="70"/>
+    <w:lsdException w:name="Colorful Shading" w:uiPriority="71"/>
+    <w:lsdException w:name="Colorful List" w:uiPriority="72"/>
+    <w:lsdException w:name="Colorful Grid" w:uiPriority="73"/>
+    <w:lsdException w:name="Light Shading Accent 1" w:uiPriority="60"/>
+    <w:lsdException w:name="Light List Accent 1" w:uiPriority="61"/>
+    <w:lsdException w:name="Light Grid Accent 1" w:uiPriority="62"/>
+    <w:lsdException w:name="Medium Shading 1 Accent 1" w:uiPriority="63"/>
+    <w:lsdException w:name="Medium Shading 2 Accent 1" w:uiPriority="64"/>
+    <w:lsdException w:name="Medium List 1 Accent 1" w:uiPriority="65"/>
+    <w:lsdException w:name="Revision" w:semiHidden="1" w:uiPriority="99"/>
+    <w:lsdException w:name="List Paragraph" w:uiPriority="34" w:qFormat="1"/>
+    <w:lsdException w:name="Quote" w:uiPriority="29" w:qFormat="1"/>
+    <w:lsdException w:name="Intense Quote" w:uiPriority="30" w:qFormat="1"/>
+    <w:lsdException w:name="Medium List 2 Accent 1" w:uiPriority="66"/>
+    <w:lsdException w:name="Medium Grid 1 Accent 1" w:uiPriority="67"/>
+    <w:lsdException w:name="Medium Grid 2 Accent 1" w:uiPriority="68"/>
+    <w:lsdException w:name="Medium Grid 3 Accent 1" w:uiPriority="69"/>
+    <w:lsdException w:name="Dark List Accent 1" w:uiPriority="70"/>
+    <w:lsdException w:name="Colorful Shading Accent 1" w:uiPriority="71"/>
+    <w:lsdException w:name="Colorful List Accent 1" w:uiPriority="72"/>
+    <w:lsdException w:name="Colorful Grid Accent 1" w:uiPriority="73"/>
+    <w:lsdException w:name="Light Shading Accent 2" w:uiPriority="60"/>
+    <w:lsdException w:name="Light List Accent 2" w:uiPriority="61"/>
+    <w:lsdException w:name="Light Grid Accent 2" w:uiPriority="62"/>
+    <w:lsdException w:name="Medium Shading 1 Accent 2" w:uiPriority="63"/>
+    <w:lsdException w:name="Medium Shading 2 Accent 2" w:uiPriority="64"/>
+    <w:lsdException w:name="Medium List 1 Accent 2" w:uiPriority="65"/>
+    <w:lsdException w:name="Medium List 2 Accent 2" w:uiPriority="66"/>
+    <w:lsdException w:name="Medium Grid 1 Accent 2" w:uiPriority="67"/>
+    <w:lsdException w:name="Medium Grid 2 Accent 2" w:uiPriority="68"/>
+    <w:lsdException w:name="Medium Grid 3 Accent 2" w:uiPriority="69"/>
+    <w:lsdException w:name="Dark List Accent 2" w:uiPriority="70"/>
+    <w:lsdException w:name="Colorful Shading Accent 2" w:uiPriority="71"/>
+    <w:lsdException w:name="Colorful List Accent 2" w:uiPriority="72"/>
+    <w:lsdException w:name="Colorful Grid Accent 2" w:uiPriority="73"/>
+    <w:lsdException w:name="Light Shading Accent 3" w:uiPriority="60"/>
+    <w:lsdException w:name="Light List Accent 3" w:uiPriority="61"/>
+    <w:lsdException w:name="Light Grid Accent 3" w:uiPriority="62"/>
+    <w:lsdException w:name="Medium Shading 1 Accent 3" w:uiPriority="63"/>
+    <w:lsdException w:name="Medium Shading 2 Accent 3" w:uiPriority="64"/>
+    <w:lsdException w:name="Medium List 1 Accent 3" w:uiPriority="65"/>
+    <w:lsdException w:name="Medium List 2 Accent 3" w:uiPriority="66"/>
+    <w:lsdException w:name="Medium Grid 1 Accent 3" w:uiPriority="67"/>
+    <w:lsdException w:name="Medium Grid 2 Accent 3" w:uiPriority="68"/>
+    <w:lsdException w:name="Medium Grid 3 Accent 3" w:uiPriority="69"/>
+    <w:lsdException w:name="Dark List Accent 3" w:uiPriority="70"/>
+    <w:lsdException w:name="Colorful Shading Accent 3" w:uiPriority="71"/>
+    <w:lsdException w:name="Colorful List Accent 3" w:uiPriority="72"/>
+    <w:lsdException w:name="Colorful Grid Accent 3" w:uiPriority="73"/>
+    <w:lsdException w:name="Light Shading Accent 4" w:uiPriority="60"/>
+    <w:lsdException w:name="Light List Accent 4" w:uiPriority="61"/>
+    <w:lsdException w:name="Light Grid Accent 4" w:uiPriority="62"/>
+    <w:lsdException w:name="Medium Shading 1 Accent 4" w:uiPriority="63"/>
+    <w:lsdException w:name="Medium Shading 2 Accent 4" w:uiPriority="64"/>
+    <w:lsdException w:name="Medium List 1 Accent 4" w:uiPriority="65"/>
+    <w:lsdException w:name="Medium List 2 Accent 4" w:uiPriority="66"/>
+    <w:lsdException w:name="Medium Grid 1 Accent 4" w:uiPriority="67"/>
+    <w:lsdException w:name="Medium Grid 2 Accent 4" w:uiPriority="68"/>
+    <w:lsdException w:name="Medium Grid 3 Accent 4" w:uiPriority="69"/>
+    <w:lsdException w:name="Dark List Accent 4" w:uiPriority="70"/>
+    <w:lsdException w:name="Colorful Shading Accent 4" w:uiPriority="71"/>
+    <w:lsdException w:name="Colorful List Accent 4" w:uiPriority="72"/>
+    <w:lsdException w:name="Colorful Grid Accent 4" w:uiPriority="73"/>
+    <w:lsdException w:name="Light Shading Accent 5" w:uiPriority="60"/>
+    <w:lsdException w:name="Light List Accent 5" w:uiPriority="61"/>
+    <w:lsdException w:name="Light Grid Accent 5" w:uiPriority="62"/>
+    <w:lsdException w:name="Medium Shading 1 Accent 5" w:uiPriority="63"/>
+    <w:lsdException w:name="Medium Shading 2 Accent 5" w:uiPriority="64"/>
+    <w:lsdException w:name="Medium List 1 Accent 5" w:uiPriority="65"/>
+    <w:lsdException w:name="Medium List 2 Accent 5" w:uiPriority="66"/>
+    <w:lsdException w:name="Medium Grid 1 Accent 5" w:uiPriority="67"/>
+    <w:lsdException w:name="Medium Grid 2 Accent 5" w:uiPriority="68"/>
+    <w:lsdException w:name="Medium Grid 3 Accent 5" w:uiPriority="69"/>
+    <w:lsdException w:name="Dark List Accent 5" w:uiPriority="70"/>
+    <w:lsdException w:name="Colorful Shading Accent 5" w:uiPriority="71"/>
+    <w:lsdException w:name="Colorful List Accent 5" w:uiPriority="72"/>
+    <w:lsdException w:name="Colorful Grid Accent 5" w:uiPriority="73"/>
+    <w:lsdException w:name="Light Shading Accent 6" w:uiPriority="60"/>
+    <w:lsdException w:name="Light List Accent 6" w:uiPriority="61"/>
+    <w:lsdException w:name="Light Grid Accent 6" w:uiPriority="62"/>
+    <w:lsdException w:name="Medium Shading 1 Accent 6" w:uiPriority="63"/>
+    <w:lsdException w:name="Medium Shading 2 Accent 6" w:uiPriority="64"/>
+    <w:lsdException w:name="Medium List 1 Accent 6" w:uiPriority="65"/>
+    <w:lsdException w:name="Medium List 2 Accent 6" w:uiPriority="66"/>
+    <w:lsdException w:name="Medium Grid 1 Accent 6" w:uiPriority="67"/>
+    <w:lsdException w:name="Medium Grid 2 Accent 6" w:uiPriority="68"/>
+    <w:lsdException w:name="Medium Grid 3 Accent 6" w:uiPriority="69"/>
+    <w:lsdException w:name="Dark List Accent 6" w:uiPriority="70"/>
+    <w:lsdException w:name="Colorful Shading Accent 6" w:uiPriority="71"/>
+    <w:lsdException w:name="Colorful List Accent 6" w:uiPriority="72"/>
+    <w:lsdException w:name="Colorful Grid Accent 6" w:uiPriority="73"/>
+    <w:lsdException w:name="Subtle Emphasis" w:uiPriority="19"/>
+    <w:lsdException w:name="Intense Emphasis" w:uiPriority="21" w:qFormat="1"/>
+    <w:lsdException w:name="Subtle Reference" w:uiPriority="31" w:qFormat="1"/>
+    <w:lsdException w:name="Intense Reference" w:uiPriority="32" w:qFormat="1"/>
+    <w:lsdException w:name="Book Title" w:uiPriority="33" w:qFormat="1"/>
+    <w:lsdException w:name="Bibliography" w:semiHidden="1" w:uiPriority="37" w:unhideWhenUsed="1"/>
+    <w:lsdException w:name="TOC Heading" w:semiHidden="1" w:uiPriority="39" w:unhideWhenUsed="1" w:qFormat="1"/>
+    <w:lsdException w:name="Plain Table 1" w:uiPriority="41"/>
+    <w:lsdException w:name="Plain Table 2" w:uiPriority="42"/>
+    <w:lsdException w:name="Plain Table 3" w:uiPriority="43"/>
+    <w:lsdException w:name="Plain Table 4" w:uiPriority="44"/>
+    <w:lsdException w:name="Plain Table 5" w:uiPriority="45"/>
+    <w:lsdException w:name="Grid Table Light" w:uiPriority="40"/>
+    <w:lsdException w:name="Grid Table 1 Light" w:uiPriority="46"/>
+    <w:lsdException w:name="Grid Table 2" w:uiPriority="47"/>
+    <w:lsdException w:name="Grid Table 3" w:uiPriority="48"/>
+    <w:lsdException w:name="Grid Table 4" w:uiPriority="49"/>
+    <w:lsdException w:name="Grid Table 5 Dark" w:uiPriority="50"/>
+    <w:lsdException w:name="Grid Table 6 Colorful" w:uiPriority="51"/>
+    <w:lsdException w:name="Grid Table 7 Colorful" w:uiPriority="52"/>
+    <w:lsdException w:name="Grid Table 1 Light Accent 1" w:uiPriority="46"/>
+    <w:lsdException w:name="Grid Table 2 Accent 1" w:uiPriority="47"/>
+    <w:lsdException w:name="Grid Table 3 Accent 1" w:uiPriority="48"/>
+    <w:lsdException w:name="Grid Table 4 Accent 1" w:uiPriority="49"/>
+    <w:lsdException w:name="Grid Table 5 Dark Accent 1" w:uiPriority="50"/>
+    <w:lsdException w:name="Grid Table 6 Colorful Accent 1" w:uiPriority="51"/>
+    <w:lsdException w:name="Grid Table 7 Colorful Accent 1" w:uiPriority="52"/>
+    <w:lsdException w:name="Grid Table 1 Light Accent 2" w:uiPriority="46"/>
+    <w:lsdException w:name="Grid Table 2 Accent 2" w:uiPriority="47"/>
+    <w:lsdException w:name="Grid Table 3 Accent 2" w:uiPriority="48"/>
+    <w:lsdException w:name="Grid Table 4 Accent 2" w:uiPriority="49"/>
+    <w:lsdException w:name="Grid Table 5 Dark Accent 2" w:uiPriority="50"/>
+    <w:lsdException w:name="Grid Table 6 Colorful Accent 2" w:uiPriority="51"/>
+    <w:lsdException w:name="Grid Table 7 Colorful Accent 2" w:uiPriority="52"/>
+    <w:lsdException w:name="Grid Table 1 Light Accent 3" w:uiPriority="46"/>
+    <w:lsdException w:name="Grid Table 2 Accent 3" w:uiPriority="47"/>
+    <w:lsdException w:name="Grid Table 3 Accent 3" w:uiPriority="48"/>
+    <w:lsdException w:name="Grid Table 4 Accent 3" w:uiPriority="49"/>
+    <w:lsdException w:name="Grid Table 5 Dark Accent 3" w:uiPriority="50"/>
+    <w:lsdException w:name="Grid Table 6 Colorful Accent 3" w:uiPriority="51"/>
+    <w:lsdException w:name="Grid Table 7 Colorful Accent 3" w:uiPriority="52"/>
+    <w:lsdException w:name="Grid Table 1 Light Accent 4" w:uiPriority="46"/>
+    <w:lsdException w:name="Grid Table 2 Accent 4" w:uiPriority="47"/>
+    <w:lsdException w:name="Grid Table 3 Accent 4" w:uiPriority="48"/>
+    <w:lsdException w:name="Grid Table 4 Accent 4" w:uiPriority="49"/>
+    <w:lsdException w:name="Grid Table 5 Dark Accent 4" w:uiPriority="50"/>
+    <w:lsdException w:name="Grid Table 6 Colorful Accent 4" w:uiPriority="51"/>
+    <w:lsdException w:name="Grid Table 7 Colorful Accent 4" w:uiPriority="52"/>
+    <w:lsdException w:name="Grid Table 1 Light Accent 5" w:uiPriority="46"/>
+    <w:lsdException w:name="Grid Table 2 Accent 5" w:uiPriority="47"/>
+    <w:lsdException w:name="Grid Table 3 Accent 5" w:uiPriority="48"/>
+    <w:lsdException w:name="Grid Table 4 Accent 5" w:uiPriority="49"/>
+    <w:lsdException w:name="Grid Table 5 Dark Accent 5" w:uiPriority="50"/>
+    <w:lsdException w:name="Grid Table 6 Colorful Accent 5" w:uiPriority="51"/>
+    <w:lsdException w:name="Grid Table 7 Colorful Accent 5" w:uiPriority="52"/>
+    <w:lsdException w:name="Grid Table 1 Light Accent 6" w:uiPriority="46"/>
+    <w:lsdException w:name="Grid Table 2 Accent 6" w:uiPriority="47"/>
+    <w:lsdException w:name="Grid Table 3 Accent 6" w:uiPriority="48"/>
+    <w:lsdException w:name="Grid Table 4 Accent 6" w:uiPriority="49"/>
+    <w:lsdException w:name="Grid Table 5 Dark Accent 6" w:uiPriority="50"/>
+    <w:lsdException w:name="Grid Table 6 Colorful Accent 6" w:uiPriority="51"/>
+    <w:lsdException w:name="Grid Table 7 Colorful Accent 6" w:uiPriority="52"/>
+    <w:lsdException w:name="List Table 1 Light" w:uiPriority="46"/>
+    <w:lsdException w:name="List Table 2" w:uiPriority="47"/>
+    <w:lsdException w:name="List Table 3" w:uiPriority="48"/>
+    <w:lsdException w:name="List Table 4" w:uiPriority="49"/>
+    <w:lsdException w:name="List Table 5 Dark" w:uiPriority="50"/>
+    <w:lsdException w:name="List Table 6 Colorful" w:uiPriority="51"/>
+    <w:lsdException w:name="List Table 7 Colorful" w:uiPriority="52"/>
+    <w:lsdException w:name="List Table 1 Light Accent 1" w:uiPriority="46"/>
+    <w:lsdException w:name="List Table 2 Accent 1" w:uiPriority="47"/>
+    <w:lsdException w:name="List Table 3 Accent 1" w:uiPriority="48"/>
+    <w:lsdException w:name="List Table 4 Accent 1" w:uiPriority="49"/>
+    <w:lsdException w:name="List Table 5 Dark Accent 1" w:uiPriority="50"/>
+    <w:lsdException w:name="List Table 6 Colorful Accent 1" w:uiPriority="51"/>
+    <w:lsdException w:name="List Table 7 Colorful Accent 1" w:uiPriority="52"/>
+    <w:lsdException w:name="List Table 1 Light Accent 2" w:uiPriority="46"/>
+    <w:lsdException w:name="List Table 2 Accent 2" w:uiPriority="47"/>
+    <w:lsdException w:name="List Table 3 Accent 2" w:uiPriority="48"/>
+    <w:lsdException w:name="List Table 4 Accent 2" w:uiPriority="49"/>
+    <w:lsdException w:name="List Table 5 Dark Accent 2" w:uiPriority="50"/>
+    <w:lsdException w:name="List Table 6 Colorful Accent 2" w:uiPriority="51"/>
+    <w:lsdException w:name="List Table 7 Colorful Accent 2" w:uiPriority="52"/>
+    <w:lsdException w:name="List Table 1 Light Accent 3" w:uiPriority="46"/>
+    <w:lsdException w:name="List Table 2 Accent 3" w:uiPriority="47"/>
+    <w:lsdException w:name="List Table 3 Accent 3" w:uiPriority="48"/>
+    <w:lsdException w:name="List Table 4 Accent 3" w:uiPriority="49"/>
+    <w:lsdException w:name="List Table 5 Dark Accent 3" w:uiPriority="50"/>
+    <w:lsdException w:name="List Table 6 Colorful Accent 3" w:uiPriority="51"/>
+    <w:lsdException w:name="List Table 7 Colorful Accent 3" w:uiPriority="52"/>
+    <w:lsdException w:name="List Table 1 Light Accent 4" w:uiPriority="46"/>
+    <w:lsdException w:name="List Table 2 Accent 4" w:uiPriority="47"/>
+    <w:lsdException w:name="List Table 3 Accent 4" w:uiPriority="48"/>
+    <w:lsdException w:name="List Table 4 Accent 4" w:uiPriority="49"/>
+    <w:lsdException w:name="List Table 5 Dark Accent 4" w:uiPriority="50"/>
+    <w:lsdException w:name="List Table 6 Colorful Accent 4" w:uiPriority="51"/>
+    <w:lsdException w:name="List Table 7 Colorful Accent 4" w:uiPriority="52"/>
+    <w:lsdException w:name="List Table 1 Light Accent 5" w:uiPriority="46"/>
+    <w:lsdException w:name="List Table 2 Accent 5" w:uiPriority="47"/>
+    <w:lsdException w:name="List Table 3 Accent 5" w:uiPriority="48"/>
+    <w:lsdException w:name="List Table 4 Accent 5" w:uiPriority="49"/>
+    <w:lsdException w:name="List Table 5 Dark Accent 5" w:uiPriority="50"/>
+    <w:lsdException w:name="List Table 6 Colorful Accent 5" w:uiPriority="51"/>
+    <w:lsdException w:name="List Table 7 Colorful Accent 5" w:uiPriority="52"/>
+    <w:lsdException w:name="List Table 1 Light Accent 6" w:uiPriority="46"/>
+    <w:lsdException w:name="List Table 2 Accent 6" w:uiPriority="47"/>
+    <w:lsdException w:name="List Table 3 Accent 6" w:uiPriority="48"/>
+    <w:lsdException w:name="List Table 4 Accent 6" w:uiPriority="49"/>
+    <w:lsdException w:name="List Table 5 Dark Accent 6" w:uiPriority="50"/>
+    <w:lsdException w:name="List Table 6 Colorful Accent 6" w:uiPriority="51"/>
+    <w:lsdException w:name="List Table 7 Colorful Accent 6" w:uiPriority="52"/>
+    <w:lsdException w:name="Mention" w:semiHidden="1" w:uiPriority="99" w:unhideWhenUsed="1"/>
+    <w:lsdException w:name="Smart Hyperlink" w:semiHidden="1" w:uiPriority="99" w:unhideWhenUsed="1"/>
+    <w:lsdException w:name="Hashtag" w:semiHidden="1" w:uiPriority="99" w:unhideWhenUsed="1"/>
+    <w:lsdException w:name="Unresolved Mention" w:semiHidden="1" w:uiPriority="99" w:unhideWhenUsed="1"/>
   </w:latentStyles>
-  <w:style w:type="paragraph" w:default="1" w:styleId="Normlny">
+  <w:style w:type="paragraph" w:default="1" w:styleId="Normalny">
     <w:name w:val="Normal"/>
     <w:rsid w:val="00F91933"/>
     <w:rPr>
@@ -8247,11 +7771,11 @@
       <w:lang w:val="en-US"/>
     </w:rPr>
   </w:style>
-  <w:style w:type="paragraph" w:styleId="Nadpis1">
+  <w:style w:type="paragraph" w:styleId="Nagwek1">
     <w:name w:val="heading 1"/>
-    <w:basedOn w:val="Normlny"/>
-    <w:next w:val="Zkladntext"/>
-    <w:link w:val="Nadpis1Char"/>
+    <w:basedOn w:val="Normalny"/>
+    <w:next w:val="Tekstpodstawowy"/>
+    <w:link w:val="Nagwek1Znak"/>
     <w:autoRedefine/>
     <w:qFormat/>
     <w:rsid w:val="00164757"/>
@@ -8274,11 +7798,11 @@
       <w:szCs w:val="32"/>
     </w:rPr>
   </w:style>
-  <w:style w:type="paragraph" w:styleId="Nadpis2">
+  <w:style w:type="paragraph" w:styleId="Nagwek2">
     <w:name w:val="heading 2"/>
-    <w:basedOn w:val="Nadpis1"/>
-    <w:next w:val="Zkladntext"/>
-    <w:link w:val="Nadpis2Char"/>
+    <w:basedOn w:val="Nagwek1"/>
+    <w:next w:val="Tekstpodstawowy"/>
+    <w:link w:val="Nagwek2Znak"/>
     <w:autoRedefine/>
     <w:qFormat/>
     <w:rsid w:val="00282DC8"/>
@@ -8295,11 +7819,11 @@
       <w:lang w:val="en-GB"/>
     </w:rPr>
   </w:style>
-  <w:style w:type="paragraph" w:styleId="Nadpis3">
+  <w:style w:type="paragraph" w:styleId="Nagwek3">
     <w:name w:val="heading 3"/>
-    <w:basedOn w:val="Nadpis2"/>
-    <w:next w:val="Zkladntext"/>
-    <w:link w:val="Nadpis3Char"/>
+    <w:basedOn w:val="Nagwek2"/>
+    <w:next w:val="Tekstpodstawowy"/>
+    <w:link w:val="Nagwek3Znak"/>
     <w:autoRedefine/>
     <w:qFormat/>
     <w:rsid w:val="0089235B"/>
@@ -8316,11 +7840,11 @@
       <w:szCs w:val="26"/>
     </w:rPr>
   </w:style>
-  <w:style w:type="paragraph" w:styleId="Nadpis4">
+  <w:style w:type="paragraph" w:styleId="Nagwek4">
     <w:name w:val="heading 4"/>
-    <w:basedOn w:val="Nadpis3"/>
-    <w:next w:val="Zkladntext"/>
-    <w:link w:val="Nadpis4Char"/>
+    <w:basedOn w:val="Nagwek3"/>
+    <w:next w:val="Tekstpodstawowy"/>
+    <w:link w:val="Nagwek4Znak"/>
     <w:autoRedefine/>
     <w:qFormat/>
     <w:rsid w:val="00F3724A"/>
@@ -8338,11 +7862,11 @@
       <w:szCs w:val="24"/>
     </w:rPr>
   </w:style>
-  <w:style w:type="paragraph" w:styleId="Nadpis5">
+  <w:style w:type="paragraph" w:styleId="Nagwek5">
     <w:name w:val="heading 5"/>
-    <w:basedOn w:val="Normlny"/>
-    <w:next w:val="Normlny"/>
-    <w:link w:val="Nadpis5Char"/>
+    <w:basedOn w:val="Normalny"/>
+    <w:next w:val="Normalny"/>
+    <w:link w:val="Nagwek5Znak"/>
     <w:semiHidden/>
     <w:unhideWhenUsed/>
     <w:qFormat/>
@@ -8363,11 +7887,11 @@
       <w:lang w:val="en-GB"/>
     </w:rPr>
   </w:style>
-  <w:style w:type="paragraph" w:styleId="Nadpis6">
+  <w:style w:type="paragraph" w:styleId="Nagwek6">
     <w:name w:val="heading 6"/>
-    <w:basedOn w:val="Normlny"/>
-    <w:next w:val="Normlny"/>
-    <w:link w:val="Nadpis6Char"/>
+    <w:basedOn w:val="Normalny"/>
+    <w:next w:val="Normalny"/>
+    <w:link w:val="Nagwek6Znak"/>
     <w:unhideWhenUsed/>
     <w:qFormat/>
     <w:rsid w:val="004E29C2"/>
@@ -8387,11 +7911,11 @@
       <w:lang w:val="en-GB"/>
     </w:rPr>
   </w:style>
-  <w:style w:type="paragraph" w:styleId="Nadpis7">
+  <w:style w:type="paragraph" w:styleId="Nagwek7">
     <w:name w:val="heading 7"/>
-    <w:basedOn w:val="Normlny"/>
-    <w:next w:val="Normlny"/>
-    <w:link w:val="Nadpis7Char"/>
+    <w:basedOn w:val="Normalny"/>
+    <w:next w:val="Normalny"/>
+    <w:link w:val="Nagwek7Znak"/>
     <w:unhideWhenUsed/>
     <w:qFormat/>
     <w:rsid w:val="004E29C2"/>
@@ -8413,11 +7937,11 @@
       <w:lang w:val="en-GB"/>
     </w:rPr>
   </w:style>
-  <w:style w:type="paragraph" w:styleId="Nadpis8">
+  <w:style w:type="paragraph" w:styleId="Nagwek8">
     <w:name w:val="heading 8"/>
-    <w:basedOn w:val="Normlny"/>
-    <w:next w:val="Normlny"/>
-    <w:link w:val="Nadpis8Char"/>
+    <w:basedOn w:val="Normalny"/>
+    <w:next w:val="Normalny"/>
+    <w:link w:val="Nagwek8Znak"/>
     <w:semiHidden/>
     <w:unhideWhenUsed/>
     <w:qFormat/>
@@ -8440,11 +7964,11 @@
       <w:lang w:val="en-GB"/>
     </w:rPr>
   </w:style>
-  <w:style w:type="paragraph" w:styleId="Nadpis9">
+  <w:style w:type="paragraph" w:styleId="Nagwek9">
     <w:name w:val="heading 9"/>
-    <w:basedOn w:val="Normlny"/>
-    <w:next w:val="Normlny"/>
-    <w:link w:val="Nadpis9Char"/>
+    <w:basedOn w:val="Normalny"/>
+    <w:next w:val="Normalny"/>
+    <w:link w:val="Nagwek9Znak"/>
     <w:semiHidden/>
     <w:unhideWhenUsed/>
     <w:qFormat/>
@@ -8469,13 +7993,13 @@
       <w:lang w:val="en-GB"/>
     </w:rPr>
   </w:style>
-  <w:style w:type="character" w:default="1" w:styleId="Predvolenpsmoodseku">
+  <w:style w:type="character" w:default="1" w:styleId="Domylnaczcionkaakapitu">
     <w:name w:val="Default Paragraph Font"/>
     <w:uiPriority w:val="1"/>
     <w:semiHidden/>
     <w:unhideWhenUsed/>
   </w:style>
-  <w:style w:type="table" w:default="1" w:styleId="Normlnatabuka">
+  <w:style w:type="table" w:default="1" w:styleId="Standardowy">
     <w:name w:val="Normal Table"/>
     <w:uiPriority w:val="99"/>
     <w:semiHidden/>
@@ -8490,7 +8014,7 @@
       </w:tblCellMar>
     </w:tblPr>
   </w:style>
-  <w:style w:type="numbering" w:default="1" w:styleId="Bezzoznamu">
+  <w:style w:type="numbering" w:default="1" w:styleId="Bezlisty">
     <w:name w:val="No List"/>
     <w:uiPriority w:val="99"/>
     <w:semiHidden/>
@@ -8498,16 +8022,16 @@
   </w:style>
   <w:style w:type="paragraph" w:customStyle="1" w:styleId="Lessonplanheader">
     <w:name w:val="Lesson plan header"/>
-    <w:basedOn w:val="Normlny"/>
+    <w:basedOn w:val="Normalny"/>
     <w:unhideWhenUsed/>
     <w:rsid w:val="001E1E71"/>
     <w:rPr>
       <w:rFonts w:ascii="Microsoft Sans Serif" w:hAnsi="Microsoft Sans Serif"/>
     </w:rPr>
   </w:style>
-  <w:style w:type="paragraph" w:styleId="Hlavika">
+  <w:style w:type="paragraph" w:styleId="Nagwek">
     <w:name w:val="header"/>
-    <w:basedOn w:val="Normlny"/>
+    <w:basedOn w:val="Normalny"/>
     <w:rsid w:val="00DF70ED"/>
     <w:pPr>
       <w:tabs>
@@ -8520,10 +8044,10 @@
       <w:rFonts w:ascii="Verdana" w:hAnsi="Verdana"/>
     </w:rPr>
   </w:style>
-  <w:style w:type="paragraph" w:styleId="Pta">
+  <w:style w:type="paragraph" w:styleId="Stopka">
     <w:name w:val="footer"/>
-    <w:basedOn w:val="Normlny"/>
-    <w:link w:val="PtaChar"/>
+    <w:basedOn w:val="Normalny"/>
+    <w:link w:val="StopkaZnak"/>
     <w:rsid w:val="00DF70ED"/>
     <w:pPr>
       <w:tabs>
@@ -8536,10 +8060,10 @@
       <w:rFonts w:ascii="Verdana" w:hAnsi="Verdana"/>
     </w:rPr>
   </w:style>
-  <w:style w:type="paragraph" w:styleId="Popis">
+  <w:style w:type="paragraph" w:styleId="Legenda">
     <w:name w:val="caption"/>
-    <w:basedOn w:val="Normlny"/>
-    <w:next w:val="Normlny"/>
+    <w:basedOn w:val="Normalny"/>
+    <w:next w:val="Normalny"/>
     <w:unhideWhenUsed/>
     <w:qFormat/>
     <w:rsid w:val="00BA3025"/>
@@ -8555,15 +8079,15 @@
       <w:lang w:val="en-GB"/>
     </w:rPr>
   </w:style>
-  <w:style w:type="character" w:styleId="slostrany">
+  <w:style w:type="character" w:styleId="Numerstrony">
     <w:name w:val="page number"/>
-    <w:basedOn w:val="Predvolenpsmoodseku"/>
+    <w:basedOn w:val="Domylnaczcionkaakapitu"/>
     <w:rsid w:val="007C6176"/>
   </w:style>
-  <w:style w:type="paragraph" w:styleId="Zkladntext">
+  <w:style w:type="paragraph" w:styleId="Tekstpodstawowy">
     <w:name w:val="Body Text"/>
-    <w:basedOn w:val="Normlny"/>
-    <w:link w:val="ZkladntextChar"/>
+    <w:basedOn w:val="Normalny"/>
+    <w:link w:val="TekstpodstawowyZnak"/>
     <w:qFormat/>
     <w:rsid w:val="004E29C2"/>
     <w:pPr>
@@ -8573,7 +8097,7 @@
   </w:style>
   <w:style w:type="paragraph" w:customStyle="1" w:styleId="Code">
     <w:name w:val="Code"/>
-    <w:basedOn w:val="Normlny"/>
+    <w:basedOn w:val="Normalny"/>
     <w:link w:val="CodeChar"/>
     <w:rsid w:val="004E29C2"/>
     <w:pPr>
@@ -8600,18 +8124,18 @@
       <w:lang w:val="en-GB"/>
     </w:rPr>
   </w:style>
-  <w:style w:type="paragraph" w:styleId="Oznaitext">
+  <w:style w:type="paragraph" w:styleId="Tekstblokowy">
     <w:name w:val="Block Text"/>
-    <w:basedOn w:val="Normlny"/>
+    <w:basedOn w:val="Normalny"/>
     <w:rsid w:val="006512DA"/>
     <w:pPr>
       <w:spacing w:after="120"/>
       <w:ind w:left="1440" w:right="1440"/>
     </w:pPr>
   </w:style>
-  <w:style w:type="character" w:styleId="Hypertextovprepojenie">
+  <w:style w:type="character" w:styleId="Hipercze">
     <w:name w:val="Hyperlink"/>
-    <w:basedOn w:val="Predvolenpsmoodseku"/>
+    <w:basedOn w:val="Domylnaczcionkaakapitu"/>
     <w:uiPriority w:val="99"/>
     <w:rsid w:val="000944D8"/>
     <w:rPr>
@@ -8619,18 +8143,18 @@
       <w:u w:val="single"/>
     </w:rPr>
   </w:style>
-  <w:style w:type="character" w:styleId="PouitHypertextovPrepojenie">
+  <w:style w:type="character" w:styleId="UyteHipercze">
     <w:name w:val="FollowedHyperlink"/>
-    <w:basedOn w:val="Predvolenpsmoodseku"/>
+    <w:basedOn w:val="Domylnaczcionkaakapitu"/>
     <w:rsid w:val="00900319"/>
     <w:rPr>
       <w:color w:val="800080"/>
       <w:u w:val="single"/>
     </w:rPr>
   </w:style>
-  <w:style w:type="paragraph" w:styleId="PredformtovanHTML">
+  <w:style w:type="paragraph" w:styleId="HTML-wstpniesformatowany">
     <w:name w:val="HTML Preformatted"/>
-    <w:basedOn w:val="Normlny"/>
+    <w:basedOn w:val="Normalny"/>
     <w:unhideWhenUsed/>
     <w:rsid w:val="00850774"/>
     <w:pPr>
@@ -8661,9 +8185,9 @@
       <w:lang w:val="da-DK"/>
     </w:rPr>
   </w:style>
-  <w:style w:type="character" w:styleId="PsacstrojHTML">
+  <w:style w:type="character" w:styleId="HTML-staaszeroko">
     <w:name w:val="HTML Typewriter"/>
-    <w:basedOn w:val="Predvolenpsmoodseku"/>
+    <w:basedOn w:val="Domylnaczcionkaakapitu"/>
     <w:unhideWhenUsed/>
     <w:rsid w:val="00850774"/>
     <w:rPr>
@@ -8673,9 +8197,9 @@
       <w:szCs w:val="18"/>
     </w:rPr>
   </w:style>
-  <w:style w:type="paragraph" w:styleId="Normlnywebov">
+  <w:style w:type="paragraph" w:styleId="NormalnyWeb">
     <w:name w:val="Normal (Web)"/>
-    <w:basedOn w:val="Normlny"/>
+    <w:basedOn w:val="Normalny"/>
     <w:rsid w:val="00850774"/>
     <w:pPr>
       <w:spacing w:after="255"/>
@@ -8688,9 +8212,9 @@
       <w:lang w:val="da-DK"/>
     </w:rPr>
   </w:style>
-  <w:style w:type="character" w:styleId="Siln">
+  <w:style w:type="character" w:styleId="Pogrubienie">
     <w:name w:val="Strong"/>
-    <w:basedOn w:val="Predvolenpsmoodseku"/>
+    <w:basedOn w:val="Domylnaczcionkaakapitu"/>
     <w:rsid w:val="00850774"/>
     <w:rPr>
       <w:b/>
@@ -8699,7 +8223,7 @@
   </w:style>
   <w:style w:type="character" w:customStyle="1" w:styleId="CodeChar">
     <w:name w:val="Code Char"/>
-    <w:basedOn w:val="Predvolenpsmoodseku"/>
+    <w:basedOn w:val="Domylnaczcionkaakapitu"/>
     <w:link w:val="Code"/>
     <w:rsid w:val="004E29C2"/>
     <w:rPr>
@@ -8710,10 +8234,10 @@
       <w:lang w:val="en-GB"/>
     </w:rPr>
   </w:style>
-  <w:style w:type="character" w:customStyle="1" w:styleId="ZkladntextChar">
-    <w:name w:val="Základný text Char"/>
-    <w:basedOn w:val="Predvolenpsmoodseku"/>
-    <w:link w:val="Zkladntext"/>
+  <w:style w:type="character" w:customStyle="1" w:styleId="TekstpodstawowyZnak">
+    <w:name w:val="Tekst podstawowy Znak"/>
+    <w:basedOn w:val="Domylnaczcionkaakapitu"/>
+    <w:link w:val="Tekstpodstawowy"/>
     <w:rsid w:val="004E29C2"/>
     <w:rPr>
       <w:sz w:val="24"/>
@@ -8721,9 +8245,9 @@
       <w:lang w:val="en-US"/>
     </w:rPr>
   </w:style>
-  <w:style w:type="table" w:styleId="Mriekatabuky">
+  <w:style w:type="table" w:styleId="Siatkatabeli">
     <w:name w:val="Table Grid"/>
-    <w:basedOn w:val="Normlnatabuka"/>
+    <w:basedOn w:val="Standardowy"/>
     <w:rsid w:val="00385A31"/>
     <w:tblPr>
       <w:tblBorders>
@@ -8736,19 +8260,19 @@
       </w:tblBorders>
     </w:tblPr>
   </w:style>
-  <w:style w:type="paragraph" w:styleId="Obsah1">
+  <w:style w:type="paragraph" w:styleId="Spistreci1">
     <w:name w:val="toc 1"/>
-    <w:basedOn w:val="Normlny"/>
-    <w:next w:val="Normlny"/>
+    <w:basedOn w:val="Normalny"/>
+    <w:next w:val="Normalny"/>
     <w:autoRedefine/>
     <w:uiPriority w:val="39"/>
     <w:qFormat/>
     <w:rsid w:val="00961CE1"/>
   </w:style>
-  <w:style w:type="paragraph" w:styleId="Obsah2">
+  <w:style w:type="paragraph" w:styleId="Spistreci2">
     <w:name w:val="toc 2"/>
-    <w:basedOn w:val="Normlny"/>
-    <w:next w:val="Normlny"/>
+    <w:basedOn w:val="Normalny"/>
+    <w:next w:val="Normalny"/>
     <w:autoRedefine/>
     <w:uiPriority w:val="39"/>
     <w:qFormat/>
@@ -8757,10 +8281,10 @@
       <w:ind w:left="240"/>
     </w:pPr>
   </w:style>
-  <w:style w:type="paragraph" w:styleId="Obsah3">
+  <w:style w:type="paragraph" w:styleId="Spistreci3">
     <w:name w:val="toc 3"/>
-    <w:basedOn w:val="Normlny"/>
-    <w:next w:val="Normlny"/>
+    <w:basedOn w:val="Normalny"/>
+    <w:next w:val="Normalny"/>
     <w:autoRedefine/>
     <w:uiPriority w:val="39"/>
     <w:qFormat/>
@@ -8771,7 +8295,7 @@
   </w:style>
   <w:style w:type="paragraph" w:customStyle="1" w:styleId="Niveau2">
     <w:name w:val="Niveau2"/>
-    <w:basedOn w:val="Normlny"/>
+    <w:basedOn w:val="Normalny"/>
     <w:rsid w:val="00B7568B"/>
     <w:pPr>
       <w:tabs>
@@ -8780,10 +8304,10 @@
       <w:ind w:left="1021" w:hanging="284"/>
     </w:pPr>
   </w:style>
-  <w:style w:type="paragraph" w:styleId="Textpoznmkypodiarou">
+  <w:style w:type="paragraph" w:styleId="Tekstprzypisudolnego">
     <w:name w:val="footnote text"/>
-    <w:basedOn w:val="Normlny"/>
-    <w:link w:val="TextpoznmkypodiarouChar"/>
+    <w:basedOn w:val="Normalny"/>
+    <w:link w:val="TekstprzypisudolnegoZnak"/>
     <w:autoRedefine/>
     <w:semiHidden/>
     <w:unhideWhenUsed/>
@@ -8796,19 +8320,19 @@
       <w:lang w:val="en-GB"/>
     </w:rPr>
   </w:style>
-  <w:style w:type="character" w:styleId="Odkaznapoznmkupodiarou">
+  <w:style w:type="character" w:styleId="Odwoanieprzypisudolnego">
     <w:name w:val="footnote reference"/>
-    <w:basedOn w:val="Predvolenpsmoodseku"/>
+    <w:basedOn w:val="Domylnaczcionkaakapitu"/>
     <w:semiHidden/>
     <w:rsid w:val="00B7568B"/>
     <w:rPr>
       <w:vertAlign w:val="superscript"/>
     </w:rPr>
   </w:style>
-  <w:style w:type="character" w:customStyle="1" w:styleId="Nadpis5Char">
-    <w:name w:val="Nadpis 5 Char"/>
-    <w:basedOn w:val="Predvolenpsmoodseku"/>
-    <w:link w:val="Nadpis5"/>
+  <w:style w:type="character" w:customStyle="1" w:styleId="Nagwek5Znak">
+    <w:name w:val="Nagłówek 5 Znak"/>
+    <w:basedOn w:val="Domylnaczcionkaakapitu"/>
+    <w:link w:val="Nagwek5"/>
     <w:semiHidden/>
     <w:rsid w:val="004E29C2"/>
     <w:rPr>
@@ -8819,10 +8343,10 @@
       <w:lang w:val="en-GB"/>
     </w:rPr>
   </w:style>
-  <w:style w:type="character" w:customStyle="1" w:styleId="Nadpis8Char">
-    <w:name w:val="Nadpis 8 Char"/>
-    <w:basedOn w:val="Predvolenpsmoodseku"/>
-    <w:link w:val="Nadpis8"/>
+  <w:style w:type="character" w:customStyle="1" w:styleId="Nagwek8Znak">
+    <w:name w:val="Nagłówek 8 Znak"/>
+    <w:basedOn w:val="Domylnaczcionkaakapitu"/>
+    <w:link w:val="Nagwek8"/>
     <w:semiHidden/>
     <w:rsid w:val="004E29C2"/>
     <w:rPr>
@@ -8833,10 +8357,10 @@
       <w:lang w:val="en-GB"/>
     </w:rPr>
   </w:style>
-  <w:style w:type="paragraph" w:styleId="Textbubliny">
+  <w:style w:type="paragraph" w:styleId="Tekstdymka">
     <w:name w:val="Balloon Text"/>
-    <w:basedOn w:val="Normlny"/>
-    <w:link w:val="TextbublinyChar"/>
+    <w:basedOn w:val="Normalny"/>
+    <w:link w:val="TekstdymkaZnak"/>
     <w:rsid w:val="007C281F"/>
     <w:rPr>
       <w:rFonts w:ascii="Tahoma" w:hAnsi="Tahoma" w:cs="Tahoma"/>
@@ -8844,10 +8368,10 @@
       <w:szCs w:val="16"/>
     </w:rPr>
   </w:style>
-  <w:style w:type="character" w:customStyle="1" w:styleId="TextbublinyChar">
-    <w:name w:val="Text bubliny Char"/>
-    <w:basedOn w:val="Predvolenpsmoodseku"/>
-    <w:link w:val="Textbubliny"/>
+  <w:style w:type="character" w:customStyle="1" w:styleId="TekstdymkaZnak">
+    <w:name w:val="Tekst dymka Znak"/>
+    <w:basedOn w:val="Domylnaczcionkaakapitu"/>
+    <w:link w:val="Tekstdymka"/>
     <w:rsid w:val="007C281F"/>
     <w:rPr>
       <w:rFonts w:ascii="Tahoma" w:hAnsi="Tahoma" w:cs="Tahoma"/>
@@ -8856,10 +8380,10 @@
       <w:lang w:val="en-US"/>
     </w:rPr>
   </w:style>
-  <w:style w:type="paragraph" w:styleId="Hlavikaobsahu">
+  <w:style w:type="paragraph" w:styleId="Nagwekspisutreci">
     <w:name w:val="TOC Heading"/>
-    <w:basedOn w:val="Nadpis1"/>
-    <w:next w:val="Normlny"/>
+    <w:basedOn w:val="Nagwek1"/>
+    <w:next w:val="Normalny"/>
     <w:uiPriority w:val="39"/>
     <w:semiHidden/>
     <w:unhideWhenUsed/>
@@ -8880,10 +8404,10 @@
       <w:lang w:eastAsia="ja-JP"/>
     </w:rPr>
   </w:style>
-  <w:style w:type="character" w:customStyle="1" w:styleId="Nadpis6Char">
-    <w:name w:val="Nadpis 6 Char"/>
-    <w:basedOn w:val="Predvolenpsmoodseku"/>
-    <w:link w:val="Nadpis6"/>
+  <w:style w:type="character" w:customStyle="1" w:styleId="Nagwek6Znak">
+    <w:name w:val="Nagłówek 6 Znak"/>
+    <w:basedOn w:val="Domylnaczcionkaakapitu"/>
+    <w:link w:val="Nagwek6"/>
     <w:rsid w:val="004E29C2"/>
     <w:rPr>
       <w:rFonts w:asciiTheme="majorHAnsi" w:eastAsiaTheme="majorEastAsia" w:hAnsiTheme="majorHAnsi" w:cstheme="majorBidi"/>
@@ -8893,9 +8417,9 @@
       <w:lang w:val="en-GB"/>
     </w:rPr>
   </w:style>
-  <w:style w:type="table" w:styleId="Stpcetabuky3">
+  <w:style w:type="table" w:styleId="Tabela-Kolumnowy3">
     <w:name w:val="Table Columns 3"/>
-    <w:basedOn w:val="Normlnatabuka"/>
+    <w:basedOn w:val="Standardowy"/>
     <w:rsid w:val="007E5EDB"/>
     <w:rPr>
       <w:b/>
@@ -8996,9 +8520,9 @@
       </w:tcPr>
     </w:tblStylePr>
   </w:style>
-  <w:style w:type="table" w:styleId="Tabukaspriestorovmiefektmi2">
+  <w:style w:type="table" w:styleId="Tabela-Efekty3D2">
     <w:name w:val="Table 3D effects 2"/>
-    <w:basedOn w:val="Normlnatabuka"/>
+    <w:basedOn w:val="Standardowy"/>
     <w:rsid w:val="007E5EDB"/>
     <w:tblPr>
       <w:tblStyleRowBandSize w:val="1"/>
@@ -9066,49 +8590,49 @@
       </w:tcPr>
     </w:tblStylePr>
   </w:style>
-  <w:style w:type="character" w:styleId="Odkaznakomentr">
+  <w:style w:type="character" w:styleId="Odwoaniedokomentarza">
     <w:name w:val="annotation reference"/>
-    <w:basedOn w:val="Predvolenpsmoodseku"/>
+    <w:basedOn w:val="Domylnaczcionkaakapitu"/>
     <w:rsid w:val="00FF4218"/>
     <w:rPr>
       <w:sz w:val="16"/>
       <w:szCs w:val="16"/>
     </w:rPr>
   </w:style>
-  <w:style w:type="paragraph" w:styleId="Textkomentra">
+  <w:style w:type="paragraph" w:styleId="Tekstkomentarza">
     <w:name w:val="annotation text"/>
-    <w:basedOn w:val="Normlny"/>
-    <w:link w:val="TextkomentraChar"/>
+    <w:basedOn w:val="Normalny"/>
+    <w:link w:val="TekstkomentarzaZnak"/>
     <w:rsid w:val="00FF4218"/>
     <w:rPr>
       <w:sz w:val="20"/>
       <w:szCs w:val="20"/>
     </w:rPr>
   </w:style>
-  <w:style w:type="character" w:customStyle="1" w:styleId="TextkomentraChar">
-    <w:name w:val="Text komentára Char"/>
-    <w:basedOn w:val="Predvolenpsmoodseku"/>
-    <w:link w:val="Textkomentra"/>
+  <w:style w:type="character" w:customStyle="1" w:styleId="TekstkomentarzaZnak">
+    <w:name w:val="Tekst komentarza Znak"/>
+    <w:basedOn w:val="Domylnaczcionkaakapitu"/>
+    <w:link w:val="Tekstkomentarza"/>
     <w:rsid w:val="00FF4218"/>
     <w:rPr>
       <w:lang w:val="en-US"/>
     </w:rPr>
   </w:style>
-  <w:style w:type="paragraph" w:styleId="Predmetkomentra">
+  <w:style w:type="paragraph" w:styleId="Tematkomentarza">
     <w:name w:val="annotation subject"/>
-    <w:basedOn w:val="Textkomentra"/>
-    <w:next w:val="Textkomentra"/>
-    <w:link w:val="PredmetkomentraChar"/>
+    <w:basedOn w:val="Tekstkomentarza"/>
+    <w:next w:val="Tekstkomentarza"/>
+    <w:link w:val="TematkomentarzaZnak"/>
     <w:rsid w:val="00FF4218"/>
     <w:rPr>
       <w:b/>
       <w:bCs/>
     </w:rPr>
   </w:style>
-  <w:style w:type="character" w:customStyle="1" w:styleId="PredmetkomentraChar">
-    <w:name w:val="Predmet komentára Char"/>
-    <w:basedOn w:val="TextkomentraChar"/>
-    <w:link w:val="Predmetkomentra"/>
+  <w:style w:type="character" w:customStyle="1" w:styleId="TematkomentarzaZnak">
+    <w:name w:val="Temat komentarza Znak"/>
+    <w:basedOn w:val="TekstkomentarzaZnak"/>
+    <w:link w:val="Tematkomentarza"/>
     <w:rsid w:val="00FF4218"/>
     <w:rPr>
       <w:b/>
@@ -9116,9 +8640,9 @@
       <w:lang w:val="en-US"/>
     </w:rPr>
   </w:style>
-  <w:style w:type="character" w:styleId="Zvraznenie">
+  <w:style w:type="character" w:styleId="Uwydatnienie">
     <w:name w:val="Emphasis"/>
-    <w:basedOn w:val="Predvolenpsmoodseku"/>
+    <w:basedOn w:val="Domylnaczcionkaakapitu"/>
     <w:uiPriority w:val="20"/>
     <w:rsid w:val="00FB107D"/>
     <w:rPr>
@@ -9126,10 +8650,10 @@
       <w:iCs/>
     </w:rPr>
   </w:style>
-  <w:style w:type="character" w:customStyle="1" w:styleId="Nadpis3Char">
-    <w:name w:val="Nadpis 3 Char"/>
-    <w:basedOn w:val="Predvolenpsmoodseku"/>
-    <w:link w:val="Nadpis3"/>
+  <w:style w:type="character" w:customStyle="1" w:styleId="Nagwek3Znak">
+    <w:name w:val="Nagłówek 3 Znak"/>
+    <w:basedOn w:val="Domylnaczcionkaakapitu"/>
+    <w:link w:val="Nagwek3"/>
     <w:rsid w:val="0089235B"/>
     <w:rPr>
       <w:rFonts w:ascii="Arial" w:hAnsi="Arial" w:cs="Arial"/>
@@ -9140,10 +8664,10 @@
       <w:lang w:val="en-GB"/>
     </w:rPr>
   </w:style>
-  <w:style w:type="character" w:customStyle="1" w:styleId="Nadpis4Char">
-    <w:name w:val="Nadpis 4 Char"/>
-    <w:basedOn w:val="Predvolenpsmoodseku"/>
-    <w:link w:val="Nadpis4"/>
+  <w:style w:type="character" w:customStyle="1" w:styleId="Nagwek4Znak">
+    <w:name w:val="Nagłówek 4 Znak"/>
+    <w:basedOn w:val="Domylnaczcionkaakapitu"/>
+    <w:link w:val="Nagwek4"/>
     <w:rsid w:val="00F3724A"/>
     <w:rPr>
       <w:rFonts w:ascii="Arial" w:hAnsi="Arial" w:cs="Arial"/>
@@ -9155,9 +8679,9 @@
       <w:lang w:val="en-GB"/>
     </w:rPr>
   </w:style>
-  <w:style w:type="paragraph" w:styleId="Odsekzoznamu">
+  <w:style w:type="paragraph" w:styleId="Akapitzlist">
     <w:name w:val="List Paragraph"/>
-    <w:basedOn w:val="Normlny"/>
+    <w:basedOn w:val="Normalny"/>
     <w:uiPriority w:val="34"/>
     <w:qFormat/>
     <w:rsid w:val="005C6B4B"/>
@@ -9166,9 +8690,9 @@
       <w:contextualSpacing/>
     </w:pPr>
   </w:style>
-  <w:style w:type="character" w:styleId="Textzstupnhosymbolu">
+  <w:style w:type="character" w:styleId="Tekstzastpczy">
     <w:name w:val="Placeholder Text"/>
-    <w:basedOn w:val="Predvolenpsmoodseku"/>
+    <w:basedOn w:val="Domylnaczcionkaakapitu"/>
     <w:uiPriority w:val="99"/>
     <w:semiHidden/>
     <w:rsid w:val="00755868"/>
@@ -9176,10 +8700,10 @@
       <w:color w:val="808080"/>
     </w:rPr>
   </w:style>
-  <w:style w:type="character" w:customStyle="1" w:styleId="PtaChar">
-    <w:name w:val="Päta Char"/>
-    <w:basedOn w:val="Predvolenpsmoodseku"/>
-    <w:link w:val="Pta"/>
+  <w:style w:type="character" w:customStyle="1" w:styleId="StopkaZnak">
+    <w:name w:val="Stopka Znak"/>
+    <w:basedOn w:val="Domylnaczcionkaakapitu"/>
+    <w:link w:val="Stopka"/>
     <w:rsid w:val="00C701F6"/>
     <w:rPr>
       <w:rFonts w:ascii="Verdana" w:hAnsi="Verdana"/>
@@ -9188,10 +8712,10 @@
       <w:lang w:val="en-US"/>
     </w:rPr>
   </w:style>
-  <w:style w:type="character" w:customStyle="1" w:styleId="Nadpis7Char">
-    <w:name w:val="Nadpis 7 Char"/>
-    <w:basedOn w:val="Predvolenpsmoodseku"/>
-    <w:link w:val="Nadpis7"/>
+  <w:style w:type="character" w:customStyle="1" w:styleId="Nagwek7Znak">
+    <w:name w:val="Nagłówek 7 Znak"/>
+    <w:basedOn w:val="Domylnaczcionkaakapitu"/>
+    <w:link w:val="Nagwek7"/>
     <w:rsid w:val="004E29C2"/>
     <w:rPr>
       <w:rFonts w:asciiTheme="majorHAnsi" w:eastAsiaTheme="majorEastAsia" w:hAnsiTheme="majorHAnsi" w:cstheme="majorBidi"/>
@@ -9205,7 +8729,7 @@
   </w:style>
   <w:style w:type="paragraph" w:customStyle="1" w:styleId="Codesnippet">
     <w:name w:val="Code snippet"/>
-    <w:basedOn w:val="Zkladntext"/>
+    <w:basedOn w:val="Tekstpodstawowy"/>
     <w:link w:val="CodesnippetChar"/>
     <w:qFormat/>
     <w:rsid w:val="004E29C2"/>
@@ -9228,7 +8752,7 @@
   </w:style>
   <w:style w:type="character" w:customStyle="1" w:styleId="CodesnippetChar">
     <w:name w:val="Code snippet Char"/>
-    <w:basedOn w:val="ZkladntextChar"/>
+    <w:basedOn w:val="TekstpodstawowyZnak"/>
     <w:link w:val="Codesnippet"/>
     <w:rsid w:val="004E29C2"/>
     <w:rPr>
@@ -9239,10 +8763,10 @@
       <w:lang w:val="en-US"/>
     </w:rPr>
   </w:style>
-  <w:style w:type="character" w:customStyle="1" w:styleId="TextpoznmkypodiarouChar">
-    <w:name w:val="Text poznámky pod čiarou Char"/>
-    <w:basedOn w:val="Predvolenpsmoodseku"/>
-    <w:link w:val="Textpoznmkypodiarou"/>
+  <w:style w:type="character" w:customStyle="1" w:styleId="TekstprzypisudolnegoZnak">
+    <w:name w:val="Tekst przypisu dolnego Znak"/>
+    <w:basedOn w:val="Domylnaczcionkaakapitu"/>
+    <w:link w:val="Tekstprzypisudolnego"/>
     <w:semiHidden/>
     <w:rsid w:val="00B2421C"/>
     <w:rPr>
@@ -9251,10 +8775,10 @@
       <w:lang w:val="en-GB"/>
     </w:rPr>
   </w:style>
-  <w:style w:type="character" w:customStyle="1" w:styleId="Nadpis1Char">
-    <w:name w:val="Nadpis 1 Char"/>
-    <w:basedOn w:val="Predvolenpsmoodseku"/>
-    <w:link w:val="Nadpis1"/>
+  <w:style w:type="character" w:customStyle="1" w:styleId="Nagwek1Znak">
+    <w:name w:val="Nagłówek 1 Znak"/>
+    <w:basedOn w:val="Domylnaczcionkaakapitu"/>
+    <w:link w:val="Nagwek1"/>
     <w:rsid w:val="00164757"/>
     <w:rPr>
       <w:rFonts w:ascii="Arial" w:hAnsi="Arial" w:cs="Arial"/>
@@ -9266,10 +8790,10 @@
       <w:lang w:val="en-US"/>
     </w:rPr>
   </w:style>
-  <w:style w:type="character" w:customStyle="1" w:styleId="Nadpis2Char">
-    <w:name w:val="Nadpis 2 Char"/>
-    <w:basedOn w:val="Predvolenpsmoodseku"/>
-    <w:link w:val="Nadpis2"/>
+  <w:style w:type="character" w:customStyle="1" w:styleId="Nagwek2Znak">
+    <w:name w:val="Nagłówek 2 Znak"/>
+    <w:basedOn w:val="Domylnaczcionkaakapitu"/>
+    <w:link w:val="Nagwek2"/>
     <w:rsid w:val="00282DC8"/>
     <w:rPr>
       <w:rFonts w:ascii="Arial" w:hAnsi="Arial" w:cs="Arial"/>
@@ -9283,8 +8807,8 @@
   </w:style>
   <w:style w:type="paragraph" w:customStyle="1" w:styleId="References">
     <w:name w:val="References"/>
-    <w:basedOn w:val="Nadpis1"/>
-    <w:next w:val="Zkladntext"/>
+    <w:basedOn w:val="Nagwek1"/>
+    <w:next w:val="Tekstpodstawowy"/>
     <w:qFormat/>
     <w:rsid w:val="00983FD5"/>
     <w:pPr>
@@ -9299,8 +8823,8 @@
   </w:style>
   <w:style w:type="paragraph" w:styleId="Bibliografia">
     <w:name w:val="Bibliography"/>
-    <w:basedOn w:val="Zkladntext"/>
-    <w:next w:val="Zkladntext"/>
+    <w:basedOn w:val="Tekstpodstawowy"/>
+    <w:next w:val="Tekstpodstawowy"/>
     <w:autoRedefine/>
     <w:uiPriority w:val="37"/>
     <w:unhideWhenUsed/>
@@ -9311,8 +8835,8 @@
   </w:style>
   <w:style w:type="paragraph" w:customStyle="1" w:styleId="AAppendix">
     <w:name w:val="A Appendix"/>
-    <w:basedOn w:val="Nadpis1"/>
-    <w:next w:val="Zkladntext"/>
+    <w:basedOn w:val="Nagwek1"/>
+    <w:next w:val="Tekstpodstawowy"/>
     <w:link w:val="AAppendixChar"/>
     <w:autoRedefine/>
     <w:qFormat/>
@@ -9326,7 +8850,7 @@
   </w:style>
   <w:style w:type="character" w:customStyle="1" w:styleId="AAppendixChar">
     <w:name w:val="A Appendix Char"/>
-    <w:basedOn w:val="Nadpis1Char"/>
+    <w:basedOn w:val="Nagwek1Znak"/>
     <w:link w:val="AAppendix"/>
     <w:rsid w:val="00282DC8"/>
     <w:rPr>
@@ -9341,8 +8865,8 @@
   </w:style>
   <w:style w:type="paragraph" w:customStyle="1" w:styleId="A1Appendix">
     <w:name w:val="A.1 Appendix"/>
-    <w:basedOn w:val="Nadpis2"/>
-    <w:next w:val="Zkladntext"/>
+    <w:basedOn w:val="Nagwek2"/>
+    <w:next w:val="Tekstpodstawowy"/>
     <w:link w:val="A1AppendixChar"/>
     <w:autoRedefine/>
     <w:qFormat/>
@@ -9375,8 +8899,8 @@
   </w:style>
   <w:style w:type="paragraph" w:customStyle="1" w:styleId="A11Appendix">
     <w:name w:val="A.1.1 Appendix"/>
-    <w:basedOn w:val="Nadpis3"/>
-    <w:next w:val="Zkladntext"/>
+    <w:basedOn w:val="Nagwek3"/>
+    <w:next w:val="Tekstpodstawowy"/>
     <w:link w:val="A11AppendixChar"/>
     <w:autoRedefine/>
     <w:qFormat/>
@@ -9396,7 +8920,7 @@
   </w:style>
   <w:style w:type="character" w:customStyle="1" w:styleId="A11AppendixChar">
     <w:name w:val="A.1.1 Appendix Char"/>
-    <w:basedOn w:val="Nadpis3Char"/>
+    <w:basedOn w:val="Nagwek3Znak"/>
     <w:link w:val="A11Appendix"/>
     <w:rsid w:val="004E29C2"/>
     <w:rPr>
@@ -9408,9 +8932,9 @@
       <w:lang w:val="en-US"/>
     </w:rPr>
   </w:style>
-  <w:style w:type="paragraph" w:styleId="Zoznamsodrkami">
+  <w:style w:type="paragraph" w:styleId="Listapunktowana">
     <w:name w:val="List Bullet"/>
-    <w:basedOn w:val="Normlny"/>
+    <w:basedOn w:val="Normalny"/>
     <w:unhideWhenUsed/>
     <w:rsid w:val="00FC6F38"/>
     <w:pPr>
@@ -9421,10 +8945,10 @@
       <w:contextualSpacing/>
     </w:pPr>
   </w:style>
-  <w:style w:type="paragraph" w:styleId="Register1">
+  <w:style w:type="paragraph" w:styleId="Indeks1">
     <w:name w:val="index 1"/>
-    <w:basedOn w:val="Normlny"/>
-    <w:next w:val="Normlny"/>
+    <w:basedOn w:val="Normalny"/>
+    <w:next w:val="Normalny"/>
     <w:autoRedefine/>
     <w:uiPriority w:val="99"/>
     <w:semiHidden/>
@@ -9434,10 +8958,10 @@
       <w:ind w:left="240" w:hanging="240"/>
     </w:pPr>
   </w:style>
-  <w:style w:type="character" w:customStyle="1" w:styleId="Nadpis9Char">
-    <w:name w:val="Nadpis 9 Char"/>
-    <w:basedOn w:val="Predvolenpsmoodseku"/>
-    <w:link w:val="Nadpis9"/>
+  <w:style w:type="character" w:customStyle="1" w:styleId="Nagwek9Znak">
+    <w:name w:val="Nagłówek 9 Znak"/>
+    <w:basedOn w:val="Domylnaczcionkaakapitu"/>
+    <w:link w:val="Nagwek9"/>
     <w:semiHidden/>
     <w:rsid w:val="004E29C2"/>
     <w:rPr>
@@ -9450,10 +8974,10 @@
       <w:lang w:val="en-GB"/>
     </w:rPr>
   </w:style>
-  <w:style w:type="paragraph" w:styleId="Zoznamcitci">
+  <w:style w:type="paragraph" w:styleId="Wykazrde">
     <w:name w:val="table of authorities"/>
-    <w:basedOn w:val="Normlny"/>
-    <w:next w:val="Normlny"/>
+    <w:basedOn w:val="Normalny"/>
+    <w:next w:val="Normalny"/>
     <w:uiPriority w:val="99"/>
     <w:semiHidden/>
     <w:unhideWhenUsed/>
@@ -9462,9 +8986,9 @@
       <w:ind w:left="240" w:hanging="240"/>
     </w:pPr>
   </w:style>
-  <w:style w:type="paragraph" w:styleId="slovanzoznam">
+  <w:style w:type="paragraph" w:styleId="Listanumerowana">
     <w:name w:val="List Number"/>
-    <w:basedOn w:val="Normlny"/>
+    <w:basedOn w:val="Normalny"/>
     <w:rsid w:val="00491F72"/>
     <w:pPr>
       <w:tabs>
@@ -9476,7 +9000,7 @@
   </w:style>
   <w:style w:type="paragraph" w:customStyle="1" w:styleId="Heading">
     <w:name w:val="Heading"/>
-    <w:basedOn w:val="Zkladntext"/>
+    <w:basedOn w:val="Tekstpodstawowy"/>
     <w:rsid w:val="00BA3025"/>
     <w:pPr>
       <w:ind w:left="-567"/>
@@ -9488,1426 +9012,7 @@
       <w:szCs w:val="32"/>
     </w:rPr>
   </w:style>
-  <w:style w:type="paragraph" w:styleId="Revzia">
-    <w:name w:val="Revision"/>
-    <w:hidden/>
-    <w:uiPriority w:val="99"/>
-    <w:semiHidden/>
-    <w:rsid w:val="00164757"/>
-    <w:rPr>
-      <w:sz w:val="24"/>
-      <w:szCs w:val="24"/>
-      <w:lang w:val="en-US"/>
-    </w:rPr>
-  </w:style>
-</w:styles>
-</file>
-
-<file path=word/stylesWithEffects.xml><?xml version="1.0" encoding="utf-8"?>
-<w:styles xmlns:wpc="http://schemas.microsoft.com/office/word/2010/wordprocessingCanvas" xmlns:mc="http://schemas.openxmlformats.org/markup-compatibility/2006" xmlns:o="urn:schemas-microsoft-com:office:office" xmlns:r="http://schemas.openxmlformats.org/officeDocument/2006/relationships" xmlns:m="http://schemas.openxmlformats.org/officeDocument/2006/math" xmlns:v="urn:schemas-microsoft-com:vml" xmlns:wp14="http://schemas.microsoft.com/office/word/2010/wordprocessingDrawing" xmlns:wp="http://schemas.openxmlformats.org/drawingml/2006/wordprocessingDrawing" xmlns:w10="urn:schemas-microsoft-com:office:word" xmlns:w="http://schemas.openxmlformats.org/wordprocessingml/2006/main" xmlns:w14="http://schemas.microsoft.com/office/word/2010/wordml" xmlns:wpg="http://schemas.microsoft.com/office/word/2010/wordprocessingGroup" xmlns:wpi="http://schemas.microsoft.com/office/word/2010/wordprocessingInk" xmlns:wne="http://schemas.microsoft.com/office/word/2006/wordml" xmlns:wps="http://schemas.microsoft.com/office/word/2010/wordprocessingShape" mc:Ignorable="w14 wp14">
-  <w:docDefaults>
-    <w:rPrDefault>
-      <w:rPr>
-        <w:rFonts w:ascii="Times New Roman" w:eastAsia="Times New Roman" w:hAnsi="Times New Roman" w:cs="Times New Roman"/>
-        <w:lang w:val="da-DK" w:eastAsia="da-DK" w:bidi="ar-SA"/>
-      </w:rPr>
-    </w:rPrDefault>
-    <w:pPrDefault/>
-  </w:docDefaults>
-  <w:latentStyles w:defLockedState="0" w:defUIPriority="0" w:defSemiHidden="1" w:defUnhideWhenUsed="1" w:defQFormat="0" w:count="267">
-    <w:lsdException w:name="Normal" w:semiHidden="0" w:unhideWhenUsed="0"/>
-    <w:lsdException w:name="heading 1" w:semiHidden="0" w:unhideWhenUsed="0" w:qFormat="1"/>
-    <w:lsdException w:name="heading 2" w:semiHidden="0" w:unhideWhenUsed="0" w:qFormat="1"/>
-    <w:lsdException w:name="heading 3" w:semiHidden="0" w:unhideWhenUsed="0" w:qFormat="1"/>
-    <w:lsdException w:name="heading 4" w:semiHidden="0" w:unhideWhenUsed="0" w:qFormat="1"/>
-    <w:lsdException w:name="heading 5" w:qFormat="1"/>
-    <w:lsdException w:name="heading 6" w:qFormat="1"/>
-    <w:lsdException w:name="heading 7" w:qFormat="1"/>
-    <w:lsdException w:name="heading 8" w:qFormat="1"/>
-    <w:lsdException w:name="heading 9" w:qFormat="1"/>
-    <w:lsdException w:name="index 1" w:uiPriority="99"/>
-    <w:lsdException w:name="toc 1" w:uiPriority="39" w:qFormat="1"/>
-    <w:lsdException w:name="toc 2" w:uiPriority="39" w:qFormat="1"/>
-    <w:lsdException w:name="toc 3" w:uiPriority="39" w:qFormat="1"/>
-    <w:lsdException w:name="footnote text" w:qFormat="1"/>
-    <w:lsdException w:name="caption" w:qFormat="1"/>
-    <w:lsdException w:name="table of authorities" w:uiPriority="99"/>
-    <w:lsdException w:name="List Number" w:semiHidden="0" w:unhideWhenUsed="0"/>
-    <w:lsdException w:name="Title" w:semiHidden="0" w:unhideWhenUsed="0"/>
-    <w:lsdException w:name="Default Paragraph Font" w:uiPriority="1"/>
-    <w:lsdException w:name="Body Text" w:qFormat="1"/>
-    <w:lsdException w:name="Subtitle" w:semiHidden="0" w:unhideWhenUsed="0"/>
-    <w:lsdException w:name="Salutation" w:semiHidden="0" w:unhideWhenUsed="0"/>
-    <w:lsdException w:name="Date" w:semiHidden="0" w:unhideWhenUsed="0"/>
-    <w:lsdException w:name="Body Text First Indent" w:semiHidden="0" w:unhideWhenUsed="0"/>
-    <w:lsdException w:name="Hyperlink" w:uiPriority="99"/>
-    <w:lsdException w:name="Strong" w:semiHidden="0" w:unhideWhenUsed="0"/>
-    <w:lsdException w:name="Emphasis" w:semiHidden="0" w:uiPriority="20" w:unhideWhenUsed="0"/>
-    <w:lsdException w:name="No List" w:uiPriority="99"/>
-    <w:lsdException w:name="Table Grid" w:semiHidden="0" w:unhideWhenUsed="0"/>
-    <w:lsdException w:name="Placeholder Text" w:uiPriority="99" w:unhideWhenUsed="0"/>
-    <w:lsdException w:name="No Spacing" w:semiHidden="0" w:uiPriority="1" w:unhideWhenUsed="0" w:qFormat="1"/>
-    <w:lsdException w:name="Light Shading" w:semiHidden="0" w:uiPriority="60" w:unhideWhenUsed="0"/>
-    <w:lsdException w:name="Light List" w:semiHidden="0" w:uiPriority="61" w:unhideWhenUsed="0"/>
-    <w:lsdException w:name="Light Grid" w:semiHidden="0" w:uiPriority="62" w:unhideWhenUsed="0"/>
-    <w:lsdException w:name="Medium Shading 1" w:semiHidden="0" w:uiPriority="63" w:unhideWhenUsed="0"/>
-    <w:lsdException w:name="Medium Shading 2" w:semiHidden="0" w:uiPriority="64" w:unhideWhenUsed="0"/>
-    <w:lsdException w:name="Medium List 1" w:semiHidden="0" w:uiPriority="65" w:unhideWhenUsed="0"/>
-    <w:lsdException w:name="Medium List 2" w:semiHidden="0" w:uiPriority="66" w:unhideWhenUsed="0"/>
-    <w:lsdException w:name="Medium Grid 1" w:semiHidden="0" w:uiPriority="67" w:unhideWhenUsed="0"/>
-    <w:lsdException w:name="Medium Grid 2" w:semiHidden="0" w:uiPriority="68" w:unhideWhenUsed="0"/>
-    <w:lsdException w:name="Medium Grid 3" w:semiHidden="0" w:uiPriority="69" w:unhideWhenUsed="0"/>
-    <w:lsdException w:name="Dark List" w:semiHidden="0" w:uiPriority="70" w:unhideWhenUsed="0"/>
-    <w:lsdException w:name="Colorful Shading" w:semiHidden="0" w:uiPriority="71" w:unhideWhenUsed="0"/>
-    <w:lsdException w:name="Colorful List" w:semiHidden="0" w:uiPriority="72" w:unhideWhenUsed="0"/>
-    <w:lsdException w:name="Colorful Grid" w:semiHidden="0" w:uiPriority="73" w:unhideWhenUsed="0"/>
-    <w:lsdException w:name="Light Shading Accent 1" w:semiHidden="0" w:uiPriority="60" w:unhideWhenUsed="0"/>
-    <w:lsdException w:name="Light List Accent 1" w:semiHidden="0" w:uiPriority="61" w:unhideWhenUsed="0"/>
-    <w:lsdException w:name="Light Grid Accent 1" w:semiHidden="0" w:uiPriority="62" w:unhideWhenUsed="0"/>
-    <w:lsdException w:name="Medium Shading 1 Accent 1" w:semiHidden="0" w:uiPriority="63" w:unhideWhenUsed="0"/>
-    <w:lsdException w:name="Medium Shading 2 Accent 1" w:semiHidden="0" w:uiPriority="64" w:unhideWhenUsed="0"/>
-    <w:lsdException w:name="Medium List 1 Accent 1" w:semiHidden="0" w:uiPriority="65" w:unhideWhenUsed="0"/>
-    <w:lsdException w:name="Revision" w:uiPriority="99" w:unhideWhenUsed="0"/>
-    <w:lsdException w:name="List Paragraph" w:semiHidden="0" w:uiPriority="34" w:unhideWhenUsed="0" w:qFormat="1"/>
-    <w:lsdException w:name="Quote" w:semiHidden="0" w:uiPriority="29" w:unhideWhenUsed="0" w:qFormat="1"/>
-    <w:lsdException w:name="Intense Quote" w:semiHidden="0" w:uiPriority="30" w:unhideWhenUsed="0" w:qFormat="1"/>
-    <w:lsdException w:name="Medium List 2 Accent 1" w:semiHidden="0" w:uiPriority="66" w:unhideWhenUsed="0"/>
-    <w:lsdException w:name="Medium Grid 1 Accent 1" w:semiHidden="0" w:uiPriority="67" w:unhideWhenUsed="0"/>
-    <w:lsdException w:name="Medium Grid 2 Accent 1" w:semiHidden="0" w:uiPriority="68" w:unhideWhenUsed="0"/>
-    <w:lsdException w:name="Medium Grid 3 Accent 1" w:semiHidden="0" w:uiPriority="69" w:unhideWhenUsed="0"/>
-    <w:lsdException w:name="Dark List Accent 1" w:semiHidden="0" w:uiPriority="70" w:unhideWhenUsed="0"/>
-    <w:lsdException w:name="Colorful Shading Accent 1" w:semiHidden="0" w:uiPriority="71" w:unhideWhenUsed="0"/>
-    <w:lsdException w:name="Colorful List Accent 1" w:semiHidden="0" w:uiPriority="72" w:unhideWhenUsed="0"/>
-    <w:lsdException w:name="Colorful Grid Accent 1" w:semiHidden="0" w:uiPriority="73" w:unhideWhenUsed="0"/>
-    <w:lsdException w:name="Light Shading Accent 2" w:semiHidden="0" w:uiPriority="60" w:unhideWhenUsed="0"/>
-    <w:lsdException w:name="Light List Accent 2" w:semiHidden="0" w:uiPriority="61" w:unhideWhenUsed="0"/>
-    <w:lsdException w:name="Light Grid Accent 2" w:semiHidden="0" w:uiPriority="62" w:unhideWhenUsed="0"/>
-    <w:lsdException w:name="Medium Shading 1 Accent 2" w:semiHidden="0" w:uiPriority="63" w:unhideWhenUsed="0"/>
-    <w:lsdException w:name="Medium Shading 2 Accent 2" w:semiHidden="0" w:uiPriority="64" w:unhideWhenUsed="0"/>
-    <w:lsdException w:name="Medium List 1 Accent 2" w:semiHidden="0" w:uiPriority="65" w:unhideWhenUsed="0"/>
-    <w:lsdException w:name="Medium List 2 Accent 2" w:semiHidden="0" w:uiPriority="66" w:unhideWhenUsed="0"/>
-    <w:lsdException w:name="Medium Grid 1 Accent 2" w:semiHidden="0" w:uiPriority="67" w:unhideWhenUsed="0"/>
-    <w:lsdException w:name="Medium Grid 2 Accent 2" w:semiHidden="0" w:uiPriority="68" w:unhideWhenUsed="0"/>
-    <w:lsdException w:name="Medium Grid 3 Accent 2" w:semiHidden="0" w:uiPriority="69" w:unhideWhenUsed="0"/>
-    <w:lsdException w:name="Dark List Accent 2" w:semiHidden="0" w:uiPriority="70" w:unhideWhenUsed="0"/>
-    <w:lsdException w:name="Colorful Shading Accent 2" w:semiHidden="0" w:uiPriority="71" w:unhideWhenUsed="0"/>
-    <w:lsdException w:name="Colorful List Accent 2" w:semiHidden="0" w:uiPriority="72" w:unhideWhenUsed="0"/>
-    <w:lsdException w:name="Colorful Grid Accent 2" w:semiHidden="0" w:uiPriority="73" w:unhideWhenUsed="0"/>
-    <w:lsdException w:name="Light Shading Accent 3" w:semiHidden="0" w:uiPriority="60" w:unhideWhenUsed="0"/>
-    <w:lsdException w:name="Light List Accent 3" w:semiHidden="0" w:uiPriority="61" w:unhideWhenUsed="0"/>
-    <w:lsdException w:name="Light Grid Accent 3" w:semiHidden="0" w:uiPriority="62" w:unhideWhenUsed="0"/>
-    <w:lsdException w:name="Medium Shading 1 Accent 3" w:semiHidden="0" w:uiPriority="63" w:unhideWhenUsed="0"/>
-    <w:lsdException w:name="Medium Shading 2 Accent 3" w:semiHidden="0" w:uiPriority="64" w:unhideWhenUsed="0"/>
-    <w:lsdException w:name="Medium List 1 Accent 3" w:semiHidden="0" w:uiPriority="65" w:unhideWhenUsed="0"/>
-    <w:lsdException w:name="Medium List 2 Accent 3" w:semiHidden="0" w:uiPriority="66" w:unhideWhenUsed="0"/>
-    <w:lsdException w:name="Medium Grid 1 Accent 3" w:semiHidden="0" w:uiPriority="67" w:unhideWhenUsed="0"/>
-    <w:lsdException w:name="Medium Grid 2 Accent 3" w:semiHidden="0" w:uiPriority="68" w:unhideWhenUsed="0"/>
-    <w:lsdException w:name="Medium Grid 3 Accent 3" w:semiHidden="0" w:uiPriority="69" w:unhideWhenUsed="0"/>
-    <w:lsdException w:name="Dark List Accent 3" w:semiHidden="0" w:uiPriority="70" w:unhideWhenUsed="0"/>
-    <w:lsdException w:name="Colorful Shading Accent 3" w:semiHidden="0" w:uiPriority="71" w:unhideWhenUsed="0"/>
-    <w:lsdException w:name="Colorful List Accent 3" w:semiHidden="0" w:uiPriority="72" w:unhideWhenUsed="0"/>
-    <w:lsdException w:name="Colorful Grid Accent 3" w:semiHidden="0" w:uiPriority="73" w:unhideWhenUsed="0"/>
-    <w:lsdException w:name="Light Shading Accent 4" w:semiHidden="0" w:uiPriority="60" w:unhideWhenUsed="0"/>
-    <w:lsdException w:name="Light List Accent 4" w:semiHidden="0" w:uiPriority="61" w:unhideWhenUsed="0"/>
-    <w:lsdException w:name="Light Grid Accent 4" w:semiHidden="0" w:uiPriority="62" w:unhideWhenUsed="0"/>
-    <w:lsdException w:name="Medium Shading 1 Accent 4" w:semiHidden="0" w:uiPriority="63" w:unhideWhenUsed="0"/>
-    <w:lsdException w:name="Medium Shading 2 Accent 4" w:semiHidden="0" w:uiPriority="64" w:unhideWhenUsed="0"/>
-    <w:lsdException w:name="Medium List 1 Accent 4" w:semiHidden="0" w:uiPriority="65" w:unhideWhenUsed="0"/>
-    <w:lsdException w:name="Medium List 2 Accent 4" w:semiHidden="0" w:uiPriority="66" w:unhideWhenUsed="0"/>
-    <w:lsdException w:name="Medium Grid 1 Accent 4" w:semiHidden="0" w:uiPriority="67" w:unhideWhenUsed="0"/>
-    <w:lsdException w:name="Medium Grid 2 Accent 4" w:semiHidden="0" w:uiPriority="68" w:unhideWhenUsed="0"/>
-    <w:lsdException w:name="Medium Grid 3 Accent 4" w:semiHidden="0" w:uiPriority="69" w:unhideWhenUsed="0"/>
-    <w:lsdException w:name="Dark List Accent 4" w:semiHidden="0" w:uiPriority="70" w:unhideWhenUsed="0"/>
-    <w:lsdException w:name="Colorful Shading Accent 4" w:semiHidden="0" w:uiPriority="71" w:unhideWhenUsed="0"/>
-    <w:lsdException w:name="Colorful List Accent 4" w:semiHidden="0" w:uiPriority="72" w:unhideWhenUsed="0"/>
-    <w:lsdException w:name="Colorful Grid Accent 4" w:semiHidden="0" w:uiPriority="73" w:unhideWhenUsed="0"/>
-    <w:lsdException w:name="Light Shading Accent 5" w:semiHidden="0" w:uiPriority="60" w:unhideWhenUsed="0"/>
-    <w:lsdException w:name="Light List Accent 5" w:semiHidden="0" w:uiPriority="61" w:unhideWhenUsed="0"/>
-    <w:lsdException w:name="Light Grid Accent 5" w:semiHidden="0" w:uiPriority="62" w:unhideWhenUsed="0"/>
-    <w:lsdException w:name="Medium Shading 1 Accent 5" w:semiHidden="0" w:uiPriority="63" w:unhideWhenUsed="0"/>
-    <w:lsdException w:name="Medium Shading 2 Accent 5" w:semiHidden="0" w:uiPriority="64" w:unhideWhenUsed="0"/>
-    <w:lsdException w:name="Medium List 1 Accent 5" w:semiHidden="0" w:uiPriority="65" w:unhideWhenUsed="0"/>
-    <w:lsdException w:name="Medium List 2 Accent 5" w:semiHidden="0" w:uiPriority="66" w:unhideWhenUsed="0"/>
-    <w:lsdException w:name="Medium Grid 1 Accent 5" w:semiHidden="0" w:uiPriority="67" w:unhideWhenUsed="0"/>
-    <w:lsdException w:name="Medium Grid 2 Accent 5" w:semiHidden="0" w:uiPriority="68" w:unhideWhenUsed="0"/>
-    <w:lsdException w:name="Medium Grid 3 Accent 5" w:semiHidden="0" w:uiPriority="69" w:unhideWhenUsed="0"/>
-    <w:lsdException w:name="Dark List Accent 5" w:semiHidden="0" w:uiPriority="70" w:unhideWhenUsed="0"/>
-    <w:lsdException w:name="Colorful Shading Accent 5" w:semiHidden="0" w:uiPriority="71" w:unhideWhenUsed="0"/>
-    <w:lsdException w:name="Colorful List Accent 5" w:semiHidden="0" w:uiPriority="72" w:unhideWhenUsed="0"/>
-    <w:lsdException w:name="Colorful Grid Accent 5" w:semiHidden="0" w:uiPriority="73" w:unhideWhenUsed="0"/>
-    <w:lsdException w:name="Light Shading Accent 6" w:semiHidden="0" w:uiPriority="60" w:unhideWhenUsed="0"/>
-    <w:lsdException w:name="Light List Accent 6" w:semiHidden="0" w:uiPriority="61" w:unhideWhenUsed="0"/>
-    <w:lsdException w:name="Light Grid Accent 6" w:semiHidden="0" w:uiPriority="62" w:unhideWhenUsed="0"/>
-    <w:lsdException w:name="Medium Shading 1 Accent 6" w:semiHidden="0" w:uiPriority="63" w:unhideWhenUsed="0"/>
-    <w:lsdException w:name="Medium Shading 2 Accent 6" w:semiHidden="0" w:uiPriority="64" w:unhideWhenUsed="0"/>
-    <w:lsdException w:name="Medium List 1 Accent 6" w:semiHidden="0" w:uiPriority="65" w:unhideWhenUsed="0"/>
-    <w:lsdException w:name="Medium List 2 Accent 6" w:semiHidden="0" w:uiPriority="66" w:unhideWhenUsed="0"/>
-    <w:lsdException w:name="Medium Grid 1 Accent 6" w:semiHidden="0" w:uiPriority="67" w:unhideWhenUsed="0"/>
-    <w:lsdException w:name="Medium Grid 2 Accent 6" w:semiHidden="0" w:uiPriority="68" w:unhideWhenUsed="0"/>
-    <w:lsdException w:name="Medium Grid 3 Accent 6" w:semiHidden="0" w:uiPriority="69" w:unhideWhenUsed="0"/>
-    <w:lsdException w:name="Dark List Accent 6" w:semiHidden="0" w:uiPriority="70" w:unhideWhenUsed="0"/>
-    <w:lsdException w:name="Colorful Shading Accent 6" w:semiHidden="0" w:uiPriority="71" w:unhideWhenUsed="0"/>
-    <w:lsdException w:name="Colorful List Accent 6" w:semiHidden="0" w:uiPriority="72" w:unhideWhenUsed="0"/>
-    <w:lsdException w:name="Colorful Grid Accent 6" w:semiHidden="0" w:uiPriority="73" w:unhideWhenUsed="0"/>
-    <w:lsdException w:name="Subtle Emphasis" w:semiHidden="0" w:uiPriority="19" w:unhideWhenUsed="0"/>
-    <w:lsdException w:name="Intense Emphasis" w:semiHidden="0" w:uiPriority="21" w:unhideWhenUsed="0" w:qFormat="1"/>
-    <w:lsdException w:name="Subtle Reference" w:semiHidden="0" w:uiPriority="31" w:unhideWhenUsed="0" w:qFormat="1"/>
-    <w:lsdException w:name="Intense Reference" w:semiHidden="0" w:uiPriority="32" w:unhideWhenUsed="0" w:qFormat="1"/>
-    <w:lsdException w:name="Book Title" w:semiHidden="0" w:uiPriority="33" w:unhideWhenUsed="0" w:qFormat="1"/>
-    <w:lsdException w:name="Bibliography" w:uiPriority="37"/>
-    <w:lsdException w:name="TOC Heading" w:uiPriority="39" w:qFormat="1"/>
-  </w:latentStyles>
-  <w:style w:type="paragraph" w:default="1" w:styleId="Normlny">
-    <w:name w:val="Normal"/>
-    <w:rsid w:val="00F91933"/>
-    <w:rPr>
-      <w:sz w:val="24"/>
-      <w:szCs w:val="24"/>
-      <w:lang w:val="en-US"/>
-    </w:rPr>
-  </w:style>
-  <w:style w:type="paragraph" w:styleId="Nadpis1">
-    <w:name w:val="heading 1"/>
-    <w:basedOn w:val="Normlny"/>
-    <w:next w:val="Zkladntext"/>
-    <w:link w:val="Nadpis1Char"/>
-    <w:autoRedefine/>
-    <w:qFormat/>
-    <w:rsid w:val="00164757"/>
-    <w:pPr>
-      <w:keepNext/>
-      <w:pageBreakBefore/>
-      <w:numPr>
-        <w:numId w:val="2"/>
-      </w:numPr>
-      <w:spacing w:before="240" w:after="60"/>
-      <w:ind w:left="-113" w:hanging="454"/>
-      <w:outlineLvl w:val="0"/>
-    </w:pPr>
-    <w:rPr>
-      <w:rFonts w:ascii="Arial" w:hAnsi="Arial" w:cs="Arial"/>
-      <w:b/>
-      <w:bCs/>
-      <w:kern w:val="32"/>
-      <w:sz w:val="32"/>
-      <w:szCs w:val="32"/>
-    </w:rPr>
-  </w:style>
-  <w:style w:type="paragraph" w:styleId="Nadpis2">
-    <w:name w:val="heading 2"/>
-    <w:basedOn w:val="Nadpis1"/>
-    <w:next w:val="Zkladntext"/>
-    <w:link w:val="Nadpis2Char"/>
-    <w:autoRedefine/>
-    <w:qFormat/>
-    <w:rsid w:val="00282DC8"/>
-    <w:pPr>
-      <w:pageBreakBefore w:val="0"/>
-      <w:numPr>
-        <w:ilvl w:val="1"/>
-      </w:numPr>
-      <w:ind w:left="-210" w:hanging="357"/>
-      <w:outlineLvl w:val="1"/>
-    </w:pPr>
-    <w:rPr>
-      <w:sz w:val="28"/>
-      <w:lang w:val="en-GB"/>
-    </w:rPr>
-  </w:style>
-  <w:style w:type="paragraph" w:styleId="Nadpis3">
-    <w:name w:val="heading 3"/>
-    <w:basedOn w:val="Nadpis2"/>
-    <w:next w:val="Zkladntext"/>
-    <w:link w:val="Nadpis3Char"/>
-    <w:autoRedefine/>
-    <w:qFormat/>
-    <w:rsid w:val="0089235B"/>
-    <w:pPr>
-      <w:numPr>
-        <w:ilvl w:val="2"/>
-      </w:numPr>
-      <w:ind w:left="284" w:hanging="851"/>
-      <w:outlineLvl w:val="2"/>
-    </w:pPr>
-    <w:rPr>
-      <w:bCs w:val="0"/>
-      <w:sz w:val="24"/>
-      <w:szCs w:val="26"/>
-    </w:rPr>
-  </w:style>
-  <w:style w:type="paragraph" w:styleId="Nadpis4">
-    <w:name w:val="heading 4"/>
-    <w:basedOn w:val="Nadpis3"/>
-    <w:next w:val="Zkladntext"/>
-    <w:link w:val="Nadpis4Char"/>
-    <w:autoRedefine/>
-    <w:qFormat/>
-    <w:rsid w:val="00F3724A"/>
-    <w:pPr>
-      <w:numPr>
-        <w:ilvl w:val="3"/>
-      </w:numPr>
-      <w:outlineLvl w:val="3"/>
-    </w:pPr>
-    <w:rPr>
-      <w:b w:val="0"/>
-      <w:bCs/>
-      <w:i/>
-      <w:sz w:val="22"/>
-      <w:szCs w:val="24"/>
-    </w:rPr>
-  </w:style>
-  <w:style w:type="paragraph" w:styleId="Nadpis5">
-    <w:name w:val="heading 5"/>
-    <w:basedOn w:val="Normlny"/>
-    <w:next w:val="Normlny"/>
-    <w:link w:val="Nadpis5Char"/>
-    <w:semiHidden/>
-    <w:unhideWhenUsed/>
-    <w:qFormat/>
-    <w:rsid w:val="004E29C2"/>
-    <w:pPr>
-      <w:keepNext/>
-      <w:keepLines/>
-      <w:numPr>
-        <w:ilvl w:val="4"/>
-        <w:numId w:val="2"/>
-      </w:numPr>
-      <w:spacing w:before="40"/>
-      <w:outlineLvl w:val="4"/>
-    </w:pPr>
-    <w:rPr>
-      <w:rFonts w:asciiTheme="majorHAnsi" w:eastAsiaTheme="majorEastAsia" w:hAnsiTheme="majorHAnsi" w:cstheme="majorBidi"/>
-      <w:color w:val="365F91" w:themeColor="accent1" w:themeShade="BF"/>
-      <w:lang w:val="en-GB"/>
-    </w:rPr>
-  </w:style>
-  <w:style w:type="paragraph" w:styleId="Nadpis6">
-    <w:name w:val="heading 6"/>
-    <w:basedOn w:val="Normlny"/>
-    <w:next w:val="Normlny"/>
-    <w:link w:val="Nadpis6Char"/>
-    <w:unhideWhenUsed/>
-    <w:qFormat/>
-    <w:rsid w:val="004E29C2"/>
-    <w:pPr>
-      <w:keepNext/>
-      <w:keepLines/>
-      <w:numPr>
-        <w:ilvl w:val="5"/>
-        <w:numId w:val="2"/>
-      </w:numPr>
-      <w:spacing w:before="40"/>
-      <w:outlineLvl w:val="5"/>
-    </w:pPr>
-    <w:rPr>
-      <w:rFonts w:asciiTheme="majorHAnsi" w:eastAsiaTheme="majorEastAsia" w:hAnsiTheme="majorHAnsi" w:cstheme="majorBidi"/>
-      <w:color w:val="243F60" w:themeColor="accent1" w:themeShade="7F"/>
-      <w:lang w:val="en-GB"/>
-    </w:rPr>
-  </w:style>
-  <w:style w:type="paragraph" w:styleId="Nadpis7">
-    <w:name w:val="heading 7"/>
-    <w:basedOn w:val="Normlny"/>
-    <w:next w:val="Normlny"/>
-    <w:link w:val="Nadpis7Char"/>
-    <w:unhideWhenUsed/>
-    <w:qFormat/>
-    <w:rsid w:val="004E29C2"/>
-    <w:pPr>
-      <w:keepNext/>
-      <w:keepLines/>
-      <w:numPr>
-        <w:ilvl w:val="6"/>
-        <w:numId w:val="2"/>
-      </w:numPr>
-      <w:spacing w:before="40"/>
-      <w:outlineLvl w:val="6"/>
-    </w:pPr>
-    <w:rPr>
-      <w:rFonts w:asciiTheme="majorHAnsi" w:eastAsiaTheme="majorEastAsia" w:hAnsiTheme="majorHAnsi" w:cstheme="majorBidi"/>
-      <w:i/>
-      <w:iCs/>
-      <w:color w:val="243F60" w:themeColor="accent1" w:themeShade="7F"/>
-      <w:lang w:val="en-GB"/>
-    </w:rPr>
-  </w:style>
-  <w:style w:type="paragraph" w:styleId="Nadpis8">
-    <w:name w:val="heading 8"/>
-    <w:basedOn w:val="Normlny"/>
-    <w:next w:val="Normlny"/>
-    <w:link w:val="Nadpis8Char"/>
-    <w:semiHidden/>
-    <w:unhideWhenUsed/>
-    <w:qFormat/>
-    <w:rsid w:val="004E29C2"/>
-    <w:pPr>
-      <w:keepNext/>
-      <w:keepLines/>
-      <w:numPr>
-        <w:ilvl w:val="7"/>
-        <w:numId w:val="2"/>
-      </w:numPr>
-      <w:spacing w:before="40"/>
-      <w:outlineLvl w:val="7"/>
-    </w:pPr>
-    <w:rPr>
-      <w:rFonts w:asciiTheme="majorHAnsi" w:eastAsiaTheme="majorEastAsia" w:hAnsiTheme="majorHAnsi" w:cstheme="majorBidi"/>
-      <w:color w:val="272727" w:themeColor="text1" w:themeTint="D8"/>
-      <w:sz w:val="21"/>
-      <w:szCs w:val="21"/>
-      <w:lang w:val="en-GB"/>
-    </w:rPr>
-  </w:style>
-  <w:style w:type="paragraph" w:styleId="Nadpis9">
-    <w:name w:val="heading 9"/>
-    <w:basedOn w:val="Normlny"/>
-    <w:next w:val="Normlny"/>
-    <w:link w:val="Nadpis9Char"/>
-    <w:semiHidden/>
-    <w:unhideWhenUsed/>
-    <w:qFormat/>
-    <w:rsid w:val="004E29C2"/>
-    <w:pPr>
-      <w:keepNext/>
-      <w:keepLines/>
-      <w:numPr>
-        <w:ilvl w:val="8"/>
-        <w:numId w:val="2"/>
-      </w:numPr>
-      <w:spacing w:before="40"/>
-      <w:outlineLvl w:val="8"/>
-    </w:pPr>
-    <w:rPr>
-      <w:rFonts w:asciiTheme="majorHAnsi" w:eastAsiaTheme="majorEastAsia" w:hAnsiTheme="majorHAnsi" w:cstheme="majorBidi"/>
-      <w:i/>
-      <w:iCs/>
-      <w:color w:val="272727" w:themeColor="text1" w:themeTint="D8"/>
-      <w:sz w:val="21"/>
-      <w:szCs w:val="21"/>
-      <w:lang w:val="en-GB"/>
-    </w:rPr>
-  </w:style>
-  <w:style w:type="character" w:default="1" w:styleId="Predvolenpsmoodseku">
-    <w:name w:val="Default Paragraph Font"/>
-    <w:uiPriority w:val="1"/>
-    <w:semiHidden/>
-    <w:unhideWhenUsed/>
-  </w:style>
-  <w:style w:type="table" w:default="1" w:styleId="Normlnatabuka">
-    <w:name w:val="Normal Table"/>
-    <w:uiPriority w:val="99"/>
-    <w:semiHidden/>
-    <w:unhideWhenUsed/>
-    <w:tblPr>
-      <w:tblInd w:w="0" w:type="dxa"/>
-      <w:tblCellMar>
-        <w:top w:w="0" w:type="dxa"/>
-        <w:left w:w="108" w:type="dxa"/>
-        <w:bottom w:w="0" w:type="dxa"/>
-        <w:right w:w="108" w:type="dxa"/>
-      </w:tblCellMar>
-    </w:tblPr>
-  </w:style>
-  <w:style w:type="numbering" w:default="1" w:styleId="Bezzoznamu">
-    <w:name w:val="No List"/>
-    <w:uiPriority w:val="99"/>
-    <w:semiHidden/>
-    <w:unhideWhenUsed/>
-  </w:style>
-  <w:style w:type="paragraph" w:customStyle="1" w:styleId="Lessonplanheader">
-    <w:name w:val="Lesson plan header"/>
-    <w:basedOn w:val="Normlny"/>
-    <w:unhideWhenUsed/>
-    <w:rsid w:val="001E1E71"/>
-    <w:rPr>
-      <w:rFonts w:ascii="Microsoft Sans Serif" w:hAnsi="Microsoft Sans Serif"/>
-    </w:rPr>
-  </w:style>
-  <w:style w:type="paragraph" w:styleId="Hlavika">
-    <w:name w:val="header"/>
-    <w:basedOn w:val="Normlny"/>
-    <w:rsid w:val="00DF70ED"/>
-    <w:pPr>
-      <w:tabs>
-        <w:tab w:val="center" w:pos="4819"/>
-        <w:tab w:val="right" w:pos="9638"/>
-      </w:tabs>
-      <w:ind w:left="-567"/>
-    </w:pPr>
-    <w:rPr>
-      <w:rFonts w:ascii="Verdana" w:hAnsi="Verdana"/>
-    </w:rPr>
-  </w:style>
-  <w:style w:type="paragraph" w:styleId="Pta">
-    <w:name w:val="footer"/>
-    <w:basedOn w:val="Normlny"/>
-    <w:link w:val="PtaChar"/>
-    <w:rsid w:val="00DF70ED"/>
-    <w:pPr>
-      <w:tabs>
-        <w:tab w:val="center" w:pos="4819"/>
-        <w:tab w:val="right" w:pos="9638"/>
-      </w:tabs>
-      <w:ind w:left="-567"/>
-    </w:pPr>
-    <w:rPr>
-      <w:rFonts w:ascii="Verdana" w:hAnsi="Verdana"/>
-    </w:rPr>
-  </w:style>
-  <w:style w:type="paragraph" w:styleId="Popis">
-    <w:name w:val="caption"/>
-    <w:basedOn w:val="Normlny"/>
-    <w:next w:val="Normlny"/>
-    <w:unhideWhenUsed/>
-    <w:qFormat/>
-    <w:rsid w:val="00BA3025"/>
-    <w:pPr>
-      <w:spacing w:after="200"/>
-    </w:pPr>
-    <w:rPr>
-      <w:rFonts w:ascii="Arial" w:hAnsi="Arial" w:cs="Arial"/>
-      <w:b/>
-      <w:bCs/>
-      <w:sz w:val="18"/>
-      <w:szCs w:val="18"/>
-      <w:lang w:val="en-GB"/>
-    </w:rPr>
-  </w:style>
-  <w:style w:type="character" w:styleId="slostrany">
-    <w:name w:val="page number"/>
-    <w:basedOn w:val="Predvolenpsmoodseku"/>
-    <w:rsid w:val="007C6176"/>
-  </w:style>
-  <w:style w:type="paragraph" w:styleId="Zkladntext">
-    <w:name w:val="Body Text"/>
-    <w:basedOn w:val="Normlny"/>
-    <w:link w:val="ZkladntextChar"/>
-    <w:qFormat/>
-    <w:rsid w:val="004E29C2"/>
-    <w:pPr>
-      <w:spacing w:after="120"/>
-      <w:jc w:val="both"/>
-    </w:pPr>
-  </w:style>
-  <w:style w:type="paragraph" w:customStyle="1" w:styleId="Code">
-    <w:name w:val="Code"/>
-    <w:basedOn w:val="Normlny"/>
-    <w:link w:val="CodeChar"/>
-    <w:rsid w:val="004E29C2"/>
-    <w:pPr>
-      <w:tabs>
-        <w:tab w:val="left" w:pos="284"/>
-        <w:tab w:val="left" w:pos="567"/>
-        <w:tab w:val="left" w:pos="851"/>
-        <w:tab w:val="left" w:pos="1134"/>
-        <w:tab w:val="left" w:pos="1418"/>
-        <w:tab w:val="left" w:pos="1701"/>
-        <w:tab w:val="left" w:pos="1985"/>
-        <w:tab w:val="left" w:pos="2268"/>
-        <w:tab w:val="left" w:pos="2552"/>
-        <w:tab w:val="left" w:pos="2835"/>
-        <w:tab w:val="left" w:pos="3119"/>
-      </w:tabs>
-    </w:pPr>
-    <w:rPr>
-      <w:rFonts w:ascii="Courier New" w:hAnsi="Courier New" w:cs="Arial"/>
-      <w:b/>
-      <w:noProof/>
-      <w:sz w:val="18"/>
-      <w:szCs w:val="20"/>
-      <w:lang w:val="en-GB"/>
-    </w:rPr>
-  </w:style>
-  <w:style w:type="paragraph" w:styleId="Oznaitext">
-    <w:name w:val="Block Text"/>
-    <w:basedOn w:val="Normlny"/>
-    <w:rsid w:val="006512DA"/>
-    <w:pPr>
-      <w:spacing w:after="120"/>
-      <w:ind w:left="1440" w:right="1440"/>
-    </w:pPr>
-  </w:style>
-  <w:style w:type="character" w:styleId="Hypertextovprepojenie">
-    <w:name w:val="Hyperlink"/>
-    <w:basedOn w:val="Predvolenpsmoodseku"/>
-    <w:uiPriority w:val="99"/>
-    <w:rsid w:val="000944D8"/>
-    <w:rPr>
-      <w:color w:val="0000FF"/>
-      <w:u w:val="single"/>
-    </w:rPr>
-  </w:style>
-  <w:style w:type="character" w:styleId="PouitHypertextovPrepojenie">
-    <w:name w:val="FollowedHyperlink"/>
-    <w:basedOn w:val="Predvolenpsmoodseku"/>
-    <w:rsid w:val="00900319"/>
-    <w:rPr>
-      <w:color w:val="800080"/>
-      <w:u w:val="single"/>
-    </w:rPr>
-  </w:style>
-  <w:style w:type="paragraph" w:styleId="PredformtovanHTML">
-    <w:name w:val="HTML Preformatted"/>
-    <w:basedOn w:val="Normlny"/>
-    <w:unhideWhenUsed/>
-    <w:rsid w:val="00850774"/>
-    <w:pPr>
-      <w:tabs>
-        <w:tab w:val="left" w:pos="916"/>
-        <w:tab w:val="left" w:pos="1832"/>
-        <w:tab w:val="left" w:pos="2748"/>
-        <w:tab w:val="left" w:pos="3664"/>
-        <w:tab w:val="left" w:pos="4580"/>
-        <w:tab w:val="left" w:pos="5496"/>
-        <w:tab w:val="left" w:pos="6412"/>
-        <w:tab w:val="left" w:pos="7328"/>
-        <w:tab w:val="left" w:pos="8244"/>
-        <w:tab w:val="left" w:pos="9160"/>
-        <w:tab w:val="left" w:pos="10076"/>
-        <w:tab w:val="left" w:pos="10992"/>
-        <w:tab w:val="left" w:pos="11908"/>
-        <w:tab w:val="left" w:pos="12824"/>
-        <w:tab w:val="left" w:pos="13740"/>
-        <w:tab w:val="left" w:pos="14656"/>
-      </w:tabs>
-    </w:pPr>
-    <w:rPr>
-      <w:rFonts w:ascii="Courier" w:hAnsi="Courier" w:cs="Courier New"/>
-      <w:color w:val="666666"/>
-      <w:sz w:val="18"/>
-      <w:szCs w:val="18"/>
-      <w:lang w:val="da-DK"/>
-    </w:rPr>
-  </w:style>
-  <w:style w:type="character" w:styleId="PsacstrojHTML">
-    <w:name w:val="HTML Typewriter"/>
-    <w:basedOn w:val="Predvolenpsmoodseku"/>
-    <w:unhideWhenUsed/>
-    <w:rsid w:val="00850774"/>
-    <w:rPr>
-      <w:rFonts w:ascii="Courier" w:eastAsia="Times New Roman" w:hAnsi="Courier" w:cs="Courier New" w:hint="default"/>
-      <w:color w:val="666666"/>
-      <w:sz w:val="18"/>
-      <w:szCs w:val="18"/>
-    </w:rPr>
-  </w:style>
-  <w:style w:type="paragraph" w:styleId="Normlnywebov">
-    <w:name w:val="Normal (Web)"/>
-    <w:basedOn w:val="Normlny"/>
-    <w:rsid w:val="00850774"/>
-    <w:pPr>
-      <w:spacing w:after="255"/>
-    </w:pPr>
-    <w:rPr>
-      <w:rFonts w:ascii="Arial" w:hAnsi="Arial" w:cs="Arial"/>
-      <w:color w:val="333333"/>
-      <w:sz w:val="18"/>
-      <w:szCs w:val="18"/>
-      <w:lang w:val="da-DK"/>
-    </w:rPr>
-  </w:style>
-  <w:style w:type="character" w:styleId="Siln">
-    <w:name w:val="Strong"/>
-    <w:basedOn w:val="Predvolenpsmoodseku"/>
-    <w:rsid w:val="00850774"/>
-    <w:rPr>
-      <w:b/>
-      <w:bCs/>
-    </w:rPr>
-  </w:style>
-  <w:style w:type="character" w:customStyle="1" w:styleId="CodeChar">
-    <w:name w:val="Code Char"/>
-    <w:basedOn w:val="Predvolenpsmoodseku"/>
-    <w:link w:val="Code"/>
-    <w:rsid w:val="004E29C2"/>
-    <w:rPr>
-      <w:rFonts w:ascii="Courier New" w:hAnsi="Courier New" w:cs="Arial"/>
-      <w:b/>
-      <w:noProof/>
-      <w:sz w:val="18"/>
-      <w:lang w:val="en-GB"/>
-    </w:rPr>
-  </w:style>
-  <w:style w:type="character" w:customStyle="1" w:styleId="ZkladntextChar">
-    <w:name w:val="Základný text Char"/>
-    <w:basedOn w:val="Predvolenpsmoodseku"/>
-    <w:link w:val="Zkladntext"/>
-    <w:rsid w:val="004E29C2"/>
-    <w:rPr>
-      <w:sz w:val="24"/>
-      <w:szCs w:val="24"/>
-      <w:lang w:val="en-US"/>
-    </w:rPr>
-  </w:style>
-  <w:style w:type="table" w:styleId="Mriekatabuky">
-    <w:name w:val="Table Grid"/>
-    <w:basedOn w:val="Normlnatabuka"/>
-    <w:rsid w:val="00385A31"/>
-    <w:tblPr>
-      <w:tblBorders>
-        <w:top w:val="single" w:sz="4" w:space="0" w:color="auto"/>
-        <w:left w:val="single" w:sz="4" w:space="0" w:color="auto"/>
-        <w:bottom w:val="single" w:sz="4" w:space="0" w:color="auto"/>
-        <w:right w:val="single" w:sz="4" w:space="0" w:color="auto"/>
-        <w:insideH w:val="single" w:sz="4" w:space="0" w:color="auto"/>
-        <w:insideV w:val="single" w:sz="4" w:space="0" w:color="auto"/>
-      </w:tblBorders>
-    </w:tblPr>
-  </w:style>
-  <w:style w:type="paragraph" w:styleId="Obsah1">
-    <w:name w:val="toc 1"/>
-    <w:basedOn w:val="Normlny"/>
-    <w:next w:val="Normlny"/>
-    <w:autoRedefine/>
-    <w:uiPriority w:val="39"/>
-    <w:qFormat/>
-    <w:rsid w:val="00961CE1"/>
-  </w:style>
-  <w:style w:type="paragraph" w:styleId="Obsah2">
-    <w:name w:val="toc 2"/>
-    <w:basedOn w:val="Normlny"/>
-    <w:next w:val="Normlny"/>
-    <w:autoRedefine/>
-    <w:uiPriority w:val="39"/>
-    <w:qFormat/>
-    <w:rsid w:val="00961CE1"/>
-    <w:pPr>
-      <w:ind w:left="240"/>
-    </w:pPr>
-  </w:style>
-  <w:style w:type="paragraph" w:styleId="Obsah3">
-    <w:name w:val="toc 3"/>
-    <w:basedOn w:val="Normlny"/>
-    <w:next w:val="Normlny"/>
-    <w:autoRedefine/>
-    <w:uiPriority w:val="39"/>
-    <w:qFormat/>
-    <w:rsid w:val="00961CE1"/>
-    <w:pPr>
-      <w:ind w:left="480"/>
-    </w:pPr>
-  </w:style>
-  <w:style w:type="paragraph" w:customStyle="1" w:styleId="Niveau2">
-    <w:name w:val="Niveau2"/>
-    <w:basedOn w:val="Normlny"/>
-    <w:rsid w:val="00B7568B"/>
-    <w:pPr>
-      <w:tabs>
-        <w:tab w:val="num" w:pos="1021"/>
-      </w:tabs>
-      <w:ind w:left="1021" w:hanging="284"/>
-    </w:pPr>
-  </w:style>
-  <w:style w:type="paragraph" w:styleId="Textpoznmkypodiarou">
-    <w:name w:val="footnote text"/>
-    <w:basedOn w:val="Normlny"/>
-    <w:link w:val="TextpoznmkypodiarouChar"/>
-    <w:autoRedefine/>
-    <w:semiHidden/>
-    <w:unhideWhenUsed/>
-    <w:qFormat/>
-    <w:rsid w:val="00B2421C"/>
-    <w:rPr>
-      <w:rFonts w:cs="Arial"/>
-      <w:sz w:val="18"/>
-      <w:szCs w:val="20"/>
-      <w:lang w:val="en-GB"/>
-    </w:rPr>
-  </w:style>
-  <w:style w:type="character" w:styleId="Odkaznapoznmkupodiarou">
-    <w:name w:val="footnote reference"/>
-    <w:basedOn w:val="Predvolenpsmoodseku"/>
-    <w:semiHidden/>
-    <w:rsid w:val="00B7568B"/>
-    <w:rPr>
-      <w:vertAlign w:val="superscript"/>
-    </w:rPr>
-  </w:style>
-  <w:style w:type="character" w:customStyle="1" w:styleId="Nadpis5Char">
-    <w:name w:val="Nadpis 5 Char"/>
-    <w:basedOn w:val="Predvolenpsmoodseku"/>
-    <w:link w:val="Nadpis5"/>
-    <w:semiHidden/>
-    <w:rsid w:val="004E29C2"/>
-    <w:rPr>
-      <w:rFonts w:asciiTheme="majorHAnsi" w:eastAsiaTheme="majorEastAsia" w:hAnsiTheme="majorHAnsi" w:cstheme="majorBidi"/>
-      <w:color w:val="365F91" w:themeColor="accent1" w:themeShade="BF"/>
-      <w:sz w:val="24"/>
-      <w:szCs w:val="24"/>
-      <w:lang w:val="en-GB"/>
-    </w:rPr>
-  </w:style>
-  <w:style w:type="character" w:customStyle="1" w:styleId="Nadpis8Char">
-    <w:name w:val="Nadpis 8 Char"/>
-    <w:basedOn w:val="Predvolenpsmoodseku"/>
-    <w:link w:val="Nadpis8"/>
-    <w:semiHidden/>
-    <w:rsid w:val="004E29C2"/>
-    <w:rPr>
-      <w:rFonts w:asciiTheme="majorHAnsi" w:eastAsiaTheme="majorEastAsia" w:hAnsiTheme="majorHAnsi" w:cstheme="majorBidi"/>
-      <w:color w:val="272727" w:themeColor="text1" w:themeTint="D8"/>
-      <w:sz w:val="21"/>
-      <w:szCs w:val="21"/>
-      <w:lang w:val="en-GB"/>
-    </w:rPr>
-  </w:style>
-  <w:style w:type="paragraph" w:styleId="Textbubliny">
-    <w:name w:val="Balloon Text"/>
-    <w:basedOn w:val="Normlny"/>
-    <w:link w:val="TextbublinyChar"/>
-    <w:rsid w:val="007C281F"/>
-    <w:rPr>
-      <w:rFonts w:ascii="Tahoma" w:hAnsi="Tahoma" w:cs="Tahoma"/>
-      <w:sz w:val="16"/>
-      <w:szCs w:val="16"/>
-    </w:rPr>
-  </w:style>
-  <w:style w:type="character" w:customStyle="1" w:styleId="TextbublinyChar">
-    <w:name w:val="Text bubliny Char"/>
-    <w:basedOn w:val="Predvolenpsmoodseku"/>
-    <w:link w:val="Textbubliny"/>
-    <w:rsid w:val="007C281F"/>
-    <w:rPr>
-      <w:rFonts w:ascii="Tahoma" w:hAnsi="Tahoma" w:cs="Tahoma"/>
-      <w:sz w:val="16"/>
-      <w:szCs w:val="16"/>
-      <w:lang w:val="en-US"/>
-    </w:rPr>
-  </w:style>
-  <w:style w:type="paragraph" w:styleId="Hlavikaobsahu">
-    <w:name w:val="TOC Heading"/>
-    <w:basedOn w:val="Nadpis1"/>
-    <w:next w:val="Normlny"/>
-    <w:uiPriority w:val="39"/>
-    <w:semiHidden/>
-    <w:unhideWhenUsed/>
-    <w:qFormat/>
-    <w:rsid w:val="00F34EB9"/>
-    <w:pPr>
-      <w:keepLines/>
-      <w:spacing w:before="480" w:after="0" w:line="276" w:lineRule="auto"/>
-      <w:ind w:left="0" w:firstLine="0"/>
-      <w:outlineLvl w:val="9"/>
-    </w:pPr>
-    <w:rPr>
-      <w:rFonts w:asciiTheme="majorHAnsi" w:eastAsiaTheme="majorEastAsia" w:hAnsiTheme="majorHAnsi" w:cstheme="majorBidi"/>
-      <w:color w:val="365F91" w:themeColor="accent1" w:themeShade="BF"/>
-      <w:kern w:val="0"/>
-      <w:sz w:val="28"/>
-      <w:szCs w:val="28"/>
-      <w:lang w:eastAsia="ja-JP"/>
-    </w:rPr>
-  </w:style>
-  <w:style w:type="character" w:customStyle="1" w:styleId="Nadpis6Char">
-    <w:name w:val="Nadpis 6 Char"/>
-    <w:basedOn w:val="Predvolenpsmoodseku"/>
-    <w:link w:val="Nadpis6"/>
-    <w:rsid w:val="004E29C2"/>
-    <w:rPr>
-      <w:rFonts w:asciiTheme="majorHAnsi" w:eastAsiaTheme="majorEastAsia" w:hAnsiTheme="majorHAnsi" w:cstheme="majorBidi"/>
-      <w:color w:val="243F60" w:themeColor="accent1" w:themeShade="7F"/>
-      <w:sz w:val="24"/>
-      <w:szCs w:val="24"/>
-      <w:lang w:val="en-GB"/>
-    </w:rPr>
-  </w:style>
-  <w:style w:type="table" w:styleId="Stpcetabuky3">
-    <w:name w:val="Table Columns 3"/>
-    <w:basedOn w:val="Normlnatabuka"/>
-    <w:rsid w:val="007E5EDB"/>
-    <w:rPr>
-      <w:b/>
-      <w:bCs/>
-    </w:rPr>
-    <w:tblPr>
-      <w:tblStyleColBandSize w:val="1"/>
-      <w:tblBorders>
-        <w:top w:val="single" w:sz="6" w:space="0" w:color="000080"/>
-        <w:left w:val="single" w:sz="6" w:space="0" w:color="000080"/>
-        <w:bottom w:val="single" w:sz="6" w:space="0" w:color="000080"/>
-        <w:right w:val="single" w:sz="6" w:space="0" w:color="000080"/>
-        <w:insideV w:val="single" w:sz="6" w:space="0" w:color="000080"/>
-      </w:tblBorders>
-    </w:tblPr>
-    <w:tblStylePr w:type="firstRow">
-      <w:rPr>
-        <w:color w:val="FFFFFF"/>
-      </w:rPr>
-      <w:tblPr/>
-      <w:tcPr>
-        <w:tcBorders>
-          <w:tl2br w:val="none" w:sz="0" w:space="0" w:color="auto"/>
-          <w:tr2bl w:val="none" w:sz="0" w:space="0" w:color="auto"/>
-        </w:tcBorders>
-        <w:shd w:val="solid" w:color="000080" w:fill="FFFFFF"/>
-      </w:tcPr>
-    </w:tblStylePr>
-    <w:tblStylePr w:type="lastRow">
-      <w:rPr>
-        <w:b w:val="0"/>
-        <w:bCs w:val="0"/>
-      </w:rPr>
-      <w:tblPr/>
-      <w:tcPr>
-        <w:tcBorders>
-          <w:top w:val="single" w:sz="6" w:space="0" w:color="000080"/>
-          <w:tl2br w:val="none" w:sz="0" w:space="0" w:color="auto"/>
-          <w:tr2bl w:val="none" w:sz="0" w:space="0" w:color="auto"/>
-        </w:tcBorders>
-      </w:tcPr>
-    </w:tblStylePr>
-    <w:tblStylePr w:type="firstCol">
-      <w:rPr>
-        <w:b w:val="0"/>
-        <w:bCs w:val="0"/>
-      </w:rPr>
-      <w:tblPr/>
-      <w:tcPr>
-        <w:tcBorders>
-          <w:tl2br w:val="none" w:sz="0" w:space="0" w:color="auto"/>
-          <w:tr2bl w:val="none" w:sz="0" w:space="0" w:color="auto"/>
-        </w:tcBorders>
-      </w:tcPr>
-    </w:tblStylePr>
-    <w:tblStylePr w:type="lastCol">
-      <w:rPr>
-        <w:b w:val="0"/>
-        <w:bCs w:val="0"/>
-      </w:rPr>
-      <w:tblPr/>
-      <w:tcPr>
-        <w:tcBorders>
-          <w:tl2br w:val="none" w:sz="0" w:space="0" w:color="auto"/>
-          <w:tr2bl w:val="none" w:sz="0" w:space="0" w:color="auto"/>
-        </w:tcBorders>
-      </w:tcPr>
-    </w:tblStylePr>
-    <w:tblStylePr w:type="band1Vert">
-      <w:rPr>
-        <w:color w:val="auto"/>
-      </w:rPr>
-      <w:tblPr/>
-      <w:tcPr>
-        <w:shd w:val="solid" w:color="C0C0C0" w:fill="FFFFFF"/>
-      </w:tcPr>
-    </w:tblStylePr>
-    <w:tblStylePr w:type="band2Vert">
-      <w:rPr>
-        <w:color w:val="auto"/>
-      </w:rPr>
-      <w:tblPr/>
-      <w:tcPr>
-        <w:shd w:val="pct10" w:color="000000" w:fill="FFFFFF"/>
-      </w:tcPr>
-    </w:tblStylePr>
-    <w:tblStylePr w:type="neCell">
-      <w:rPr>
-        <w:b/>
-        <w:bCs/>
-      </w:rPr>
-      <w:tblPr/>
-      <w:tcPr>
-        <w:tcBorders>
-          <w:tl2br w:val="none" w:sz="0" w:space="0" w:color="auto"/>
-          <w:tr2bl w:val="none" w:sz="0" w:space="0" w:color="auto"/>
-        </w:tcBorders>
-      </w:tcPr>
-    </w:tblStylePr>
-  </w:style>
-  <w:style w:type="table" w:styleId="Tabukaspriestorovmiefektmi2">
-    <w:name w:val="Table 3D effects 2"/>
-    <w:basedOn w:val="Normlnatabuka"/>
-    <w:rsid w:val="007E5EDB"/>
-    <w:tblPr>
-      <w:tblStyleRowBandSize w:val="1"/>
-    </w:tblPr>
-    <w:tcPr>
-      <w:shd w:val="solid" w:color="C0C0C0" w:fill="FFFFFF"/>
-    </w:tcPr>
-    <w:tblStylePr w:type="firstRow">
-      <w:rPr>
-        <w:b/>
-        <w:bCs/>
-      </w:rPr>
-      <w:tblPr/>
-      <w:tcPr>
-        <w:tcBorders>
-          <w:tl2br w:val="none" w:sz="0" w:space="0" w:color="auto"/>
-          <w:tr2bl w:val="none" w:sz="0" w:space="0" w:color="auto"/>
-        </w:tcBorders>
-      </w:tcPr>
-    </w:tblStylePr>
-    <w:tblStylePr w:type="firstCol">
-      <w:tblPr/>
-      <w:tcPr>
-        <w:tcBorders>
-          <w:top w:val="none" w:sz="0" w:space="0" w:color="auto"/>
-          <w:bottom w:val="none" w:sz="0" w:space="0" w:color="auto"/>
-          <w:right w:val="single" w:sz="6" w:space="0" w:color="808080"/>
-          <w:tl2br w:val="none" w:sz="0" w:space="0" w:color="auto"/>
-          <w:tr2bl w:val="none" w:sz="0" w:space="0" w:color="auto"/>
-        </w:tcBorders>
-      </w:tcPr>
-    </w:tblStylePr>
-    <w:tblStylePr w:type="lastCol">
-      <w:tblPr/>
-      <w:tcPr>
-        <w:tcBorders>
-          <w:right w:val="single" w:sz="6" w:space="0" w:color="FFFFFF"/>
-          <w:tl2br w:val="none" w:sz="0" w:space="0" w:color="auto"/>
-          <w:tr2bl w:val="none" w:sz="0" w:space="0" w:color="auto"/>
-        </w:tcBorders>
-      </w:tcPr>
-    </w:tblStylePr>
-    <w:tblStylePr w:type="band1Horz">
-      <w:tblPr/>
-      <w:tcPr>
-        <w:tcBorders>
-          <w:top w:val="single" w:sz="6" w:space="0" w:color="808080"/>
-          <w:bottom w:val="single" w:sz="6" w:space="0" w:color="FFFFFF"/>
-          <w:tl2br w:val="none" w:sz="0" w:space="0" w:color="auto"/>
-          <w:tr2bl w:val="none" w:sz="0" w:space="0" w:color="auto"/>
-        </w:tcBorders>
-      </w:tcPr>
-    </w:tblStylePr>
-    <w:tblStylePr w:type="swCell">
-      <w:rPr>
-        <w:b/>
-        <w:bCs/>
-      </w:rPr>
-      <w:tblPr/>
-      <w:tcPr>
-        <w:tcBorders>
-          <w:tl2br w:val="none" w:sz="0" w:space="0" w:color="auto"/>
-          <w:tr2bl w:val="none" w:sz="0" w:space="0" w:color="auto"/>
-        </w:tcBorders>
-      </w:tcPr>
-    </w:tblStylePr>
-  </w:style>
-  <w:style w:type="character" w:styleId="Odkaznakomentr">
-    <w:name w:val="annotation reference"/>
-    <w:basedOn w:val="Predvolenpsmoodseku"/>
-    <w:rsid w:val="00FF4218"/>
-    <w:rPr>
-      <w:sz w:val="16"/>
-      <w:szCs w:val="16"/>
-    </w:rPr>
-  </w:style>
-  <w:style w:type="paragraph" w:styleId="Textkomentra">
-    <w:name w:val="annotation text"/>
-    <w:basedOn w:val="Normlny"/>
-    <w:link w:val="TextkomentraChar"/>
-    <w:rsid w:val="00FF4218"/>
-    <w:rPr>
-      <w:sz w:val="20"/>
-      <w:szCs w:val="20"/>
-    </w:rPr>
-  </w:style>
-  <w:style w:type="character" w:customStyle="1" w:styleId="TextkomentraChar">
-    <w:name w:val="Text komentára Char"/>
-    <w:basedOn w:val="Predvolenpsmoodseku"/>
-    <w:link w:val="Textkomentra"/>
-    <w:rsid w:val="00FF4218"/>
-    <w:rPr>
-      <w:lang w:val="en-US"/>
-    </w:rPr>
-  </w:style>
-  <w:style w:type="paragraph" w:styleId="Predmetkomentra">
-    <w:name w:val="annotation subject"/>
-    <w:basedOn w:val="Textkomentra"/>
-    <w:next w:val="Textkomentra"/>
-    <w:link w:val="PredmetkomentraChar"/>
-    <w:rsid w:val="00FF4218"/>
-    <w:rPr>
-      <w:b/>
-      <w:bCs/>
-    </w:rPr>
-  </w:style>
-  <w:style w:type="character" w:customStyle="1" w:styleId="PredmetkomentraChar">
-    <w:name w:val="Predmet komentára Char"/>
-    <w:basedOn w:val="TextkomentraChar"/>
-    <w:link w:val="Predmetkomentra"/>
-    <w:rsid w:val="00FF4218"/>
-    <w:rPr>
-      <w:b/>
-      <w:bCs/>
-      <w:lang w:val="en-US"/>
-    </w:rPr>
-  </w:style>
-  <w:style w:type="character" w:styleId="Zvraznenie">
-    <w:name w:val="Emphasis"/>
-    <w:basedOn w:val="Predvolenpsmoodseku"/>
-    <w:uiPriority w:val="20"/>
-    <w:rsid w:val="00FB107D"/>
-    <w:rPr>
-      <w:i/>
-      <w:iCs/>
-    </w:rPr>
-  </w:style>
-  <w:style w:type="character" w:customStyle="1" w:styleId="Nadpis3Char">
-    <w:name w:val="Nadpis 3 Char"/>
-    <w:basedOn w:val="Predvolenpsmoodseku"/>
-    <w:link w:val="Nadpis3"/>
-    <w:rsid w:val="0089235B"/>
-    <w:rPr>
-      <w:rFonts w:ascii="Arial" w:hAnsi="Arial" w:cs="Arial"/>
-      <w:b/>
-      <w:kern w:val="32"/>
-      <w:sz w:val="24"/>
-      <w:szCs w:val="26"/>
-      <w:lang w:val="en-GB"/>
-    </w:rPr>
-  </w:style>
-  <w:style w:type="character" w:customStyle="1" w:styleId="Nadpis4Char">
-    <w:name w:val="Nadpis 4 Char"/>
-    <w:basedOn w:val="Predvolenpsmoodseku"/>
-    <w:link w:val="Nadpis4"/>
-    <w:rsid w:val="00F3724A"/>
-    <w:rPr>
-      <w:rFonts w:ascii="Arial" w:hAnsi="Arial" w:cs="Arial"/>
-      <w:bCs/>
-      <w:i/>
-      <w:kern w:val="32"/>
-      <w:sz w:val="22"/>
-      <w:szCs w:val="24"/>
-      <w:lang w:val="en-GB"/>
-    </w:rPr>
-  </w:style>
-  <w:style w:type="paragraph" w:styleId="Odsekzoznamu">
-    <w:name w:val="List Paragraph"/>
-    <w:basedOn w:val="Normlny"/>
-    <w:uiPriority w:val="34"/>
-    <w:qFormat/>
-    <w:rsid w:val="005C6B4B"/>
-    <w:pPr>
-      <w:ind w:left="720"/>
-      <w:contextualSpacing/>
-    </w:pPr>
-  </w:style>
-  <w:style w:type="character" w:styleId="Textzstupnhosymbolu">
-    <w:name w:val="Placeholder Text"/>
-    <w:basedOn w:val="Predvolenpsmoodseku"/>
-    <w:uiPriority w:val="99"/>
-    <w:semiHidden/>
-    <w:rsid w:val="00755868"/>
-    <w:rPr>
-      <w:color w:val="808080"/>
-    </w:rPr>
-  </w:style>
-  <w:style w:type="character" w:customStyle="1" w:styleId="PtaChar">
-    <w:name w:val="Päta Char"/>
-    <w:basedOn w:val="Predvolenpsmoodseku"/>
-    <w:link w:val="Pta"/>
-    <w:rsid w:val="00C701F6"/>
-    <w:rPr>
-      <w:rFonts w:ascii="Verdana" w:hAnsi="Verdana"/>
-      <w:sz w:val="24"/>
-      <w:szCs w:val="24"/>
-      <w:lang w:val="en-US"/>
-    </w:rPr>
-  </w:style>
-  <w:style w:type="character" w:customStyle="1" w:styleId="Nadpis7Char">
-    <w:name w:val="Nadpis 7 Char"/>
-    <w:basedOn w:val="Predvolenpsmoodseku"/>
-    <w:link w:val="Nadpis7"/>
-    <w:rsid w:val="004E29C2"/>
-    <w:rPr>
-      <w:rFonts w:asciiTheme="majorHAnsi" w:eastAsiaTheme="majorEastAsia" w:hAnsiTheme="majorHAnsi" w:cstheme="majorBidi"/>
-      <w:i/>
-      <w:iCs/>
-      <w:color w:val="243F60" w:themeColor="accent1" w:themeShade="7F"/>
-      <w:sz w:val="24"/>
-      <w:szCs w:val="24"/>
-      <w:lang w:val="en-GB"/>
-    </w:rPr>
-  </w:style>
-  <w:style w:type="paragraph" w:customStyle="1" w:styleId="Codesnippet">
-    <w:name w:val="Code snippet"/>
-    <w:basedOn w:val="Zkladntext"/>
-    <w:link w:val="CodesnippetChar"/>
-    <w:qFormat/>
-    <w:rsid w:val="004E29C2"/>
-    <w:pPr>
-      <w:pBdr>
-        <w:top w:val="single" w:sz="4" w:space="1" w:color="auto"/>
-        <w:left w:val="single" w:sz="4" w:space="4" w:color="auto"/>
-        <w:bottom w:val="single" w:sz="4" w:space="1" w:color="auto"/>
-        <w:right w:val="single" w:sz="4" w:space="4" w:color="auto"/>
-      </w:pBdr>
-      <w:spacing w:after="0"/>
-      <w:jc w:val="left"/>
-    </w:pPr>
-    <w:rPr>
-      <w:rFonts w:ascii="Consolas" w:hAnsi="Consolas" w:cs="Consolas"/>
-      <w:b/>
-      <w:sz w:val="18"/>
-      <w:szCs w:val="18"/>
-    </w:rPr>
-  </w:style>
-  <w:style w:type="character" w:customStyle="1" w:styleId="CodesnippetChar">
-    <w:name w:val="Code snippet Char"/>
-    <w:basedOn w:val="ZkladntextChar"/>
-    <w:link w:val="Codesnippet"/>
-    <w:rsid w:val="004E29C2"/>
-    <w:rPr>
-      <w:rFonts w:ascii="Consolas" w:hAnsi="Consolas" w:cs="Consolas"/>
-      <w:b/>
-      <w:sz w:val="18"/>
-      <w:szCs w:val="18"/>
-      <w:lang w:val="en-US"/>
-    </w:rPr>
-  </w:style>
-  <w:style w:type="character" w:customStyle="1" w:styleId="TextpoznmkypodiarouChar">
-    <w:name w:val="Text poznámky pod čiarou Char"/>
-    <w:basedOn w:val="Predvolenpsmoodseku"/>
-    <w:link w:val="Textpoznmkypodiarou"/>
-    <w:semiHidden/>
-    <w:rsid w:val="00B2421C"/>
-    <w:rPr>
-      <w:rFonts w:cs="Arial"/>
-      <w:sz w:val="18"/>
-      <w:lang w:val="en-GB"/>
-    </w:rPr>
-  </w:style>
-  <w:style w:type="character" w:customStyle="1" w:styleId="Nadpis1Char">
-    <w:name w:val="Nadpis 1 Char"/>
-    <w:basedOn w:val="Predvolenpsmoodseku"/>
-    <w:link w:val="Nadpis1"/>
-    <w:rsid w:val="00164757"/>
-    <w:rPr>
-      <w:rFonts w:ascii="Arial" w:hAnsi="Arial" w:cs="Arial"/>
-      <w:b/>
-      <w:bCs/>
-      <w:kern w:val="32"/>
-      <w:sz w:val="32"/>
-      <w:szCs w:val="32"/>
-      <w:lang w:val="en-US"/>
-    </w:rPr>
-  </w:style>
-  <w:style w:type="character" w:customStyle="1" w:styleId="Nadpis2Char">
-    <w:name w:val="Nadpis 2 Char"/>
-    <w:basedOn w:val="Predvolenpsmoodseku"/>
-    <w:link w:val="Nadpis2"/>
-    <w:rsid w:val="00282DC8"/>
-    <w:rPr>
-      <w:rFonts w:ascii="Arial" w:hAnsi="Arial" w:cs="Arial"/>
-      <w:b/>
-      <w:bCs/>
-      <w:kern w:val="32"/>
-      <w:sz w:val="28"/>
-      <w:szCs w:val="32"/>
-      <w:lang w:val="en-GB"/>
-    </w:rPr>
-  </w:style>
-  <w:style w:type="paragraph" w:customStyle="1" w:styleId="References">
-    <w:name w:val="References"/>
-    <w:basedOn w:val="Nadpis1"/>
-    <w:next w:val="Zkladntext"/>
-    <w:qFormat/>
-    <w:rsid w:val="00983FD5"/>
-    <w:pPr>
-      <w:ind w:left="0" w:firstLine="0"/>
-    </w:pPr>
-  </w:style>
-  <w:style w:type="paragraph" w:customStyle="1" w:styleId="Style1">
-    <w:name w:val="Style1"/>
-    <w:basedOn w:val="References"/>
-    <w:autoRedefine/>
-    <w:rsid w:val="000052DF"/>
-  </w:style>
-  <w:style w:type="paragraph" w:styleId="Bibliografia">
-    <w:name w:val="Bibliography"/>
-    <w:basedOn w:val="Zkladntext"/>
-    <w:next w:val="Zkladntext"/>
-    <w:autoRedefine/>
-    <w:uiPriority w:val="37"/>
-    <w:unhideWhenUsed/>
-    <w:rsid w:val="004D0E85"/>
-    <w:rPr>
-      <w:sz w:val="22"/>
-    </w:rPr>
-  </w:style>
-  <w:style w:type="paragraph" w:customStyle="1" w:styleId="AAppendix">
-    <w:name w:val="A Appendix"/>
-    <w:basedOn w:val="Nadpis1"/>
-    <w:next w:val="Zkladntext"/>
-    <w:link w:val="AAppendixChar"/>
-    <w:autoRedefine/>
-    <w:qFormat/>
-    <w:rsid w:val="00282DC8"/>
-    <w:pPr>
-      <w:numPr>
-        <w:numId w:val="1"/>
-      </w:numPr>
-      <w:ind w:left="-210" w:hanging="357"/>
-    </w:pPr>
-  </w:style>
-  <w:style w:type="character" w:customStyle="1" w:styleId="AAppendixChar">
-    <w:name w:val="A Appendix Char"/>
-    <w:basedOn w:val="Nadpis1Char"/>
-    <w:link w:val="AAppendix"/>
-    <w:rsid w:val="00282DC8"/>
-    <w:rPr>
-      <w:rFonts w:ascii="Arial" w:hAnsi="Arial" w:cs="Arial"/>
-      <w:b/>
-      <w:bCs/>
-      <w:kern w:val="32"/>
-      <w:sz w:val="32"/>
-      <w:szCs w:val="32"/>
-      <w:lang w:val="en-US"/>
-    </w:rPr>
-  </w:style>
-  <w:style w:type="paragraph" w:customStyle="1" w:styleId="A1Appendix">
-    <w:name w:val="A.1 Appendix"/>
-    <w:basedOn w:val="Nadpis2"/>
-    <w:next w:val="Zkladntext"/>
-    <w:link w:val="A1AppendixChar"/>
-    <w:autoRedefine/>
-    <w:qFormat/>
-    <w:rsid w:val="00282DC8"/>
-    <w:pPr>
-      <w:numPr>
-        <w:numId w:val="1"/>
-      </w:numPr>
-      <w:tabs>
-        <w:tab w:val="left" w:pos="357"/>
-        <w:tab w:val="left" w:pos="1843"/>
-      </w:tabs>
-      <w:ind w:left="0" w:hanging="567"/>
-    </w:pPr>
-  </w:style>
-  <w:style w:type="character" w:customStyle="1" w:styleId="A1AppendixChar">
-    <w:name w:val="A.1 Appendix Char"/>
-    <w:basedOn w:val="AAppendixChar"/>
-    <w:link w:val="A1Appendix"/>
-    <w:rsid w:val="00282DC8"/>
-    <w:rPr>
-      <w:rFonts w:ascii="Arial" w:hAnsi="Arial" w:cs="Arial"/>
-      <w:b/>
-      <w:bCs/>
-      <w:kern w:val="32"/>
-      <w:sz w:val="28"/>
-      <w:szCs w:val="32"/>
-      <w:lang w:val="en-GB"/>
-    </w:rPr>
-  </w:style>
-  <w:style w:type="paragraph" w:customStyle="1" w:styleId="A11Appendix">
-    <w:name w:val="A.1.1 Appendix"/>
-    <w:basedOn w:val="Nadpis3"/>
-    <w:next w:val="Zkladntext"/>
-    <w:link w:val="A11AppendixChar"/>
-    <w:autoRedefine/>
-    <w:qFormat/>
-    <w:rsid w:val="004E29C2"/>
-    <w:pPr>
-      <w:numPr>
-        <w:numId w:val="1"/>
-      </w:numPr>
-      <w:tabs>
-        <w:tab w:val="left" w:pos="357"/>
-        <w:tab w:val="left" w:pos="1843"/>
-      </w:tabs>
-    </w:pPr>
-    <w:rPr>
-      <w:lang w:val="en-US"/>
-    </w:rPr>
-  </w:style>
-  <w:style w:type="character" w:customStyle="1" w:styleId="A11AppendixChar">
-    <w:name w:val="A.1.1 Appendix Char"/>
-    <w:basedOn w:val="Nadpis3Char"/>
-    <w:link w:val="A11Appendix"/>
-    <w:rsid w:val="004E29C2"/>
-    <w:rPr>
-      <w:rFonts w:ascii="Arial" w:hAnsi="Arial" w:cs="Arial"/>
-      <w:b/>
-      <w:kern w:val="32"/>
-      <w:sz w:val="24"/>
-      <w:szCs w:val="26"/>
-      <w:lang w:val="en-US"/>
-    </w:rPr>
-  </w:style>
-  <w:style w:type="paragraph" w:styleId="Zoznamsodrkami">
-    <w:name w:val="List Bullet"/>
-    <w:basedOn w:val="Normlny"/>
-    <w:unhideWhenUsed/>
-    <w:rsid w:val="00FC6F38"/>
-    <w:pPr>
-      <w:tabs>
-        <w:tab w:val="num" w:pos="360"/>
-      </w:tabs>
-      <w:ind w:left="360" w:hanging="360"/>
-      <w:contextualSpacing/>
-    </w:pPr>
-  </w:style>
-  <w:style w:type="paragraph" w:styleId="Register1">
-    <w:name w:val="index 1"/>
-    <w:basedOn w:val="Normlny"/>
-    <w:next w:val="Normlny"/>
-    <w:autoRedefine/>
-    <w:uiPriority w:val="99"/>
-    <w:semiHidden/>
-    <w:unhideWhenUsed/>
-    <w:rsid w:val="008C055C"/>
-    <w:pPr>
-      <w:ind w:left="240" w:hanging="240"/>
-    </w:pPr>
-  </w:style>
-  <w:style w:type="character" w:customStyle="1" w:styleId="Nadpis9Char">
-    <w:name w:val="Nadpis 9 Char"/>
-    <w:basedOn w:val="Predvolenpsmoodseku"/>
-    <w:link w:val="Nadpis9"/>
-    <w:semiHidden/>
-    <w:rsid w:val="004E29C2"/>
-    <w:rPr>
-      <w:rFonts w:asciiTheme="majorHAnsi" w:eastAsiaTheme="majorEastAsia" w:hAnsiTheme="majorHAnsi" w:cstheme="majorBidi"/>
-      <w:i/>
-      <w:iCs/>
-      <w:color w:val="272727" w:themeColor="text1" w:themeTint="D8"/>
-      <w:sz w:val="21"/>
-      <w:szCs w:val="21"/>
-      <w:lang w:val="en-GB"/>
-    </w:rPr>
-  </w:style>
-  <w:style w:type="paragraph" w:styleId="Zoznamcitci">
-    <w:name w:val="table of authorities"/>
-    <w:basedOn w:val="Normlny"/>
-    <w:next w:val="Normlny"/>
-    <w:uiPriority w:val="99"/>
-    <w:semiHidden/>
-    <w:unhideWhenUsed/>
-    <w:rsid w:val="00FF56AB"/>
-    <w:pPr>
-      <w:ind w:left="240" w:hanging="240"/>
-    </w:pPr>
-  </w:style>
-  <w:style w:type="paragraph" w:styleId="slovanzoznam">
-    <w:name w:val="List Number"/>
-    <w:basedOn w:val="Normlny"/>
-    <w:rsid w:val="00491F72"/>
-    <w:pPr>
-      <w:tabs>
-        <w:tab w:val="num" w:pos="360"/>
-      </w:tabs>
-      <w:ind w:left="360" w:hanging="360"/>
-      <w:contextualSpacing/>
-    </w:pPr>
-  </w:style>
-  <w:style w:type="paragraph" w:customStyle="1" w:styleId="Heading">
-    <w:name w:val="Heading"/>
-    <w:basedOn w:val="Zkladntext"/>
-    <w:rsid w:val="00BA3025"/>
-    <w:pPr>
-      <w:ind w:left="-567"/>
-    </w:pPr>
-    <w:rPr>
-      <w:rFonts w:ascii="Arial" w:hAnsi="Arial" w:cs="Arial"/>
-      <w:b/>
-      <w:sz w:val="32"/>
-      <w:szCs w:val="32"/>
-    </w:rPr>
-  </w:style>
-  <w:style w:type="paragraph" w:styleId="Revzia">
+  <w:style w:type="paragraph" w:styleId="Poprawka">
     <w:name w:val="Revision"/>
     <w:hidden/>
     <w:uiPriority w:val="99"/>
@@ -11208,12 +9313,12 @@
 </file>
 
 <file path=customXml/item1.xml><?xml version="1.0" encoding="utf-8"?>
-<?mso-contentType ?>
-<FormTemplates xmlns="http://schemas.microsoft.com/sharepoint/v3/contenttype/forms">
-  <Display>DocumentLibraryForm</Display>
-  <Edit>DocumentLibraryForm</Edit>
-  <New>DocumentLibraryForm</New>
-</FormTemplates>
+<p:properties xmlns:p="http://schemas.microsoft.com/office/2006/metadata/properties" xmlns:xsi="http://www.w3.org/2001/XMLSchema-instance" xmlns:pc="http://schemas.microsoft.com/office/infopath/2007/PartnerControls">
+  <documentManagement>
+    <PublishingExpirationDate xmlns="http://schemas.microsoft.com/sharepoint/v3" xsi:nil="true"/>
+    <PublishingStartDate xmlns="http://schemas.microsoft.com/sharepoint/v3" xsi:nil="true"/>
+  </documentManagement>
+</p:properties>
 </file>
 
 <file path=customXml/item2.xml><?xml version="1.0" encoding="utf-8"?>
@@ -11349,12 +9454,12 @@
 </file>
 
 <file path=customXml/item3.xml><?xml version="1.0" encoding="utf-8"?>
-<p:properties xmlns:p="http://schemas.microsoft.com/office/2006/metadata/properties" xmlns:xsi="http://www.w3.org/2001/XMLSchema-instance" xmlns:pc="http://schemas.microsoft.com/office/infopath/2007/PartnerControls">
-  <documentManagement>
-    <PublishingExpirationDate xmlns="http://schemas.microsoft.com/sharepoint/v3" xsi:nil="true"/>
-    <PublishingStartDate xmlns="http://schemas.microsoft.com/sharepoint/v3" xsi:nil="true"/>
-  </documentManagement>
-</p:properties>
+<?mso-contentType ?>
+<FormTemplates xmlns="http://schemas.microsoft.com/sharepoint/v3/contenttype/forms">
+  <Display>DocumentLibraryForm</Display>
+  <Edit>DocumentLibraryForm</Edit>
+  <New>DocumentLibraryForm</New>
+</FormTemplates>
 </file>
 
 <file path=customXml/item4.xml><?xml version="1.0" encoding="utf-8"?>
@@ -11362,9 +9467,11 @@
 </file>
 
 <file path=customXml/itemProps1.xml><?xml version="1.0" encoding="utf-8"?>
-<ds:datastoreItem xmlns:ds="http://schemas.openxmlformats.org/officeDocument/2006/customXml" ds:itemID="{E0D7BB81-3F83-4D66-ACB1-9BE87610D3A5}">
+<ds:datastoreItem xmlns:ds="http://schemas.openxmlformats.org/officeDocument/2006/customXml" ds:itemID="{1DB35559-A019-4A2D-8FC9-A4656EE1C5BC}">
   <ds:schemaRefs>
-    <ds:schemaRef ds:uri="http://schemas.microsoft.com/sharepoint/v3/contenttype/forms"/>
+    <ds:schemaRef ds:uri="http://schemas.microsoft.com/office/2006/metadata/properties"/>
+    <ds:schemaRef ds:uri="http://schemas.microsoft.com/office/infopath/2007/PartnerControls"/>
+    <ds:schemaRef ds:uri="http://schemas.microsoft.com/sharepoint/v3"/>
   </ds:schemaRefs>
 </ds:datastoreItem>
 </file>
@@ -11388,17 +9495,15 @@
 </file>
 
 <file path=customXml/itemProps3.xml><?xml version="1.0" encoding="utf-8"?>
-<ds:datastoreItem xmlns:ds="http://schemas.openxmlformats.org/officeDocument/2006/customXml" ds:itemID="{1DB35559-A019-4A2D-8FC9-A4656EE1C5BC}">
+<ds:datastoreItem xmlns:ds="http://schemas.openxmlformats.org/officeDocument/2006/customXml" ds:itemID="{E0D7BB81-3F83-4D66-ACB1-9BE87610D3A5}">
   <ds:schemaRefs>
-    <ds:schemaRef ds:uri="http://schemas.microsoft.com/office/2006/metadata/properties"/>
-    <ds:schemaRef ds:uri="http://schemas.microsoft.com/office/infopath/2007/PartnerControls"/>
-    <ds:schemaRef ds:uri="http://schemas.microsoft.com/sharepoint/v3"/>
+    <ds:schemaRef ds:uri="http://schemas.microsoft.com/sharepoint/v3/contenttype/forms"/>
   </ds:schemaRefs>
 </ds:datastoreItem>
 </file>
 
 <file path=customXml/itemProps4.xml><?xml version="1.0" encoding="utf-8"?>
-<ds:datastoreItem xmlns:ds="http://schemas.openxmlformats.org/officeDocument/2006/customXml" ds:itemID="{F8920151-EE72-4584-A477-7C74D24A2CAE}">
+<ds:datastoreItem xmlns:ds="http://schemas.openxmlformats.org/officeDocument/2006/customXml" ds:itemID="{9996F982-CD4F-4D34-B180-BA2E9C2AFB3B}">
   <ds:schemaRefs>
     <ds:schemaRef ds:uri="http://schemas.openxmlformats.org/officeDocument/2006/bibliography"/>
   </ds:schemaRefs>

--- a/ProjectReport.docx
+++ b/ProjectReport.docx
@@ -2359,378 +2359,92 @@
     </w:p>
     <w:p>
       <w:pPr>
-        <w:pStyle w:val="Tekstpodstawowy"/>
-        <w:rPr>
-          <w:lang w:val="en-GB"/>
-        </w:rPr>
-      </w:pPr>
-      <w:r>
-        <w:rPr>
-          <w:lang w:val="en-GB"/>
-        </w:rPr>
-        <w:t xml:space="preserve">The purpose of the introduction is to provide </w:t>
-      </w:r>
-      <w:r>
-        <w:rPr>
-          <w:i/>
-          <w:lang w:val="en-GB"/>
-        </w:rPr>
-        <w:t>background information</w:t>
-      </w:r>
-      <w:r>
-        <w:rPr>
-          <w:lang w:val="en-GB"/>
-        </w:rPr>
-        <w:t xml:space="preserve"> and set the scene for your project.</w:t>
-      </w:r>
-      <w:r>
-        <w:rPr>
-          <w:lang w:val="en-GB"/>
-        </w:rPr>
-        <w:t xml:space="preserve"> </w:t>
-      </w:r>
-      <w:r>
-        <w:rPr>
-          <w:lang w:val="en-GB"/>
-        </w:rPr>
-        <w:t>Withi</w:t>
-      </w:r>
-      <w:r>
-        <w:rPr>
-          <w:lang w:val="en-GB"/>
-        </w:rPr>
-        <w:t xml:space="preserve">n </w:t>
-      </w:r>
-      <w:r>
-        <w:rPr>
-          <w:lang w:val="en-GB"/>
-        </w:rPr>
-        <w:t>which</w:t>
-      </w:r>
-      <w:r>
-        <w:rPr>
-          <w:lang w:val="en-GB"/>
-        </w:rPr>
-        <w:t xml:space="preserve"> business or organization are you doing the project? Who are the stakeholders and who is the customer?</w:t>
-      </w:r>
-    </w:p>
-    <w:p>
-      <w:pPr>
-        <w:pStyle w:val="Tekstpodstawowy"/>
-        <w:rPr>
-          <w:lang w:val="en-GB"/>
-        </w:rPr>
-      </w:pPr>
-      <w:r>
-        <w:rPr>
-          <w:lang w:val="en-GB"/>
-        </w:rPr>
-        <w:t>The background information is adapted from your project description where you have already described the problem domain</w:t>
-      </w:r>
-      <w:r>
-        <w:rPr>
-          <w:lang w:val="en-GB"/>
-        </w:rPr>
-        <w:t>. D</w:t>
-      </w:r>
-      <w:r>
-        <w:rPr>
-          <w:lang w:val="en-GB"/>
-        </w:rPr>
-        <w:t>escribe the current</w:t>
-      </w:r>
-      <w:r>
-        <w:rPr>
-          <w:lang w:val="en-GB"/>
-        </w:rPr>
-        <w:t xml:space="preserve"> situation and existing context.</w:t>
-      </w:r>
-      <w:r>
-        <w:rPr>
-          <w:lang w:val="en-GB"/>
-        </w:rPr>
-        <w:t xml:space="preserve"> Your statements must be supported by references to reliable and relevant sources. </w:t>
-      </w:r>
-    </w:p>
-    <w:p>
-      <w:pPr>
-        <w:pStyle w:val="Tekstpodstawowy"/>
-        <w:rPr>
-          <w:lang w:val="en-GB"/>
-        </w:rPr>
-      </w:pPr>
-      <w:r>
-        <w:rPr>
-          <w:lang w:val="en-GB"/>
-        </w:rPr>
-        <w:t>This should lead to w</w:t>
-      </w:r>
-      <w:r>
-        <w:rPr>
-          <w:lang w:val="en-GB"/>
-        </w:rPr>
-        <w:t>hy this project</w:t>
-      </w:r>
-      <w:r>
-        <w:rPr>
-          <w:lang w:val="en-GB"/>
-        </w:rPr>
-        <w:t xml:space="preserve"> is relevant and outline </w:t>
-      </w:r>
-      <w:r>
-        <w:rPr>
-          <w:lang w:val="en-GB"/>
-        </w:rPr>
-        <w:t xml:space="preserve">your </w:t>
-      </w:r>
-      <w:r>
-        <w:rPr>
-          <w:i/>
-          <w:lang w:val="en-GB"/>
-        </w:rPr>
-        <w:t>aim and objectives</w:t>
-      </w:r>
-      <w:r>
-        <w:rPr>
-          <w:lang w:val="en-GB"/>
-        </w:rPr>
-        <w:t>.</w:t>
-      </w:r>
-      <w:r>
-        <w:rPr>
-          <w:lang w:val="en-GB"/>
-        </w:rPr>
-        <w:t xml:space="preserve"> </w:t>
-      </w:r>
-      <w:r>
-        <w:rPr>
-          <w:lang w:val="en-GB"/>
-        </w:rPr>
-        <w:t xml:space="preserve">Which technical problems and challenges will be presented in this report, again taken from your project description. </w:t>
-      </w:r>
-      <w:r>
-        <w:rPr>
-          <w:lang w:val="en-GB"/>
-        </w:rPr>
-        <w:t>System illustrations and r</w:t>
-      </w:r>
-      <w:r>
-        <w:rPr>
-          <w:lang w:val="en-GB"/>
-        </w:rPr>
-        <w:t>ich pictures are welcome here.</w:t>
-      </w:r>
-    </w:p>
-    <w:p>
-      <w:pPr>
-        <w:pStyle w:val="Tekstpodstawowy"/>
-        <w:rPr>
-          <w:lang w:val="en-GB"/>
-        </w:rPr>
-      </w:pPr>
-      <w:r>
-        <w:rPr>
-          <w:lang w:val="en-GB"/>
-        </w:rPr>
-        <w:t xml:space="preserve">State </w:t>
-      </w:r>
-      <w:r>
-        <w:rPr>
-          <w:i/>
-          <w:lang w:val="en-GB"/>
-        </w:rPr>
-        <w:t>delimitations</w:t>
-      </w:r>
-      <w:r>
-        <w:rPr>
-          <w:lang w:val="en-GB"/>
-        </w:rPr>
-        <w:t xml:space="preserve"> relevant for your project</w:t>
-      </w:r>
-      <w:r>
-        <w:rPr>
-          <w:lang w:val="en-GB"/>
-        </w:rPr>
-        <w:t xml:space="preserve"> in the introduction</w:t>
-      </w:r>
-      <w:r>
-        <w:rPr>
-          <w:lang w:val="en-GB"/>
-        </w:rPr>
-        <w:t xml:space="preserve">. Delimitations include </w:t>
-      </w:r>
-      <w:r>
-        <w:rPr>
-          <w:lang w:val="en-GB"/>
-        </w:rPr>
-        <w:t xml:space="preserve">what the </w:t>
-      </w:r>
-      <w:r>
-        <w:rPr>
-          <w:lang w:val="en-GB"/>
-        </w:rPr>
-        <w:t>project will not cover</w:t>
-      </w:r>
-      <w:r>
-        <w:rPr>
-          <w:lang w:val="en-GB"/>
-        </w:rPr>
-        <w:t xml:space="preserve"> in relat</w:t>
-      </w:r>
-      <w:r>
-        <w:rPr>
-          <w:lang w:val="en-GB"/>
-        </w:rPr>
-        <w:t xml:space="preserve">ion to your project description, i.e. </w:t>
-      </w:r>
-      <w:r>
-        <w:rPr>
-          <w:lang w:val="en-GB"/>
-        </w:rPr>
-        <w:t>what c</w:t>
-      </w:r>
-      <w:r>
-        <w:rPr>
-          <w:lang w:val="en-GB"/>
-        </w:rPr>
-        <w:t>ould have been expected in your project.</w:t>
-      </w:r>
-      <w:r>
-        <w:rPr>
-          <w:lang w:val="en-GB"/>
-        </w:rPr>
-        <w:t xml:space="preserve"> </w:t>
-      </w:r>
-      <w:r>
-        <w:rPr>
-          <w:lang w:val="en-GB"/>
-        </w:rPr>
-        <w:t>Remember that</w:t>
-      </w:r>
-      <w:r>
-        <w:rPr>
-          <w:lang w:val="en-GB"/>
-        </w:rPr>
-        <w:t xml:space="preserve"> </w:t>
-      </w:r>
-      <w:r>
-        <w:rPr>
-          <w:lang w:val="en-GB"/>
-        </w:rPr>
-        <w:t xml:space="preserve">you can only make delimitations to aspects mentioned in the </w:t>
-      </w:r>
-      <w:r>
-        <w:rPr>
-          <w:lang w:val="en-GB"/>
-        </w:rPr>
-        <w:t>project</w:t>
-      </w:r>
-      <w:r>
-        <w:rPr>
-          <w:lang w:val="en-GB"/>
-        </w:rPr>
-        <w:t xml:space="preserve"> description</w:t>
-      </w:r>
-      <w:r>
-        <w:rPr>
-          <w:lang w:val="en-GB"/>
-        </w:rPr>
-        <w:t xml:space="preserve"> and you must argue well for your </w:t>
-      </w:r>
-      <w:r>
-        <w:rPr>
-          <w:lang w:val="en-GB"/>
-        </w:rPr>
-        <w:t>delimitation</w:t>
-      </w:r>
-      <w:r>
-        <w:rPr>
-          <w:lang w:val="en-GB"/>
-        </w:rPr>
-        <w:t>s</w:t>
-      </w:r>
-      <w:r>
-        <w:rPr>
-          <w:lang w:val="en-GB"/>
-        </w:rPr>
-        <w:t>.</w:t>
-      </w:r>
-    </w:p>
-    <w:p>
-      <w:pPr>
-        <w:pStyle w:val="Tekstpodstawowy"/>
-        <w:rPr>
-          <w:lang w:val="en-GB"/>
-        </w:rPr>
-      </w:pPr>
-      <w:r>
-        <w:rPr>
-          <w:lang w:val="en-GB"/>
-        </w:rPr>
-        <w:t xml:space="preserve">The last sentences of the introduction </w:t>
-      </w:r>
-      <w:r>
-        <w:rPr>
-          <w:lang w:val="en-GB"/>
-        </w:rPr>
-        <w:t>should</w:t>
-      </w:r>
-      <w:r>
-        <w:rPr>
-          <w:lang w:val="en-GB"/>
-        </w:rPr>
-        <w:t xml:space="preserve"> be an overview of the sections to follow. This </w:t>
-      </w:r>
-      <w:r>
-        <w:rPr>
-          <w:lang w:val="en-GB"/>
-        </w:rPr>
-        <w:t>will</w:t>
-      </w:r>
-      <w:r>
-        <w:rPr>
-          <w:lang w:val="en-GB"/>
-        </w:rPr>
-        <w:t xml:space="preserve"> be a good transition to </w:t>
-      </w:r>
-      <w:r>
-        <w:rPr>
-          <w:lang w:val="en-GB"/>
-        </w:rPr>
-        <w:t>the next sections.</w:t>
-      </w:r>
-    </w:p>
-    <w:p>
-      <w:pPr>
-        <w:pStyle w:val="Tekstpodstawowy"/>
-        <w:rPr>
-          <w:lang w:val="en-GB"/>
-        </w:rPr>
-      </w:pPr>
-      <w:r>
-        <w:rPr>
-          <w:b/>
-          <w:lang w:val="en-GB"/>
-        </w:rPr>
-        <w:t>Remember:</w:t>
-      </w:r>
-      <w:r>
-        <w:rPr>
-          <w:lang w:val="en-GB"/>
-        </w:rPr>
-        <w:t xml:space="preserve"> </w:t>
-      </w:r>
-      <w:r>
-        <w:rPr>
-          <w:lang w:val="en-GB"/>
-        </w:rPr>
-        <w:t>You must ensure a clear connection between sections in the project report, from Project Description, Requirements, Analysis, Design, Implementation to Test. This means that everything that is implemented can be found in design, everything that is designed is based on the analysis, and anything that is found in analysis has a clear link to requirements,</w:t>
-      </w:r>
-      <w:r>
-        <w:rPr>
-          <w:lang w:val="en-GB"/>
-        </w:rPr>
-        <w:t xml:space="preserve"> etc.</w:t>
+        <w:spacing w:after="200"/>
+        <w:ind w:firstLine="708"/>
+        <w:jc w:val="both"/>
+        <w:rPr>
+          <w:lang w:eastAsia="pl-PL"/>
+        </w:rPr>
+      </w:pPr>
+      <w:r>
+        <w:rPr>
+          <w:color w:val="000000"/>
+          <w:lang w:val="en-GB" w:eastAsia="pl-PL"/>
+        </w:rPr>
+        <w:t>Nowadays</w:t>
+      </w:r>
+      <w:r>
+        <w:rPr>
+          <w:color w:val="000000"/>
+          <w:lang w:eastAsia="pl-PL"/>
+        </w:rPr>
+        <w:t xml:space="preserve"> due to the fact that people are living in a rush and that the professional life has taken advantage on the other aspects of life they are often exposed on a huge amount of stress (WHO, 2017). Together with the popular unhealthy lifestyle- both physically (the sedentary lifestyle) and mentally (continuous stress)- it often causes depression. Globally, more than 300 million people suffer from this disease. That is one of the biggest issues of the 21st century (WHO, 2017). </w:t>
+      </w:r>
+    </w:p>
+    <w:p>
+      <w:pPr>
+        <w:spacing w:after="200"/>
+        <w:ind w:firstLine="708"/>
+        <w:jc w:val="both"/>
+        <w:rPr>
+          <w:lang w:eastAsia="pl-PL"/>
+        </w:rPr>
+      </w:pPr>
+      <w:r>
+        <w:rPr>
+          <w:color w:val="000000"/>
+          <w:lang w:eastAsia="pl-PL"/>
+        </w:rPr>
+        <w:t xml:space="preserve">One way of solving the issue of spreading of depression is provided by </w:t>
+      </w:r>
+      <w:proofErr w:type="spellStart"/>
+      <w:r>
+        <w:rPr>
+          <w:color w:val="000000"/>
+          <w:lang w:eastAsia="pl-PL"/>
+        </w:rPr>
+        <w:t>Vipassanā</w:t>
+      </w:r>
+      <w:proofErr w:type="spellEnd"/>
+      <w:r>
+        <w:rPr>
+          <w:color w:val="000000"/>
+          <w:lang w:eastAsia="pl-PL"/>
+        </w:rPr>
+        <w:t xml:space="preserve"> ‐ Insight Awareness (VIA). VIA is a center for spiritual events originally with a base in the Buddhist principles of meditation as an insight with awareness of what is happening as it happens. Today events at  VIA also include spiritual practices not directly linked to any religion. Such practices, to take an example meditating, can reduce stress (Psychiatry online, 2006).  Furthermore taking part in lectures, seminars or workshops which are provided by VIA keeps one’s mind away from work and lets it rest and relax. What helps people even more are the trips promoted by the organization. Not only do they allow one to forget about the everyday routine, but also force one to move, breathe fresh air and spend time close to the nature. </w:t>
+      </w:r>
+    </w:p>
+    <w:p>
+      <w:pPr>
+        <w:spacing w:after="200"/>
+        <w:ind w:firstLine="708"/>
+        <w:jc w:val="both"/>
+        <w:rPr>
+          <w:lang w:eastAsia="pl-PL"/>
+        </w:rPr>
+      </w:pPr>
+      <w:r>
+        <w:rPr>
+          <w:color w:val="000000"/>
+          <w:lang w:eastAsia="pl-PL"/>
+        </w:rPr>
+        <w:t xml:space="preserve">However </w:t>
+      </w:r>
+      <w:proofErr w:type="spellStart"/>
+      <w:r>
+        <w:rPr>
+          <w:color w:val="000000"/>
+          <w:lang w:eastAsia="pl-PL"/>
+        </w:rPr>
+        <w:t>Vipassanā</w:t>
+      </w:r>
+      <w:proofErr w:type="spellEnd"/>
+      <w:r>
+        <w:rPr>
+          <w:color w:val="000000"/>
+          <w:lang w:eastAsia="pl-PL"/>
+        </w:rPr>
+        <w:t xml:space="preserve"> ‐ Insight Awareness is not adapted to the today’s world based on new technology. As the world depends more and more on the work of computers, keeping a paper-based system is hardly possible. The organization is in a need of keeping track of events, members, lecturers and the work done by its council in an easy way. It needs a system that would store data and provide both an easy access to them (to take an example to simplify sending emails to the members) and an easy way of sharing them (to ease promoting organized events). Due to the fact that today the internet is one of the most popular sources of information (Taylor &amp; Francis, 2017), a computerized system would increase the range of attendance on the events. Moreover it would solve the complication of searching for proper lecturers. Even though similar systems already exist they do not meet the needs of our client. That is due to the fact that VIA expects a simple server and the existing ones are complicated.</w:t>
       </w:r>
     </w:p>
     <w:p>
@@ -2769,248 +2483,26 @@
         <w:rPr>
           <w:lang w:val="en-GB"/>
         </w:rPr>
-        <w:t xml:space="preserve">The purpose of the requirement section is to define functional and non-functional requirements. Requirements </w:t>
-      </w:r>
-      <w:r>
-        <w:rPr>
-          <w:lang w:val="en-GB"/>
-        </w:rPr>
-        <w:t>are perceived as a contract with the stakeholders (customer), and are specified to ensure a common understanding.</w:t>
-      </w:r>
-    </w:p>
-    <w:p>
-      <w:pPr>
-        <w:pStyle w:val="Tekstpodstawowy"/>
-        <w:rPr>
-          <w:lang w:val="en-GB"/>
-        </w:rPr>
-      </w:pPr>
-      <w:r>
-        <w:rPr>
-          <w:lang w:val="en-GB"/>
-        </w:rPr>
-        <w:t>Identify the users and describe their roles (</w:t>
-      </w:r>
-      <w:r>
-        <w:rPr>
-          <w:lang w:val="en-GB"/>
-        </w:rPr>
-        <w:t>e.g. a</w:t>
-      </w:r>
-      <w:r>
-        <w:rPr>
-          <w:lang w:val="en-GB"/>
-        </w:rPr>
-        <w:t>ctor descriptions</w:t>
-      </w:r>
-      <w:r>
-        <w:rPr>
-          <w:lang w:val="en-GB"/>
-        </w:rPr>
-        <w:t>, personas and scenarios</w:t>
-      </w:r>
-      <w:r>
-        <w:rPr>
-          <w:lang w:val="en-GB"/>
-        </w:rPr>
-        <w:t>).</w:t>
-      </w:r>
-    </w:p>
-    <w:p>
-      <w:pPr>
-        <w:pStyle w:val="Tekstpodstawowy"/>
-        <w:rPr>
-          <w:b/>
-          <w:lang w:val="en-GB"/>
-        </w:rPr>
-      </w:pPr>
-      <w:r>
-        <w:rPr>
-          <w:b/>
-          <w:lang w:val="en-GB"/>
-        </w:rPr>
-        <w:t>Note: Remember that all requirements must be precise and testable.</w:t>
-      </w:r>
-    </w:p>
-    <w:p>
-      <w:pPr>
-        <w:pStyle w:val="Tekstpodstawowy"/>
-        <w:rPr>
-          <w:lang w:val="en-GB"/>
-        </w:rPr>
-      </w:pPr>
-      <w:r>
-        <w:rPr>
-          <w:lang w:val="en-GB"/>
-        </w:rPr>
-        <w:t xml:space="preserve">Use the SMART principle </w:t>
-      </w:r>
-      <w:r>
-        <w:rPr>
-          <w:lang w:val="en-GB"/>
-        </w:rPr>
-        <w:fldChar w:fldCharType="begin" w:fldLock="1"/>
-      </w:r>
-      <w:r>
-        <w:rPr>
-          <w:lang w:val="en-GB"/>
-        </w:rPr>
-        <w:instrText>ADDIN CSL_CITATION { "citationItems" : [ { "id" : "ITEM-1", "itemData" : { "URL" : "http://www.yourcoach.be/en/coaching-tools/smart-goal-setting.php", "accessed" : { "date-parts" : [ [ "2017", "8", "19" ] ] }, "author" : [ { "dropping-particle" : "", "family" : "YourCoach", "given" : "", "non-dropping-particle" : "", "parse-names" : false, "suffix" : "" } ], "id" : "ITEM-1", "issued" : { "date-parts" : [ [ "0" ] ] }, "title" : "S.M.A.R.T. goal setting | SMART | Coaching tools | YourCoach Gent", "type" : "webpage" }, "uris" : [ "http://www.mendeley.com/documents/?uuid=dc5915a0-3bbb-3539-a1e2-90c1807e5f4f" ] } ], "mendeley" : { "formattedCitation" : "(YourCoach n.d.)", "plainTextFormattedCitation" : "(YourCoach n.d.)", "previouslyFormattedCitation" : "(YourCoach n.d.)" }, "properties" : { "noteIndex" : 0 }, "schema" : "https://github.com/citation-style-language/schema/raw/master/csl-citation.json" }</w:instrText>
-      </w:r>
-      <w:r>
-        <w:rPr>
-          <w:lang w:val="en-GB"/>
-        </w:rPr>
-        <w:fldChar w:fldCharType="separate"/>
-      </w:r>
-      <w:r>
-        <w:rPr>
-          <w:noProof/>
-          <w:lang w:val="en-GB"/>
-        </w:rPr>
-        <w:t>(YourCoach n.d.)</w:t>
-      </w:r>
-      <w:r>
-        <w:rPr>
-          <w:lang w:val="en-GB"/>
-        </w:rPr>
-        <w:fldChar w:fldCharType="end"/>
-      </w:r>
-      <w:r>
-        <w:rPr>
-          <w:lang w:val="en-GB"/>
-        </w:rPr>
-        <w:t xml:space="preserve"> </w:t>
-      </w:r>
-      <w:r>
-        <w:rPr>
-          <w:lang w:val="en-GB"/>
-        </w:rPr>
-        <w:t xml:space="preserve">and </w:t>
-      </w:r>
-      <w:proofErr w:type="spellStart"/>
-      <w:r>
-        <w:rPr>
-          <w:lang w:val="en-GB"/>
-        </w:rPr>
-        <w:t>MoSCoW</w:t>
-      </w:r>
-      <w:proofErr w:type="spellEnd"/>
-      <w:r>
-        <w:rPr>
-          <w:lang w:val="en-GB"/>
-        </w:rPr>
-        <w:t xml:space="preserve"> </w:t>
-      </w:r>
-      <w:r>
-        <w:rPr>
-          <w:lang w:val="en-GB"/>
-        </w:rPr>
-        <w:fldChar w:fldCharType="begin" w:fldLock="1"/>
-      </w:r>
-      <w:r>
-        <w:rPr>
-          <w:lang w:val="en-GB"/>
-        </w:rPr>
-        <w:instrText>ADDIN CSL_CITATION { "citationItems" : [ { "id" : "ITEM-1", "itemData" : { "author" : [ { "dropping-particle" : "", "family" : "Business Analyst Learnings", "given" : "", "non-dropping-particle" : "", "parse-names" : false, "suffix" : "" } ], "id" : "ITEM-1", "issued" : { "date-parts" : [ [ "2013" ] ] }, "page" : "1-5", "title" : "MoSCoW : Requirements Prioritization Technique \u2014 Business Analyst Learnings", "type" : "article-journal" }, "uris" : [ "http://www.mendeley.com/documents/?uuid=a64b762f-578d-388f-b08c-041c8ecb53da" ] } ], "mendeley" : { "formattedCitation" : "(Business Analyst Learnings 2013)", "plainTextFormattedCitation" : "(Business Analyst Learnings 2013)", "previouslyFormattedCitation" : "(Business Analyst Learnings 2013)" }, "properties" : { "noteIndex" : 0 }, "schema" : "https://github.com/citation-style-language/schema/raw/master/csl-citation.json" }</w:instrText>
-      </w:r>
-      <w:r>
-        <w:rPr>
-          <w:lang w:val="en-GB"/>
-        </w:rPr>
-        <w:fldChar w:fldCharType="separate"/>
-      </w:r>
-      <w:r>
-        <w:rPr>
-          <w:noProof/>
-          <w:lang w:val="en-GB"/>
-        </w:rPr>
-        <w:t>(Business Analyst Learnings 2013)</w:t>
-      </w:r>
-      <w:r>
-        <w:rPr>
-          <w:lang w:val="en-GB"/>
-        </w:rPr>
-        <w:fldChar w:fldCharType="end"/>
-      </w:r>
-      <w:r>
-        <w:rPr>
-          <w:lang w:val="en-GB"/>
-        </w:rPr>
-        <w:t>.</w:t>
-      </w:r>
-    </w:p>
-    <w:p>
-      <w:pPr>
-        <w:pStyle w:val="Tekstpodstawowy"/>
-        <w:rPr>
-          <w:lang w:val="en-GB"/>
-        </w:rPr>
-      </w:pPr>
-      <w:r>
-        <w:rPr>
-          <w:lang w:val="en-GB"/>
-        </w:rPr>
-        <w:t xml:space="preserve">Present </w:t>
-      </w:r>
-      <w:r>
-        <w:rPr>
-          <w:lang w:val="en-GB"/>
-        </w:rPr>
-        <w:t xml:space="preserve">a numbered and prioritised list </w:t>
-      </w:r>
-      <w:r>
-        <w:rPr>
-          <w:lang w:val="en-GB"/>
-        </w:rPr>
-        <w:t xml:space="preserve">of all the requirements </w:t>
-      </w:r>
-      <w:r>
-        <w:rPr>
-          <w:lang w:val="en-GB"/>
-        </w:rPr>
-        <w:t xml:space="preserve">of </w:t>
-      </w:r>
-      <w:r>
-        <w:rPr>
-          <w:lang w:val="en-GB"/>
-        </w:rPr>
-        <w:t xml:space="preserve">the </w:t>
-      </w:r>
-      <w:r>
-        <w:rPr>
-          <w:lang w:val="en-GB"/>
-        </w:rPr>
-        <w:t xml:space="preserve">users, </w:t>
-      </w:r>
-      <w:r>
-        <w:rPr>
-          <w:lang w:val="en-GB"/>
-        </w:rPr>
-        <w:t xml:space="preserve">customer and stakeholders </w:t>
-      </w:r>
-      <w:r>
-        <w:rPr>
-          <w:lang w:val="en-GB"/>
-        </w:rPr>
-        <w:t>for</w:t>
-      </w:r>
-      <w:r>
-        <w:rPr>
-          <w:lang w:val="en-GB"/>
-        </w:rPr>
-        <w:t xml:space="preserve"> the project.</w:t>
-      </w:r>
+        <w:t xml:space="preserve">Bearing in mind the needs of VIA presented in the introduction, the requirements concerning the needed </w:t>
+      </w:r>
+      <w:r>
+        <w:rPr>
+          <w:lang w:val="en-GB"/>
+        </w:rPr>
+        <w:t>system are as follows:</w:t>
+      </w:r>
+      <w:bookmarkStart w:id="3" w:name="_GoBack"/>
+      <w:bookmarkEnd w:id="3"/>
     </w:p>
     <w:p>
       <w:pPr>
         <w:pStyle w:val="Nagwek2"/>
       </w:pPr>
-      <w:bookmarkStart w:id="3" w:name="_Toc490902150"/>
+      <w:bookmarkStart w:id="4" w:name="_Toc490902150"/>
       <w:r>
         <w:t>Functional Requirements</w:t>
       </w:r>
-      <w:bookmarkEnd w:id="3"/>
+      <w:bookmarkEnd w:id="4"/>
     </w:p>
     <w:p>
       <w:pPr>
@@ -3288,14 +2780,14 @@
       <w:pPr>
         <w:pStyle w:val="Nagwek2"/>
       </w:pPr>
-      <w:bookmarkStart w:id="4" w:name="_Toc490902151"/>
+      <w:bookmarkStart w:id="5" w:name="_Toc490902151"/>
       <w:r>
         <w:t>Non-</w:t>
       </w:r>
       <w:r>
         <w:t>Functional Requirements</w:t>
       </w:r>
-      <w:bookmarkEnd w:id="4"/>
+      <w:bookmarkEnd w:id="5"/>
     </w:p>
     <w:p>
       <w:pPr>
@@ -3427,7 +2919,7 @@
           <w:lang w:val="en-GB"/>
         </w:rPr>
       </w:pPr>
-      <w:bookmarkStart w:id="5" w:name="_Toc490902152"/>
+      <w:bookmarkStart w:id="6" w:name="_Toc490902152"/>
       <w:r>
         <w:rPr>
           <w:lang w:val="en-GB"/>
@@ -3435,7 +2927,7 @@
         <w:lastRenderedPageBreak/>
         <w:t>Analysis</w:t>
       </w:r>
-      <w:bookmarkEnd w:id="5"/>
+      <w:bookmarkEnd w:id="6"/>
     </w:p>
     <w:p>
       <w:pPr>
@@ -3653,7 +3145,7 @@
           <w:lang w:val="en-GB"/>
         </w:rPr>
       </w:pPr>
-      <w:bookmarkStart w:id="6" w:name="_Toc490902153"/>
+      <w:bookmarkStart w:id="7" w:name="_Toc490902153"/>
       <w:r>
         <w:rPr>
           <w:lang w:val="en-GB"/>
@@ -3661,7 +3153,7 @@
         <w:lastRenderedPageBreak/>
         <w:t>Design</w:t>
       </w:r>
-      <w:bookmarkEnd w:id="6"/>
+      <w:bookmarkEnd w:id="7"/>
     </w:p>
     <w:p>
       <w:pPr>
@@ -4080,7 +3572,7 @@
           <w:lang w:val="en-GB"/>
         </w:rPr>
       </w:pPr>
-      <w:bookmarkStart w:id="7" w:name="_Toc490902154"/>
+      <w:bookmarkStart w:id="8" w:name="_Toc490902154"/>
       <w:r>
         <w:rPr>
           <w:lang w:val="en-GB"/>
@@ -4088,7 +3580,7 @@
         <w:lastRenderedPageBreak/>
         <w:t>Implementation</w:t>
       </w:r>
-      <w:bookmarkEnd w:id="7"/>
+      <w:bookmarkEnd w:id="8"/>
     </w:p>
     <w:p>
       <w:pPr>
@@ -4298,7 +3790,7 @@
           <w:lang w:val="en-GB"/>
         </w:rPr>
       </w:pPr>
-      <w:bookmarkStart w:id="8" w:name="_Toc490902155"/>
+      <w:bookmarkStart w:id="9" w:name="_Toc490902155"/>
       <w:r>
         <w:rPr>
           <w:lang w:val="en-GB"/>
@@ -4306,7 +3798,7 @@
         <w:lastRenderedPageBreak/>
         <w:t>Test</w:t>
       </w:r>
-      <w:bookmarkEnd w:id="8"/>
+      <w:bookmarkEnd w:id="9"/>
     </w:p>
     <w:p>
       <w:pPr>
@@ -4470,11 +3962,11 @@
       <w:pPr>
         <w:pStyle w:val="Nagwek2"/>
       </w:pPr>
-      <w:bookmarkStart w:id="9" w:name="_Toc490902156"/>
+      <w:bookmarkStart w:id="10" w:name="_Toc490902156"/>
       <w:r>
         <w:t>Test Specifications</w:t>
       </w:r>
-      <w:bookmarkEnd w:id="9"/>
+      <w:bookmarkEnd w:id="10"/>
     </w:p>
     <w:p>
       <w:pPr>
@@ -4563,8 +4055,6 @@
           <w:lang w:val="en-GB"/>
         </w:rPr>
       </w:pPr>
-      <w:bookmarkStart w:id="10" w:name="_GoBack"/>
-      <w:bookmarkEnd w:id="10"/>
       <w:r>
         <w:rPr>
           <w:lang w:val="en-GB"/>
@@ -5533,29 +5023,15 @@
             </w:rPr>
             <w:t xml:space="preserve">Version: </w:t>
           </w:r>
-          <w:r>
-            <w:fldChar w:fldCharType="begin"/>
-          </w:r>
-          <w:r>
-            <w:instrText xml:space="preserve"> REF Version  \* MERGEFORMAT </w:instrText>
-          </w:r>
-          <w:r>
-            <w:fldChar w:fldCharType="separate"/>
-          </w:r>
-          <w:r>
-            <w:rPr>
-              <w:sz w:val="16"/>
-              <w:szCs w:val="16"/>
-            </w:rPr>
-            <w:t>1.0.0</w:t>
-          </w:r>
-          <w:r>
-            <w:rPr>
-              <w:sz w:val="16"/>
-              <w:szCs w:val="16"/>
-            </w:rPr>
-            <w:fldChar w:fldCharType="end"/>
-          </w:r>
+          <w:fldSimple w:instr=" REF Version  \* MERGEFORMAT ">
+            <w:r>
+              <w:rPr>
+                <w:sz w:val="16"/>
+                <w:szCs w:val="16"/>
+              </w:rPr>
+              <w:t>1.0.0</w:t>
+            </w:r>
+          </w:fldSimple>
         </w:p>
       </w:tc>
     </w:tr>
@@ -5673,7 +5149,7 @@
               <w:sz w:val="16"/>
               <w:szCs w:val="16"/>
             </w:rPr>
-            <w:t>2017-11-30</w:t>
+            <w:t>2017-12-04</w:t>
           </w:r>
           <w:r>
             <w:rPr>
@@ -5860,29 +5336,15 @@
             </w:rPr>
             <w:t xml:space="preserve">Version: </w:t>
           </w:r>
-          <w:r>
-            <w:fldChar w:fldCharType="begin"/>
-          </w:r>
-          <w:r>
-            <w:instrText xml:space="preserve"> REF Version  \* MERGEFORMAT </w:instrText>
-          </w:r>
-          <w:r>
-            <w:fldChar w:fldCharType="separate"/>
-          </w:r>
-          <w:r>
-            <w:rPr>
-              <w:sz w:val="16"/>
-              <w:szCs w:val="16"/>
-            </w:rPr>
-            <w:t>1.0.0</w:t>
-          </w:r>
-          <w:r>
-            <w:rPr>
-              <w:sz w:val="16"/>
-              <w:szCs w:val="16"/>
-            </w:rPr>
-            <w:fldChar w:fldCharType="end"/>
-          </w:r>
+          <w:fldSimple w:instr=" REF Version  \* MERGEFORMAT ">
+            <w:r>
+              <w:rPr>
+                <w:sz w:val="16"/>
+                <w:szCs w:val="16"/>
+              </w:rPr>
+              <w:t>1.0.0</w:t>
+            </w:r>
+          </w:fldSimple>
         </w:p>
       </w:tc>
     </w:tr>
@@ -6001,7 +5463,7 @@
               <w:sz w:val="16"/>
               <w:szCs w:val="16"/>
             </w:rPr>
-            <w:t>2017-11-30</w:t>
+            <w:t>2017-12-04</w:t>
           </w:r>
           <w:r>
             <w:rPr>
@@ -6056,7 +5518,7 @@
               <w:sz w:val="16"/>
               <w:szCs w:val="16"/>
             </w:rPr>
-            <w:t>9</w:t>
+            <w:t>16</w:t>
           </w:r>
           <w:r>
             <w:rPr>
@@ -7480,7 +6942,7 @@
     <w:lsdException w:name="E-mail Signature" w:semiHidden="1" w:unhideWhenUsed="1"/>
     <w:lsdException w:name="HTML Top of Form" w:semiHidden="1" w:unhideWhenUsed="1"/>
     <w:lsdException w:name="HTML Bottom of Form" w:semiHidden="1" w:unhideWhenUsed="1"/>
-    <w:lsdException w:name="Normal (Web)" w:semiHidden="1" w:unhideWhenUsed="1"/>
+    <w:lsdException w:name="Normal (Web)" w:semiHidden="1" w:uiPriority="99" w:unhideWhenUsed="1"/>
     <w:lsdException w:name="HTML Acronym" w:semiHidden="1" w:unhideWhenUsed="1"/>
     <w:lsdException w:name="HTML Address" w:semiHidden="1" w:unhideWhenUsed="1"/>
     <w:lsdException w:name="HTML Cite" w:semiHidden="1" w:unhideWhenUsed="1"/>
@@ -7540,7 +7002,6 @@
     <w:lsdException w:name="Table Web 2" w:semiHidden="1" w:unhideWhenUsed="1"/>
     <w:lsdException w:name="Table Web 3" w:semiHidden="1" w:unhideWhenUsed="1"/>
     <w:lsdException w:name="Balloon Text" w:semiHidden="1" w:unhideWhenUsed="1"/>
-    <w:lsdException w:name="Table Grid" w:semiHidden="1" w:unhideWhenUsed="1"/>
     <w:lsdException w:name="Table Theme" w:semiHidden="1" w:unhideWhenUsed="1"/>
     <w:lsdException w:name="Placeholder Text" w:semiHidden="1" w:uiPriority="99"/>
     <w:lsdException w:name="No Spacing" w:uiPriority="1" w:qFormat="1"/>
@@ -8200,6 +7661,7 @@
   <w:style w:type="paragraph" w:styleId="NormalnyWeb">
     <w:name w:val="Normal (Web)"/>
     <w:basedOn w:val="Normalny"/>
+    <w:uiPriority w:val="99"/>
     <w:rsid w:val="00850774"/>
     <w:pPr>
       <w:spacing w:after="255"/>
@@ -9313,12 +8775,12 @@
 </file>
 
 <file path=customXml/item1.xml><?xml version="1.0" encoding="utf-8"?>
-<p:properties xmlns:p="http://schemas.microsoft.com/office/2006/metadata/properties" xmlns:xsi="http://www.w3.org/2001/XMLSchema-instance" xmlns:pc="http://schemas.microsoft.com/office/infopath/2007/PartnerControls">
-  <documentManagement>
-    <PublishingExpirationDate xmlns="http://schemas.microsoft.com/sharepoint/v3" xsi:nil="true"/>
-    <PublishingStartDate xmlns="http://schemas.microsoft.com/sharepoint/v3" xsi:nil="true"/>
-  </documentManagement>
-</p:properties>
+<?mso-contentType ?>
+<FormTemplates xmlns="http://schemas.microsoft.com/sharepoint/v3/contenttype/forms">
+  <Display>DocumentLibraryForm</Display>
+  <Edit>DocumentLibraryForm</Edit>
+  <New>DocumentLibraryForm</New>
+</FormTemplates>
 </file>
 
 <file path=customXml/item2.xml><?xml version="1.0" encoding="utf-8"?>
@@ -9454,12 +8916,12 @@
 </file>
 
 <file path=customXml/item3.xml><?xml version="1.0" encoding="utf-8"?>
-<?mso-contentType ?>
-<FormTemplates xmlns="http://schemas.microsoft.com/sharepoint/v3/contenttype/forms">
-  <Display>DocumentLibraryForm</Display>
-  <Edit>DocumentLibraryForm</Edit>
-  <New>DocumentLibraryForm</New>
-</FormTemplates>
+<p:properties xmlns:p="http://schemas.microsoft.com/office/2006/metadata/properties" xmlns:xsi="http://www.w3.org/2001/XMLSchema-instance" xmlns:pc="http://schemas.microsoft.com/office/infopath/2007/PartnerControls">
+  <documentManagement>
+    <PublishingExpirationDate xmlns="http://schemas.microsoft.com/sharepoint/v3" xsi:nil="true"/>
+    <PublishingStartDate xmlns="http://schemas.microsoft.com/sharepoint/v3" xsi:nil="true"/>
+  </documentManagement>
+</p:properties>
 </file>
 
 <file path=customXml/item4.xml><?xml version="1.0" encoding="utf-8"?>
@@ -9467,11 +8929,9 @@
 </file>
 
 <file path=customXml/itemProps1.xml><?xml version="1.0" encoding="utf-8"?>
-<ds:datastoreItem xmlns:ds="http://schemas.openxmlformats.org/officeDocument/2006/customXml" ds:itemID="{1DB35559-A019-4A2D-8FC9-A4656EE1C5BC}">
+<ds:datastoreItem xmlns:ds="http://schemas.openxmlformats.org/officeDocument/2006/customXml" ds:itemID="{E0D7BB81-3F83-4D66-ACB1-9BE87610D3A5}">
   <ds:schemaRefs>
-    <ds:schemaRef ds:uri="http://schemas.microsoft.com/office/2006/metadata/properties"/>
-    <ds:schemaRef ds:uri="http://schemas.microsoft.com/office/infopath/2007/PartnerControls"/>
-    <ds:schemaRef ds:uri="http://schemas.microsoft.com/sharepoint/v3"/>
+    <ds:schemaRef ds:uri="http://schemas.microsoft.com/sharepoint/v3/contenttype/forms"/>
   </ds:schemaRefs>
 </ds:datastoreItem>
 </file>
@@ -9495,15 +8955,17 @@
 </file>
 
 <file path=customXml/itemProps3.xml><?xml version="1.0" encoding="utf-8"?>
-<ds:datastoreItem xmlns:ds="http://schemas.openxmlformats.org/officeDocument/2006/customXml" ds:itemID="{E0D7BB81-3F83-4D66-ACB1-9BE87610D3A5}">
+<ds:datastoreItem xmlns:ds="http://schemas.openxmlformats.org/officeDocument/2006/customXml" ds:itemID="{1DB35559-A019-4A2D-8FC9-A4656EE1C5BC}">
   <ds:schemaRefs>
-    <ds:schemaRef ds:uri="http://schemas.microsoft.com/sharepoint/v3/contenttype/forms"/>
+    <ds:schemaRef ds:uri="http://schemas.microsoft.com/office/2006/metadata/properties"/>
+    <ds:schemaRef ds:uri="http://schemas.microsoft.com/office/infopath/2007/PartnerControls"/>
+    <ds:schemaRef ds:uri="http://schemas.microsoft.com/sharepoint/v3"/>
   </ds:schemaRefs>
 </ds:datastoreItem>
 </file>
 
 <file path=customXml/itemProps4.xml><?xml version="1.0" encoding="utf-8"?>
-<ds:datastoreItem xmlns:ds="http://schemas.openxmlformats.org/officeDocument/2006/customXml" ds:itemID="{9996F982-CD4F-4D34-B180-BA2E9C2AFB3B}">
+<ds:datastoreItem xmlns:ds="http://schemas.openxmlformats.org/officeDocument/2006/customXml" ds:itemID="{1CE2A507-5CFB-4FF4-ADF3-DFBEE444C938}">
   <ds:schemaRefs>
     <ds:schemaRef ds:uri="http://schemas.openxmlformats.org/officeDocument/2006/bibliography"/>
   </ds:schemaRefs>

--- a/ProjectReport.docx
+++ b/ProjectReport.docx
@@ -1,10 +1,10 @@
 
 <file path=word/document.xml><?xml version="1.0" encoding="utf-8"?>
-<w:document xmlns:wpc="http://schemas.microsoft.com/office/word/2010/wordprocessingCanvas" xmlns:cx="http://schemas.microsoft.com/office/drawing/2014/chartex" xmlns:cx1="http://schemas.microsoft.com/office/drawing/2015/9/8/chartex" xmlns:cx2="http://schemas.microsoft.com/office/drawing/2015/10/21/chartex" xmlns:cx3="http://schemas.microsoft.com/office/drawing/2016/5/9/chartex" xmlns:cx4="http://schemas.microsoft.com/office/drawing/2016/5/10/chartex" xmlns:cx5="http://schemas.microsoft.com/office/drawing/2016/5/11/chartex" xmlns:cx6="http://schemas.microsoft.com/office/drawing/2016/5/12/chartex" xmlns:cx7="http://schemas.microsoft.com/office/drawing/2016/5/13/chartex" xmlns:cx8="http://schemas.microsoft.com/office/drawing/2016/5/14/chartex" xmlns:mc="http://schemas.openxmlformats.org/markup-compatibility/2006" xmlns:aink="http://schemas.microsoft.com/office/drawing/2016/ink" xmlns:am3d="http://schemas.microsoft.com/office/drawing/2017/model3d" xmlns:o="urn:schemas-microsoft-com:office:office" xmlns:r="http://schemas.openxmlformats.org/officeDocument/2006/relationships" xmlns:m="http://schemas.openxmlformats.org/officeDocument/2006/math" xmlns:v="urn:schemas-microsoft-com:vml" xmlns:wp14="http://schemas.microsoft.com/office/word/2010/wordprocessingDrawing" xmlns:wp="http://schemas.openxmlformats.org/drawingml/2006/wordprocessingDrawing" xmlns:w10="urn:schemas-microsoft-com:office:word" xmlns:w="http://schemas.openxmlformats.org/wordprocessingml/2006/main" xmlns:w14="http://schemas.microsoft.com/office/word/2010/wordml" xmlns:w15="http://schemas.microsoft.com/office/word/2012/wordml" xmlns:w16cid="http://schemas.microsoft.com/office/word/2016/wordml/cid" xmlns:w16se="http://schemas.microsoft.com/office/word/2015/wordml/symex" xmlns:wpg="http://schemas.microsoft.com/office/word/2010/wordprocessingGroup" xmlns:wpi="http://schemas.microsoft.com/office/word/2010/wordprocessingInk" xmlns:wne="http://schemas.microsoft.com/office/word/2006/wordml" xmlns:wps="http://schemas.microsoft.com/office/word/2010/wordprocessingShape" mc:Ignorable="w14 w15 w16se w16cid wp14">
+<w:document xmlns:wpc="http://schemas.microsoft.com/office/word/2010/wordprocessingCanvas" xmlns:mc="http://schemas.openxmlformats.org/markup-compatibility/2006" xmlns:o="urn:schemas-microsoft-com:office:office" xmlns:r="http://schemas.openxmlformats.org/officeDocument/2006/relationships" xmlns:m="http://schemas.openxmlformats.org/officeDocument/2006/math" xmlns:v="urn:schemas-microsoft-com:vml" xmlns:wp14="http://schemas.microsoft.com/office/word/2010/wordprocessingDrawing" xmlns:wp="http://schemas.openxmlformats.org/drawingml/2006/wordprocessingDrawing" xmlns:w10="urn:schemas-microsoft-com:office:word" xmlns:w="http://schemas.openxmlformats.org/wordprocessingml/2006/main" xmlns:w14="http://schemas.microsoft.com/office/word/2010/wordml" xmlns:wpg="http://schemas.microsoft.com/office/word/2010/wordprocessingGroup" xmlns:wpi="http://schemas.microsoft.com/office/word/2010/wordprocessingInk" xmlns:wne="http://schemas.microsoft.com/office/word/2006/wordml" xmlns:wps="http://schemas.microsoft.com/office/word/2010/wordprocessingShape" mc:Ignorable="w14 wp14">
   <w:body>
     <w:p>
       <w:pPr>
-        <w:pStyle w:val="Tekstpodstawowy"/>
+        <w:pStyle w:val="Zkladntext"/>
         <w:rPr>
           <w:lang w:val="en-GB"/>
         </w:rPr>
@@ -44,55 +44,55 @@
     </w:p>
     <w:p>
       <w:pPr>
-        <w:pStyle w:val="Tekstpodstawowy"/>
-        <w:rPr>
-          <w:lang w:val="en-GB"/>
-        </w:rPr>
-      </w:pPr>
-    </w:p>
-    <w:p>
-      <w:pPr>
-        <w:pStyle w:val="Tekstpodstawowy"/>
-        <w:rPr>
-          <w:lang w:val="en-GB"/>
-        </w:rPr>
-      </w:pPr>
-    </w:p>
-    <w:p>
-      <w:pPr>
-        <w:pStyle w:val="Tekstpodstawowy"/>
-        <w:rPr>
-          <w:lang w:val="en-GB"/>
-        </w:rPr>
-      </w:pPr>
-    </w:p>
-    <w:p>
-      <w:pPr>
-        <w:pStyle w:val="Tekstpodstawowy"/>
-        <w:rPr>
-          <w:lang w:val="en-GB"/>
-        </w:rPr>
-      </w:pPr>
-    </w:p>
-    <w:p>
-      <w:pPr>
-        <w:pStyle w:val="Tekstpodstawowy"/>
-        <w:rPr>
-          <w:lang w:val="en-GB"/>
-        </w:rPr>
-      </w:pPr>
-    </w:p>
-    <w:p>
-      <w:pPr>
-        <w:pStyle w:val="Tekstpodstawowy"/>
-        <w:rPr>
-          <w:lang w:val="en-GB"/>
-        </w:rPr>
-      </w:pPr>
-    </w:p>
-    <w:p>
-      <w:pPr>
-        <w:pStyle w:val="Tekstpodstawowy"/>
+        <w:pStyle w:val="Zkladntext"/>
+        <w:rPr>
+          <w:lang w:val="en-GB"/>
+        </w:rPr>
+      </w:pPr>
+    </w:p>
+    <w:p>
+      <w:pPr>
+        <w:pStyle w:val="Zkladntext"/>
+        <w:rPr>
+          <w:lang w:val="en-GB"/>
+        </w:rPr>
+      </w:pPr>
+    </w:p>
+    <w:p>
+      <w:pPr>
+        <w:pStyle w:val="Zkladntext"/>
+        <w:rPr>
+          <w:lang w:val="en-GB"/>
+        </w:rPr>
+      </w:pPr>
+    </w:p>
+    <w:p>
+      <w:pPr>
+        <w:pStyle w:val="Zkladntext"/>
+        <w:rPr>
+          <w:lang w:val="en-GB"/>
+        </w:rPr>
+      </w:pPr>
+    </w:p>
+    <w:p>
+      <w:pPr>
+        <w:pStyle w:val="Zkladntext"/>
+        <w:rPr>
+          <w:lang w:val="en-GB"/>
+        </w:rPr>
+      </w:pPr>
+    </w:p>
+    <w:p>
+      <w:pPr>
+        <w:pStyle w:val="Zkladntext"/>
+        <w:rPr>
+          <w:lang w:val="en-GB"/>
+        </w:rPr>
+      </w:pPr>
+    </w:p>
+    <w:p>
+      <w:pPr>
+        <w:pStyle w:val="Zkladntext"/>
         <w:rPr>
           <w:lang w:val="en-GB"/>
         </w:rPr>
@@ -121,7 +121,7 @@
     </w:p>
     <w:tbl>
       <w:tblPr>
-        <w:tblStyle w:val="Siatkatabeli"/>
+        <w:tblStyle w:val="Mriekatabuky"/>
         <w:tblW w:w="0" w:type="auto"/>
         <w:jc w:val="right"/>
         <w:tblBorders>
@@ -148,7 +148,7 @@
           </w:tcPr>
           <w:p>
             <w:pPr>
-              <w:pStyle w:val="Tekstpodstawowy"/>
+              <w:pStyle w:val="Zkladntext"/>
               <w:jc w:val="left"/>
               <w:rPr>
                 <w:rFonts w:ascii="Arial" w:hAnsi="Arial" w:cs="Arial"/>
@@ -179,7 +179,7 @@
           </w:p>
           <w:p>
             <w:pPr>
-              <w:pStyle w:val="Tekstpodstawowy"/>
+              <w:pStyle w:val="Zkladntext"/>
               <w:jc w:val="left"/>
               <w:rPr>
                 <w:rFonts w:ascii="Arial" w:hAnsi="Arial" w:cs="Arial"/>
@@ -208,7 +208,7 @@
     </w:tbl>
     <w:p>
       <w:pPr>
-        <w:pStyle w:val="Tekstpodstawowy"/>
+        <w:pStyle w:val="Zkladntext"/>
         <w:rPr>
           <w:rFonts w:eastAsiaTheme="majorEastAsia"/>
           <w:lang w:val="en-GB"/>
@@ -233,39 +233,39 @@
     </w:p>
     <w:p>
       <w:pPr>
-        <w:pStyle w:val="Tekstpodstawowy"/>
-        <w:rPr>
-          <w:lang w:val="en-GB"/>
-        </w:rPr>
-      </w:pPr>
-    </w:p>
-    <w:p>
-      <w:pPr>
-        <w:pStyle w:val="Tekstpodstawowy"/>
-        <w:rPr>
-          <w:lang w:val="en-GB"/>
-        </w:rPr>
-      </w:pPr>
-    </w:p>
-    <w:p>
-      <w:pPr>
-        <w:pStyle w:val="Tekstpodstawowy"/>
-        <w:rPr>
-          <w:lang w:val="en-GB"/>
-        </w:rPr>
-      </w:pPr>
-    </w:p>
-    <w:p>
-      <w:pPr>
-        <w:pStyle w:val="Tekstpodstawowy"/>
-        <w:rPr>
-          <w:lang w:val="en-GB"/>
-        </w:rPr>
-      </w:pPr>
-    </w:p>
-    <w:p>
-      <w:pPr>
-        <w:pStyle w:val="Tekstpodstawowy"/>
+        <w:pStyle w:val="Zkladntext"/>
+        <w:rPr>
+          <w:lang w:val="en-GB"/>
+        </w:rPr>
+      </w:pPr>
+    </w:p>
+    <w:p>
+      <w:pPr>
+        <w:pStyle w:val="Zkladntext"/>
+        <w:rPr>
+          <w:lang w:val="en-GB"/>
+        </w:rPr>
+      </w:pPr>
+    </w:p>
+    <w:p>
+      <w:pPr>
+        <w:pStyle w:val="Zkladntext"/>
+        <w:rPr>
+          <w:lang w:val="en-GB"/>
+        </w:rPr>
+      </w:pPr>
+    </w:p>
+    <w:p>
+      <w:pPr>
+        <w:pStyle w:val="Zkladntext"/>
+        <w:rPr>
+          <w:lang w:val="en-GB"/>
+        </w:rPr>
+      </w:pPr>
+    </w:p>
+    <w:p>
+      <w:pPr>
+        <w:pStyle w:val="Zkladntext"/>
         <w:rPr>
           <w:rFonts w:ascii="Arial" w:hAnsi="Arial"/>
           <w:b/>
@@ -294,7 +294,7 @@
     </w:p>
     <w:tbl>
       <w:tblPr>
-        <w:tblStyle w:val="Siatkatabeli"/>
+        <w:tblStyle w:val="Mriekatabuky"/>
         <w:tblW w:w="0" w:type="auto"/>
         <w:tblLook w:val="04A0" w:firstRow="1" w:lastRow="0" w:firstColumn="1" w:lastColumn="0" w:noHBand="0" w:noVBand="1"/>
       </w:tblPr>
@@ -309,7 +309,7 @@
           </w:tcPr>
           <w:p>
             <w:pPr>
-              <w:pStyle w:val="Tekstpodstawowy"/>
+              <w:pStyle w:val="Zkladntext"/>
               <w:jc w:val="left"/>
               <w:rPr>
                 <w:rFonts w:ascii="Arial" w:hAnsi="Arial"/>
@@ -335,7 +335,7 @@
           </w:tcPr>
           <w:p>
             <w:pPr>
-              <w:pStyle w:val="Tekstpodstawowy"/>
+              <w:pStyle w:val="Zkladntext"/>
               <w:jc w:val="left"/>
               <w:rPr>
                 <w:rFonts w:ascii="Arial" w:hAnsi="Arial"/>
@@ -363,7 +363,7 @@
           </w:tcPr>
           <w:p>
             <w:pPr>
-              <w:pStyle w:val="Tekstpodstawowy"/>
+              <w:pStyle w:val="Zkladntext"/>
               <w:jc w:val="left"/>
               <w:rPr>
                 <w:rFonts w:ascii="Arial" w:hAnsi="Arial"/>
@@ -387,7 +387,7 @@
           </w:tcPr>
           <w:p>
             <w:pPr>
-              <w:pStyle w:val="Tekstpodstawowy"/>
+              <w:pStyle w:val="Zkladntext"/>
               <w:jc w:val="left"/>
               <w:rPr>
                 <w:rFonts w:ascii="Arial" w:hAnsi="Arial"/>
@@ -413,7 +413,7 @@
           </w:tcPr>
           <w:p>
             <w:pPr>
-              <w:pStyle w:val="Tekstpodstawowy"/>
+              <w:pStyle w:val="Zkladntext"/>
               <w:jc w:val="left"/>
               <w:rPr>
                 <w:rFonts w:ascii="Arial" w:hAnsi="Arial"/>
@@ -447,7 +447,7 @@
           </w:tcPr>
           <w:p>
             <w:pPr>
-              <w:pStyle w:val="Tekstpodstawowy"/>
+              <w:pStyle w:val="Zkladntext"/>
               <w:jc w:val="left"/>
               <w:rPr>
                 <w:rFonts w:ascii="Arial" w:hAnsi="Arial"/>
@@ -473,7 +473,7 @@
           </w:tcPr>
           <w:p>
             <w:pPr>
-              <w:pStyle w:val="Tekstpodstawowy"/>
+              <w:pStyle w:val="Zkladntext"/>
               <w:jc w:val="left"/>
               <w:rPr>
                 <w:rFonts w:ascii="Arial" w:hAnsi="Arial"/>
@@ -507,7 +507,7 @@
           </w:tcPr>
           <w:p>
             <w:pPr>
-              <w:pStyle w:val="Tekstpodstawowy"/>
+              <w:pStyle w:val="Zkladntext"/>
               <w:jc w:val="left"/>
               <w:rPr>
                 <w:rFonts w:ascii="Arial" w:hAnsi="Arial"/>
@@ -533,7 +533,7 @@
           </w:tcPr>
           <w:p>
             <w:pPr>
-              <w:pStyle w:val="Tekstpodstawowy"/>
+              <w:pStyle w:val="Zkladntext"/>
               <w:jc w:val="left"/>
               <w:rPr>
                 <w:rFonts w:ascii="Arial" w:hAnsi="Arial"/>
@@ -567,7 +567,7 @@
           </w:tcPr>
           <w:p>
             <w:pPr>
-              <w:pStyle w:val="Tekstpodstawowy"/>
+              <w:pStyle w:val="Zkladntext"/>
               <w:jc w:val="left"/>
               <w:rPr>
                 <w:rFonts w:ascii="Arial" w:hAnsi="Arial"/>
@@ -593,7 +593,7 @@
           </w:tcPr>
           <w:p>
             <w:pPr>
-              <w:pStyle w:val="Tekstpodstawowy"/>
+              <w:pStyle w:val="Zkladntext"/>
               <w:jc w:val="left"/>
               <w:rPr>
                 <w:rFonts w:ascii="Arial" w:hAnsi="Arial"/>
@@ -617,7 +617,7 @@
           </w:tcPr>
           <w:p>
             <w:pPr>
-              <w:pStyle w:val="Tekstpodstawowy"/>
+              <w:pStyle w:val="Zkladntext"/>
               <w:jc w:val="left"/>
               <w:rPr>
                 <w:rFonts w:ascii="Arial" w:hAnsi="Arial"/>
@@ -639,30 +639,106 @@
     </w:tbl>
     <w:p>
       <w:pPr>
-        <w:pStyle w:val="Tekstpodstawowy"/>
-        <w:rPr>
-          <w:lang w:val="en-GB"/>
-        </w:rPr>
-      </w:pPr>
-    </w:p>
-    <w:p>
-      <w:pPr>
-        <w:pStyle w:val="Tekstpodstawowy"/>
-        <w:rPr>
-          <w:lang w:val="en-GB"/>
-        </w:rPr>
-      </w:pPr>
-    </w:p>
-    <w:p>
-      <w:pPr>
-        <w:pStyle w:val="Tekstpodstawowy"/>
+        <w:pStyle w:val="Zkladntext"/>
+        <w:rPr>
+          <w:lang w:val="en-GB"/>
+        </w:rPr>
+      </w:pPr>
+    </w:p>
+    <w:p>
+      <w:pPr>
+        <w:pStyle w:val="Zkladntext"/>
+        <w:rPr>
+          <w:lang w:val="en-GB"/>
+        </w:rPr>
+      </w:pPr>
+    </w:p>
+    <w:p>
+      <w:pPr>
+        <w:pStyle w:val="Zkladntext"/>
+        <w:rPr>
+          <w:lang w:val="en-GB"/>
+        </w:rPr>
+      </w:pPr>
+    </w:p>
+    <w:p>
+      <w:pPr>
+        <w:rPr>
+          <w:lang w:val="en-GB"/>
+        </w:rPr>
+      </w:pPr>
+    </w:p>
+    <w:p>
+      <w:pPr>
+        <w:rPr>
+          <w:lang w:val="en-GB"/>
+        </w:rPr>
+      </w:pPr>
+    </w:p>
+    <w:p>
+      <w:pPr>
+        <w:rPr>
+          <w:lang w:val="en-GB"/>
+        </w:rPr>
+      </w:pPr>
+    </w:p>
+    <w:p>
+      <w:pPr>
+        <w:rPr>
+          <w:lang w:val="en-GB"/>
+        </w:rPr>
+      </w:pPr>
+    </w:p>
+    <w:p>
+      <w:pPr>
+        <w:rPr>
+          <w:lang w:val="en-GB"/>
+        </w:rPr>
+      </w:pPr>
+    </w:p>
+    <w:p>
+      <w:pPr>
+        <w:rPr>
+          <w:lang w:val="en-GB"/>
+        </w:rPr>
+      </w:pPr>
+    </w:p>
+    <w:p>
+      <w:pPr>
+        <w:rPr>
+          <w:lang w:val="en-GB"/>
+        </w:rPr>
+      </w:pPr>
+      <w:r>
+        <w:rPr>
+          <w:rStyle w:val="Odkaznakomentr"/>
+        </w:rPr>
+        <w:commentReference w:id="1"/>
+      </w:r>
+    </w:p>
+    <w:p>
+      <w:pPr>
+        <w:rPr>
+          <w:lang w:val="en-GB"/>
+        </w:rPr>
+      </w:pPr>
+    </w:p>
+    <w:p>
+      <w:pPr>
+        <w:rPr>
+          <w:lang w:val="en-GB"/>
+        </w:rPr>
+      </w:pPr>
+    </w:p>
+    <w:p>
+      <w:pPr>
         <w:rPr>
           <w:lang w:val="en-GB"/>
         </w:rPr>
         <w:sectPr>
-          <w:headerReference w:type="default" r:id="rId11"/>
-          <w:headerReference w:type="first" r:id="rId12"/>
-          <w:footerReference w:type="first" r:id="rId13"/>
+          <w:headerReference w:type="default" r:id="rId13"/>
+          <w:headerReference w:type="first" r:id="rId14"/>
+          <w:footerReference w:type="first" r:id="rId15"/>
           <w:type w:val="continuous"/>
           <w:pgSz w:w="11906" w:h="16838" w:code="9"/>
           <w:pgMar w:top="1213" w:right="1106" w:bottom="1259" w:left="1701" w:header="709" w:footer="490" w:gutter="0"/>
@@ -707,7 +783,7 @@
     </w:p>
     <w:p>
       <w:pPr>
-        <w:pStyle w:val="Spistreci1"/>
+        <w:pStyle w:val="Obsah1"/>
         <w:tabs>
           <w:tab w:val="left" w:pos="480"/>
           <w:tab w:val="right" w:leader="dot" w:pos="9089"/>
@@ -723,7 +799,7 @@
       <w:hyperlink w:anchor="_Toc490902148" w:history="1">
         <w:r>
           <w:rPr>
-            <w:rStyle w:val="Hipercze"/>
+            <w:rStyle w:val="Hypertextovprepojenie"/>
             <w:noProof/>
             <w:lang w:val="en-GB"/>
           </w:rPr>
@@ -741,7 +817,7 @@
         </w:r>
         <w:r>
           <w:rPr>
-            <w:rStyle w:val="Hipercze"/>
+            <w:rStyle w:val="Hypertextovprepojenie"/>
             <w:noProof/>
             <w:lang w:val="en-GB"/>
           </w:rPr>
@@ -799,7 +875,7 @@
     </w:p>
     <w:p>
       <w:pPr>
-        <w:pStyle w:val="Spistreci1"/>
+        <w:pStyle w:val="Obsah1"/>
         <w:tabs>
           <w:tab w:val="left" w:pos="480"/>
           <w:tab w:val="right" w:leader="dot" w:pos="9089"/>
@@ -815,7 +891,7 @@
       <w:hyperlink w:anchor="_Toc490902149" w:history="1">
         <w:r>
           <w:rPr>
-            <w:rStyle w:val="Hipercze"/>
+            <w:rStyle w:val="Hypertextovprepojenie"/>
             <w:noProof/>
             <w:lang w:val="en-GB"/>
           </w:rPr>
@@ -833,7 +909,7 @@
         </w:r>
         <w:r>
           <w:rPr>
-            <w:rStyle w:val="Hipercze"/>
+            <w:rStyle w:val="Hypertextovprepojenie"/>
             <w:noProof/>
             <w:lang w:val="en-GB"/>
           </w:rPr>
@@ -891,7 +967,7 @@
     </w:p>
     <w:p>
       <w:pPr>
-        <w:pStyle w:val="Spistreci2"/>
+        <w:pStyle w:val="Obsah2"/>
         <w:tabs>
           <w:tab w:val="left" w:pos="880"/>
           <w:tab w:val="right" w:leader="dot" w:pos="9089"/>
@@ -907,7 +983,7 @@
       <w:hyperlink w:anchor="_Toc490902150" w:history="1">
         <w:r>
           <w:rPr>
-            <w:rStyle w:val="Hipercze"/>
+            <w:rStyle w:val="Hypertextovprepojenie"/>
             <w:noProof/>
           </w:rPr>
           <w:t>2.1</w:t>
@@ -924,7 +1000,7 @@
         </w:r>
         <w:r>
           <w:rPr>
-            <w:rStyle w:val="Hipercze"/>
+            <w:rStyle w:val="Hypertextovprepojenie"/>
             <w:noProof/>
           </w:rPr>
           <w:t>Functional Requirements</w:t>
@@ -981,7 +1057,7 @@
     </w:p>
     <w:p>
       <w:pPr>
-        <w:pStyle w:val="Spistreci2"/>
+        <w:pStyle w:val="Obsah2"/>
         <w:tabs>
           <w:tab w:val="left" w:pos="880"/>
           <w:tab w:val="right" w:leader="dot" w:pos="9089"/>
@@ -997,7 +1073,7 @@
       <w:hyperlink w:anchor="_Toc490902151" w:history="1">
         <w:r>
           <w:rPr>
-            <w:rStyle w:val="Hipercze"/>
+            <w:rStyle w:val="Hypertextovprepojenie"/>
             <w:noProof/>
           </w:rPr>
           <w:t>2.2</w:t>
@@ -1014,7 +1090,7 @@
         </w:r>
         <w:r>
           <w:rPr>
-            <w:rStyle w:val="Hipercze"/>
+            <w:rStyle w:val="Hypertextovprepojenie"/>
             <w:noProof/>
           </w:rPr>
           <w:t>Non-Functional Requirements</w:t>
@@ -1071,7 +1147,7 @@
     </w:p>
     <w:p>
       <w:pPr>
-        <w:pStyle w:val="Spistreci1"/>
+        <w:pStyle w:val="Obsah1"/>
         <w:tabs>
           <w:tab w:val="left" w:pos="480"/>
           <w:tab w:val="right" w:leader="dot" w:pos="9089"/>
@@ -1087,7 +1163,7 @@
       <w:hyperlink w:anchor="_Toc490902152" w:history="1">
         <w:r>
           <w:rPr>
-            <w:rStyle w:val="Hipercze"/>
+            <w:rStyle w:val="Hypertextovprepojenie"/>
             <w:noProof/>
             <w:lang w:val="en-GB"/>
           </w:rPr>
@@ -1105,7 +1181,7 @@
         </w:r>
         <w:r>
           <w:rPr>
-            <w:rStyle w:val="Hipercze"/>
+            <w:rStyle w:val="Hypertextovprepojenie"/>
             <w:noProof/>
             <w:lang w:val="en-GB"/>
           </w:rPr>
@@ -1163,7 +1239,7 @@
     </w:p>
     <w:p>
       <w:pPr>
-        <w:pStyle w:val="Spistreci1"/>
+        <w:pStyle w:val="Obsah1"/>
         <w:tabs>
           <w:tab w:val="left" w:pos="480"/>
           <w:tab w:val="right" w:leader="dot" w:pos="9089"/>
@@ -1179,7 +1255,7 @@
       <w:hyperlink w:anchor="_Toc490902153" w:history="1">
         <w:r>
           <w:rPr>
-            <w:rStyle w:val="Hipercze"/>
+            <w:rStyle w:val="Hypertextovprepojenie"/>
             <w:noProof/>
             <w:lang w:val="en-GB"/>
           </w:rPr>
@@ -1197,7 +1273,7 @@
         </w:r>
         <w:r>
           <w:rPr>
-            <w:rStyle w:val="Hipercze"/>
+            <w:rStyle w:val="Hypertextovprepojenie"/>
             <w:noProof/>
             <w:lang w:val="en-GB"/>
           </w:rPr>
@@ -1255,7 +1331,7 @@
     </w:p>
     <w:p>
       <w:pPr>
-        <w:pStyle w:val="Spistreci1"/>
+        <w:pStyle w:val="Obsah1"/>
         <w:tabs>
           <w:tab w:val="left" w:pos="480"/>
           <w:tab w:val="right" w:leader="dot" w:pos="9089"/>
@@ -1271,7 +1347,7 @@
       <w:hyperlink w:anchor="_Toc490902154" w:history="1">
         <w:r>
           <w:rPr>
-            <w:rStyle w:val="Hipercze"/>
+            <w:rStyle w:val="Hypertextovprepojenie"/>
             <w:noProof/>
             <w:lang w:val="en-GB"/>
           </w:rPr>
@@ -1289,7 +1365,7 @@
         </w:r>
         <w:r>
           <w:rPr>
-            <w:rStyle w:val="Hipercze"/>
+            <w:rStyle w:val="Hypertextovprepojenie"/>
             <w:noProof/>
             <w:lang w:val="en-GB"/>
           </w:rPr>
@@ -1347,7 +1423,7 @@
     </w:p>
     <w:p>
       <w:pPr>
-        <w:pStyle w:val="Spistreci1"/>
+        <w:pStyle w:val="Obsah1"/>
         <w:tabs>
           <w:tab w:val="left" w:pos="480"/>
           <w:tab w:val="right" w:leader="dot" w:pos="9089"/>
@@ -1363,7 +1439,7 @@
       <w:hyperlink w:anchor="_Toc490902155" w:history="1">
         <w:r>
           <w:rPr>
-            <w:rStyle w:val="Hipercze"/>
+            <w:rStyle w:val="Hypertextovprepojenie"/>
             <w:noProof/>
             <w:lang w:val="en-GB"/>
           </w:rPr>
@@ -1381,7 +1457,7 @@
         </w:r>
         <w:r>
           <w:rPr>
-            <w:rStyle w:val="Hipercze"/>
+            <w:rStyle w:val="Hypertextovprepojenie"/>
             <w:noProof/>
             <w:lang w:val="en-GB"/>
           </w:rPr>
@@ -1439,7 +1515,7 @@
     </w:p>
     <w:p>
       <w:pPr>
-        <w:pStyle w:val="Spistreci2"/>
+        <w:pStyle w:val="Obsah2"/>
         <w:tabs>
           <w:tab w:val="left" w:pos="880"/>
           <w:tab w:val="right" w:leader="dot" w:pos="9089"/>
@@ -1455,7 +1531,7 @@
       <w:hyperlink w:anchor="_Toc490902156" w:history="1">
         <w:r>
           <w:rPr>
-            <w:rStyle w:val="Hipercze"/>
+            <w:rStyle w:val="Hypertextovprepojenie"/>
             <w:noProof/>
           </w:rPr>
           <w:t>6.1</w:t>
@@ -1472,7 +1548,7 @@
         </w:r>
         <w:r>
           <w:rPr>
-            <w:rStyle w:val="Hipercze"/>
+            <w:rStyle w:val="Hypertextovprepojenie"/>
             <w:noProof/>
           </w:rPr>
           <w:t>Test Specifications</w:t>
@@ -1529,7 +1605,7 @@
     </w:p>
     <w:p>
       <w:pPr>
-        <w:pStyle w:val="Spistreci1"/>
+        <w:pStyle w:val="Obsah1"/>
         <w:tabs>
           <w:tab w:val="left" w:pos="480"/>
           <w:tab w:val="right" w:leader="dot" w:pos="9089"/>
@@ -1545,7 +1621,7 @@
       <w:hyperlink w:anchor="_Toc490902157" w:history="1">
         <w:r>
           <w:rPr>
-            <w:rStyle w:val="Hipercze"/>
+            <w:rStyle w:val="Hypertextovprepojenie"/>
             <w:noProof/>
             <w:lang w:val="en-GB"/>
           </w:rPr>
@@ -1563,7 +1639,7 @@
         </w:r>
         <w:r>
           <w:rPr>
-            <w:rStyle w:val="Hipercze"/>
+            <w:rStyle w:val="Hypertextovprepojenie"/>
             <w:noProof/>
             <w:lang w:val="en-GB"/>
           </w:rPr>
@@ -1621,7 +1697,7 @@
     </w:p>
     <w:p>
       <w:pPr>
-        <w:pStyle w:val="Spistreci1"/>
+        <w:pStyle w:val="Obsah1"/>
         <w:tabs>
           <w:tab w:val="left" w:pos="480"/>
           <w:tab w:val="right" w:leader="dot" w:pos="9089"/>
@@ -1637,7 +1713,7 @@
       <w:hyperlink w:anchor="_Toc490902158" w:history="1">
         <w:r>
           <w:rPr>
-            <w:rStyle w:val="Hipercze"/>
+            <w:rStyle w:val="Hypertextovprepojenie"/>
             <w:noProof/>
             <w:lang w:val="en-GB"/>
           </w:rPr>
@@ -1655,7 +1731,7 @@
         </w:r>
         <w:r>
           <w:rPr>
-            <w:rStyle w:val="Hipercze"/>
+            <w:rStyle w:val="Hypertextovprepojenie"/>
             <w:noProof/>
             <w:lang w:val="en-GB"/>
           </w:rPr>
@@ -1713,7 +1789,7 @@
     </w:p>
     <w:p>
       <w:pPr>
-        <w:pStyle w:val="Spistreci1"/>
+        <w:pStyle w:val="Obsah1"/>
         <w:tabs>
           <w:tab w:val="left" w:pos="480"/>
           <w:tab w:val="right" w:leader="dot" w:pos="9089"/>
@@ -1729,7 +1805,7 @@
       <w:hyperlink w:anchor="_Toc490902159" w:history="1">
         <w:r>
           <w:rPr>
-            <w:rStyle w:val="Hipercze"/>
+            <w:rStyle w:val="Hypertextovprepojenie"/>
             <w:noProof/>
           </w:rPr>
           <w:t>9</w:t>
@@ -1746,7 +1822,7 @@
         </w:r>
         <w:r>
           <w:rPr>
-            <w:rStyle w:val="Hipercze"/>
+            <w:rStyle w:val="Hypertextovprepojenie"/>
             <w:noProof/>
           </w:rPr>
           <w:t>Project future</w:t>
@@ -1803,7 +1879,7 @@
     </w:p>
     <w:p>
       <w:pPr>
-        <w:pStyle w:val="Spistreci1"/>
+        <w:pStyle w:val="Obsah1"/>
         <w:tabs>
           <w:tab w:val="left" w:pos="480"/>
           <w:tab w:val="right" w:leader="dot" w:pos="9089"/>
@@ -1819,7 +1895,7 @@
       <w:hyperlink w:anchor="_Toc490902160" w:history="1">
         <w:r>
           <w:rPr>
-            <w:rStyle w:val="Hipercze"/>
+            <w:rStyle w:val="Hypertextovprepojenie"/>
             <w:noProof/>
             <w:lang w:val="en-GB"/>
           </w:rPr>
@@ -1837,7 +1913,7 @@
         </w:r>
         <w:r>
           <w:rPr>
-            <w:rStyle w:val="Hipercze"/>
+            <w:rStyle w:val="Hypertextovprepojenie"/>
             <w:noProof/>
             <w:lang w:val="en-GB"/>
           </w:rPr>
@@ -1895,7 +1971,7 @@
     </w:p>
     <w:p>
       <w:pPr>
-        <w:pStyle w:val="Spistreci1"/>
+        <w:pStyle w:val="Obsah1"/>
         <w:tabs>
           <w:tab w:val="left" w:pos="480"/>
           <w:tab w:val="right" w:leader="dot" w:pos="9089"/>
@@ -1911,7 +1987,7 @@
       <w:hyperlink w:anchor="_Toc490902161" w:history="1">
         <w:r>
           <w:rPr>
-            <w:rStyle w:val="Hipercze"/>
+            <w:rStyle w:val="Hypertextovprepojenie"/>
             <w:noProof/>
             <w:lang w:val="en-GB"/>
           </w:rPr>
@@ -1929,7 +2005,7 @@
         </w:r>
         <w:r>
           <w:rPr>
-            <w:rStyle w:val="Hipercze"/>
+            <w:rStyle w:val="Hypertextovprepojenie"/>
             <w:noProof/>
             <w:lang w:val="en-GB"/>
           </w:rPr>
@@ -1987,7 +2063,7 @@
     </w:p>
     <w:p>
       <w:pPr>
-        <w:pStyle w:val="Spistreci1"/>
+        <w:pStyle w:val="Obsah1"/>
         <w:tabs>
           <w:tab w:val="left" w:pos="1540"/>
           <w:tab w:val="right" w:leader="dot" w:pos="9089"/>
@@ -2003,7 +2079,7 @@
       <w:hyperlink w:anchor="_Toc490902162" w:history="1">
         <w:r>
           <w:rPr>
-            <w:rStyle w:val="Hipercze"/>
+            <w:rStyle w:val="Hypertextovprepojenie"/>
             <w:noProof/>
             <w:lang w:val="en-GB"/>
           </w:rPr>
@@ -2021,7 +2097,7 @@
         </w:r>
         <w:r>
           <w:rPr>
-            <w:rStyle w:val="Hipercze"/>
+            <w:rStyle w:val="Hypertextovprepojenie"/>
             <w:noProof/>
             <w:lang w:val="en-GB"/>
           </w:rPr>
@@ -2079,7 +2155,7 @@
     </w:p>
     <w:p>
       <w:pPr>
-        <w:pStyle w:val="Tekstpodstawowy"/>
+        <w:pStyle w:val="Zkladntext"/>
         <w:rPr>
           <w:lang w:val="en-GB"/>
         </w:rPr>
@@ -2090,6 +2166,49 @@
         </w:rPr>
         <w:fldChar w:fldCharType="end"/>
       </w:r>
+    </w:p>
+    <w:p>
+      <w:pPr>
+        <w:pStyle w:val="Zkladntext"/>
+        <w:rPr>
+          <w:lang w:val="en-GB"/>
+        </w:rPr>
+      </w:pPr>
+    </w:p>
+    <w:p>
+      <w:pPr>
+        <w:pStyle w:val="Zkladntext"/>
+        <w:rPr>
+          <w:lang w:val="en-GB"/>
+        </w:rPr>
+      </w:pPr>
+    </w:p>
+    <w:p>
+      <w:pPr>
+        <w:pStyle w:val="Zkladntext"/>
+        <w:rPr>
+          <w:lang w:val="en-GB"/>
+        </w:rPr>
+      </w:pPr>
+      <w:r>
+        <w:rPr>
+          <w:color w:val="FF0000"/>
+          <w:lang w:val="en-GB"/>
+        </w:rPr>
+        <w:t xml:space="preserve">Add </w:t>
+      </w:r>
+      <w:r>
+        <w:rPr>
+          <w:color w:val="FF0000"/>
+        </w:rPr>
+        <w:t>declaration of authorship in the project report stating “I hereby declare that y project group and I prepared this project report and that all sources of informatio</w:t>
+      </w:r>
+      <w:r>
+        <w:rPr>
+          <w:color w:val="FF0000"/>
+        </w:rPr>
+        <w:t>n have been duly acknowledged”</w:t>
+      </w:r>
       <w:r>
         <w:rPr>
           <w:lang w:val="en-GB"/>
@@ -2099,7 +2218,7 @@
     </w:p>
     <w:p>
       <w:pPr>
-        <w:pStyle w:val="Tekstpodstawowy"/>
+        <w:pStyle w:val="Zkladntext"/>
         <w:rPr>
           <w:rFonts w:ascii="Arial" w:hAnsi="Arial"/>
           <w:b/>
@@ -2120,7 +2239,7 @@
     </w:p>
     <w:p>
       <w:pPr>
-        <w:pStyle w:val="Tekstpodstawowy"/>
+        <w:pStyle w:val="Zkladntext"/>
         <w:rPr>
           <w:i/>
           <w:lang w:val="en-GB"/>
@@ -2157,7 +2276,7 @@
     </w:p>
     <w:p>
       <w:pPr>
-        <w:pStyle w:val="Tekstpodstawowy"/>
+        <w:pStyle w:val="Zkladntext"/>
         <w:numPr>
           <w:ilvl w:val="0"/>
           <w:numId w:val="4"/>
@@ -2205,7 +2324,7 @@
     </w:p>
     <w:p>
       <w:pPr>
-        <w:pStyle w:val="Tekstpodstawowy"/>
+        <w:pStyle w:val="Zkladntext"/>
         <w:numPr>
           <w:ilvl w:val="0"/>
           <w:numId w:val="4"/>
@@ -2225,7 +2344,7 @@
     </w:p>
     <w:p>
       <w:pPr>
-        <w:pStyle w:val="Tekstpodstawowy"/>
+        <w:pStyle w:val="Zkladntext"/>
         <w:numPr>
           <w:ilvl w:val="0"/>
           <w:numId w:val="4"/>
@@ -2259,7 +2378,7 @@
     </w:p>
     <w:p>
       <w:pPr>
-        <w:pStyle w:val="Tekstpodstawowy"/>
+        <w:pStyle w:val="Zkladntext"/>
         <w:rPr>
           <w:i/>
           <w:lang w:val="en-GB"/>
@@ -2270,28 +2389,56 @@
           <w:i/>
           <w:lang w:val="en-GB"/>
         </w:rPr>
-        <w:t>Frequently, readers of a report will only read the abstract, choosing to read at length those reports that are most interesting to them. For this reason, and because abstracts are frequently made available to engineers by various computer abstracting services, this section should be written carefully and succinctly to have the greatest impact in as few words as possible.</w:t>
-      </w:r>
-    </w:p>
-    <w:p>
-      <w:pPr>
-        <w:pStyle w:val="Tekstpodstawowy"/>
+        <w:t>Frequently, readers of a report will only read the abstract, choosing to read at length those reports that are most interesting to them. For this reason, and because abstracts are frequen</w:t>
+      </w:r>
+      <w:r>
         <w:rPr>
           <w:i/>
           <w:lang w:val="en-GB"/>
         </w:rPr>
-      </w:pPr>
+        <w:t>t</w:t>
+      </w:r>
       <w:r>
         <w:rPr>
           <w:i/>
           <w:lang w:val="en-GB"/>
         </w:rPr>
-        <w:t>Although it appears as the first section in a paper, most report writers write the abstract section last.</w:t>
-      </w:r>
-    </w:p>
-    <w:p>
-      <w:pPr>
-        <w:pStyle w:val="Tekstpodstawowy"/>
+        <w:t>ly made available to engineers by various computer abstracting services, this section should be written carefully and succinctly to have the greatest impact in as few words as possible.</w:t>
+      </w:r>
+    </w:p>
+    <w:p>
+      <w:pPr>
+        <w:pStyle w:val="Zkladntext"/>
+        <w:rPr>
+          <w:i/>
+          <w:lang w:val="en-GB"/>
+        </w:rPr>
+      </w:pPr>
+      <w:r>
+        <w:rPr>
+          <w:i/>
+          <w:lang w:val="en-GB"/>
+        </w:rPr>
+        <w:t>Although it appears as the first section in a paper, most report writers write the abstract se</w:t>
+      </w:r>
+      <w:r>
+        <w:rPr>
+          <w:i/>
+          <w:lang w:val="en-GB"/>
+        </w:rPr>
+        <w:t>c</w:t>
+      </w:r>
+      <w:r>
+        <w:rPr>
+          <w:i/>
+          <w:lang w:val="en-GB"/>
+        </w:rPr>
+        <w:t>tion last.</w:t>
+      </w:r>
+    </w:p>
+    <w:p>
+      <w:pPr>
+        <w:pStyle w:val="Zkladntext"/>
         <w:rPr>
           <w:lang w:val="en-GB"/>
         </w:rPr>
@@ -2342,12 +2489,12 @@
     </w:p>
     <w:p>
       <w:pPr>
-        <w:pStyle w:val="Nagwek1"/>
-        <w:rPr>
-          <w:lang w:val="en-GB"/>
-        </w:rPr>
-      </w:pPr>
-      <w:bookmarkStart w:id="1" w:name="_Toc490902148"/>
+        <w:pStyle w:val="Nadpis1"/>
+        <w:rPr>
+          <w:lang w:val="en-GB"/>
+        </w:rPr>
+      </w:pPr>
+      <w:bookmarkStart w:id="2" w:name="_Toc490902148"/>
       <w:r>
         <w:rPr>
           <w:lang w:val="en-GB"/>
@@ -2355,7 +2502,7 @@
         <w:lastRenderedPageBreak/>
         <w:t>Introduction</w:t>
       </w:r>
-      <w:bookmarkEnd w:id="1"/>
+      <w:bookmarkEnd w:id="2"/>
     </w:p>
     <w:p>
       <w:pPr>
@@ -2378,7 +2525,37 @@
           <w:color w:val="000000"/>
           <w:lang w:eastAsia="pl-PL"/>
         </w:rPr>
-        <w:t xml:space="preserve"> due to the fact that people are living in a rush and that the professional life has taken advantage on the other aspects of life they are often exposed on a huge amount of stress (WHO, 2017). Together with the popular unhealthy lifestyle- both physically (the sedentary lifestyle) and mentally (continuous stress)- it often causes depression. Globally, more than 300 million people suffer from this disease. That is one of the biggest issues of the 21st century (WHO, 2017). </w:t>
+        <w:t xml:space="preserve"> due to the fact that people are living in a rush and that the professional life has taken advantage on the other aspects of life they are often exposed on a huge amount of stress (WHO, 2017). Together with the popular unhealthy lifestyle- both physically (the se</w:t>
+      </w:r>
+      <w:r>
+        <w:rPr>
+          <w:color w:val="000000"/>
+          <w:lang w:eastAsia="pl-PL"/>
+        </w:rPr>
+        <w:t>d</w:t>
+      </w:r>
+      <w:r>
+        <w:rPr>
+          <w:color w:val="000000"/>
+          <w:lang w:eastAsia="pl-PL"/>
+        </w:rPr>
+        <w:t>entary lifestyle) and mentally (continuous stress</w:t>
+      </w:r>
+      <w:proofErr w:type="gramStart"/>
+      <w:r>
+        <w:rPr>
+          <w:color w:val="000000"/>
+          <w:lang w:eastAsia="pl-PL"/>
+        </w:rPr>
+        <w:t>)-</w:t>
+      </w:r>
+      <w:proofErr w:type="gramEnd"/>
+      <w:r>
+        <w:rPr>
+          <w:color w:val="000000"/>
+          <w:lang w:eastAsia="pl-PL"/>
+        </w:rPr>
+        <w:t xml:space="preserve"> it often causes depression. Globally, more than 300 million people suffer from this disease. That is one of the biggest issues of the 21st century (WHO, 2017). </w:t>
       </w:r>
     </w:p>
     <w:p>
@@ -2411,7 +2588,79 @@
           <w:color w:val="000000"/>
           <w:lang w:eastAsia="pl-PL"/>
         </w:rPr>
-        <w:t xml:space="preserve"> ‐ Insight Awareness (VIA). VIA is a center for spiritual events originally with a base in the Buddhist principles of meditation as an insight with awareness of what is happening as it happens. Today events at  VIA also include spiritual practices not directly linked to any religion. Such practices, to take an example meditating, can reduce stress (Psychiatry online, 2006).  Furthermore taking part in lectures, seminars or workshops which are provided by VIA keeps one’s mind away from work and lets it rest and relax. What helps people even more are the trips promoted by the organization. Not only do they allow one to forget about the everyday routine, but also force one to move, breathe fresh air and spend time close to the nature. </w:t>
+        <w:t xml:space="preserve"> ‐ I</w:t>
+      </w:r>
+      <w:r>
+        <w:rPr>
+          <w:color w:val="000000"/>
+          <w:lang w:eastAsia="pl-PL"/>
+        </w:rPr>
+        <w:t>n</w:t>
+      </w:r>
+      <w:r>
+        <w:rPr>
+          <w:color w:val="000000"/>
+          <w:lang w:eastAsia="pl-PL"/>
+        </w:rPr>
+        <w:t>sight Awareness (VIA). VIA is a center for spiritual events originally with a base in the Bu</w:t>
+      </w:r>
+      <w:r>
+        <w:rPr>
+          <w:color w:val="000000"/>
+          <w:lang w:eastAsia="pl-PL"/>
+        </w:rPr>
+        <w:t>d</w:t>
+      </w:r>
+      <w:r>
+        <w:rPr>
+          <w:color w:val="000000"/>
+          <w:lang w:eastAsia="pl-PL"/>
+        </w:rPr>
+        <w:t xml:space="preserve">dhist principles of meditation as an insight with awareness of what is happening as it happens. Today events </w:t>
+      </w:r>
+      <w:r>
+        <w:rPr>
+          <w:color w:val="000000"/>
+          <w:lang w:eastAsia="pl-PL"/>
+        </w:rPr>
+        <w:t>at VIA</w:t>
+      </w:r>
+      <w:r>
+        <w:rPr>
+          <w:color w:val="000000"/>
+          <w:lang w:eastAsia="pl-PL"/>
+        </w:rPr>
+        <w:t xml:space="preserve"> also include spiritual practices not directly linked to any religion. Such practices, to take an example meditating, can reduce stress (Psychiatry online, 2006).  Fu</w:t>
+      </w:r>
+      <w:r>
+        <w:rPr>
+          <w:color w:val="000000"/>
+          <w:lang w:eastAsia="pl-PL"/>
+        </w:rPr>
+        <w:t>r</w:t>
+      </w:r>
+      <w:r>
+        <w:rPr>
+          <w:color w:val="000000"/>
+          <w:lang w:eastAsia="pl-PL"/>
+        </w:rPr>
+        <w:t xml:space="preserve">thermore taking part in lectures, seminars or </w:t>
+      </w:r>
+      <w:proofErr w:type="gramStart"/>
+      <w:r>
+        <w:rPr>
+          <w:color w:val="000000"/>
+          <w:lang w:eastAsia="pl-PL"/>
+        </w:rPr>
+        <w:t>workshops which are provided by VIA keeps one’s mind away from work and lets</w:t>
+      </w:r>
+      <w:proofErr w:type="gramEnd"/>
+      <w:r>
+        <w:rPr>
+          <w:color w:val="000000"/>
+          <w:lang w:eastAsia="pl-PL"/>
+        </w:rPr>
+        <w:t xml:space="preserve"> it rest and relax. What helps people even more are the trips promoted by the organization. Not only do they allow one to forget about the everyday routine, but also force one to move, breathe fresh air and spend time close to the nature. </w:t>
       </w:r>
     </w:p>
     <w:p>
@@ -2444,25 +2693,81 @@
           <w:color w:val="000000"/>
           <w:lang w:eastAsia="pl-PL"/>
         </w:rPr>
-        <w:t xml:space="preserve"> ‐ Insight Awareness is not adapted to the today’s world based on new technology. As the world depends more and more on the work of computers, keeping a paper-based system is hardly possible. The organization is in a need of keeping track of events, members, lecturers and the work done by its council in an easy way. It needs a system that would store data and provide both an easy access to them (to take an example to simplify sending emails to the members) and an easy way of sharing them (to ease promoting organized events). Due to the fact that today the internet is one of the most popular sources of information (Taylor &amp; Francis, 2017), a computerized system would increase the range of attendance on the events. Moreover it would solve the complication of searching for proper lecturers. Even though similar systems already exist they do not meet the needs of our client. That is due to the fact that VIA expects a simple server and the existing ones are complicated.</w:t>
-      </w:r>
-    </w:p>
-    <w:p>
-      <w:pPr>
-        <w:pStyle w:val="Tekstpodstawowy"/>
-        <w:rPr>
-          <w:lang w:val="en-GB"/>
-        </w:rPr>
-      </w:pPr>
-    </w:p>
-    <w:p>
-      <w:pPr>
-        <w:pStyle w:val="Nagwek1"/>
-        <w:rPr>
-          <w:lang w:val="en-GB"/>
-        </w:rPr>
-      </w:pPr>
-      <w:bookmarkStart w:id="2" w:name="_Toc490902149"/>
+        <w:t xml:space="preserve"> ‐ Insight Awareness is not adapted to the today’s world based on new technology. As the world depends more and more on the work of computers, keeping a paper-based system is hardly possible. The organization is in a need of keeping track of events, members, lecturers and the work done by its council in an easy way. It needs a system that would store data and provide both an easy access to them (to take an example to simplify sending emails to the members) and an easy way of sharing them (to ease promoting org</w:t>
+      </w:r>
+      <w:r>
+        <w:rPr>
+          <w:color w:val="000000"/>
+          <w:lang w:eastAsia="pl-PL"/>
+        </w:rPr>
+        <w:t>a</w:t>
+      </w:r>
+      <w:r>
+        <w:rPr>
+          <w:color w:val="000000"/>
+          <w:lang w:eastAsia="pl-PL"/>
+        </w:rPr>
+        <w:t>nized events). Due to the fact that today the internet is one of the most popular sources of i</w:t>
+      </w:r>
+      <w:r>
+        <w:rPr>
+          <w:color w:val="000000"/>
+          <w:lang w:eastAsia="pl-PL"/>
+        </w:rPr>
+        <w:t>n</w:t>
+      </w:r>
+      <w:r>
+        <w:rPr>
+          <w:color w:val="000000"/>
+          <w:lang w:eastAsia="pl-PL"/>
+        </w:rPr>
+        <w:t>formation (Taylor &amp; Francis, 2017), a computerized system would increase the range of a</w:t>
+      </w:r>
+      <w:r>
+        <w:rPr>
+          <w:color w:val="000000"/>
+          <w:lang w:eastAsia="pl-PL"/>
+        </w:rPr>
+        <w:t>t</w:t>
+      </w:r>
+      <w:r>
+        <w:rPr>
+          <w:color w:val="000000"/>
+          <w:lang w:eastAsia="pl-PL"/>
+        </w:rPr>
+        <w:t>tendance on the events. Moreover it would solve the complication of searching for proper le</w:t>
+      </w:r>
+      <w:r>
+        <w:rPr>
+          <w:color w:val="000000"/>
+          <w:lang w:eastAsia="pl-PL"/>
+        </w:rPr>
+        <w:t>c</w:t>
+      </w:r>
+      <w:r>
+        <w:rPr>
+          <w:color w:val="000000"/>
+          <w:lang w:eastAsia="pl-PL"/>
+        </w:rPr>
+        <w:t>turers. Even though similar systems already exist they do not meet the needs of our client. That is due to the fact that VIA expects a simple server and the existing ones are complicated.</w:t>
+      </w:r>
+    </w:p>
+    <w:p>
+      <w:pPr>
+        <w:pStyle w:val="Zkladntext"/>
+        <w:rPr>
+          <w:lang w:val="en-GB"/>
+        </w:rPr>
+      </w:pPr>
+    </w:p>
+    <w:p>
+      <w:pPr>
+        <w:pStyle w:val="Nadpis1"/>
+        <w:rPr>
+          <w:lang w:val="en-GB"/>
+        </w:rPr>
+      </w:pPr>
+      <w:bookmarkStart w:id="3" w:name="_Toc490902149"/>
       <w:r>
         <w:rPr>
           <w:lang w:val="en-GB"/>
@@ -2470,11 +2775,11 @@
         <w:lastRenderedPageBreak/>
         <w:t>Requirements</w:t>
       </w:r>
-      <w:bookmarkEnd w:id="2"/>
-    </w:p>
-    <w:p>
-      <w:pPr>
-        <w:pStyle w:val="Tekstpodstawowy"/>
+      <w:bookmarkEnd w:id="3"/>
+    </w:p>
+    <w:p>
+      <w:pPr>
+        <w:pStyle w:val="Zkladntext"/>
         <w:rPr>
           <w:lang w:val="en-GB"/>
         </w:rPr>
@@ -2491,12 +2796,10 @@
         </w:rPr>
         <w:t>system are as follows:</w:t>
       </w:r>
-      <w:bookmarkStart w:id="3" w:name="_GoBack"/>
-      <w:bookmarkEnd w:id="3"/>
-    </w:p>
-    <w:p>
-      <w:pPr>
-        <w:pStyle w:val="Nagwek2"/>
+    </w:p>
+    <w:p>
+      <w:pPr>
+        <w:pStyle w:val="Nadpis2"/>
       </w:pPr>
       <w:bookmarkStart w:id="4" w:name="_Toc490902150"/>
       <w:r>
@@ -2506,55 +2809,86 @@
     </w:p>
     <w:p>
       <w:pPr>
-        <w:pStyle w:val="Tekstpodstawowy"/>
-        <w:rPr>
-          <w:lang w:val="en-GB"/>
-        </w:rPr>
-      </w:pPr>
-      <w:r>
-        <w:rPr>
+        <w:pStyle w:val="Zkladntext"/>
+        <w:rPr>
+          <w:i/>
+          <w:lang w:val="en-GB"/>
+        </w:rPr>
+      </w:pPr>
+      <w:r>
+        <w:rPr>
+          <w:i/>
           <w:lang w:val="en-GB"/>
         </w:rPr>
         <w:t xml:space="preserve">Functional requirements </w:t>
       </w:r>
       <w:r>
         <w:rPr>
-          <w:lang w:val="en-GB"/>
-        </w:rPr>
-        <w:t xml:space="preserve">could be described with Use Cases, </w:t>
-      </w:r>
-      <w:r>
-        <w:rPr>
+          <w:i/>
+          <w:lang w:val="en-GB"/>
+        </w:rPr>
+        <w:t xml:space="preserve">could be described </w:t>
+      </w:r>
+      <w:commentRangeStart w:id="5"/>
+      <w:r>
+        <w:rPr>
+          <w:i/>
+          <w:lang w:val="en-GB"/>
+        </w:rPr>
+        <w:t xml:space="preserve">with Use Cases, </w:t>
+      </w:r>
+      <w:r>
+        <w:rPr>
+          <w:i/>
           <w:lang w:val="en-GB"/>
         </w:rPr>
         <w:t xml:space="preserve">Use Case </w:t>
       </w:r>
       <w:r>
         <w:rPr>
+          <w:i/>
           <w:lang w:val="en-GB"/>
         </w:rPr>
         <w:t>d</w:t>
       </w:r>
       <w:r>
         <w:rPr>
+          <w:i/>
           <w:lang w:val="en-GB"/>
         </w:rPr>
         <w:t>escriptions</w:t>
       </w:r>
       <w:r>
         <w:rPr>
-          <w:lang w:val="en-GB"/>
-        </w:rPr>
-        <w:t xml:space="preserve"> and Actor descriptions</w:t>
-      </w:r>
-      <w:r>
-        <w:rPr>
+          <w:i/>
+          <w:lang w:val="en-GB"/>
+        </w:rPr>
+        <w:t xml:space="preserve"> </w:t>
+      </w:r>
+      <w:commentRangeEnd w:id="5"/>
+      <w:r>
+        <w:rPr>
+          <w:rStyle w:val="Odkaznakomentr"/>
+        </w:rPr>
+        <w:commentReference w:id="5"/>
+      </w:r>
+      <w:r>
+        <w:rPr>
+          <w:i/>
+          <w:lang w:val="en-GB"/>
+        </w:rPr>
+        <w:t>and Actor descriptions</w:t>
+      </w:r>
+      <w:r>
+        <w:rPr>
+          <w:i/>
           <w:lang w:val="en-GB"/>
         </w:rPr>
         <w:t>.</w:t>
       </w:r>
       <w:r>
         <w:rPr>
+          <w:i/>
           <w:lang w:val="en-GB"/>
         </w:rPr>
         <w:t xml:space="preserve"> Use Case descriptions can be detailed with different types of UML diagrams.</w:t>
@@ -2562,7 +2896,7 @@
     </w:p>
     <w:p>
       <w:pPr>
-        <w:pStyle w:val="Tekstpodstawowy"/>
+        <w:pStyle w:val="Zkladntext"/>
         <w:numPr>
           <w:ilvl w:val="0"/>
           <w:numId w:val="7"/>
@@ -2580,7 +2914,7 @@
     </w:p>
     <w:p>
       <w:pPr>
-        <w:pStyle w:val="Tekstpodstawowy"/>
+        <w:pStyle w:val="Zkladntext"/>
         <w:numPr>
           <w:ilvl w:val="0"/>
           <w:numId w:val="7"/>
@@ -2598,7 +2932,7 @@
     </w:p>
     <w:p>
       <w:pPr>
-        <w:pStyle w:val="Tekstpodstawowy"/>
+        <w:pStyle w:val="Zkladntext"/>
         <w:numPr>
           <w:ilvl w:val="0"/>
           <w:numId w:val="7"/>
@@ -2616,7 +2950,7 @@
     </w:p>
     <w:p>
       <w:pPr>
-        <w:pStyle w:val="Tekstpodstawowy"/>
+        <w:pStyle w:val="Zkladntext"/>
         <w:numPr>
           <w:ilvl w:val="0"/>
           <w:numId w:val="7"/>
@@ -2634,7 +2968,7 @@
     </w:p>
     <w:p>
       <w:pPr>
-        <w:pStyle w:val="Tekstpodstawowy"/>
+        <w:pStyle w:val="Zkladntext"/>
         <w:numPr>
           <w:ilvl w:val="0"/>
           <w:numId w:val="7"/>
@@ -2652,7 +2986,7 @@
     </w:p>
     <w:p>
       <w:pPr>
-        <w:pStyle w:val="Tekstpodstawowy"/>
+        <w:pStyle w:val="Zkladntext"/>
         <w:numPr>
           <w:ilvl w:val="0"/>
           <w:numId w:val="7"/>
@@ -2670,7 +3004,7 @@
     </w:p>
     <w:p>
       <w:pPr>
-        <w:pStyle w:val="Tekstpodstawowy"/>
+        <w:pStyle w:val="Zkladntext"/>
         <w:numPr>
           <w:ilvl w:val="0"/>
           <w:numId w:val="7"/>
@@ -2688,7 +3022,7 @@
     </w:p>
     <w:p>
       <w:pPr>
-        <w:pStyle w:val="Tekstpodstawowy"/>
+        <w:pStyle w:val="Zkladntext"/>
         <w:numPr>
           <w:ilvl w:val="0"/>
           <w:numId w:val="7"/>
@@ -2706,7 +3040,7 @@
     </w:p>
     <w:p>
       <w:pPr>
-        <w:pStyle w:val="Tekstpodstawowy"/>
+        <w:pStyle w:val="Zkladntext"/>
         <w:numPr>
           <w:ilvl w:val="0"/>
           <w:numId w:val="7"/>
@@ -2724,7 +3058,7 @@
     </w:p>
     <w:p>
       <w:pPr>
-        <w:pStyle w:val="Tekstpodstawowy"/>
+        <w:pStyle w:val="Zkladntext"/>
         <w:numPr>
           <w:ilvl w:val="0"/>
           <w:numId w:val="7"/>
@@ -2742,7 +3076,7 @@
     </w:p>
     <w:p>
       <w:pPr>
-        <w:pStyle w:val="Tekstpodstawowy"/>
+        <w:pStyle w:val="Zkladntext"/>
         <w:numPr>
           <w:ilvl w:val="0"/>
           <w:numId w:val="7"/>
@@ -2760,7 +3094,7 @@
     </w:p>
     <w:p>
       <w:pPr>
-        <w:pStyle w:val="Tekstpodstawowy"/>
+        <w:pStyle w:val="Zkladntext"/>
         <w:numPr>
           <w:ilvl w:val="0"/>
           <w:numId w:val="7"/>
@@ -2778,68 +3112,77 @@
     </w:p>
     <w:p>
       <w:pPr>
-        <w:pStyle w:val="Nagwek2"/>
-      </w:pPr>
-      <w:bookmarkStart w:id="5" w:name="_Toc490902151"/>
+        <w:pStyle w:val="Nadpis2"/>
+      </w:pPr>
+      <w:bookmarkStart w:id="6" w:name="_Toc490902151"/>
       <w:r>
         <w:t>Non-</w:t>
       </w:r>
       <w:r>
         <w:t>Functional Requirements</w:t>
       </w:r>
-      <w:bookmarkEnd w:id="5"/>
-    </w:p>
-    <w:p>
-      <w:pPr>
-        <w:pStyle w:val="Tekstpodstawowy"/>
-        <w:rPr>
-          <w:lang w:val="en-GB"/>
-        </w:rPr>
-      </w:pPr>
-      <w:r>
-        <w:rPr>
+      <w:bookmarkEnd w:id="6"/>
+    </w:p>
+    <w:p>
+      <w:pPr>
+        <w:pStyle w:val="Zkladntext"/>
+        <w:rPr>
+          <w:i/>
+          <w:lang w:val="en-GB"/>
+        </w:rPr>
+      </w:pPr>
+      <w:r>
+        <w:rPr>
+          <w:i/>
           <w:lang w:val="en-GB"/>
         </w:rPr>
         <w:t xml:space="preserve">There are no standards for describing </w:t>
       </w:r>
       <w:r>
         <w:rPr>
+          <w:i/>
           <w:lang w:val="en-GB"/>
         </w:rPr>
         <w:t>non-functional</w:t>
       </w:r>
       <w:r>
         <w:rPr>
+          <w:i/>
           <w:lang w:val="en-GB"/>
         </w:rPr>
         <w:t xml:space="preserve"> requirements.</w:t>
       </w:r>
       <w:r>
         <w:rPr>
+          <w:i/>
           <w:lang w:val="en-GB"/>
         </w:rPr>
         <w:t xml:space="preserve"> You can find a useful checklist here </w:t>
       </w:r>
       <w:r>
         <w:rPr>
+          <w:i/>
           <w:lang w:val="en-GB"/>
         </w:rPr>
         <w:fldChar w:fldCharType="begin" w:fldLock="1"/>
       </w:r>
       <w:r>
         <w:rPr>
+          <w:i/>
           <w:lang w:val="en-GB"/>
         </w:rPr>
         <w:instrText>ADDIN CSL_CITATION { "citationItems" : [ { "id" : "ITEM-1", "itemData" : { "URL" : "https://dalbanger.wordpress.com/2014/01/08/a-basic-non-functional-requirements-checklist/", "accessed" : { "date-parts" : [ [ "2017", "1", "31" ] ] }, "author" : [ { "dropping-particle" : "", "family" : "Banger", "given" : "Daljit", "non-dropping-particle" : "", "parse-names" : false, "suffix" : "" } ], "id" : "ITEM-1", "issued" : { "date-parts" : [ [ "2014" ] ] }, "title" : "A Basic Non-Functional Requirements Checklist \u00ab Thoughts from the Systems front line....", "type" : "webpage" }, "uris" : [ "http://www.mendeley.com/documents/?uuid=cc6fde1f-6fd8-3b4e-bf7f-04065758d6ee" ] } ], "mendeley" : { "formattedCitation" : "(Banger 2014)", "plainTextFormattedCitation" : "(Banger 2014)", "previouslyFormattedCitation" : "(Banger 2014)" }, "properties" : { "noteIndex" : 0 }, "schema" : "https://github.com/citation-style-language/schema/raw/master/csl-citation.json" }</w:instrText>
       </w:r>
       <w:r>
         <w:rPr>
+          <w:i/>
           <w:lang w:val="en-GB"/>
         </w:rPr>
         <w:fldChar w:fldCharType="separate"/>
       </w:r>
       <w:r>
         <w:rPr>
+          <w:i/>
           <w:noProof/>
           <w:lang w:val="en-GB"/>
         </w:rPr>
@@ -2847,12 +3190,14 @@
       </w:r>
       <w:r>
         <w:rPr>
+          <w:i/>
           <w:lang w:val="en-GB"/>
         </w:rPr>
         <w:fldChar w:fldCharType="end"/>
       </w:r>
       <w:r>
         <w:rPr>
+          <w:i/>
           <w:lang w:val="en-GB"/>
         </w:rPr>
         <w:t>.</w:t>
@@ -2860,7 +3205,7 @@
     </w:p>
     <w:p>
       <w:pPr>
-        <w:pStyle w:val="Tekstpodstawowy"/>
+        <w:pStyle w:val="Zkladntext"/>
         <w:numPr>
           <w:ilvl w:val="0"/>
           <w:numId w:val="8"/>
@@ -2878,7 +3223,7 @@
     </w:p>
     <w:p>
       <w:pPr>
-        <w:pStyle w:val="Tekstpodstawowy"/>
+        <w:pStyle w:val="Zkladntext"/>
         <w:numPr>
           <w:ilvl w:val="0"/>
           <w:numId w:val="8"/>
@@ -2896,7 +3241,7 @@
     </w:p>
     <w:p>
       <w:pPr>
-        <w:pStyle w:val="Tekstpodstawowy"/>
+        <w:pStyle w:val="Zkladntext"/>
         <w:numPr>
           <w:ilvl w:val="0"/>
           <w:numId w:val="8"/>
@@ -2914,12 +3259,12 @@
     </w:p>
     <w:p>
       <w:pPr>
-        <w:pStyle w:val="Nagwek1"/>
-        <w:rPr>
-          <w:lang w:val="en-GB"/>
-        </w:rPr>
-      </w:pPr>
-      <w:bookmarkStart w:id="6" w:name="_Toc490902152"/>
+        <w:pStyle w:val="Nadpis1"/>
+        <w:rPr>
+          <w:lang w:val="en-GB"/>
+        </w:rPr>
+      </w:pPr>
+      <w:bookmarkStart w:id="7" w:name="_Toc490902152"/>
       <w:r>
         <w:rPr>
           <w:lang w:val="en-GB"/>
@@ -2927,11 +3272,11 @@
         <w:lastRenderedPageBreak/>
         <w:t>Analysis</w:t>
       </w:r>
-      <w:bookmarkEnd w:id="6"/>
-    </w:p>
-    <w:p>
-      <w:pPr>
-        <w:pStyle w:val="Tekstpodstawowy"/>
+      <w:bookmarkEnd w:id="7"/>
+    </w:p>
+    <w:p>
+      <w:pPr>
+        <w:pStyle w:val="Zkladntext"/>
         <w:rPr>
           <w:lang w:val="en-GB"/>
         </w:rPr>
@@ -2952,7 +3297,19 @@
         <w:rPr>
           <w:lang w:val="en-GB"/>
         </w:rPr>
-        <w:t>your background description</w:t>
+        <w:t>your background descri</w:t>
+      </w:r>
+      <w:r>
+        <w:rPr>
+          <w:lang w:val="en-GB"/>
+        </w:rPr>
+        <w:t>p</w:t>
+      </w:r>
+      <w:r>
+        <w:rPr>
+          <w:lang w:val="en-GB"/>
+        </w:rPr>
+        <w:t>tion</w:t>
       </w:r>
       <w:r>
         <w:rPr>
@@ -2963,7 +3320,7 @@
     </w:p>
     <w:p>
       <w:pPr>
-        <w:pStyle w:val="Tekstpodstawowy"/>
+        <w:pStyle w:val="Zkladntext"/>
         <w:rPr>
           <w:lang w:val="en-GB"/>
         </w:rPr>
@@ -3080,7 +3437,7 @@
     </w:p>
     <w:p>
       <w:pPr>
-        <w:pStyle w:val="Tekstpodstawowy"/>
+        <w:pStyle w:val="Zkladntext"/>
         <w:rPr>
           <w:lang w:val="en-GB"/>
         </w:rPr>
@@ -3094,7 +3451,7 @@
     </w:p>
     <w:p>
       <w:pPr>
-        <w:pStyle w:val="Tekstpodstawowy"/>
+        <w:pStyle w:val="Zkladntext"/>
         <w:rPr>
           <w:b/>
           <w:lang w:val="en-GB"/>
@@ -3131,21 +3488,525 @@
     </w:p>
     <w:p>
       <w:pPr>
-        <w:pStyle w:val="Tekstpodstawowy"/>
-        <w:rPr>
-          <w:b/>
-          <w:lang w:val="en-GB"/>
-        </w:rPr>
-      </w:pPr>
-    </w:p>
-    <w:p>
-      <w:pPr>
-        <w:pStyle w:val="Nagwek1"/>
-        <w:rPr>
-          <w:lang w:val="en-GB"/>
-        </w:rPr>
-      </w:pPr>
-      <w:bookmarkStart w:id="7" w:name="_Toc490902153"/>
+        <w:pStyle w:val="Zkladntext"/>
+        <w:rPr>
+          <w:lang w:val="en-GB"/>
+        </w:rPr>
+      </w:pPr>
+      <w:r>
+        <w:rPr>
+          <w:lang w:val="en-GB"/>
+        </w:rPr>
+        <w:t>Some Intro</w:t>
+      </w:r>
+    </w:p>
+    <w:p>
+      <w:pPr>
+        <w:pStyle w:val="Zkladntext"/>
+        <w:rPr>
+          <w:lang w:val="en-GB"/>
+        </w:rPr>
+      </w:pPr>
+      <w:r>
+        <w:rPr>
+          <w:lang w:val="en-GB"/>
+        </w:rPr>
+        <w:t xml:space="preserve">Successful projects are based on </w:t>
+      </w:r>
+      <w:r>
+        <w:rPr>
+          <w:lang w:val="en-GB"/>
+        </w:rPr>
+        <w:t>(</w:t>
+      </w:r>
+      <w:r>
+        <w:rPr>
+          <w:lang w:val="en-GB"/>
+        </w:rPr>
+        <w:t>part of project called</w:t>
+      </w:r>
+      <w:r>
+        <w:rPr>
+          <w:lang w:val="en-GB"/>
+        </w:rPr>
+        <w:t>)</w:t>
+      </w:r>
+      <w:r>
+        <w:rPr>
+          <w:lang w:val="en-GB"/>
+        </w:rPr>
+        <w:t xml:space="preserve"> analysis. It has a significant impact not only on time and financial matters, but also on general project outcome. Therefore</w:t>
+      </w:r>
+      <w:r>
+        <w:rPr>
+          <w:lang w:val="en-GB"/>
+        </w:rPr>
+        <w:t xml:space="preserve">, in the case of this project, next </w:t>
+      </w:r>
+      <w:r>
+        <w:rPr>
+          <w:lang w:val="en-GB"/>
+        </w:rPr>
+        <w:t>stages as Design, Implementation and Test</w:t>
+      </w:r>
+      <w:r>
+        <w:rPr>
+          <w:lang w:val="en-GB"/>
+        </w:rPr>
+        <w:t xml:space="preserve"> were derived</w:t>
+      </w:r>
+      <w:r>
+        <w:rPr>
+          <w:lang w:val="en-GB"/>
+        </w:rPr>
+        <w:t xml:space="preserve"> from deep analysis of requirements given by VIA. Main problems/questions concluded from interview are stated in the list b</w:t>
+      </w:r>
+      <w:r>
+        <w:rPr>
+          <w:lang w:val="en-GB"/>
+        </w:rPr>
+        <w:t>e</w:t>
+      </w:r>
+      <w:r>
+        <w:rPr>
+          <w:lang w:val="en-GB"/>
+        </w:rPr>
+        <w:t>low:</w:t>
+      </w:r>
+    </w:p>
+    <w:p>
+      <w:pPr>
+        <w:pStyle w:val="Zkladntext"/>
+        <w:numPr>
+          <w:ilvl w:val="0"/>
+          <w:numId w:val="9"/>
+        </w:numPr>
+      </w:pPr>
+      <w:r>
+        <w:t>How to store data about events, members and lecturers?</w:t>
+      </w:r>
+    </w:p>
+    <w:p>
+      <w:pPr>
+        <w:pStyle w:val="Zkladntext"/>
+        <w:numPr>
+          <w:ilvl w:val="0"/>
+          <w:numId w:val="9"/>
+        </w:numPr>
+      </w:pPr>
+      <w:r>
+        <w:t>How to find proper lecturers for events?</w:t>
+      </w:r>
+    </w:p>
+    <w:p>
+      <w:pPr>
+        <w:pStyle w:val="Zkladntext"/>
+        <w:numPr>
+          <w:ilvl w:val="0"/>
+          <w:numId w:val="9"/>
+        </w:numPr>
+      </w:pPr>
+      <w:r>
+        <w:t>How to make the system easy to extend and provide new functionalities?</w:t>
+      </w:r>
+    </w:p>
+    <w:p>
+      <w:pPr>
+        <w:pStyle w:val="Zkladntext"/>
+      </w:pPr>
+      <w:r>
+        <w:t xml:space="preserve">Extended analysis </w:t>
+      </w:r>
+      <w:r>
+        <w:t>takes into consideration every problem, but sometimes there are some diff</w:t>
+      </w:r>
+      <w:r>
+        <w:t>i</w:t>
+      </w:r>
+      <w:r>
+        <w:t xml:space="preserve">culties that are not possible to overcome and that </w:t>
+      </w:r>
+      <w:proofErr w:type="gramStart"/>
+      <w:r>
+        <w:t>is</w:t>
+      </w:r>
+      <w:proofErr w:type="gramEnd"/>
+      <w:r>
+        <w:t xml:space="preserve"> why it is necessary to place them into d</w:t>
+      </w:r>
+      <w:r>
+        <w:t>e</w:t>
+      </w:r>
+      <w:r>
+        <w:t xml:space="preserve">limitations. Due to restriction on storing data and </w:t>
+      </w:r>
+      <w:r>
+        <w:rPr>
+          <w:color w:val="FF0000"/>
+        </w:rPr>
+        <w:t xml:space="preserve">lack of </w:t>
+      </w:r>
+      <w:r>
+        <w:rPr>
+          <w:color w:val="FF0000"/>
+        </w:rPr>
+        <w:t>experience</w:t>
+      </w:r>
+      <w:r>
+        <w:rPr>
+          <w:color w:val="FF0000"/>
+        </w:rPr>
+        <w:t xml:space="preserve"> and time</w:t>
+      </w:r>
+      <w:r>
+        <w:rPr>
+          <w:color w:val="FF0000"/>
+        </w:rPr>
+        <w:t xml:space="preserve">, </w:t>
+      </w:r>
+      <w:r>
+        <w:t>the delimit</w:t>
+      </w:r>
+      <w:r>
+        <w:t>a</w:t>
+      </w:r>
+      <w:r>
+        <w:t>tion</w:t>
+      </w:r>
+      <w:r>
+        <w:t xml:space="preserve"> of this project </w:t>
+      </w:r>
+      <w:r>
+        <w:t>is</w:t>
+      </w:r>
+      <w:r>
+        <w:t xml:space="preserve"> summarized as follows:</w:t>
+      </w:r>
+    </w:p>
+    <w:p>
+      <w:pPr>
+        <w:pStyle w:val="Zkladntext"/>
+        <w:numPr>
+          <w:ilvl w:val="0"/>
+          <w:numId w:val="10"/>
+        </w:numPr>
+      </w:pPr>
+      <w:r>
+        <w:t>The system will not use database to store data.</w:t>
+      </w:r>
+    </w:p>
+    <w:p>
+      <w:pPr>
+        <w:pStyle w:val="Zkladntext"/>
+        <w:numPr>
+          <w:ilvl w:val="0"/>
+          <w:numId w:val="10"/>
+        </w:numPr>
+      </w:pPr>
+      <w:r>
+        <w:t>Data will be provided by files, not from real users.</w:t>
+      </w:r>
+    </w:p>
+    <w:p>
+      <w:pPr>
+        <w:pStyle w:val="Zkladntext"/>
+        <w:numPr>
+          <w:ilvl w:val="0"/>
+          <w:numId w:val="10"/>
+        </w:numPr>
+      </w:pPr>
+      <w:r>
+        <w:t>The system will not be storing feedback.</w:t>
+      </w:r>
+    </w:p>
+    <w:p>
+      <w:pPr>
+        <w:pStyle w:val="Zkladntext"/>
+        <w:numPr>
+          <w:ilvl w:val="0"/>
+          <w:numId w:val="10"/>
+        </w:numPr>
+      </w:pPr>
+      <w:r>
+        <w:t>The system will not be sending emails automatically to users.</w:t>
+      </w:r>
+    </w:p>
+    <w:p>
+      <w:pPr>
+        <w:pStyle w:val="Zkladntext"/>
+        <w:numPr>
+          <w:ilvl w:val="0"/>
+          <w:numId w:val="10"/>
+        </w:numPr>
+      </w:pPr>
+      <w:r>
+        <w:t xml:space="preserve">The system will not look for events between a specific time </w:t>
+      </w:r>
+      <w:proofErr w:type="gramStart"/>
+      <w:r>
+        <w:t>period</w:t>
+      </w:r>
+      <w:proofErr w:type="gramEnd"/>
+      <w:r>
+        <w:t>.</w:t>
+      </w:r>
+    </w:p>
+    <w:p>
+      <w:pPr>
+        <w:pStyle w:val="Zkladntext"/>
+      </w:pPr>
+      <w:commentRangeStart w:id="8"/>
+      <w:r>
+        <w:t xml:space="preserve">Having stated problems and delimitation, the analysis of connections between specific objects of a new system could start. </w:t>
+      </w:r>
+      <w:r>
+        <w:t>The key class</w:t>
+      </w:r>
+      <w:r>
+        <w:t>/object</w:t>
+      </w:r>
+      <w:r>
+        <w:t xml:space="preserve"> in our model is </w:t>
+      </w:r>
+      <w:proofErr w:type="spellStart"/>
+      <w:r>
+        <w:t>VIAManager</w:t>
+      </w:r>
+      <w:proofErr w:type="spellEnd"/>
+      <w:r>
+        <w:t xml:space="preserve"> that controls all ne</w:t>
+      </w:r>
+      <w:r>
+        <w:t>c</w:t>
+      </w:r>
+      <w:r>
+        <w:t xml:space="preserve">essary functions that are handled by </w:t>
+      </w:r>
+      <w:r>
+        <w:t>(</w:t>
+      </w:r>
+      <w:r>
+        <w:t>model’s classes</w:t>
+      </w:r>
+      <w:r>
+        <w:t>)/model</w:t>
+      </w:r>
+      <w:r>
+        <w:t xml:space="preserve">. </w:t>
+      </w:r>
+      <w:r>
+        <w:t>Specifically,</w:t>
+      </w:r>
+      <w:r>
+        <w:t xml:space="preserve"> </w:t>
+      </w:r>
+      <w:proofErr w:type="spellStart"/>
+      <w:r>
+        <w:t>VIAManager</w:t>
+      </w:r>
+      <w:proofErr w:type="spellEnd"/>
+      <w:r>
+        <w:t xml:space="preserve"> </w:t>
+      </w:r>
+      <w:r>
+        <w:t xml:space="preserve">has the access to </w:t>
+      </w:r>
+      <w:proofErr w:type="spellStart"/>
+      <w:r>
+        <w:t>EventList</w:t>
+      </w:r>
+      <w:proofErr w:type="spellEnd"/>
+      <w:r>
+        <w:t xml:space="preserve">, </w:t>
+      </w:r>
+      <w:proofErr w:type="spellStart"/>
+      <w:r>
+        <w:t>MemberList</w:t>
+      </w:r>
+      <w:proofErr w:type="spellEnd"/>
+      <w:r>
+        <w:t xml:space="preserve">, </w:t>
+      </w:r>
+      <w:proofErr w:type="spellStart"/>
+      <w:r>
+        <w:t>LecturerList</w:t>
+      </w:r>
+      <w:proofErr w:type="spellEnd"/>
+      <w:r>
+        <w:t xml:space="preserve"> and Newsletter. </w:t>
+      </w:r>
+      <w:r>
+        <w:t>This gives it a possibi</w:t>
+      </w:r>
+      <w:r>
+        <w:t>l</w:t>
+      </w:r>
+      <w:r>
+        <w:t>ity to operate with all necessary functions in model such as signup a me</w:t>
+      </w:r>
+      <w:r>
+        <w:t>m</w:t>
+      </w:r>
+      <w:r>
+        <w:t xml:space="preserve">ber/lecturer/participant, generate newsletter or add new events. </w:t>
+      </w:r>
+      <w:r>
+        <w:t>…..</w:t>
+      </w:r>
+    </w:p>
+    <w:p>
+      <w:pPr>
+        <w:pStyle w:val="Zkladntext"/>
+      </w:pPr>
+      <w:r>
+        <w:t xml:space="preserve">Another important part in model is related to event. Event is </w:t>
+      </w:r>
+      <w:r>
+        <w:t xml:space="preserve">an </w:t>
+      </w:r>
+      <w:r>
+        <w:t>abstract</w:t>
+      </w:r>
+      <w:r>
+        <w:t xml:space="preserve"> class in order to </w:t>
+      </w:r>
+      <w:r>
+        <w:t>en</w:t>
+      </w:r>
+      <w:r>
+        <w:t>a</w:t>
+      </w:r>
+      <w:r>
+        <w:t xml:space="preserve">ble </w:t>
+      </w:r>
+      <w:r>
+        <w:t xml:space="preserve">the creation </w:t>
+      </w:r>
+      <w:r>
+        <w:t>of new event only of one of four types of an event – lecture, seminar, wor</w:t>
+      </w:r>
+      <w:r>
+        <w:t>k</w:t>
+      </w:r>
+      <w:r>
+        <w:t>shop, and trip.</w:t>
+      </w:r>
+      <w:r>
+        <w:t xml:space="preserve"> The difference between these types is handled in each class </w:t>
+      </w:r>
+      <w:proofErr w:type="gramStart"/>
+      <w:r>
+        <w:t>separately</w:t>
+      </w:r>
+      <w:r>
+        <w:t>,</w:t>
+      </w:r>
+      <w:proofErr w:type="gramEnd"/>
+      <w:r>
+        <w:t xml:space="preserve"> mea</w:t>
+      </w:r>
+      <w:r>
+        <w:t>n</w:t>
+      </w:r>
+      <w:r>
+        <w:t>while general event fields and functions are stated in parent abstract class - Event</w:t>
+      </w:r>
+      <w:r>
+        <w:t>. For i</w:t>
+      </w:r>
+      <w:r>
+        <w:t>n</w:t>
+      </w:r>
+      <w:r>
+        <w:t xml:space="preserve">stance, Lecturer class </w:t>
+      </w:r>
+      <w:r>
+        <w:t>is not</w:t>
+      </w:r>
+      <w:r>
+        <w:t xml:space="preserve"> relat</w:t>
+      </w:r>
+      <w:r>
+        <w:t>ed to Trip as VIA does not</w:t>
+      </w:r>
+      <w:r>
+        <w:t xml:space="preserve"> provide lecturers for this type of events</w:t>
+      </w:r>
+      <w:r>
+        <w:t>. On the other hand, just one lecturer can be assigned to lecture and many lecturers to se</w:t>
+      </w:r>
+      <w:r>
+        <w:t>m</w:t>
+      </w:r>
+      <w:r>
+        <w:t>inar and workshop.</w:t>
+      </w:r>
+    </w:p>
+    <w:p>
+      <w:pPr>
+        <w:pStyle w:val="Zkladntext"/>
+      </w:pPr>
+      <w:r>
+        <w:lastRenderedPageBreak/>
+        <w:t>(</w:t>
+      </w:r>
+      <w:r>
+        <w:t xml:space="preserve">Moreover, class Event contains a </w:t>
+      </w:r>
+      <w:proofErr w:type="spellStart"/>
+      <w:r>
+        <w:t>ParticipantList</w:t>
+      </w:r>
+      <w:proofErr w:type="spellEnd"/>
+      <w:r>
+        <w:t xml:space="preserve"> where the main idea is that Participant list consists of multiple Participants and of an amount of Members who were signed up by admi</w:t>
+      </w:r>
+      <w:r>
+        <w:t>n</w:t>
+      </w:r>
+      <w:r>
+        <w:t>istrator.</w:t>
+      </w:r>
+      <w:r>
+        <w:t>)</w:t>
+      </w:r>
+      <w:commentRangeEnd w:id="8"/>
+      <w:r>
+        <w:rPr>
+          <w:rStyle w:val="Odkaznakomentr"/>
+        </w:rPr>
+        <w:commentReference w:id="8"/>
+      </w:r>
+    </w:p>
+    <w:p>
+      <w:pPr>
+        <w:pStyle w:val="Zkladntext"/>
+      </w:pPr>
+      <w:r>
+        <w:t>Screenshot of class diagram</w:t>
+      </w:r>
+      <w:r>
+        <w:t xml:space="preserve"> </w:t>
+      </w:r>
+      <w:bookmarkStart w:id="9" w:name="_GoBack"/>
+      <w:bookmarkEnd w:id="9"/>
+      <w:r>
+        <w:t xml:space="preserve"> – upgrade </w:t>
+      </w:r>
+      <w:proofErr w:type="spellStart"/>
+      <w:r>
+        <w:t>Astah</w:t>
+      </w:r>
+      <w:proofErr w:type="spellEnd"/>
+    </w:p>
+    <w:p>
+      <w:pPr>
+        <w:pStyle w:val="Nadpis1"/>
+        <w:rPr>
+          <w:lang w:val="en-GB"/>
+        </w:rPr>
+      </w:pPr>
+      <w:bookmarkStart w:id="10" w:name="_Toc490902153"/>
       <w:r>
         <w:rPr>
           <w:lang w:val="en-GB"/>
@@ -3153,11 +4014,11 @@
         <w:lastRenderedPageBreak/>
         <w:t>Design</w:t>
       </w:r>
-      <w:bookmarkEnd w:id="7"/>
-    </w:p>
-    <w:p>
-      <w:pPr>
-        <w:pStyle w:val="Tekstpodstawowy"/>
+      <w:bookmarkEnd w:id="10"/>
+    </w:p>
+    <w:p>
+      <w:pPr>
+        <w:pStyle w:val="Zkladntext"/>
         <w:rPr>
           <w:lang w:val="en-GB"/>
         </w:rPr>
@@ -3190,7 +4051,19 @@
         <w:rPr>
           <w:lang w:val="en-GB"/>
         </w:rPr>
-        <w:t xml:space="preserve"> The design section is relevant for the programmer, whereas the analysis is relevant</w:t>
+        <w:t xml:space="preserve"> The design section is rel</w:t>
+      </w:r>
+      <w:r>
+        <w:rPr>
+          <w:lang w:val="en-GB"/>
+        </w:rPr>
+        <w:t>e</w:t>
+      </w:r>
+      <w:r>
+        <w:rPr>
+          <w:lang w:val="en-GB"/>
+        </w:rPr>
+        <w:t>vant for the programmer, whereas the analysis is relevant</w:t>
       </w:r>
       <w:r>
         <w:rPr>
@@ -3201,7 +4074,7 @@
     </w:p>
     <w:p>
       <w:pPr>
-        <w:pStyle w:val="Tekstpodstawowy"/>
+        <w:pStyle w:val="Zkladntext"/>
         <w:rPr>
           <w:lang w:val="en-GB"/>
         </w:rPr>
@@ -3215,7 +4088,7 @@
     </w:p>
     <w:p>
       <w:pPr>
-        <w:pStyle w:val="Listapunktowana"/>
+        <w:pStyle w:val="Zoznamsodrkami"/>
         <w:numPr>
           <w:ilvl w:val="0"/>
           <w:numId w:val="5"/>
@@ -3279,7 +4152,7 @@
     </w:p>
     <w:p>
       <w:pPr>
-        <w:pStyle w:val="Listapunktowana"/>
+        <w:pStyle w:val="Zoznamsodrkami"/>
         <w:numPr>
           <w:ilvl w:val="0"/>
           <w:numId w:val="5"/>
@@ -3303,7 +4176,7 @@
     </w:p>
     <w:p>
       <w:pPr>
-        <w:pStyle w:val="Listapunktowana"/>
+        <w:pStyle w:val="Zoznamsodrkami"/>
         <w:numPr>
           <w:ilvl w:val="0"/>
           <w:numId w:val="5"/>
@@ -3372,7 +4245,7 @@
     </w:p>
     <w:p>
       <w:pPr>
-        <w:pStyle w:val="Listapunktowana"/>
+        <w:pStyle w:val="Zoznamsodrkami"/>
         <w:numPr>
           <w:ilvl w:val="0"/>
           <w:numId w:val="5"/>
@@ -3390,7 +4263,7 @@
     </w:p>
     <w:p>
       <w:pPr>
-        <w:pStyle w:val="Listapunktowana"/>
+        <w:pStyle w:val="Zoznamsodrkami"/>
         <w:numPr>
           <w:ilvl w:val="0"/>
           <w:numId w:val="5"/>
@@ -3408,7 +4281,7 @@
     </w:p>
     <w:p>
       <w:pPr>
-        <w:pStyle w:val="Listapunktowana"/>
+        <w:pStyle w:val="Zoznamsodrkami"/>
         <w:numPr>
           <w:ilvl w:val="0"/>
           <w:numId w:val="5"/>
@@ -3426,7 +4299,7 @@
     </w:p>
     <w:p>
       <w:pPr>
-        <w:pStyle w:val="Listapunktowana"/>
+        <w:pStyle w:val="Zoznamsodrkami"/>
         <w:numPr>
           <w:ilvl w:val="0"/>
           <w:numId w:val="5"/>
@@ -3450,7 +4323,7 @@
     </w:p>
     <w:p>
       <w:pPr>
-        <w:pStyle w:val="Tekstpodstawowy"/>
+        <w:pStyle w:val="Zkladntext"/>
         <w:rPr>
           <w:lang w:val="en-GB"/>
         </w:rPr>
@@ -3464,7 +4337,7 @@
     </w:p>
     <w:p>
       <w:pPr>
-        <w:pStyle w:val="Tekstpodstawowy"/>
+        <w:pStyle w:val="Zkladntext"/>
         <w:rPr>
           <w:lang w:val="en-GB"/>
         </w:rPr>
@@ -3545,7 +4418,7 @@
     </w:p>
     <w:p>
       <w:pPr>
-        <w:pStyle w:val="Tekstpodstawowy"/>
+        <w:pStyle w:val="Zkladntext"/>
         <w:rPr>
           <w:lang w:val="en-GB"/>
         </w:rPr>
@@ -3559,20 +4432,20 @@
     </w:p>
     <w:p>
       <w:pPr>
-        <w:pStyle w:val="Tekstpodstawowy"/>
-        <w:rPr>
-          <w:lang w:val="en-GB"/>
-        </w:rPr>
-      </w:pPr>
-    </w:p>
-    <w:p>
-      <w:pPr>
-        <w:pStyle w:val="Nagwek1"/>
-        <w:rPr>
-          <w:lang w:val="en-GB"/>
-        </w:rPr>
-      </w:pPr>
-      <w:bookmarkStart w:id="8" w:name="_Toc490902154"/>
+        <w:pStyle w:val="Zkladntext"/>
+        <w:rPr>
+          <w:lang w:val="en-GB"/>
+        </w:rPr>
+      </w:pPr>
+    </w:p>
+    <w:p>
+      <w:pPr>
+        <w:pStyle w:val="Nadpis1"/>
+        <w:rPr>
+          <w:lang w:val="en-GB"/>
+        </w:rPr>
+      </w:pPr>
+      <w:bookmarkStart w:id="11" w:name="_Toc490902154"/>
       <w:r>
         <w:rPr>
           <w:lang w:val="en-GB"/>
@@ -3580,11 +4453,11 @@
         <w:lastRenderedPageBreak/>
         <w:t>Implementation</w:t>
       </w:r>
-      <w:bookmarkEnd w:id="8"/>
-    </w:p>
-    <w:p>
-      <w:pPr>
-        <w:pStyle w:val="Tekstpodstawowy"/>
+      <w:bookmarkEnd w:id="11"/>
+    </w:p>
+    <w:p>
+      <w:pPr>
+        <w:pStyle w:val="Zkladntext"/>
         <w:rPr>
           <w:lang w:val="en-GB"/>
         </w:rPr>
@@ -3664,7 +4537,7 @@
     </w:p>
     <w:p>
       <w:pPr>
-        <w:pStyle w:val="Tekstpodstawowy"/>
+        <w:pStyle w:val="Zkladntext"/>
         <w:rPr>
           <w:lang w:val="en-GB"/>
         </w:rPr>
@@ -3739,7 +4612,7 @@
     </w:p>
     <w:p>
       <w:pPr>
-        <w:pStyle w:val="Tekstpodstawowy"/>
+        <w:pStyle w:val="Zkladntext"/>
         <w:rPr>
           <w:lang w:val="en-GB"/>
         </w:rPr>
@@ -3754,7 +4627,21 @@
         <w:rPr>
           <w:lang w:val="en-GB"/>
         </w:rPr>
-        <w:t xml:space="preserve"> standard libraries are used? How are design patterns implemented</w:t>
+        <w:t xml:space="preserve"> standard libraries are used? How </w:t>
+      </w:r>
+      <w:proofErr w:type="gramStart"/>
+      <w:r>
+        <w:rPr>
+          <w:lang w:val="en-GB"/>
+        </w:rPr>
+        <w:t>are</w:t>
+      </w:r>
+      <w:proofErr w:type="gramEnd"/>
+      <w:r>
+        <w:rPr>
+          <w:lang w:val="en-GB"/>
+        </w:rPr>
+        <w:t xml:space="preserve"> design patterns implemented</w:t>
       </w:r>
       <w:r>
         <w:rPr>
@@ -3771,7 +4658,7 @@
     </w:p>
     <w:p>
       <w:pPr>
-        <w:pStyle w:val="Tekstpodstawowy"/>
+        <w:pStyle w:val="Zkladntext"/>
         <w:rPr>
           <w:lang w:val="en-GB"/>
         </w:rPr>
@@ -3785,12 +4672,12 @@
     </w:p>
     <w:p>
       <w:pPr>
-        <w:pStyle w:val="Nagwek1"/>
-        <w:rPr>
-          <w:lang w:val="en-GB"/>
-        </w:rPr>
-      </w:pPr>
-      <w:bookmarkStart w:id="9" w:name="_Toc490902155"/>
+        <w:pStyle w:val="Nadpis1"/>
+        <w:rPr>
+          <w:lang w:val="en-GB"/>
+        </w:rPr>
+      </w:pPr>
+      <w:bookmarkStart w:id="12" w:name="_Toc490902155"/>
       <w:r>
         <w:rPr>
           <w:lang w:val="en-GB"/>
@@ -3798,11 +4685,11 @@
         <w:lastRenderedPageBreak/>
         <w:t>Test</w:t>
       </w:r>
-      <w:bookmarkEnd w:id="9"/>
-    </w:p>
-    <w:p>
-      <w:pPr>
-        <w:pStyle w:val="Tekstpodstawowy"/>
+      <w:bookmarkEnd w:id="12"/>
+    </w:p>
+    <w:p>
+      <w:pPr>
+        <w:pStyle w:val="Zkladntext"/>
         <w:rPr>
           <w:lang w:val="en-GB"/>
         </w:rPr>
@@ -3960,17 +4847,17 @@
     </w:p>
     <w:p>
       <w:pPr>
-        <w:pStyle w:val="Nagwek2"/>
-      </w:pPr>
-      <w:bookmarkStart w:id="10" w:name="_Toc490902156"/>
+        <w:pStyle w:val="Nadpis2"/>
+      </w:pPr>
+      <w:bookmarkStart w:id="13" w:name="_Toc490902156"/>
       <w:r>
         <w:t>Test Specifications</w:t>
       </w:r>
-      <w:bookmarkEnd w:id="10"/>
-    </w:p>
-    <w:p>
-      <w:pPr>
-        <w:pStyle w:val="Tekstpodstawowy"/>
+      <w:bookmarkEnd w:id="13"/>
+    </w:p>
+    <w:p>
+      <w:pPr>
+        <w:pStyle w:val="Zkladntext"/>
         <w:rPr>
           <w:lang w:val="en-GB"/>
         </w:rPr>
@@ -4050,7 +4937,7 @@
     </w:p>
     <w:p>
       <w:pPr>
-        <w:pStyle w:val="Tekstpodstawowy"/>
+        <w:pStyle w:val="Zkladntext"/>
         <w:rPr>
           <w:lang w:val="en-GB"/>
         </w:rPr>
@@ -4119,12 +5006,12 @@
     </w:p>
     <w:p>
       <w:pPr>
-        <w:pStyle w:val="Nagwek1"/>
-        <w:rPr>
-          <w:lang w:val="en-GB"/>
-        </w:rPr>
-      </w:pPr>
-      <w:bookmarkStart w:id="11" w:name="_Toc490902157"/>
+        <w:pStyle w:val="Nadpis1"/>
+        <w:rPr>
+          <w:lang w:val="en-GB"/>
+        </w:rPr>
+      </w:pPr>
+      <w:bookmarkStart w:id="14" w:name="_Toc490902157"/>
       <w:r>
         <w:rPr>
           <w:lang w:val="en-GB"/>
@@ -4144,11 +5031,11 @@
         </w:rPr>
         <w:t xml:space="preserve"> and Discussion</w:t>
       </w:r>
-      <w:bookmarkEnd w:id="11"/>
-    </w:p>
-    <w:p>
-      <w:pPr>
-        <w:pStyle w:val="Tekstpodstawowy"/>
+      <w:bookmarkEnd w:id="14"/>
+    </w:p>
+    <w:p>
+      <w:pPr>
+        <w:pStyle w:val="Zkladntext"/>
         <w:rPr>
           <w:lang w:val="en-GB"/>
         </w:rPr>
@@ -4163,17 +5050,29 @@
         <w:rPr>
           <w:lang w:val="en-GB"/>
         </w:rPr>
-        <w:t xml:space="preserve">present the outcome and achieved results of the project. </w:t>
-      </w:r>
-    </w:p>
-    <w:p>
-      <w:pPr>
-        <w:pStyle w:val="Nagwek1"/>
-        <w:rPr>
-          <w:lang w:val="en-GB"/>
-        </w:rPr>
-      </w:pPr>
-      <w:bookmarkStart w:id="12" w:name="_Toc490902158"/>
+        <w:t>present the outcome and achieved r</w:t>
+      </w:r>
+      <w:r>
+        <w:rPr>
+          <w:lang w:val="en-GB"/>
+        </w:rPr>
+        <w:t>e</w:t>
+      </w:r>
+      <w:r>
+        <w:rPr>
+          <w:lang w:val="en-GB"/>
+        </w:rPr>
+        <w:t xml:space="preserve">sults of the project. </w:t>
+      </w:r>
+    </w:p>
+    <w:p>
+      <w:pPr>
+        <w:pStyle w:val="Nadpis1"/>
+        <w:rPr>
+          <w:lang w:val="en-GB"/>
+        </w:rPr>
+      </w:pPr>
+      <w:bookmarkStart w:id="15" w:name="_Toc490902158"/>
       <w:r>
         <w:rPr>
           <w:lang w:val="en-GB"/>
@@ -4181,11 +5080,11 @@
         <w:lastRenderedPageBreak/>
         <w:t>Conclusion</w:t>
       </w:r>
-      <w:bookmarkEnd w:id="12"/>
-    </w:p>
-    <w:p>
-      <w:pPr>
-        <w:pStyle w:val="Tekstpodstawowy"/>
+      <w:bookmarkEnd w:id="15"/>
+    </w:p>
+    <w:p>
+      <w:pPr>
+        <w:pStyle w:val="Zkladntext"/>
         <w:rPr>
           <w:lang w:val="en-GB"/>
         </w:rPr>
@@ -4205,7 +5104,7 @@
     </w:p>
     <w:p>
       <w:pPr>
-        <w:pStyle w:val="Tekstpodstawowy"/>
+        <w:pStyle w:val="Zkladntext"/>
         <w:rPr>
           <w:lang w:val="en-GB"/>
         </w:rPr>
@@ -4219,18 +5118,18 @@
     </w:p>
     <w:p>
       <w:pPr>
-        <w:pStyle w:val="Nagwek1"/>
-      </w:pPr>
-      <w:bookmarkStart w:id="13" w:name="_Toc490902159"/>
+        <w:pStyle w:val="Nadpis1"/>
+      </w:pPr>
+      <w:bookmarkStart w:id="16" w:name="_Toc490902159"/>
       <w:r>
         <w:lastRenderedPageBreak/>
         <w:t>Project future</w:t>
       </w:r>
-      <w:bookmarkEnd w:id="13"/>
-    </w:p>
-    <w:p>
-      <w:pPr>
-        <w:pStyle w:val="Tekstpodstawowy"/>
+      <w:bookmarkEnd w:id="16"/>
+    </w:p>
+    <w:p>
+      <w:pPr>
+        <w:pStyle w:val="Zkladntext"/>
         <w:rPr>
           <w:lang w:val="en-GB"/>
         </w:rPr>
@@ -4256,7 +5155,7 @@
     </w:p>
     <w:p>
       <w:pPr>
-        <w:pStyle w:val="Tekstpodstawowy"/>
+        <w:pStyle w:val="Zkladntext"/>
         <w:rPr>
           <w:lang w:val="en-GB"/>
         </w:rPr>
@@ -4318,15 +5217,15 @@
     </w:p>
     <w:p>
       <w:pPr>
-        <w:pStyle w:val="Tekstpodstawowy"/>
-        <w:rPr>
-          <w:lang w:val="en-GB"/>
-        </w:rPr>
-      </w:pPr>
-    </w:p>
-    <w:p>
-      <w:pPr>
-        <w:pStyle w:val="Tekstpodstawowy"/>
+        <w:pStyle w:val="Zkladntext"/>
+        <w:rPr>
+          <w:lang w:val="en-GB"/>
+        </w:rPr>
+      </w:pPr>
+    </w:p>
+    <w:p>
+      <w:pPr>
+        <w:pStyle w:val="Zkladntext"/>
         <w:rPr>
           <w:lang w:val="en-GB"/>
         </w:rPr>
@@ -4340,20 +5239,20 @@
     </w:p>
     <w:p>
       <w:pPr>
-        <w:pStyle w:val="Tekstpodstawowy"/>
-        <w:rPr>
-          <w:lang w:val="en-GB"/>
-        </w:rPr>
-      </w:pPr>
-    </w:p>
-    <w:p>
-      <w:pPr>
-        <w:pStyle w:val="Nagwek1"/>
-        <w:rPr>
-          <w:lang w:val="en-GB"/>
-        </w:rPr>
-      </w:pPr>
-      <w:bookmarkStart w:id="14" w:name="_Toc490902160"/>
+        <w:pStyle w:val="Zkladntext"/>
+        <w:rPr>
+          <w:lang w:val="en-GB"/>
+        </w:rPr>
+      </w:pPr>
+    </w:p>
+    <w:p>
+      <w:pPr>
+        <w:pStyle w:val="Nadpis1"/>
+        <w:rPr>
+          <w:lang w:val="en-GB"/>
+        </w:rPr>
+      </w:pPr>
+      <w:bookmarkStart w:id="17" w:name="_Toc490902160"/>
       <w:r>
         <w:rPr>
           <w:lang w:val="en-GB"/>
@@ -4361,11 +5260,11 @@
         <w:lastRenderedPageBreak/>
         <w:t>References</w:t>
       </w:r>
-      <w:bookmarkEnd w:id="14"/>
-    </w:p>
-    <w:p>
-      <w:pPr>
-        <w:pStyle w:val="Tekstpodstawowy"/>
+      <w:bookmarkEnd w:id="17"/>
+    </w:p>
+    <w:p>
+      <w:pPr>
+        <w:pStyle w:val="Zkladntext"/>
         <w:rPr>
           <w:lang w:val="en-GB"/>
         </w:rPr>
@@ -4695,7 +5594,7 @@
     </w:p>
     <w:p>
       <w:pPr>
-        <w:pStyle w:val="Nagwek1"/>
+        <w:pStyle w:val="Nadpis1"/>
         <w:rPr>
           <w:lang w:val="en-GB"/>
         </w:rPr>
@@ -4707,18 +5606,18 @@
         <w:lastRenderedPageBreak/>
         <w:fldChar w:fldCharType="end"/>
       </w:r>
-      <w:bookmarkStart w:id="15" w:name="_Toc490902161"/>
+      <w:bookmarkStart w:id="18" w:name="_Toc490902161"/>
       <w:r>
         <w:rPr>
           <w:lang w:val="en-GB"/>
         </w:rPr>
         <w:t>List of Appendixes</w:t>
       </w:r>
-      <w:bookmarkEnd w:id="15"/>
-    </w:p>
-    <w:p>
-      <w:pPr>
-        <w:pStyle w:val="Tekstpodstawowy"/>
+      <w:bookmarkEnd w:id="18"/>
+    </w:p>
+    <w:p>
+      <w:pPr>
+        <w:pStyle w:val="Zkladntext"/>
         <w:rPr>
           <w:lang w:val="en-GB"/>
         </w:rPr>
@@ -4762,7 +5661,7 @@
     </w:p>
     <w:p>
       <w:pPr>
-        <w:pStyle w:val="Tekstpodstawowy"/>
+        <w:pStyle w:val="Zkladntext"/>
         <w:rPr>
           <w:lang w:val="da-DK"/>
         </w:rPr>
@@ -4776,7 +5675,7 @@
     </w:p>
     <w:p>
       <w:pPr>
-        <w:pStyle w:val="Listapunktowana"/>
+        <w:pStyle w:val="Zoznamsodrkami"/>
         <w:numPr>
           <w:ilvl w:val="0"/>
           <w:numId w:val="6"/>
@@ -4794,7 +5693,7 @@
     </w:p>
     <w:p>
       <w:pPr>
-        <w:pStyle w:val="Listapunktowana"/>
+        <w:pStyle w:val="Zoznamsodrkami"/>
         <w:numPr>
           <w:ilvl w:val="0"/>
           <w:numId w:val="6"/>
@@ -4812,7 +5711,7 @@
     </w:p>
     <w:p>
       <w:pPr>
-        <w:pStyle w:val="Listapunktowana"/>
+        <w:pStyle w:val="Zoznamsodrkami"/>
         <w:numPr>
           <w:ilvl w:val="0"/>
           <w:numId w:val="6"/>
@@ -4830,7 +5729,7 @@
     </w:p>
     <w:p>
       <w:pPr>
-        <w:pStyle w:val="Listapunktowana"/>
+        <w:pStyle w:val="Zoznamsodrkami"/>
         <w:numPr>
           <w:ilvl w:val="0"/>
           <w:numId w:val="6"/>
@@ -4848,7 +5747,7 @@
     </w:p>
     <w:p>
       <w:pPr>
-        <w:pStyle w:val="Listapunktowana"/>
+        <w:pStyle w:val="Zoznamsodrkami"/>
         <w:numPr>
           <w:ilvl w:val="0"/>
           <w:numId w:val="6"/>
@@ -4866,7 +5765,7 @@
     </w:p>
     <w:p>
       <w:pPr>
-        <w:pStyle w:val="Listapunktowana"/>
+        <w:pStyle w:val="Zoznamsodrkami"/>
         <w:numPr>
           <w:ilvl w:val="0"/>
           <w:numId w:val="6"/>
@@ -4884,7 +5783,7 @@
     </w:p>
     <w:p>
       <w:pPr>
-        <w:pStyle w:val="Tekstpodstawowy"/>
+        <w:pStyle w:val="Zkladntext"/>
         <w:rPr>
           <w:lang w:val="en-GB"/>
         </w:rPr>
@@ -4897,7 +5796,7 @@
           <w:lang w:val="en-GB"/>
         </w:rPr>
       </w:pPr>
-      <w:bookmarkStart w:id="16" w:name="_Toc490902162"/>
+      <w:bookmarkStart w:id="19" w:name="_Toc490902162"/>
       <w:r>
         <w:rPr>
           <w:lang w:val="en-GB"/>
@@ -4905,11 +5804,11 @@
         <w:lastRenderedPageBreak/>
         <w:t>Project Description</w:t>
       </w:r>
-      <w:bookmarkEnd w:id="16"/>
-    </w:p>
-    <w:p>
-      <w:pPr>
-        <w:pStyle w:val="Tekstpodstawowy"/>
+      <w:bookmarkEnd w:id="19"/>
+    </w:p>
+    <w:p>
+      <w:pPr>
+        <w:pStyle w:val="Zkladntext"/>
         <w:rPr>
           <w:lang w:val="en-GB"/>
         </w:rPr>
@@ -4929,15 +5828,15 @@
     </w:p>
     <w:p>
       <w:pPr>
-        <w:pStyle w:val="Tekstpodstawowy"/>
+        <w:pStyle w:val="Zkladntext"/>
         <w:rPr>
           <w:lang w:val="en-GB"/>
         </w:rPr>
       </w:pPr>
     </w:p>
     <w:sectPr>
-      <w:headerReference w:type="default" r:id="rId14"/>
-      <w:footerReference w:type="default" r:id="rId15"/>
+      <w:headerReference w:type="default" r:id="rId16"/>
+      <w:footerReference w:type="default" r:id="rId17"/>
       <w:pgSz w:w="11906" w:h="16838" w:code="9"/>
       <w:pgMar w:top="1213" w:right="1106" w:bottom="1259" w:left="1701" w:header="709" w:footer="466" w:gutter="0"/>
       <w:cols w:space="708"/>
@@ -4947,8 +5846,150 @@
 </w:document>
 </file>
 
+<file path=word/comments.xml><?xml version="1.0" encoding="utf-8"?>
+<w:comments xmlns:wpc="http://schemas.microsoft.com/office/word/2010/wordprocessingCanvas" xmlns:mc="http://schemas.openxmlformats.org/markup-compatibility/2006" xmlns:o="urn:schemas-microsoft-com:office:office" xmlns:r="http://schemas.openxmlformats.org/officeDocument/2006/relationships" xmlns:m="http://schemas.openxmlformats.org/officeDocument/2006/math" xmlns:v="urn:schemas-microsoft-com:vml" xmlns:wp14="http://schemas.microsoft.com/office/word/2010/wordprocessingDrawing" xmlns:wp="http://schemas.openxmlformats.org/drawingml/2006/wordprocessingDrawing" xmlns:w10="urn:schemas-microsoft-com:office:word" xmlns:w="http://schemas.openxmlformats.org/wordprocessingml/2006/main" xmlns:w14="http://schemas.microsoft.com/office/word/2010/wordml" xmlns:wpg="http://schemas.microsoft.com/office/word/2010/wordprocessingGroup" xmlns:wpi="http://schemas.microsoft.com/office/word/2010/wordprocessingInk" xmlns:wne="http://schemas.microsoft.com/office/word/2006/wordml" xmlns:wps="http://schemas.microsoft.com/office/word/2010/wordprocessingShape" mc:Ignorable="w14 wp14">
+  <w:comment w:id="1" w:author="Acer Matej" w:date="2017-12-16T17:44:00Z" w:initials="AM">
+    <w:p>
+      <w:pPr>
+        <w:pStyle w:val="Textkomentra"/>
+      </w:pPr>
+      <w:r>
+        <w:rPr>
+          <w:rStyle w:val="Odkaznakomentr"/>
+        </w:rPr>
+        <w:annotationRef/>
+      </w:r>
+      <w:r>
+        <w:t xml:space="preserve">What do you think about </w:t>
+      </w:r>
+      <w:proofErr w:type="gramStart"/>
+      <w:r>
+        <w:t>footer ?</w:t>
+      </w:r>
+      <w:proofErr w:type="gramEnd"/>
+      <w:r>
+        <w:t xml:space="preserve"> Is it necessary all that </w:t>
+      </w:r>
+      <w:proofErr w:type="gramStart"/>
+      <w:r>
+        <w:t>stuff ?</w:t>
+      </w:r>
+      <w:proofErr w:type="gramEnd"/>
+      <w:r>
+        <w:t xml:space="preserve"> Isn’t enough just number of </w:t>
+      </w:r>
+      <w:proofErr w:type="gramStart"/>
+      <w:r>
+        <w:t>page ?</w:t>
+      </w:r>
+      <w:proofErr w:type="gramEnd"/>
+    </w:p>
+  </w:comment>
+  <w:comment w:id="5" w:author="Acer Matej" w:date="2017-12-16T20:21:00Z" w:initials="AM">
+    <w:p>
+      <w:pPr>
+        <w:pStyle w:val="Textkomentra"/>
+      </w:pPr>
+      <w:r>
+        <w:rPr>
+          <w:rStyle w:val="Odkaznakomentr"/>
+        </w:rPr>
+        <w:annotationRef/>
+      </w:r>
+      <w:r>
+        <w:t xml:space="preserve"> </w:t>
+      </w:r>
+      <w:proofErr w:type="gramStart"/>
+      <w:r>
+        <w:t>some</w:t>
+      </w:r>
+      <w:proofErr w:type="gramEnd"/>
+      <w:r>
+        <w:t xml:space="preserve"> of the r</w:t>
+      </w:r>
+      <w:r>
+        <w:t>e</w:t>
+      </w:r>
+      <w:r>
+        <w:t xml:space="preserve">quirements </w:t>
+      </w:r>
+      <w:r>
+        <w:t>We should describe</w:t>
+      </w:r>
+      <w:r>
+        <w:t xml:space="preserve"> with use cases</w:t>
+      </w:r>
+    </w:p>
+  </w:comment>
+  <w:comment w:id="8" w:author="Acer Matej" w:date="2017-12-16T23:54:00Z" w:initials="AM">
+    <w:p>
+      <w:pPr>
+        <w:pStyle w:val="Zkladntext"/>
+      </w:pPr>
+      <w:r>
+        <w:rPr>
+          <w:rStyle w:val="Odkaznakomentr"/>
+        </w:rPr>
+        <w:annotationRef/>
+      </w:r>
+      <w:r>
+        <w:rPr>
+          <w:rStyle w:val="Odkaznakomentr"/>
+        </w:rPr>
+        <w:annotationRef/>
+      </w:r>
+      <w:r>
+        <w:t xml:space="preserve">I think this should be developed and described more precisely, </w:t>
+      </w:r>
+      <w:proofErr w:type="spellStart"/>
+      <w:r>
+        <w:t>bc</w:t>
+      </w:r>
+      <w:proofErr w:type="spellEnd"/>
+      <w:r>
+        <w:t xml:space="preserve"> this is that important part of </w:t>
+      </w:r>
+      <w:proofErr w:type="gramStart"/>
+      <w:r>
+        <w:t>section ..</w:t>
+      </w:r>
+      <w:proofErr w:type="gramEnd"/>
+      <w:r>
+        <w:t xml:space="preserve"> </w:t>
+      </w:r>
+      <w:proofErr w:type="gramStart"/>
+      <w:r>
+        <w:t>how</w:t>
+      </w:r>
+      <w:proofErr w:type="gramEnd"/>
+      <w:r>
+        <w:t xml:space="preserve"> we analyzed relations between objects</w:t>
+      </w:r>
+    </w:p>
+    <w:p>
+      <w:pPr>
+        <w:pStyle w:val="Zkladntext"/>
+      </w:pPr>
+      <w:r>
+        <w:t xml:space="preserve">I’m not sure right now if this what I did is not more part of design but I don’t think so  </w:t>
+      </w:r>
+    </w:p>
+    <w:p>
+      <w:pPr>
+        <w:pStyle w:val="Textkomentra"/>
+      </w:pPr>
+    </w:p>
+    <w:p>
+      <w:pPr>
+        <w:pStyle w:val="Textkomentra"/>
+      </w:pPr>
+    </w:p>
+  </w:comment>
+</w:comments>
+</file>
+
 <file path=word/endnotes.xml><?xml version="1.0" encoding="utf-8"?>
-<w:endnotes xmlns:wpc="http://schemas.microsoft.com/office/word/2010/wordprocessingCanvas" xmlns:cx="http://schemas.microsoft.com/office/drawing/2014/chartex" xmlns:cx1="http://schemas.microsoft.com/office/drawing/2015/9/8/chartex" xmlns:cx2="http://schemas.microsoft.com/office/drawing/2015/10/21/chartex" xmlns:cx3="http://schemas.microsoft.com/office/drawing/2016/5/9/chartex" xmlns:cx4="http://schemas.microsoft.com/office/drawing/2016/5/10/chartex" xmlns:cx5="http://schemas.microsoft.com/office/drawing/2016/5/11/chartex" xmlns:cx6="http://schemas.microsoft.com/office/drawing/2016/5/12/chartex" xmlns:cx7="http://schemas.microsoft.com/office/drawing/2016/5/13/chartex" xmlns:cx8="http://schemas.microsoft.com/office/drawing/2016/5/14/chartex" xmlns:mc="http://schemas.openxmlformats.org/markup-compatibility/2006" xmlns:aink="http://schemas.microsoft.com/office/drawing/2016/ink" xmlns:am3d="http://schemas.microsoft.com/office/drawing/2017/model3d" xmlns:o="urn:schemas-microsoft-com:office:office" xmlns:r="http://schemas.openxmlformats.org/officeDocument/2006/relationships" xmlns:m="http://schemas.openxmlformats.org/officeDocument/2006/math" xmlns:v="urn:schemas-microsoft-com:vml" xmlns:wp14="http://schemas.microsoft.com/office/word/2010/wordprocessingDrawing" xmlns:wp="http://schemas.openxmlformats.org/drawingml/2006/wordprocessingDrawing" xmlns:w10="urn:schemas-microsoft-com:office:word" xmlns:w="http://schemas.openxmlformats.org/wordprocessingml/2006/main" xmlns:w14="http://schemas.microsoft.com/office/word/2010/wordml" xmlns:w15="http://schemas.microsoft.com/office/word/2012/wordml" xmlns:w16cid="http://schemas.microsoft.com/office/word/2016/wordml/cid" xmlns:w16se="http://schemas.microsoft.com/office/word/2015/wordml/symex" xmlns:wpg="http://schemas.microsoft.com/office/word/2010/wordprocessingGroup" xmlns:wpi="http://schemas.microsoft.com/office/word/2010/wordprocessingInk" xmlns:wne="http://schemas.microsoft.com/office/word/2006/wordml" xmlns:wps="http://schemas.microsoft.com/office/word/2010/wordprocessingShape" mc:Ignorable="w14 w15 w16se w16cid wp14">
+<w:endnotes xmlns:wpc="http://schemas.microsoft.com/office/word/2010/wordprocessingCanvas" xmlns:mc="http://schemas.openxmlformats.org/markup-compatibility/2006" xmlns:o="urn:schemas-microsoft-com:office:office" xmlns:r="http://schemas.openxmlformats.org/officeDocument/2006/relationships" xmlns:m="http://schemas.openxmlformats.org/officeDocument/2006/math" xmlns:v="urn:schemas-microsoft-com:vml" xmlns:wp14="http://schemas.microsoft.com/office/word/2010/wordprocessingDrawing" xmlns:wp="http://schemas.openxmlformats.org/drawingml/2006/wordprocessingDrawing" xmlns:w10="urn:schemas-microsoft-com:office:word" xmlns:w="http://schemas.openxmlformats.org/wordprocessingml/2006/main" xmlns:w14="http://schemas.microsoft.com/office/word/2010/wordml" xmlns:wpg="http://schemas.microsoft.com/office/word/2010/wordprocessingGroup" xmlns:wpi="http://schemas.microsoft.com/office/word/2010/wordprocessingInk" xmlns:wne="http://schemas.microsoft.com/office/word/2006/wordml" xmlns:wps="http://schemas.microsoft.com/office/word/2010/wordprocessingShape" mc:Ignorable="w14 wp14">
   <w:endnote w:type="separator" w:id="-1">
     <w:p>
       <w:r>
@@ -4970,10 +6011,10 @@
 </file>
 
 <file path=word/footer1.xml><?xml version="1.0" encoding="utf-8"?>
-<w:ftr xmlns:wpc="http://schemas.microsoft.com/office/word/2010/wordprocessingCanvas" xmlns:cx="http://schemas.microsoft.com/office/drawing/2014/chartex" xmlns:cx1="http://schemas.microsoft.com/office/drawing/2015/9/8/chartex" xmlns:cx2="http://schemas.microsoft.com/office/drawing/2015/10/21/chartex" xmlns:cx3="http://schemas.microsoft.com/office/drawing/2016/5/9/chartex" xmlns:cx4="http://schemas.microsoft.com/office/drawing/2016/5/10/chartex" xmlns:cx5="http://schemas.microsoft.com/office/drawing/2016/5/11/chartex" xmlns:cx6="http://schemas.microsoft.com/office/drawing/2016/5/12/chartex" xmlns:cx7="http://schemas.microsoft.com/office/drawing/2016/5/13/chartex" xmlns:cx8="http://schemas.microsoft.com/office/drawing/2016/5/14/chartex" xmlns:mc="http://schemas.openxmlformats.org/markup-compatibility/2006" xmlns:aink="http://schemas.microsoft.com/office/drawing/2016/ink" xmlns:am3d="http://schemas.microsoft.com/office/drawing/2017/model3d" xmlns:o="urn:schemas-microsoft-com:office:office" xmlns:r="http://schemas.openxmlformats.org/officeDocument/2006/relationships" xmlns:m="http://schemas.openxmlformats.org/officeDocument/2006/math" xmlns:v="urn:schemas-microsoft-com:vml" xmlns:wp14="http://schemas.microsoft.com/office/word/2010/wordprocessingDrawing" xmlns:wp="http://schemas.openxmlformats.org/drawingml/2006/wordprocessingDrawing" xmlns:w10="urn:schemas-microsoft-com:office:word" xmlns:w="http://schemas.openxmlformats.org/wordprocessingml/2006/main" xmlns:w14="http://schemas.microsoft.com/office/word/2010/wordml" xmlns:w15="http://schemas.microsoft.com/office/word/2012/wordml" xmlns:w16cid="http://schemas.microsoft.com/office/word/2016/wordml/cid" xmlns:w16se="http://schemas.microsoft.com/office/word/2015/wordml/symex" xmlns:wpg="http://schemas.microsoft.com/office/word/2010/wordprocessingGroup" xmlns:wpi="http://schemas.microsoft.com/office/word/2010/wordprocessingInk" xmlns:wne="http://schemas.microsoft.com/office/word/2006/wordml" xmlns:wps="http://schemas.microsoft.com/office/word/2010/wordprocessingShape" mc:Ignorable="w14 w15 w16se w16cid wp14">
+<w:ftr xmlns:wpc="http://schemas.microsoft.com/office/word/2010/wordprocessingCanvas" xmlns:mc="http://schemas.openxmlformats.org/markup-compatibility/2006" xmlns:o="urn:schemas-microsoft-com:office:office" xmlns:r="http://schemas.openxmlformats.org/officeDocument/2006/relationships" xmlns:m="http://schemas.openxmlformats.org/officeDocument/2006/math" xmlns:v="urn:schemas-microsoft-com:vml" xmlns:wp14="http://schemas.microsoft.com/office/word/2010/wordprocessingDrawing" xmlns:wp="http://schemas.openxmlformats.org/drawingml/2006/wordprocessingDrawing" xmlns:w10="urn:schemas-microsoft-com:office:word" xmlns:w="http://schemas.openxmlformats.org/wordprocessingml/2006/main" xmlns:w14="http://schemas.microsoft.com/office/word/2010/wordml" xmlns:wpg="http://schemas.microsoft.com/office/word/2010/wordprocessingGroup" xmlns:wpi="http://schemas.microsoft.com/office/word/2010/wordprocessingInk" xmlns:wne="http://schemas.microsoft.com/office/word/2006/wordml" xmlns:wps="http://schemas.microsoft.com/office/word/2010/wordprocessingShape" mc:Ignorable="w14 wp14">
   <w:tbl>
     <w:tblPr>
-      <w:tblStyle w:val="Siatkatabeli"/>
+      <w:tblStyle w:val="Mriekatabuky"/>
       <w:tblW w:w="9761" w:type="dxa"/>
       <w:tblInd w:w="-473" w:type="dxa"/>
       <w:tblLayout w:type="fixed"/>
@@ -4991,7 +6032,7 @@
         </w:tcPr>
         <w:p>
           <w:pPr>
-            <w:pStyle w:val="Stopka"/>
+            <w:pStyle w:val="Pta"/>
             <w:ind w:left="0"/>
             <w:rPr>
               <w:sz w:val="16"/>
@@ -5008,7 +6049,7 @@
         </w:tcPr>
         <w:p>
           <w:pPr>
-            <w:pStyle w:val="Stopka"/>
+            <w:pStyle w:val="Pta"/>
             <w:ind w:left="0"/>
             <w:jc w:val="right"/>
             <w:rPr>
@@ -5023,15 +6064,29 @@
             </w:rPr>
             <w:t xml:space="preserve">Version: </w:t>
           </w:r>
-          <w:fldSimple w:instr=" REF Version  \* MERGEFORMAT ">
-            <w:r>
-              <w:rPr>
-                <w:sz w:val="16"/>
-                <w:szCs w:val="16"/>
-              </w:rPr>
-              <w:t>1.0.0</w:t>
-            </w:r>
-          </w:fldSimple>
+          <w:r>
+            <w:fldChar w:fldCharType="begin"/>
+          </w:r>
+          <w:r>
+            <w:instrText xml:space="preserve"> REF Version  \* MERGEFORMAT </w:instrText>
+          </w:r>
+          <w:r>
+            <w:fldChar w:fldCharType="separate"/>
+          </w:r>
+          <w:r>
+            <w:rPr>
+              <w:sz w:val="16"/>
+              <w:szCs w:val="16"/>
+            </w:rPr>
+            <w:t>1.0.0</w:t>
+          </w:r>
+          <w:r>
+            <w:rPr>
+              <w:sz w:val="16"/>
+              <w:szCs w:val="16"/>
+            </w:rPr>
+            <w:fldChar w:fldCharType="end"/>
+          </w:r>
         </w:p>
       </w:tc>
     </w:tr>
@@ -5042,7 +6097,7 @@
         </w:tcPr>
         <w:p>
           <w:pPr>
-            <w:pStyle w:val="Stopka"/>
+            <w:pStyle w:val="Pta"/>
             <w:ind w:left="0"/>
             <w:rPr>
               <w:sz w:val="16"/>
@@ -5108,7 +6163,7 @@
         </w:tcPr>
         <w:p>
           <w:pPr>
-            <w:pStyle w:val="Stopka"/>
+            <w:pStyle w:val="Pta"/>
             <w:ind w:left="0"/>
             <w:rPr>
               <w:sz w:val="16"/>
@@ -5149,7 +6204,7 @@
               <w:sz w:val="16"/>
               <w:szCs w:val="16"/>
             </w:rPr>
-            <w:t>2017-12-04</w:t>
+            <w:t>2017-12-07</w:t>
           </w:r>
           <w:r>
             <w:rPr>
@@ -5166,7 +6221,7 @@
         </w:tcPr>
         <w:p>
           <w:pPr>
-            <w:pStyle w:val="Stopka"/>
+            <w:pStyle w:val="Pta"/>
             <w:jc w:val="right"/>
             <w:rPr>
               <w:sz w:val="16"/>
@@ -5175,7 +6230,7 @@
           </w:pPr>
           <w:r>
             <w:rPr>
-              <w:rStyle w:val="Numerstrony"/>
+              <w:rStyle w:val="slostrany"/>
               <w:sz w:val="16"/>
               <w:szCs w:val="16"/>
             </w:rPr>
@@ -5183,7 +6238,7 @@
           </w:r>
           <w:r>
             <w:rPr>
-              <w:rStyle w:val="Numerstrony"/>
+              <w:rStyle w:val="slostrany"/>
               <w:sz w:val="16"/>
               <w:szCs w:val="16"/>
             </w:rPr>
@@ -5191,7 +6246,7 @@
           </w:r>
           <w:r>
             <w:rPr>
-              <w:rStyle w:val="Numerstrony"/>
+              <w:rStyle w:val="slostrany"/>
               <w:sz w:val="16"/>
               <w:szCs w:val="16"/>
             </w:rPr>
@@ -5199,7 +6254,7 @@
           </w:r>
           <w:r>
             <w:rPr>
-              <w:rStyle w:val="Numerstrony"/>
+              <w:rStyle w:val="slostrany"/>
               <w:noProof/>
               <w:sz w:val="16"/>
               <w:szCs w:val="16"/>
@@ -5208,7 +6263,7 @@
           </w:r>
           <w:r>
             <w:rPr>
-              <w:rStyle w:val="Numerstrony"/>
+              <w:rStyle w:val="slostrany"/>
               <w:sz w:val="16"/>
               <w:szCs w:val="16"/>
             </w:rPr>
@@ -5216,7 +6271,7 @@
           </w:r>
           <w:r>
             <w:rPr>
-              <w:rStyle w:val="Numerstrony"/>
+              <w:rStyle w:val="slostrany"/>
               <w:sz w:val="16"/>
               <w:szCs w:val="16"/>
             </w:rPr>
@@ -5224,7 +6279,7 @@
           </w:r>
           <w:r>
             <w:rPr>
-              <w:rStyle w:val="Numerstrony"/>
+              <w:rStyle w:val="slostrany"/>
               <w:sz w:val="16"/>
               <w:szCs w:val="16"/>
             </w:rPr>
@@ -5232,7 +6287,7 @@
           </w:r>
           <w:r>
             <w:rPr>
-              <w:rStyle w:val="Numerstrony"/>
+              <w:rStyle w:val="slostrany"/>
               <w:sz w:val="16"/>
               <w:szCs w:val="16"/>
             </w:rPr>
@@ -5240,7 +6295,7 @@
           </w:r>
           <w:r>
             <w:rPr>
-              <w:rStyle w:val="Numerstrony"/>
+              <w:rStyle w:val="slostrany"/>
               <w:sz w:val="16"/>
               <w:szCs w:val="16"/>
             </w:rPr>
@@ -5248,7 +6303,7 @@
           </w:r>
           <w:r>
             <w:rPr>
-              <w:rStyle w:val="Numerstrony"/>
+              <w:rStyle w:val="slostrany"/>
               <w:noProof/>
               <w:sz w:val="16"/>
               <w:szCs w:val="16"/>
@@ -5257,7 +6312,7 @@
           </w:r>
           <w:r>
             <w:rPr>
-              <w:rStyle w:val="Numerstrony"/>
+              <w:rStyle w:val="slostrany"/>
               <w:sz w:val="16"/>
               <w:szCs w:val="16"/>
             </w:rPr>
@@ -5269,7 +6324,7 @@
   </w:tbl>
   <w:p>
     <w:pPr>
-      <w:pStyle w:val="Stopka"/>
+      <w:pStyle w:val="Pta"/>
       <w:tabs>
         <w:tab w:val="clear" w:pos="9638"/>
       </w:tabs>
@@ -5284,10 +6339,10 @@
 </file>
 
 <file path=word/footer2.xml><?xml version="1.0" encoding="utf-8"?>
-<w:ftr xmlns:wpc="http://schemas.microsoft.com/office/word/2010/wordprocessingCanvas" xmlns:cx="http://schemas.microsoft.com/office/drawing/2014/chartex" xmlns:cx1="http://schemas.microsoft.com/office/drawing/2015/9/8/chartex" xmlns:cx2="http://schemas.microsoft.com/office/drawing/2015/10/21/chartex" xmlns:cx3="http://schemas.microsoft.com/office/drawing/2016/5/9/chartex" xmlns:cx4="http://schemas.microsoft.com/office/drawing/2016/5/10/chartex" xmlns:cx5="http://schemas.microsoft.com/office/drawing/2016/5/11/chartex" xmlns:cx6="http://schemas.microsoft.com/office/drawing/2016/5/12/chartex" xmlns:cx7="http://schemas.microsoft.com/office/drawing/2016/5/13/chartex" xmlns:cx8="http://schemas.microsoft.com/office/drawing/2016/5/14/chartex" xmlns:mc="http://schemas.openxmlformats.org/markup-compatibility/2006" xmlns:aink="http://schemas.microsoft.com/office/drawing/2016/ink" xmlns:am3d="http://schemas.microsoft.com/office/drawing/2017/model3d" xmlns:o="urn:schemas-microsoft-com:office:office" xmlns:r="http://schemas.openxmlformats.org/officeDocument/2006/relationships" xmlns:m="http://schemas.openxmlformats.org/officeDocument/2006/math" xmlns:v="urn:schemas-microsoft-com:vml" xmlns:wp14="http://schemas.microsoft.com/office/word/2010/wordprocessingDrawing" xmlns:wp="http://schemas.openxmlformats.org/drawingml/2006/wordprocessingDrawing" xmlns:w10="urn:schemas-microsoft-com:office:word" xmlns:w="http://schemas.openxmlformats.org/wordprocessingml/2006/main" xmlns:w14="http://schemas.microsoft.com/office/word/2010/wordml" xmlns:w15="http://schemas.microsoft.com/office/word/2012/wordml" xmlns:w16cid="http://schemas.microsoft.com/office/word/2016/wordml/cid" xmlns:w16se="http://schemas.microsoft.com/office/word/2015/wordml/symex" xmlns:wpg="http://schemas.microsoft.com/office/word/2010/wordprocessingGroup" xmlns:wpi="http://schemas.microsoft.com/office/word/2010/wordprocessingInk" xmlns:wne="http://schemas.microsoft.com/office/word/2006/wordml" xmlns:wps="http://schemas.microsoft.com/office/word/2010/wordprocessingShape" mc:Ignorable="w14 w15 w16se w16cid wp14">
+<w:ftr xmlns:wpc="http://schemas.microsoft.com/office/word/2010/wordprocessingCanvas" xmlns:mc="http://schemas.openxmlformats.org/markup-compatibility/2006" xmlns:o="urn:schemas-microsoft-com:office:office" xmlns:r="http://schemas.openxmlformats.org/officeDocument/2006/relationships" xmlns:m="http://schemas.openxmlformats.org/officeDocument/2006/math" xmlns:v="urn:schemas-microsoft-com:vml" xmlns:wp14="http://schemas.microsoft.com/office/word/2010/wordprocessingDrawing" xmlns:wp="http://schemas.openxmlformats.org/drawingml/2006/wordprocessingDrawing" xmlns:w10="urn:schemas-microsoft-com:office:word" xmlns:w="http://schemas.openxmlformats.org/wordprocessingml/2006/main" xmlns:w14="http://schemas.microsoft.com/office/word/2010/wordml" xmlns:wpg="http://schemas.microsoft.com/office/word/2010/wordprocessingGroup" xmlns:wpi="http://schemas.microsoft.com/office/word/2010/wordprocessingInk" xmlns:wne="http://schemas.microsoft.com/office/word/2006/wordml" xmlns:wps="http://schemas.microsoft.com/office/word/2010/wordprocessingShape" mc:Ignorable="w14 wp14">
   <w:tbl>
     <w:tblPr>
-      <w:tblStyle w:val="Siatkatabeli"/>
+      <w:tblStyle w:val="Mriekatabuky"/>
       <w:tblW w:w="9761" w:type="dxa"/>
       <w:tblInd w:w="-473" w:type="dxa"/>
       <w:tblLayout w:type="fixed"/>
@@ -5305,7 +6360,7 @@
         </w:tcPr>
         <w:p>
           <w:pPr>
-            <w:pStyle w:val="Stopka"/>
+            <w:pStyle w:val="Pta"/>
             <w:ind w:left="0"/>
             <w:rPr>
               <w:sz w:val="16"/>
@@ -5322,7 +6377,7 @@
         </w:tcPr>
         <w:p>
           <w:pPr>
-            <w:pStyle w:val="Stopka"/>
+            <w:pStyle w:val="Pta"/>
             <w:ind w:left="0"/>
             <w:rPr>
               <w:sz w:val="16"/>
@@ -5336,15 +6391,29 @@
             </w:rPr>
             <w:t xml:space="preserve">Version: </w:t>
           </w:r>
-          <w:fldSimple w:instr=" REF Version  \* MERGEFORMAT ">
-            <w:r>
-              <w:rPr>
-                <w:sz w:val="16"/>
-                <w:szCs w:val="16"/>
-              </w:rPr>
-              <w:t>1.0.0</w:t>
-            </w:r>
-          </w:fldSimple>
+          <w:r>
+            <w:fldChar w:fldCharType="begin"/>
+          </w:r>
+          <w:r>
+            <w:instrText xml:space="preserve"> REF Version  \* MERGEFORMAT </w:instrText>
+          </w:r>
+          <w:r>
+            <w:fldChar w:fldCharType="separate"/>
+          </w:r>
+          <w:r>
+            <w:rPr>
+              <w:sz w:val="16"/>
+              <w:szCs w:val="16"/>
+            </w:rPr>
+            <w:t>1.0.0</w:t>
+          </w:r>
+          <w:r>
+            <w:rPr>
+              <w:sz w:val="16"/>
+              <w:szCs w:val="16"/>
+            </w:rPr>
+            <w:fldChar w:fldCharType="end"/>
+          </w:r>
         </w:p>
       </w:tc>
     </w:tr>
@@ -5355,7 +6424,7 @@
         </w:tcPr>
         <w:p>
           <w:pPr>
-            <w:pStyle w:val="Stopka"/>
+            <w:pStyle w:val="Pta"/>
             <w:ind w:left="0"/>
             <w:rPr>
               <w:noProof/>
@@ -5422,7 +6491,7 @@
         </w:tcPr>
         <w:p>
           <w:pPr>
-            <w:pStyle w:val="Stopka"/>
+            <w:pStyle w:val="Pta"/>
             <w:ind w:left="0"/>
             <w:rPr>
               <w:sz w:val="16"/>
@@ -5463,7 +6532,7 @@
               <w:sz w:val="16"/>
               <w:szCs w:val="16"/>
             </w:rPr>
-            <w:t>2017-12-04</w:t>
+            <w:t>2017-12-07</w:t>
           </w:r>
           <w:r>
             <w:rPr>
@@ -5480,7 +6549,7 @@
         </w:tcPr>
         <w:p>
           <w:pPr>
-            <w:pStyle w:val="Stopka"/>
+            <w:pStyle w:val="Pta"/>
             <w:jc w:val="right"/>
             <w:rPr>
               <w:sz w:val="16"/>
@@ -5489,7 +6558,7 @@
           </w:pPr>
           <w:r>
             <w:rPr>
-              <w:rStyle w:val="Numerstrony"/>
+              <w:rStyle w:val="slostrany"/>
               <w:sz w:val="16"/>
               <w:szCs w:val="16"/>
             </w:rPr>
@@ -5497,7 +6566,7 @@
           </w:r>
           <w:r>
             <w:rPr>
-              <w:rStyle w:val="Numerstrony"/>
+              <w:rStyle w:val="slostrany"/>
               <w:sz w:val="16"/>
               <w:szCs w:val="16"/>
             </w:rPr>
@@ -5505,7 +6574,7 @@
           </w:r>
           <w:r>
             <w:rPr>
-              <w:rStyle w:val="Numerstrony"/>
+              <w:rStyle w:val="slostrany"/>
               <w:sz w:val="16"/>
               <w:szCs w:val="16"/>
             </w:rPr>
@@ -5513,16 +6582,16 @@
           </w:r>
           <w:r>
             <w:rPr>
-              <w:rStyle w:val="Numerstrony"/>
+              <w:rStyle w:val="slostrany"/>
               <w:noProof/>
               <w:sz w:val="16"/>
               <w:szCs w:val="16"/>
             </w:rPr>
-            <w:t>16</w:t>
+            <w:t>7</w:t>
           </w:r>
           <w:r>
             <w:rPr>
-              <w:rStyle w:val="Numerstrony"/>
+              <w:rStyle w:val="slostrany"/>
               <w:sz w:val="16"/>
               <w:szCs w:val="16"/>
             </w:rPr>
@@ -5530,7 +6599,7 @@
           </w:r>
           <w:r>
             <w:rPr>
-              <w:rStyle w:val="Numerstrony"/>
+              <w:rStyle w:val="slostrany"/>
               <w:sz w:val="16"/>
               <w:szCs w:val="16"/>
             </w:rPr>
@@ -5538,7 +6607,7 @@
           </w:r>
           <w:r>
             <w:rPr>
-              <w:rStyle w:val="Numerstrony"/>
+              <w:rStyle w:val="slostrany"/>
               <w:sz w:val="16"/>
               <w:szCs w:val="16"/>
             </w:rPr>
@@ -5546,7 +6615,7 @@
           </w:r>
           <w:r>
             <w:rPr>
-              <w:rStyle w:val="Numerstrony"/>
+              <w:rStyle w:val="slostrany"/>
               <w:sz w:val="16"/>
               <w:szCs w:val="16"/>
             </w:rPr>
@@ -5554,7 +6623,7 @@
           </w:r>
           <w:r>
             <w:rPr>
-              <w:rStyle w:val="Numerstrony"/>
+              <w:rStyle w:val="slostrany"/>
               <w:sz w:val="16"/>
               <w:szCs w:val="16"/>
             </w:rPr>
@@ -5562,16 +6631,16 @@
           </w:r>
           <w:r>
             <w:rPr>
-              <w:rStyle w:val="Numerstrony"/>
+              <w:rStyle w:val="slostrany"/>
               <w:noProof/>
               <w:sz w:val="16"/>
               <w:szCs w:val="16"/>
             </w:rPr>
-            <w:t>16</w:t>
+            <w:t>17</w:t>
           </w:r>
           <w:r>
             <w:rPr>
-              <w:rStyle w:val="Numerstrony"/>
+              <w:rStyle w:val="slostrany"/>
               <w:sz w:val="16"/>
               <w:szCs w:val="16"/>
             </w:rPr>
@@ -5583,7 +6652,7 @@
   </w:tbl>
   <w:p>
     <w:pPr>
-      <w:pStyle w:val="Stopka"/>
+      <w:pStyle w:val="Pta"/>
       <w:rPr>
         <w:sz w:val="12"/>
         <w:szCs w:val="12"/>
@@ -5594,7 +6663,7 @@
 </file>
 
 <file path=word/footnotes.xml><?xml version="1.0" encoding="utf-8"?>
-<w:footnotes xmlns:wpc="http://schemas.microsoft.com/office/word/2010/wordprocessingCanvas" xmlns:cx="http://schemas.microsoft.com/office/drawing/2014/chartex" xmlns:cx1="http://schemas.microsoft.com/office/drawing/2015/9/8/chartex" xmlns:cx2="http://schemas.microsoft.com/office/drawing/2015/10/21/chartex" xmlns:cx3="http://schemas.microsoft.com/office/drawing/2016/5/9/chartex" xmlns:cx4="http://schemas.microsoft.com/office/drawing/2016/5/10/chartex" xmlns:cx5="http://schemas.microsoft.com/office/drawing/2016/5/11/chartex" xmlns:cx6="http://schemas.microsoft.com/office/drawing/2016/5/12/chartex" xmlns:cx7="http://schemas.microsoft.com/office/drawing/2016/5/13/chartex" xmlns:cx8="http://schemas.microsoft.com/office/drawing/2016/5/14/chartex" xmlns:mc="http://schemas.openxmlformats.org/markup-compatibility/2006" xmlns:aink="http://schemas.microsoft.com/office/drawing/2016/ink" xmlns:am3d="http://schemas.microsoft.com/office/drawing/2017/model3d" xmlns:o="urn:schemas-microsoft-com:office:office" xmlns:r="http://schemas.openxmlformats.org/officeDocument/2006/relationships" xmlns:m="http://schemas.openxmlformats.org/officeDocument/2006/math" xmlns:v="urn:schemas-microsoft-com:vml" xmlns:wp14="http://schemas.microsoft.com/office/word/2010/wordprocessingDrawing" xmlns:wp="http://schemas.openxmlformats.org/drawingml/2006/wordprocessingDrawing" xmlns:w10="urn:schemas-microsoft-com:office:word" xmlns:w="http://schemas.openxmlformats.org/wordprocessingml/2006/main" xmlns:w14="http://schemas.microsoft.com/office/word/2010/wordml" xmlns:w15="http://schemas.microsoft.com/office/word/2012/wordml" xmlns:w16cid="http://schemas.microsoft.com/office/word/2016/wordml/cid" xmlns:w16se="http://schemas.microsoft.com/office/word/2015/wordml/symex" xmlns:wpg="http://schemas.microsoft.com/office/word/2010/wordprocessingGroup" xmlns:wpi="http://schemas.microsoft.com/office/word/2010/wordprocessingInk" xmlns:wne="http://schemas.microsoft.com/office/word/2006/wordml" xmlns:wps="http://schemas.microsoft.com/office/word/2010/wordprocessingShape" mc:Ignorable="w14 w15 w16se w16cid wp14">
+<w:footnotes xmlns:wpc="http://schemas.microsoft.com/office/word/2010/wordprocessingCanvas" xmlns:mc="http://schemas.openxmlformats.org/markup-compatibility/2006" xmlns:o="urn:schemas-microsoft-com:office:office" xmlns:r="http://schemas.openxmlformats.org/officeDocument/2006/relationships" xmlns:m="http://schemas.openxmlformats.org/officeDocument/2006/math" xmlns:v="urn:schemas-microsoft-com:vml" xmlns:wp14="http://schemas.microsoft.com/office/word/2010/wordprocessingDrawing" xmlns:wp="http://schemas.openxmlformats.org/drawingml/2006/wordprocessingDrawing" xmlns:w10="urn:schemas-microsoft-com:office:word" xmlns:w="http://schemas.openxmlformats.org/wordprocessingml/2006/main" xmlns:w14="http://schemas.microsoft.com/office/word/2010/wordml" xmlns:wpg="http://schemas.microsoft.com/office/word/2010/wordprocessingGroup" xmlns:wpi="http://schemas.microsoft.com/office/word/2010/wordprocessingInk" xmlns:wne="http://schemas.microsoft.com/office/word/2006/wordml" xmlns:wps="http://schemas.microsoft.com/office/word/2010/wordprocessingShape" mc:Ignorable="w14 wp14">
   <w:footnote w:type="separator" w:id="-1">
     <w:p>
       <w:r>
@@ -5616,10 +6685,10 @@
 </file>
 
 <file path=word/header1.xml><?xml version="1.0" encoding="utf-8"?>
-<w:hdr xmlns:wpc="http://schemas.microsoft.com/office/word/2010/wordprocessingCanvas" xmlns:cx="http://schemas.microsoft.com/office/drawing/2014/chartex" xmlns:cx1="http://schemas.microsoft.com/office/drawing/2015/9/8/chartex" xmlns:cx2="http://schemas.microsoft.com/office/drawing/2015/10/21/chartex" xmlns:cx3="http://schemas.microsoft.com/office/drawing/2016/5/9/chartex" xmlns:cx4="http://schemas.microsoft.com/office/drawing/2016/5/10/chartex" xmlns:cx5="http://schemas.microsoft.com/office/drawing/2016/5/11/chartex" xmlns:cx6="http://schemas.microsoft.com/office/drawing/2016/5/12/chartex" xmlns:cx7="http://schemas.microsoft.com/office/drawing/2016/5/13/chartex" xmlns:cx8="http://schemas.microsoft.com/office/drawing/2016/5/14/chartex" xmlns:mc="http://schemas.openxmlformats.org/markup-compatibility/2006" xmlns:aink="http://schemas.microsoft.com/office/drawing/2016/ink" xmlns:am3d="http://schemas.microsoft.com/office/drawing/2017/model3d" xmlns:o="urn:schemas-microsoft-com:office:office" xmlns:r="http://schemas.openxmlformats.org/officeDocument/2006/relationships" xmlns:m="http://schemas.openxmlformats.org/officeDocument/2006/math" xmlns:v="urn:schemas-microsoft-com:vml" xmlns:wp14="http://schemas.microsoft.com/office/word/2010/wordprocessingDrawing" xmlns:wp="http://schemas.openxmlformats.org/drawingml/2006/wordprocessingDrawing" xmlns:w10="urn:schemas-microsoft-com:office:word" xmlns:w="http://schemas.openxmlformats.org/wordprocessingml/2006/main" xmlns:w14="http://schemas.microsoft.com/office/word/2010/wordml" xmlns:w15="http://schemas.microsoft.com/office/word/2012/wordml" xmlns:w16cid="http://schemas.microsoft.com/office/word/2016/wordml/cid" xmlns:w16se="http://schemas.microsoft.com/office/word/2015/wordml/symex" xmlns:wpg="http://schemas.microsoft.com/office/word/2010/wordprocessingGroup" xmlns:wpi="http://schemas.microsoft.com/office/word/2010/wordprocessingInk" xmlns:wne="http://schemas.microsoft.com/office/word/2006/wordml" xmlns:wps="http://schemas.microsoft.com/office/word/2010/wordprocessingShape" mc:Ignorable="w14 w15 w16se w16cid wp14">
+<w:hdr xmlns:wpc="http://schemas.microsoft.com/office/word/2010/wordprocessingCanvas" xmlns:mc="http://schemas.openxmlformats.org/markup-compatibility/2006" xmlns:o="urn:schemas-microsoft-com:office:office" xmlns:r="http://schemas.openxmlformats.org/officeDocument/2006/relationships" xmlns:m="http://schemas.openxmlformats.org/officeDocument/2006/math" xmlns:v="urn:schemas-microsoft-com:vml" xmlns:wp14="http://schemas.microsoft.com/office/word/2010/wordprocessingDrawing" xmlns:wp="http://schemas.openxmlformats.org/drawingml/2006/wordprocessingDrawing" xmlns:w10="urn:schemas-microsoft-com:office:word" xmlns:w="http://schemas.openxmlformats.org/wordprocessingml/2006/main" xmlns:w14="http://schemas.microsoft.com/office/word/2010/wordml" xmlns:wpg="http://schemas.microsoft.com/office/word/2010/wordprocessingGroup" xmlns:wpi="http://schemas.microsoft.com/office/word/2010/wordprocessingInk" xmlns:wne="http://schemas.microsoft.com/office/word/2006/wordml" xmlns:wps="http://schemas.microsoft.com/office/word/2010/wordprocessingShape" mc:Ignorable="w14 wp14">
   <w:p>
     <w:pPr>
-      <w:pStyle w:val="Nagwek"/>
+      <w:pStyle w:val="Hlavika"/>
       <w:pBdr>
         <w:bottom w:val="single" w:sz="4" w:space="1" w:color="auto"/>
       </w:pBdr>
@@ -5657,7 +6726,7 @@
           <wp:extent cx="1100455" cy="365760"/>
           <wp:effectExtent l="0" t="0" r="4445" b="0"/>
           <wp:wrapNone/>
-          <wp:docPr id="18" name="Picture 18" descr="via_logo_uc_hvidbaggrund"/>
+          <wp:docPr id="16" name="Picture 18" descr="via_logo_uc_hvidbaggrund"/>
           <wp:cNvGraphicFramePr>
             <a:graphicFrameLocks xmlns:a="http://schemas.openxmlformats.org/drawingml/2006/main" noChangeAspect="1"/>
           </wp:cNvGraphicFramePr>
@@ -5753,10 +6822,10 @@
 </file>
 
 <file path=word/header2.xml><?xml version="1.0" encoding="utf-8"?>
-<w:hdr xmlns:wpc="http://schemas.microsoft.com/office/word/2010/wordprocessingCanvas" xmlns:cx="http://schemas.microsoft.com/office/drawing/2014/chartex" xmlns:cx1="http://schemas.microsoft.com/office/drawing/2015/9/8/chartex" xmlns:cx2="http://schemas.microsoft.com/office/drawing/2015/10/21/chartex" xmlns:cx3="http://schemas.microsoft.com/office/drawing/2016/5/9/chartex" xmlns:cx4="http://schemas.microsoft.com/office/drawing/2016/5/10/chartex" xmlns:cx5="http://schemas.microsoft.com/office/drawing/2016/5/11/chartex" xmlns:cx6="http://schemas.microsoft.com/office/drawing/2016/5/12/chartex" xmlns:cx7="http://schemas.microsoft.com/office/drawing/2016/5/13/chartex" xmlns:cx8="http://schemas.microsoft.com/office/drawing/2016/5/14/chartex" xmlns:mc="http://schemas.openxmlformats.org/markup-compatibility/2006" xmlns:aink="http://schemas.microsoft.com/office/drawing/2016/ink" xmlns:am3d="http://schemas.microsoft.com/office/drawing/2017/model3d" xmlns:o="urn:schemas-microsoft-com:office:office" xmlns:r="http://schemas.openxmlformats.org/officeDocument/2006/relationships" xmlns:m="http://schemas.openxmlformats.org/officeDocument/2006/math" xmlns:v="urn:schemas-microsoft-com:vml" xmlns:wp14="http://schemas.microsoft.com/office/word/2010/wordprocessingDrawing" xmlns:wp="http://schemas.openxmlformats.org/drawingml/2006/wordprocessingDrawing" xmlns:w10="urn:schemas-microsoft-com:office:word" xmlns:w="http://schemas.openxmlformats.org/wordprocessingml/2006/main" xmlns:w14="http://schemas.microsoft.com/office/word/2010/wordml" xmlns:w15="http://schemas.microsoft.com/office/word/2012/wordml" xmlns:w16cid="http://schemas.microsoft.com/office/word/2016/wordml/cid" xmlns:w16se="http://schemas.microsoft.com/office/word/2015/wordml/symex" xmlns:wpg="http://schemas.microsoft.com/office/word/2010/wordprocessingGroup" xmlns:wpi="http://schemas.microsoft.com/office/word/2010/wordprocessingInk" xmlns:wne="http://schemas.microsoft.com/office/word/2006/wordml" xmlns:wps="http://schemas.microsoft.com/office/word/2010/wordprocessingShape" mc:Ignorable="w14 w15 w16se w16cid wp14">
+<w:hdr xmlns:wpc="http://schemas.microsoft.com/office/word/2010/wordprocessingCanvas" xmlns:mc="http://schemas.openxmlformats.org/markup-compatibility/2006" xmlns:o="urn:schemas-microsoft-com:office:office" xmlns:r="http://schemas.openxmlformats.org/officeDocument/2006/relationships" xmlns:m="http://schemas.openxmlformats.org/officeDocument/2006/math" xmlns:v="urn:schemas-microsoft-com:vml" xmlns:wp14="http://schemas.microsoft.com/office/word/2010/wordprocessingDrawing" xmlns:wp="http://schemas.openxmlformats.org/drawingml/2006/wordprocessingDrawing" xmlns:w10="urn:schemas-microsoft-com:office:word" xmlns:w="http://schemas.openxmlformats.org/wordprocessingml/2006/main" xmlns:w14="http://schemas.microsoft.com/office/word/2010/wordml" xmlns:wpg="http://schemas.microsoft.com/office/word/2010/wordprocessingGroup" xmlns:wpi="http://schemas.microsoft.com/office/word/2010/wordprocessingInk" xmlns:wne="http://schemas.microsoft.com/office/word/2006/wordml" xmlns:wps="http://schemas.microsoft.com/office/word/2010/wordprocessingShape" mc:Ignorable="w14 wp14">
   <w:p>
     <w:pPr>
-      <w:pStyle w:val="Nagwek"/>
+      <w:pStyle w:val="Hlavika"/>
       <w:tabs>
         <w:tab w:val="clear" w:pos="4819"/>
         <w:tab w:val="clear" w:pos="9638"/>
@@ -5783,7 +6852,7 @@
           <wp:extent cx="621894" cy="622947"/>
           <wp:effectExtent l="0" t="0" r="6985" b="5715"/>
           <wp:wrapNone/>
-          <wp:docPr id="20" name="Picture 20"/>
+          <wp:docPr id="17" name="Picture 20"/>
           <wp:cNvGraphicFramePr>
             <a:graphicFrameLocks xmlns:a="http://schemas.openxmlformats.org/drawingml/2006/main" noChangeAspect="1"/>
           </wp:cNvGraphicFramePr>
@@ -5832,10 +6901,10 @@
 </file>
 
 <file path=word/header3.xml><?xml version="1.0" encoding="utf-8"?>
-<w:hdr xmlns:wpc="http://schemas.microsoft.com/office/word/2010/wordprocessingCanvas" xmlns:cx="http://schemas.microsoft.com/office/drawing/2014/chartex" xmlns:cx1="http://schemas.microsoft.com/office/drawing/2015/9/8/chartex" xmlns:cx2="http://schemas.microsoft.com/office/drawing/2015/10/21/chartex" xmlns:cx3="http://schemas.microsoft.com/office/drawing/2016/5/9/chartex" xmlns:cx4="http://schemas.microsoft.com/office/drawing/2016/5/10/chartex" xmlns:cx5="http://schemas.microsoft.com/office/drawing/2016/5/11/chartex" xmlns:cx6="http://schemas.microsoft.com/office/drawing/2016/5/12/chartex" xmlns:cx7="http://schemas.microsoft.com/office/drawing/2016/5/13/chartex" xmlns:cx8="http://schemas.microsoft.com/office/drawing/2016/5/14/chartex" xmlns:mc="http://schemas.openxmlformats.org/markup-compatibility/2006" xmlns:aink="http://schemas.microsoft.com/office/drawing/2016/ink" xmlns:am3d="http://schemas.microsoft.com/office/drawing/2017/model3d" xmlns:o="urn:schemas-microsoft-com:office:office" xmlns:r="http://schemas.openxmlformats.org/officeDocument/2006/relationships" xmlns:m="http://schemas.openxmlformats.org/officeDocument/2006/math" xmlns:v="urn:schemas-microsoft-com:vml" xmlns:wp14="http://schemas.microsoft.com/office/word/2010/wordprocessingDrawing" xmlns:wp="http://schemas.openxmlformats.org/drawingml/2006/wordprocessingDrawing" xmlns:w10="urn:schemas-microsoft-com:office:word" xmlns:w="http://schemas.openxmlformats.org/wordprocessingml/2006/main" xmlns:w14="http://schemas.microsoft.com/office/word/2010/wordml" xmlns:w15="http://schemas.microsoft.com/office/word/2012/wordml" xmlns:w16cid="http://schemas.microsoft.com/office/word/2016/wordml/cid" xmlns:w16se="http://schemas.microsoft.com/office/word/2015/wordml/symex" xmlns:wpg="http://schemas.microsoft.com/office/word/2010/wordprocessingGroup" xmlns:wpi="http://schemas.microsoft.com/office/word/2010/wordprocessingInk" xmlns:wne="http://schemas.microsoft.com/office/word/2006/wordml" xmlns:wps="http://schemas.microsoft.com/office/word/2010/wordprocessingShape" mc:Ignorable="w14 w15 w16se w16cid wp14">
+<w:hdr xmlns:wpc="http://schemas.microsoft.com/office/word/2010/wordprocessingCanvas" xmlns:mc="http://schemas.openxmlformats.org/markup-compatibility/2006" xmlns:o="urn:schemas-microsoft-com:office:office" xmlns:r="http://schemas.openxmlformats.org/officeDocument/2006/relationships" xmlns:m="http://schemas.openxmlformats.org/officeDocument/2006/math" xmlns:v="urn:schemas-microsoft-com:vml" xmlns:wp14="http://schemas.microsoft.com/office/word/2010/wordprocessingDrawing" xmlns:wp="http://schemas.openxmlformats.org/drawingml/2006/wordprocessingDrawing" xmlns:w10="urn:schemas-microsoft-com:office:word" xmlns:w="http://schemas.openxmlformats.org/wordprocessingml/2006/main" xmlns:w14="http://schemas.microsoft.com/office/word/2010/wordml" xmlns:wpg="http://schemas.microsoft.com/office/word/2010/wordprocessingGroup" xmlns:wpi="http://schemas.microsoft.com/office/word/2010/wordprocessingInk" xmlns:wne="http://schemas.microsoft.com/office/word/2006/wordml" xmlns:wps="http://schemas.microsoft.com/office/word/2010/wordprocessingShape" mc:Ignorable="w14 wp14">
   <w:p>
     <w:pPr>
-      <w:pStyle w:val="Nagwek"/>
+      <w:pStyle w:val="Hlavika"/>
       <w:pBdr>
         <w:bottom w:val="single" w:sz="4" w:space="1" w:color="auto"/>
       </w:pBdr>
@@ -5962,8 +7031,8 @@
 </file>
 
 <file path=word/numbering.xml><?xml version="1.0" encoding="utf-8"?>
-<w:numbering xmlns:wpc="http://schemas.microsoft.com/office/word/2010/wordprocessingCanvas" xmlns:cx="http://schemas.microsoft.com/office/drawing/2014/chartex" xmlns:cx1="http://schemas.microsoft.com/office/drawing/2015/9/8/chartex" xmlns:cx2="http://schemas.microsoft.com/office/drawing/2015/10/21/chartex" xmlns:cx3="http://schemas.microsoft.com/office/drawing/2016/5/9/chartex" xmlns:cx4="http://schemas.microsoft.com/office/drawing/2016/5/10/chartex" xmlns:cx5="http://schemas.microsoft.com/office/drawing/2016/5/11/chartex" xmlns:cx6="http://schemas.microsoft.com/office/drawing/2016/5/12/chartex" xmlns:cx7="http://schemas.microsoft.com/office/drawing/2016/5/13/chartex" xmlns:cx8="http://schemas.microsoft.com/office/drawing/2016/5/14/chartex" xmlns:mc="http://schemas.openxmlformats.org/markup-compatibility/2006" xmlns:aink="http://schemas.microsoft.com/office/drawing/2016/ink" xmlns:am3d="http://schemas.microsoft.com/office/drawing/2017/model3d" xmlns:o="urn:schemas-microsoft-com:office:office" xmlns:r="http://schemas.openxmlformats.org/officeDocument/2006/relationships" xmlns:m="http://schemas.openxmlformats.org/officeDocument/2006/math" xmlns:v="urn:schemas-microsoft-com:vml" xmlns:wp14="http://schemas.microsoft.com/office/word/2010/wordprocessingDrawing" xmlns:wp="http://schemas.openxmlformats.org/drawingml/2006/wordprocessingDrawing" xmlns:w10="urn:schemas-microsoft-com:office:word" xmlns:w="http://schemas.openxmlformats.org/wordprocessingml/2006/main" xmlns:w14="http://schemas.microsoft.com/office/word/2010/wordml" xmlns:w15="http://schemas.microsoft.com/office/word/2012/wordml" xmlns:w16cid="http://schemas.microsoft.com/office/word/2016/wordml/cid" xmlns:w16se="http://schemas.microsoft.com/office/word/2015/wordml/symex" xmlns:wpg="http://schemas.microsoft.com/office/word/2010/wordprocessingGroup" xmlns:wpi="http://schemas.microsoft.com/office/word/2010/wordprocessingInk" xmlns:wne="http://schemas.microsoft.com/office/word/2006/wordml" xmlns:wps="http://schemas.microsoft.com/office/word/2010/wordprocessingShape" mc:Ignorable="w14 w15 w16se w16cid wp14">
-  <w:abstractNum w:abstractNumId="0" w15:restartNumberingAfterBreak="0">
+<w:numbering xmlns:wpc="http://schemas.microsoft.com/office/word/2010/wordprocessingCanvas" xmlns:mc="http://schemas.openxmlformats.org/markup-compatibility/2006" xmlns:o="urn:schemas-microsoft-com:office:office" xmlns:r="http://schemas.openxmlformats.org/officeDocument/2006/relationships" xmlns:m="http://schemas.openxmlformats.org/officeDocument/2006/math" xmlns:v="urn:schemas-microsoft-com:vml" xmlns:wp14="http://schemas.microsoft.com/office/word/2010/wordprocessingDrawing" xmlns:wp="http://schemas.openxmlformats.org/drawingml/2006/wordprocessingDrawing" xmlns:w10="urn:schemas-microsoft-com:office:word" xmlns:w="http://schemas.openxmlformats.org/wordprocessingml/2006/main" xmlns:w14="http://schemas.microsoft.com/office/word/2010/wordml" xmlns:wpg="http://schemas.microsoft.com/office/word/2010/wordprocessingGroup" xmlns:wpi="http://schemas.microsoft.com/office/word/2010/wordprocessingInk" xmlns:wne="http://schemas.microsoft.com/office/word/2006/wordml" xmlns:wps="http://schemas.microsoft.com/office/word/2010/wordprocessingShape" mc:Ignorable="w14 wp14">
+  <w:abstractNum w:abstractNumId="0">
     <w:nsid w:val="08152CE2"/>
     <w:multiLevelType w:val="multilevel"/>
     <w:tmpl w:val="041B001F"/>
@@ -6049,7 +7118,7 @@
       </w:pPr>
     </w:lvl>
   </w:abstractNum>
-  <w:abstractNum w:abstractNumId="1" w15:restartNumberingAfterBreak="0">
+  <w:abstractNum w:abstractNumId="1">
     <w:nsid w:val="0C1E0A9D"/>
     <w:multiLevelType w:val="multilevel"/>
     <w:tmpl w:val="041B001F"/>
@@ -6135,7 +7204,120 @@
       </w:pPr>
     </w:lvl>
   </w:abstractNum>
-  <w:abstractNum w:abstractNumId="2" w15:restartNumberingAfterBreak="0">
+  <w:abstractNum w:abstractNumId="2">
+    <w:nsid w:val="10B94E0C"/>
+    <w:multiLevelType w:val="hybridMultilevel"/>
+    <w:tmpl w:val="E6060A6E"/>
+    <w:lvl w:ilvl="0" w:tplc="041B0001">
+      <w:start w:val="1"/>
+      <w:numFmt w:val="bullet"/>
+      <w:lvlText w:val=""/>
+      <w:lvlJc w:val="left"/>
+      <w:pPr>
+        <w:ind w:left="720" w:hanging="360"/>
+      </w:pPr>
+      <w:rPr>
+        <w:rFonts w:ascii="Symbol" w:hAnsi="Symbol" w:hint="default"/>
+      </w:rPr>
+    </w:lvl>
+    <w:lvl w:ilvl="1" w:tplc="041B0003" w:tentative="1">
+      <w:start w:val="1"/>
+      <w:numFmt w:val="bullet"/>
+      <w:lvlText w:val="o"/>
+      <w:lvlJc w:val="left"/>
+      <w:pPr>
+        <w:ind w:left="1440" w:hanging="360"/>
+      </w:pPr>
+      <w:rPr>
+        <w:rFonts w:ascii="Courier New" w:hAnsi="Courier New" w:cs="Courier New" w:hint="default"/>
+      </w:rPr>
+    </w:lvl>
+    <w:lvl w:ilvl="2" w:tplc="041B0005" w:tentative="1">
+      <w:start w:val="1"/>
+      <w:numFmt w:val="bullet"/>
+      <w:lvlText w:val=""/>
+      <w:lvlJc w:val="left"/>
+      <w:pPr>
+        <w:ind w:left="2160" w:hanging="360"/>
+      </w:pPr>
+      <w:rPr>
+        <w:rFonts w:ascii="Wingdings" w:hAnsi="Wingdings" w:hint="default"/>
+      </w:rPr>
+    </w:lvl>
+    <w:lvl w:ilvl="3" w:tplc="041B0001" w:tentative="1">
+      <w:start w:val="1"/>
+      <w:numFmt w:val="bullet"/>
+      <w:lvlText w:val=""/>
+      <w:lvlJc w:val="left"/>
+      <w:pPr>
+        <w:ind w:left="2880" w:hanging="360"/>
+      </w:pPr>
+      <w:rPr>
+        <w:rFonts w:ascii="Symbol" w:hAnsi="Symbol" w:hint="default"/>
+      </w:rPr>
+    </w:lvl>
+    <w:lvl w:ilvl="4" w:tplc="041B0003" w:tentative="1">
+      <w:start w:val="1"/>
+      <w:numFmt w:val="bullet"/>
+      <w:lvlText w:val="o"/>
+      <w:lvlJc w:val="left"/>
+      <w:pPr>
+        <w:ind w:left="3600" w:hanging="360"/>
+      </w:pPr>
+      <w:rPr>
+        <w:rFonts w:ascii="Courier New" w:hAnsi="Courier New" w:cs="Courier New" w:hint="default"/>
+      </w:rPr>
+    </w:lvl>
+    <w:lvl w:ilvl="5" w:tplc="041B0005" w:tentative="1">
+      <w:start w:val="1"/>
+      <w:numFmt w:val="bullet"/>
+      <w:lvlText w:val=""/>
+      <w:lvlJc w:val="left"/>
+      <w:pPr>
+        <w:ind w:left="4320" w:hanging="360"/>
+      </w:pPr>
+      <w:rPr>
+        <w:rFonts w:ascii="Wingdings" w:hAnsi="Wingdings" w:hint="default"/>
+      </w:rPr>
+    </w:lvl>
+    <w:lvl w:ilvl="6" w:tplc="041B0001" w:tentative="1">
+      <w:start w:val="1"/>
+      <w:numFmt w:val="bullet"/>
+      <w:lvlText w:val=""/>
+      <w:lvlJc w:val="left"/>
+      <w:pPr>
+        <w:ind w:left="5040" w:hanging="360"/>
+      </w:pPr>
+      <w:rPr>
+        <w:rFonts w:ascii="Symbol" w:hAnsi="Symbol" w:hint="default"/>
+      </w:rPr>
+    </w:lvl>
+    <w:lvl w:ilvl="7" w:tplc="041B0003" w:tentative="1">
+      <w:start w:val="1"/>
+      <w:numFmt w:val="bullet"/>
+      <w:lvlText w:val="o"/>
+      <w:lvlJc w:val="left"/>
+      <w:pPr>
+        <w:ind w:left="5760" w:hanging="360"/>
+      </w:pPr>
+      <w:rPr>
+        <w:rFonts w:ascii="Courier New" w:hAnsi="Courier New" w:cs="Courier New" w:hint="default"/>
+      </w:rPr>
+    </w:lvl>
+    <w:lvl w:ilvl="8" w:tplc="041B0005" w:tentative="1">
+      <w:start w:val="1"/>
+      <w:numFmt w:val="bullet"/>
+      <w:lvlText w:val=""/>
+      <w:lvlJc w:val="left"/>
+      <w:pPr>
+        <w:ind w:left="6480" w:hanging="360"/>
+      </w:pPr>
+      <w:rPr>
+        <w:rFonts w:ascii="Wingdings" w:hAnsi="Wingdings" w:hint="default"/>
+      </w:rPr>
+    </w:lvl>
+  </w:abstractNum>
+  <w:abstractNum w:abstractNumId="3">
     <w:nsid w:val="1B6E7883"/>
     <w:multiLevelType w:val="multilevel"/>
     <w:tmpl w:val="793C7502"/>
@@ -6251,7 +7433,7 @@
       </w:rPr>
     </w:lvl>
   </w:abstractNum>
-  <w:abstractNum w:abstractNumId="3" w15:restartNumberingAfterBreak="0">
+  <w:abstractNum w:abstractNumId="4">
     <w:nsid w:val="1C935B7E"/>
     <w:multiLevelType w:val="hybridMultilevel"/>
     <w:tmpl w:val="8C7AAFC0"/>
@@ -6364,14 +7546,14 @@
       </w:rPr>
     </w:lvl>
   </w:abstractNum>
-  <w:abstractNum w:abstractNumId="4" w15:restartNumberingAfterBreak="0">
+  <w:abstractNum w:abstractNumId="5">
     <w:nsid w:val="461A1AB4"/>
     <w:multiLevelType w:val="multilevel"/>
     <w:tmpl w:val="7B4C9824"/>
     <w:lvl w:ilvl="0">
       <w:start w:val="1"/>
       <w:numFmt w:val="decimal"/>
-      <w:pStyle w:val="Nagwek1"/>
+      <w:pStyle w:val="Nadpis1"/>
       <w:lvlText w:val="%1"/>
       <w:lvlJc w:val="left"/>
       <w:pPr>
@@ -6384,7 +7566,7 @@
     <w:lvl w:ilvl="1">
       <w:start w:val="1"/>
       <w:numFmt w:val="decimal"/>
-      <w:pStyle w:val="Nagwek2"/>
+      <w:pStyle w:val="Nadpis2"/>
       <w:lvlText w:val="%1.%2"/>
       <w:lvlJc w:val="left"/>
       <w:pPr>
@@ -6415,7 +7597,7 @@
     <w:lvl w:ilvl="2">
       <w:start w:val="1"/>
       <w:numFmt w:val="decimal"/>
-      <w:pStyle w:val="Nagwek3"/>
+      <w:pStyle w:val="Nadpis3"/>
       <w:lvlText w:val="%1.%2.%3"/>
       <w:lvlJc w:val="left"/>
       <w:pPr>
@@ -6428,7 +7610,7 @@
     <w:lvl w:ilvl="3">
       <w:start w:val="1"/>
       <w:numFmt w:val="decimal"/>
-      <w:pStyle w:val="Nagwek4"/>
+      <w:pStyle w:val="Nadpis4"/>
       <w:lvlText w:val="%1.%2.%3.%4"/>
       <w:lvlJc w:val="left"/>
       <w:pPr>
@@ -6441,7 +7623,7 @@
     <w:lvl w:ilvl="4">
       <w:start w:val="1"/>
       <w:numFmt w:val="decimal"/>
-      <w:pStyle w:val="Nagwek5"/>
+      <w:pStyle w:val="Nadpis5"/>
       <w:lvlText w:val="%1.%2.%3.%4.%5"/>
       <w:lvlJc w:val="left"/>
       <w:pPr>
@@ -6454,7 +7636,7 @@
     <w:lvl w:ilvl="5">
       <w:start w:val="1"/>
       <w:numFmt w:val="decimal"/>
-      <w:pStyle w:val="Nagwek6"/>
+      <w:pStyle w:val="Nadpis6"/>
       <w:lvlText w:val="%1.%2.%3.%4.%5.%6"/>
       <w:lvlJc w:val="left"/>
       <w:pPr>
@@ -6467,7 +7649,7 @@
     <w:lvl w:ilvl="6">
       <w:start w:val="1"/>
       <w:numFmt w:val="decimal"/>
-      <w:pStyle w:val="Nagwek7"/>
+      <w:pStyle w:val="Nadpis7"/>
       <w:lvlText w:val="%1.%2.%3.%4.%5.%6.%7"/>
       <w:lvlJc w:val="left"/>
       <w:pPr>
@@ -6480,7 +7662,7 @@
     <w:lvl w:ilvl="7">
       <w:start w:val="1"/>
       <w:numFmt w:val="decimal"/>
-      <w:pStyle w:val="Nagwek8"/>
+      <w:pStyle w:val="Nadpis8"/>
       <w:lvlText w:val="%1.%2.%3.%4.%5.%6.%7.%8"/>
       <w:lvlJc w:val="left"/>
       <w:pPr>
@@ -6493,7 +7675,7 @@
     <w:lvl w:ilvl="8">
       <w:start w:val="1"/>
       <w:numFmt w:val="decimal"/>
-      <w:pStyle w:val="Nagwek9"/>
+      <w:pStyle w:val="Nadpis9"/>
       <w:lvlText w:val="%1.%2.%3.%4.%5.%6.%7.%8.%9"/>
       <w:lvlJc w:val="left"/>
       <w:pPr>
@@ -6504,7 +7686,7 @@
       </w:rPr>
     </w:lvl>
   </w:abstractNum>
-  <w:abstractNum w:abstractNumId="5" w15:restartNumberingAfterBreak="0">
+  <w:abstractNum w:abstractNumId="6">
     <w:nsid w:val="488B3057"/>
     <w:multiLevelType w:val="hybridMultilevel"/>
     <w:tmpl w:val="6C08ECB2"/>
@@ -6617,7 +7799,120 @@
       </w:rPr>
     </w:lvl>
   </w:abstractNum>
-  <w:abstractNum w:abstractNumId="6" w15:restartNumberingAfterBreak="0">
+  <w:abstractNum w:abstractNumId="7">
+    <w:nsid w:val="52E1465A"/>
+    <w:multiLevelType w:val="hybridMultilevel"/>
+    <w:tmpl w:val="64D2335A"/>
+    <w:lvl w:ilvl="0" w:tplc="041B0001">
+      <w:start w:val="1"/>
+      <w:numFmt w:val="bullet"/>
+      <w:lvlText w:val=""/>
+      <w:lvlJc w:val="left"/>
+      <w:pPr>
+        <w:ind w:left="720" w:hanging="360"/>
+      </w:pPr>
+      <w:rPr>
+        <w:rFonts w:ascii="Symbol" w:hAnsi="Symbol" w:hint="default"/>
+      </w:rPr>
+    </w:lvl>
+    <w:lvl w:ilvl="1" w:tplc="041B0003" w:tentative="1">
+      <w:start w:val="1"/>
+      <w:numFmt w:val="bullet"/>
+      <w:lvlText w:val="o"/>
+      <w:lvlJc w:val="left"/>
+      <w:pPr>
+        <w:ind w:left="1440" w:hanging="360"/>
+      </w:pPr>
+      <w:rPr>
+        <w:rFonts w:ascii="Courier New" w:hAnsi="Courier New" w:cs="Courier New" w:hint="default"/>
+      </w:rPr>
+    </w:lvl>
+    <w:lvl w:ilvl="2" w:tplc="041B0005" w:tentative="1">
+      <w:start w:val="1"/>
+      <w:numFmt w:val="bullet"/>
+      <w:lvlText w:val=""/>
+      <w:lvlJc w:val="left"/>
+      <w:pPr>
+        <w:ind w:left="2160" w:hanging="360"/>
+      </w:pPr>
+      <w:rPr>
+        <w:rFonts w:ascii="Wingdings" w:hAnsi="Wingdings" w:hint="default"/>
+      </w:rPr>
+    </w:lvl>
+    <w:lvl w:ilvl="3" w:tplc="041B0001" w:tentative="1">
+      <w:start w:val="1"/>
+      <w:numFmt w:val="bullet"/>
+      <w:lvlText w:val=""/>
+      <w:lvlJc w:val="left"/>
+      <w:pPr>
+        <w:ind w:left="2880" w:hanging="360"/>
+      </w:pPr>
+      <w:rPr>
+        <w:rFonts w:ascii="Symbol" w:hAnsi="Symbol" w:hint="default"/>
+      </w:rPr>
+    </w:lvl>
+    <w:lvl w:ilvl="4" w:tplc="041B0003" w:tentative="1">
+      <w:start w:val="1"/>
+      <w:numFmt w:val="bullet"/>
+      <w:lvlText w:val="o"/>
+      <w:lvlJc w:val="left"/>
+      <w:pPr>
+        <w:ind w:left="3600" w:hanging="360"/>
+      </w:pPr>
+      <w:rPr>
+        <w:rFonts w:ascii="Courier New" w:hAnsi="Courier New" w:cs="Courier New" w:hint="default"/>
+      </w:rPr>
+    </w:lvl>
+    <w:lvl w:ilvl="5" w:tplc="041B0005" w:tentative="1">
+      <w:start w:val="1"/>
+      <w:numFmt w:val="bullet"/>
+      <w:lvlText w:val=""/>
+      <w:lvlJc w:val="left"/>
+      <w:pPr>
+        <w:ind w:left="4320" w:hanging="360"/>
+      </w:pPr>
+      <w:rPr>
+        <w:rFonts w:ascii="Wingdings" w:hAnsi="Wingdings" w:hint="default"/>
+      </w:rPr>
+    </w:lvl>
+    <w:lvl w:ilvl="6" w:tplc="041B0001" w:tentative="1">
+      <w:start w:val="1"/>
+      <w:numFmt w:val="bullet"/>
+      <w:lvlText w:val=""/>
+      <w:lvlJc w:val="left"/>
+      <w:pPr>
+        <w:ind w:left="5040" w:hanging="360"/>
+      </w:pPr>
+      <w:rPr>
+        <w:rFonts w:ascii="Symbol" w:hAnsi="Symbol" w:hint="default"/>
+      </w:rPr>
+    </w:lvl>
+    <w:lvl w:ilvl="7" w:tplc="041B0003" w:tentative="1">
+      <w:start w:val="1"/>
+      <w:numFmt w:val="bullet"/>
+      <w:lvlText w:val="o"/>
+      <w:lvlJc w:val="left"/>
+      <w:pPr>
+        <w:ind w:left="5760" w:hanging="360"/>
+      </w:pPr>
+      <w:rPr>
+        <w:rFonts w:ascii="Courier New" w:hAnsi="Courier New" w:cs="Courier New" w:hint="default"/>
+      </w:rPr>
+    </w:lvl>
+    <w:lvl w:ilvl="8" w:tplc="041B0005" w:tentative="1">
+      <w:start w:val="1"/>
+      <w:numFmt w:val="bullet"/>
+      <w:lvlText w:val=""/>
+      <w:lvlJc w:val="left"/>
+      <w:pPr>
+        <w:ind w:left="6480" w:hanging="360"/>
+      </w:pPr>
+      <w:rPr>
+        <w:rFonts w:ascii="Wingdings" w:hAnsi="Wingdings" w:hint="default"/>
+      </w:rPr>
+    </w:lvl>
+  </w:abstractNum>
+  <w:abstractNum w:abstractNumId="8">
     <w:nsid w:val="635F007A"/>
     <w:multiLevelType w:val="hybridMultilevel"/>
     <w:tmpl w:val="D3D63F66"/>
@@ -6703,7 +7998,7 @@
       </w:pPr>
     </w:lvl>
   </w:abstractNum>
-  <w:abstractNum w:abstractNumId="7" w15:restartNumberingAfterBreak="0">
+  <w:abstractNum w:abstractNumId="9">
     <w:nsid w:val="7C175AEC"/>
     <w:multiLevelType w:val="hybridMultilevel"/>
     <w:tmpl w:val="C4BC10A8"/>
@@ -6817,22 +8112,22 @@
     </w:lvl>
   </w:abstractNum>
   <w:num w:numId="1">
-    <w:abstractNumId w:val="2"/>
+    <w:abstractNumId w:val="3"/>
   </w:num>
   <w:num w:numId="2">
+    <w:abstractNumId w:val="5"/>
+  </w:num>
+  <w:num w:numId="3">
+    <w:abstractNumId w:val="9"/>
+  </w:num>
+  <w:num w:numId="4">
+    <w:abstractNumId w:val="8"/>
+  </w:num>
+  <w:num w:numId="5">
     <w:abstractNumId w:val="4"/>
   </w:num>
-  <w:num w:numId="3">
-    <w:abstractNumId w:val="7"/>
-  </w:num>
-  <w:num w:numId="4">
+  <w:num w:numId="6">
     <w:abstractNumId w:val="6"/>
-  </w:num>
-  <w:num w:numId="5">
-    <w:abstractNumId w:val="3"/>
-  </w:num>
-  <w:num w:numId="6">
-    <w:abstractNumId w:val="5"/>
   </w:num>
   <w:num w:numId="7">
     <w:abstractNumId w:val="0"/>
@@ -6840,12 +8135,18 @@
   <w:num w:numId="8">
     <w:abstractNumId w:val="1"/>
   </w:num>
+  <w:num w:numId="9">
+    <w:abstractNumId w:val="7"/>
+  </w:num>
+  <w:num w:numId="10">
+    <w:abstractNumId w:val="2"/>
+  </w:num>
   <w:numIdMacAtCleanup w:val="2"/>
 </w:numbering>
 </file>
 
 <file path=word/styles.xml><?xml version="1.0" encoding="utf-8"?>
-<w:styles xmlns:mc="http://schemas.openxmlformats.org/markup-compatibility/2006" xmlns:r="http://schemas.openxmlformats.org/officeDocument/2006/relationships" xmlns:w="http://schemas.openxmlformats.org/wordprocessingml/2006/main" xmlns:w14="http://schemas.microsoft.com/office/word/2010/wordml" xmlns:w15="http://schemas.microsoft.com/office/word/2012/wordml" xmlns:w16cid="http://schemas.microsoft.com/office/word/2016/wordml/cid" xmlns:w16se="http://schemas.microsoft.com/office/word/2015/wordml/symex" mc:Ignorable="w14 w15 w16se w16cid">
+<w:styles xmlns:mc="http://schemas.openxmlformats.org/markup-compatibility/2006" xmlns:r="http://schemas.openxmlformats.org/officeDocument/2006/relationships" xmlns:w="http://schemas.openxmlformats.org/wordprocessingml/2006/main" xmlns:w14="http://schemas.microsoft.com/office/word/2010/wordml" mc:Ignorable="w14">
   <w:docDefaults>
     <w:rPrDefault>
       <w:rPr>
@@ -6855,375 +8156,151 @@
     </w:rPrDefault>
     <w:pPrDefault/>
   </w:docDefaults>
-  <w:latentStyles w:defLockedState="0" w:defUIPriority="0" w:defSemiHidden="0" w:defUnhideWhenUsed="0" w:defQFormat="0" w:count="375">
-    <w:lsdException w:name="heading 1" w:qFormat="1"/>
-    <w:lsdException w:name="heading 2" w:qFormat="1"/>
-    <w:lsdException w:name="heading 3" w:qFormat="1"/>
-    <w:lsdException w:name="heading 4" w:qFormat="1"/>
-    <w:lsdException w:name="heading 5" w:semiHidden="1" w:unhideWhenUsed="1" w:qFormat="1"/>
-    <w:lsdException w:name="heading 6" w:semiHidden="1" w:unhideWhenUsed="1" w:qFormat="1"/>
-    <w:lsdException w:name="heading 7" w:semiHidden="1" w:unhideWhenUsed="1" w:qFormat="1"/>
-    <w:lsdException w:name="heading 8" w:semiHidden="1" w:unhideWhenUsed="1" w:qFormat="1"/>
-    <w:lsdException w:name="heading 9" w:semiHidden="1" w:unhideWhenUsed="1" w:qFormat="1"/>
-    <w:lsdException w:name="index 1" w:semiHidden="1" w:uiPriority="99" w:unhideWhenUsed="1"/>
-    <w:lsdException w:name="index 2" w:semiHidden="1" w:unhideWhenUsed="1"/>
-    <w:lsdException w:name="index 3" w:semiHidden="1" w:unhideWhenUsed="1"/>
-    <w:lsdException w:name="index 4" w:semiHidden="1" w:unhideWhenUsed="1"/>
-    <w:lsdException w:name="index 5" w:semiHidden="1" w:unhideWhenUsed="1"/>
-    <w:lsdException w:name="index 6" w:semiHidden="1" w:unhideWhenUsed="1"/>
-    <w:lsdException w:name="index 7" w:semiHidden="1" w:unhideWhenUsed="1"/>
-    <w:lsdException w:name="index 8" w:semiHidden="1" w:unhideWhenUsed="1"/>
-    <w:lsdException w:name="index 9" w:semiHidden="1" w:unhideWhenUsed="1"/>
-    <w:lsdException w:name="toc 1" w:semiHidden="1" w:uiPriority="39" w:unhideWhenUsed="1" w:qFormat="1"/>
-    <w:lsdException w:name="toc 2" w:semiHidden="1" w:uiPriority="39" w:unhideWhenUsed="1" w:qFormat="1"/>
-    <w:lsdException w:name="toc 3" w:semiHidden="1" w:uiPriority="39" w:unhideWhenUsed="1" w:qFormat="1"/>
-    <w:lsdException w:name="toc 4" w:semiHidden="1" w:unhideWhenUsed="1"/>
-    <w:lsdException w:name="toc 5" w:semiHidden="1" w:unhideWhenUsed="1"/>
-    <w:lsdException w:name="toc 6" w:semiHidden="1" w:unhideWhenUsed="1"/>
-    <w:lsdException w:name="toc 7" w:semiHidden="1" w:unhideWhenUsed="1"/>
-    <w:lsdException w:name="toc 8" w:semiHidden="1" w:unhideWhenUsed="1"/>
-    <w:lsdException w:name="toc 9" w:semiHidden="1" w:unhideWhenUsed="1"/>
-    <w:lsdException w:name="Normal Indent" w:semiHidden="1" w:unhideWhenUsed="1"/>
-    <w:lsdException w:name="footnote text" w:semiHidden="1" w:unhideWhenUsed="1" w:qFormat="1"/>
-    <w:lsdException w:name="annotation text" w:semiHidden="1" w:unhideWhenUsed="1"/>
-    <w:lsdException w:name="header" w:semiHidden="1" w:unhideWhenUsed="1"/>
-    <w:lsdException w:name="footer" w:semiHidden="1" w:unhideWhenUsed="1"/>
-    <w:lsdException w:name="index heading" w:semiHidden="1" w:unhideWhenUsed="1"/>
-    <w:lsdException w:name="caption" w:semiHidden="1" w:unhideWhenUsed="1" w:qFormat="1"/>
-    <w:lsdException w:name="table of figures" w:semiHidden="1" w:unhideWhenUsed="1"/>
-    <w:lsdException w:name="envelope address" w:semiHidden="1" w:unhideWhenUsed="1"/>
-    <w:lsdException w:name="envelope return" w:semiHidden="1" w:unhideWhenUsed="1"/>
-    <w:lsdException w:name="footnote reference" w:semiHidden="1" w:unhideWhenUsed="1"/>
-    <w:lsdException w:name="annotation reference" w:semiHidden="1" w:unhideWhenUsed="1"/>
-    <w:lsdException w:name="line number" w:semiHidden="1" w:unhideWhenUsed="1"/>
-    <w:lsdException w:name="page number" w:semiHidden="1" w:unhideWhenUsed="1"/>
-    <w:lsdException w:name="endnote reference" w:semiHidden="1" w:unhideWhenUsed="1"/>
-    <w:lsdException w:name="endnote text" w:semiHidden="1" w:unhideWhenUsed="1"/>
-    <w:lsdException w:name="table of authorities" w:semiHidden="1" w:uiPriority="99" w:unhideWhenUsed="1"/>
-    <w:lsdException w:name="macro" w:semiHidden="1" w:unhideWhenUsed="1"/>
-    <w:lsdException w:name="toa heading" w:semiHidden="1" w:unhideWhenUsed="1"/>
-    <w:lsdException w:name="List" w:semiHidden="1" w:unhideWhenUsed="1"/>
-    <w:lsdException w:name="List Bullet" w:semiHidden="1" w:unhideWhenUsed="1"/>
-    <w:lsdException w:name="List 2" w:semiHidden="1" w:unhideWhenUsed="1"/>
-    <w:lsdException w:name="List 3" w:semiHidden="1" w:unhideWhenUsed="1"/>
-    <w:lsdException w:name="List 4" w:semiHidden="1" w:unhideWhenUsed="1"/>
-    <w:lsdException w:name="List 5" w:semiHidden="1" w:unhideWhenUsed="1"/>
-    <w:lsdException w:name="List Bullet 2" w:semiHidden="1" w:unhideWhenUsed="1"/>
-    <w:lsdException w:name="List Bullet 3" w:semiHidden="1" w:unhideWhenUsed="1"/>
-    <w:lsdException w:name="List Bullet 4" w:semiHidden="1" w:unhideWhenUsed="1"/>
-    <w:lsdException w:name="List Bullet 5" w:semiHidden="1" w:unhideWhenUsed="1"/>
-    <w:lsdException w:name="List Number 2" w:semiHidden="1" w:unhideWhenUsed="1"/>
-    <w:lsdException w:name="List Number 3" w:semiHidden="1" w:unhideWhenUsed="1"/>
-    <w:lsdException w:name="List Number 4" w:semiHidden="1" w:unhideWhenUsed="1"/>
-    <w:lsdException w:name="List Number 5" w:semiHidden="1" w:unhideWhenUsed="1"/>
-    <w:lsdException w:name="Closing" w:semiHidden="1" w:unhideWhenUsed="1"/>
-    <w:lsdException w:name="Signature" w:semiHidden="1" w:unhideWhenUsed="1"/>
-    <w:lsdException w:name="Default Paragraph Font" w:semiHidden="1" w:uiPriority="1" w:unhideWhenUsed="1"/>
-    <w:lsdException w:name="Body Text" w:semiHidden="1" w:unhideWhenUsed="1" w:qFormat="1"/>
-    <w:lsdException w:name="Body Text Indent" w:semiHidden="1" w:unhideWhenUsed="1"/>
-    <w:lsdException w:name="List Continue" w:semiHidden="1" w:unhideWhenUsed="1"/>
-    <w:lsdException w:name="List Continue 2" w:semiHidden="1" w:unhideWhenUsed="1"/>
-    <w:lsdException w:name="List Continue 3" w:semiHidden="1" w:unhideWhenUsed="1"/>
-    <w:lsdException w:name="List Continue 4" w:semiHidden="1" w:unhideWhenUsed="1"/>
-    <w:lsdException w:name="List Continue 5" w:semiHidden="1" w:unhideWhenUsed="1"/>
-    <w:lsdException w:name="Message Header" w:semiHidden="1" w:unhideWhenUsed="1"/>
-    <w:lsdException w:name="Body Text First Indent 2" w:semiHidden="1" w:unhideWhenUsed="1"/>
-    <w:lsdException w:name="Note Heading" w:semiHidden="1" w:unhideWhenUsed="1"/>
-    <w:lsdException w:name="Body Text 2" w:semiHidden="1" w:unhideWhenUsed="1"/>
-    <w:lsdException w:name="Body Text 3" w:semiHidden="1" w:unhideWhenUsed="1"/>
-    <w:lsdException w:name="Body Text Indent 2" w:semiHidden="1" w:unhideWhenUsed="1"/>
-    <w:lsdException w:name="Body Text Indent 3" w:semiHidden="1" w:unhideWhenUsed="1"/>
-    <w:lsdException w:name="Block Text" w:semiHidden="1" w:unhideWhenUsed="1"/>
-    <w:lsdException w:name="Hyperlink" w:semiHidden="1" w:uiPriority="99" w:unhideWhenUsed="1"/>
-    <w:lsdException w:name="FollowedHyperlink" w:semiHidden="1" w:unhideWhenUsed="1"/>
-    <w:lsdException w:name="Emphasis" w:uiPriority="20"/>
-    <w:lsdException w:name="Document Map" w:semiHidden="1" w:unhideWhenUsed="1"/>
-    <w:lsdException w:name="Plain Text" w:semiHidden="1" w:unhideWhenUsed="1"/>
-    <w:lsdException w:name="E-mail Signature" w:semiHidden="1" w:unhideWhenUsed="1"/>
-    <w:lsdException w:name="HTML Top of Form" w:semiHidden="1" w:unhideWhenUsed="1"/>
-    <w:lsdException w:name="HTML Bottom of Form" w:semiHidden="1" w:unhideWhenUsed="1"/>
-    <w:lsdException w:name="Normal (Web)" w:semiHidden="1" w:uiPriority="99" w:unhideWhenUsed="1"/>
-    <w:lsdException w:name="HTML Acronym" w:semiHidden="1" w:unhideWhenUsed="1"/>
-    <w:lsdException w:name="HTML Address" w:semiHidden="1" w:unhideWhenUsed="1"/>
-    <w:lsdException w:name="HTML Cite" w:semiHidden="1" w:unhideWhenUsed="1"/>
-    <w:lsdException w:name="HTML Code" w:semiHidden="1" w:unhideWhenUsed="1"/>
-    <w:lsdException w:name="HTML Definition" w:semiHidden="1" w:unhideWhenUsed="1"/>
-    <w:lsdException w:name="HTML Keyboard" w:semiHidden="1" w:unhideWhenUsed="1"/>
-    <w:lsdException w:name="HTML Preformatted" w:semiHidden="1" w:unhideWhenUsed="1"/>
-    <w:lsdException w:name="HTML Sample" w:semiHidden="1" w:unhideWhenUsed="1"/>
-    <w:lsdException w:name="HTML Typewriter" w:semiHidden="1" w:unhideWhenUsed="1"/>
-    <w:lsdException w:name="HTML Variable" w:semiHidden="1" w:unhideWhenUsed="1"/>
-    <w:lsdException w:name="Normal Table" w:semiHidden="1" w:unhideWhenUsed="1"/>
-    <w:lsdException w:name="annotation subject" w:semiHidden="1" w:unhideWhenUsed="1"/>
-    <w:lsdException w:name="No List" w:semiHidden="1" w:uiPriority="99" w:unhideWhenUsed="1"/>
-    <w:lsdException w:name="Outline List 1" w:semiHidden="1" w:unhideWhenUsed="1"/>
-    <w:lsdException w:name="Outline List 2" w:semiHidden="1" w:unhideWhenUsed="1"/>
-    <w:lsdException w:name="Outline List 3" w:semiHidden="1" w:unhideWhenUsed="1"/>
-    <w:lsdException w:name="Table Simple 1" w:semiHidden="1" w:unhideWhenUsed="1"/>
-    <w:lsdException w:name="Table Simple 2" w:semiHidden="1" w:unhideWhenUsed="1"/>
-    <w:lsdException w:name="Table Simple 3" w:semiHidden="1" w:unhideWhenUsed="1"/>
-    <w:lsdException w:name="Table Classic 1" w:semiHidden="1" w:unhideWhenUsed="1"/>
-    <w:lsdException w:name="Table Classic 2" w:semiHidden="1" w:unhideWhenUsed="1"/>
-    <w:lsdException w:name="Table Classic 3" w:semiHidden="1" w:unhideWhenUsed="1"/>
-    <w:lsdException w:name="Table Classic 4" w:semiHidden="1" w:unhideWhenUsed="1"/>
-    <w:lsdException w:name="Table Colorful 1" w:semiHidden="1" w:unhideWhenUsed="1"/>
-    <w:lsdException w:name="Table Colorful 2" w:semiHidden="1" w:unhideWhenUsed="1"/>
-    <w:lsdException w:name="Table Colorful 3" w:semiHidden="1" w:unhideWhenUsed="1"/>
-    <w:lsdException w:name="Table Columns 1" w:semiHidden="1" w:unhideWhenUsed="1"/>
-    <w:lsdException w:name="Table Columns 2" w:semiHidden="1" w:unhideWhenUsed="1"/>
-    <w:lsdException w:name="Table Columns 3" w:semiHidden="1" w:unhideWhenUsed="1"/>
-    <w:lsdException w:name="Table Columns 4" w:semiHidden="1" w:unhideWhenUsed="1"/>
-    <w:lsdException w:name="Table Columns 5" w:semiHidden="1" w:unhideWhenUsed="1"/>
-    <w:lsdException w:name="Table Grid 1" w:semiHidden="1" w:unhideWhenUsed="1"/>
-    <w:lsdException w:name="Table Grid 2" w:semiHidden="1" w:unhideWhenUsed="1"/>
-    <w:lsdException w:name="Table Grid 3" w:semiHidden="1" w:unhideWhenUsed="1"/>
-    <w:lsdException w:name="Table Grid 4" w:semiHidden="1" w:unhideWhenUsed="1"/>
-    <w:lsdException w:name="Table Grid 5" w:semiHidden="1" w:unhideWhenUsed="1"/>
-    <w:lsdException w:name="Table Grid 6" w:semiHidden="1" w:unhideWhenUsed="1"/>
-    <w:lsdException w:name="Table Grid 7" w:semiHidden="1" w:unhideWhenUsed="1"/>
-    <w:lsdException w:name="Table Grid 8" w:semiHidden="1" w:unhideWhenUsed="1"/>
-    <w:lsdException w:name="Table List 1" w:semiHidden="1" w:unhideWhenUsed="1"/>
-    <w:lsdException w:name="Table List 2" w:semiHidden="1" w:unhideWhenUsed="1"/>
-    <w:lsdException w:name="Table List 3" w:semiHidden="1" w:unhideWhenUsed="1"/>
-    <w:lsdException w:name="Table List 4" w:semiHidden="1" w:unhideWhenUsed="1"/>
-    <w:lsdException w:name="Table List 5" w:semiHidden="1" w:unhideWhenUsed="1"/>
-    <w:lsdException w:name="Table List 6" w:semiHidden="1" w:unhideWhenUsed="1"/>
-    <w:lsdException w:name="Table List 7" w:semiHidden="1" w:unhideWhenUsed="1"/>
-    <w:lsdException w:name="Table List 8" w:semiHidden="1" w:unhideWhenUsed="1"/>
-    <w:lsdException w:name="Table 3D effects 1" w:semiHidden="1" w:unhideWhenUsed="1"/>
-    <w:lsdException w:name="Table 3D effects 2" w:semiHidden="1" w:unhideWhenUsed="1"/>
-    <w:lsdException w:name="Table 3D effects 3" w:semiHidden="1" w:unhideWhenUsed="1"/>
-    <w:lsdException w:name="Table Contemporary" w:semiHidden="1" w:unhideWhenUsed="1"/>
-    <w:lsdException w:name="Table Elegant" w:semiHidden="1" w:unhideWhenUsed="1"/>
-    <w:lsdException w:name="Table Professional" w:semiHidden="1" w:unhideWhenUsed="1"/>
-    <w:lsdException w:name="Table Subtle 1" w:semiHidden="1" w:unhideWhenUsed="1"/>
-    <w:lsdException w:name="Table Subtle 2" w:semiHidden="1" w:unhideWhenUsed="1"/>
-    <w:lsdException w:name="Table Web 1" w:semiHidden="1" w:unhideWhenUsed="1"/>
-    <w:lsdException w:name="Table Web 2" w:semiHidden="1" w:unhideWhenUsed="1"/>
-    <w:lsdException w:name="Table Web 3" w:semiHidden="1" w:unhideWhenUsed="1"/>
-    <w:lsdException w:name="Balloon Text" w:semiHidden="1" w:unhideWhenUsed="1"/>
-    <w:lsdException w:name="Table Theme" w:semiHidden="1" w:unhideWhenUsed="1"/>
-    <w:lsdException w:name="Placeholder Text" w:semiHidden="1" w:uiPriority="99"/>
-    <w:lsdException w:name="No Spacing" w:uiPriority="1" w:qFormat="1"/>
-    <w:lsdException w:name="Light Shading" w:uiPriority="60"/>
-    <w:lsdException w:name="Light List" w:uiPriority="61"/>
-    <w:lsdException w:name="Light Grid" w:uiPriority="62"/>
-    <w:lsdException w:name="Medium Shading 1" w:uiPriority="63"/>
-    <w:lsdException w:name="Medium Shading 2" w:uiPriority="64"/>
-    <w:lsdException w:name="Medium List 1" w:uiPriority="65"/>
-    <w:lsdException w:name="Medium List 2" w:uiPriority="66"/>
-    <w:lsdException w:name="Medium Grid 1" w:uiPriority="67"/>
-    <w:lsdException w:name="Medium Grid 2" w:uiPriority="68"/>
-    <w:lsdException w:name="Medium Grid 3" w:uiPriority="69"/>
-    <w:lsdException w:name="Dark List" w:uiPriority="70"/>
-    <w:lsdException w:name="Colorful Shading" w:uiPriority="71"/>
-    <w:lsdException w:name="Colorful List" w:uiPriority="72"/>
-    <w:lsdException w:name="Colorful Grid" w:uiPriority="73"/>
-    <w:lsdException w:name="Light Shading Accent 1" w:uiPriority="60"/>
-    <w:lsdException w:name="Light List Accent 1" w:uiPriority="61"/>
-    <w:lsdException w:name="Light Grid Accent 1" w:uiPriority="62"/>
-    <w:lsdException w:name="Medium Shading 1 Accent 1" w:uiPriority="63"/>
-    <w:lsdException w:name="Medium Shading 2 Accent 1" w:uiPriority="64"/>
-    <w:lsdException w:name="Medium List 1 Accent 1" w:uiPriority="65"/>
-    <w:lsdException w:name="Revision" w:semiHidden="1" w:uiPriority="99"/>
-    <w:lsdException w:name="List Paragraph" w:uiPriority="34" w:qFormat="1"/>
-    <w:lsdException w:name="Quote" w:uiPriority="29" w:qFormat="1"/>
-    <w:lsdException w:name="Intense Quote" w:uiPriority="30" w:qFormat="1"/>
-    <w:lsdException w:name="Medium List 2 Accent 1" w:uiPriority="66"/>
-    <w:lsdException w:name="Medium Grid 1 Accent 1" w:uiPriority="67"/>
-    <w:lsdException w:name="Medium Grid 2 Accent 1" w:uiPriority="68"/>
-    <w:lsdException w:name="Medium Grid 3 Accent 1" w:uiPriority="69"/>
-    <w:lsdException w:name="Dark List Accent 1" w:uiPriority="70"/>
-    <w:lsdException w:name="Colorful Shading Accent 1" w:uiPriority="71"/>
-    <w:lsdException w:name="Colorful List Accent 1" w:uiPriority="72"/>
-    <w:lsdException w:name="Colorful Grid Accent 1" w:uiPriority="73"/>
-    <w:lsdException w:name="Light Shading Accent 2" w:uiPriority="60"/>
-    <w:lsdException w:name="Light List Accent 2" w:uiPriority="61"/>
-    <w:lsdException w:name="Light Grid Accent 2" w:uiPriority="62"/>
-    <w:lsdException w:name="Medium Shading 1 Accent 2" w:uiPriority="63"/>
-    <w:lsdException w:name="Medium Shading 2 Accent 2" w:uiPriority="64"/>
-    <w:lsdException w:name="Medium List 1 Accent 2" w:uiPriority="65"/>
-    <w:lsdException w:name="Medium List 2 Accent 2" w:uiPriority="66"/>
-    <w:lsdException w:name="Medium Grid 1 Accent 2" w:uiPriority="67"/>
-    <w:lsdException w:name="Medium Grid 2 Accent 2" w:uiPriority="68"/>
-    <w:lsdException w:name="Medium Grid 3 Accent 2" w:uiPriority="69"/>
-    <w:lsdException w:name="Dark List Accent 2" w:uiPriority="70"/>
-    <w:lsdException w:name="Colorful Shading Accent 2" w:uiPriority="71"/>
-    <w:lsdException w:name="Colorful List Accent 2" w:uiPriority="72"/>
-    <w:lsdException w:name="Colorful Grid Accent 2" w:uiPriority="73"/>
-    <w:lsdException w:name="Light Shading Accent 3" w:uiPriority="60"/>
-    <w:lsdException w:name="Light List Accent 3" w:uiPriority="61"/>
-    <w:lsdException w:name="Light Grid Accent 3" w:uiPriority="62"/>
-    <w:lsdException w:name="Medium Shading 1 Accent 3" w:uiPriority="63"/>
-    <w:lsdException w:name="Medium Shading 2 Accent 3" w:uiPriority="64"/>
-    <w:lsdException w:name="Medium List 1 Accent 3" w:uiPriority="65"/>
-    <w:lsdException w:name="Medium List 2 Accent 3" w:uiPriority="66"/>
-    <w:lsdException w:name="Medium Grid 1 Accent 3" w:uiPriority="67"/>
-    <w:lsdException w:name="Medium Grid 2 Accent 3" w:uiPriority="68"/>
-    <w:lsdException w:name="Medium Grid 3 Accent 3" w:uiPriority="69"/>
-    <w:lsdException w:name="Dark List Accent 3" w:uiPriority="70"/>
-    <w:lsdException w:name="Colorful Shading Accent 3" w:uiPriority="71"/>
-    <w:lsdException w:name="Colorful List Accent 3" w:uiPriority="72"/>
-    <w:lsdException w:name="Colorful Grid Accent 3" w:uiPriority="73"/>
-    <w:lsdException w:name="Light Shading Accent 4" w:uiPriority="60"/>
-    <w:lsdException w:name="Light List Accent 4" w:uiPriority="61"/>
-    <w:lsdException w:name="Light Grid Accent 4" w:uiPriority="62"/>
-    <w:lsdException w:name="Medium Shading 1 Accent 4" w:uiPriority="63"/>
-    <w:lsdException w:name="Medium Shading 2 Accent 4" w:uiPriority="64"/>
-    <w:lsdException w:name="Medium List 1 Accent 4" w:uiPriority="65"/>
-    <w:lsdException w:name="Medium List 2 Accent 4" w:uiPriority="66"/>
-    <w:lsdException w:name="Medium Grid 1 Accent 4" w:uiPriority="67"/>
-    <w:lsdException w:name="Medium Grid 2 Accent 4" w:uiPriority="68"/>
-    <w:lsdException w:name="Medium Grid 3 Accent 4" w:uiPriority="69"/>
-    <w:lsdException w:name="Dark List Accent 4" w:uiPriority="70"/>
-    <w:lsdException w:name="Colorful Shading Accent 4" w:uiPriority="71"/>
-    <w:lsdException w:name="Colorful List Accent 4" w:uiPriority="72"/>
-    <w:lsdException w:name="Colorful Grid Accent 4" w:uiPriority="73"/>
-    <w:lsdException w:name="Light Shading Accent 5" w:uiPriority="60"/>
-    <w:lsdException w:name="Light List Accent 5" w:uiPriority="61"/>
-    <w:lsdException w:name="Light Grid Accent 5" w:uiPriority="62"/>
-    <w:lsdException w:name="Medium Shading 1 Accent 5" w:uiPriority="63"/>
-    <w:lsdException w:name="Medium Shading 2 Accent 5" w:uiPriority="64"/>
-    <w:lsdException w:name="Medium List 1 Accent 5" w:uiPriority="65"/>
-    <w:lsdException w:name="Medium List 2 Accent 5" w:uiPriority="66"/>
-    <w:lsdException w:name="Medium Grid 1 Accent 5" w:uiPriority="67"/>
-    <w:lsdException w:name="Medium Grid 2 Accent 5" w:uiPriority="68"/>
-    <w:lsdException w:name="Medium Grid 3 Accent 5" w:uiPriority="69"/>
-    <w:lsdException w:name="Dark List Accent 5" w:uiPriority="70"/>
-    <w:lsdException w:name="Colorful Shading Accent 5" w:uiPriority="71"/>
-    <w:lsdException w:name="Colorful List Accent 5" w:uiPriority="72"/>
-    <w:lsdException w:name="Colorful Grid Accent 5" w:uiPriority="73"/>
-    <w:lsdException w:name="Light Shading Accent 6" w:uiPriority="60"/>
-    <w:lsdException w:name="Light List Accent 6" w:uiPriority="61"/>
-    <w:lsdException w:name="Light Grid Accent 6" w:uiPriority="62"/>
-    <w:lsdException w:name="Medium Shading 1 Accent 6" w:uiPriority="63"/>
-    <w:lsdException w:name="Medium Shading 2 Accent 6" w:uiPriority="64"/>
-    <w:lsdException w:name="Medium List 1 Accent 6" w:uiPriority="65"/>
-    <w:lsdException w:name="Medium List 2 Accent 6" w:uiPriority="66"/>
-    <w:lsdException w:name="Medium Grid 1 Accent 6" w:uiPriority="67"/>
-    <w:lsdException w:name="Medium Grid 2 Accent 6" w:uiPriority="68"/>
-    <w:lsdException w:name="Medium Grid 3 Accent 6" w:uiPriority="69"/>
-    <w:lsdException w:name="Dark List Accent 6" w:uiPriority="70"/>
-    <w:lsdException w:name="Colorful Shading Accent 6" w:uiPriority="71"/>
-    <w:lsdException w:name="Colorful List Accent 6" w:uiPriority="72"/>
-    <w:lsdException w:name="Colorful Grid Accent 6" w:uiPriority="73"/>
-    <w:lsdException w:name="Subtle Emphasis" w:uiPriority="19"/>
-    <w:lsdException w:name="Intense Emphasis" w:uiPriority="21" w:qFormat="1"/>
-    <w:lsdException w:name="Subtle Reference" w:uiPriority="31" w:qFormat="1"/>
-    <w:lsdException w:name="Intense Reference" w:uiPriority="32" w:qFormat="1"/>
-    <w:lsdException w:name="Book Title" w:uiPriority="33" w:qFormat="1"/>
-    <w:lsdException w:name="Bibliography" w:semiHidden="1" w:uiPriority="37" w:unhideWhenUsed="1"/>
-    <w:lsdException w:name="TOC Heading" w:semiHidden="1" w:uiPriority="39" w:unhideWhenUsed="1" w:qFormat="1"/>
-    <w:lsdException w:name="Plain Table 1" w:uiPriority="41"/>
-    <w:lsdException w:name="Plain Table 2" w:uiPriority="42"/>
-    <w:lsdException w:name="Plain Table 3" w:uiPriority="43"/>
-    <w:lsdException w:name="Plain Table 4" w:uiPriority="44"/>
-    <w:lsdException w:name="Plain Table 5" w:uiPriority="45"/>
-    <w:lsdException w:name="Grid Table Light" w:uiPriority="40"/>
-    <w:lsdException w:name="Grid Table 1 Light" w:uiPriority="46"/>
-    <w:lsdException w:name="Grid Table 2" w:uiPriority="47"/>
-    <w:lsdException w:name="Grid Table 3" w:uiPriority="48"/>
-    <w:lsdException w:name="Grid Table 4" w:uiPriority="49"/>
-    <w:lsdException w:name="Grid Table 5 Dark" w:uiPriority="50"/>
-    <w:lsdException w:name="Grid Table 6 Colorful" w:uiPriority="51"/>
-    <w:lsdException w:name="Grid Table 7 Colorful" w:uiPriority="52"/>
-    <w:lsdException w:name="Grid Table 1 Light Accent 1" w:uiPriority="46"/>
-    <w:lsdException w:name="Grid Table 2 Accent 1" w:uiPriority="47"/>
-    <w:lsdException w:name="Grid Table 3 Accent 1" w:uiPriority="48"/>
-    <w:lsdException w:name="Grid Table 4 Accent 1" w:uiPriority="49"/>
-    <w:lsdException w:name="Grid Table 5 Dark Accent 1" w:uiPriority="50"/>
-    <w:lsdException w:name="Grid Table 6 Colorful Accent 1" w:uiPriority="51"/>
-    <w:lsdException w:name="Grid Table 7 Colorful Accent 1" w:uiPriority="52"/>
-    <w:lsdException w:name="Grid Table 1 Light Accent 2" w:uiPriority="46"/>
-    <w:lsdException w:name="Grid Table 2 Accent 2" w:uiPriority="47"/>
-    <w:lsdException w:name="Grid Table 3 Accent 2" w:uiPriority="48"/>
-    <w:lsdException w:name="Grid Table 4 Accent 2" w:uiPriority="49"/>
-    <w:lsdException w:name="Grid Table 5 Dark Accent 2" w:uiPriority="50"/>
-    <w:lsdException w:name="Grid Table 6 Colorful Accent 2" w:uiPriority="51"/>
-    <w:lsdException w:name="Grid Table 7 Colorful Accent 2" w:uiPriority="52"/>
-    <w:lsdException w:name="Grid Table 1 Light Accent 3" w:uiPriority="46"/>
-    <w:lsdException w:name="Grid Table 2 Accent 3" w:uiPriority="47"/>
-    <w:lsdException w:name="Grid Table 3 Accent 3" w:uiPriority="48"/>
-    <w:lsdException w:name="Grid Table 4 Accent 3" w:uiPriority="49"/>
-    <w:lsdException w:name="Grid Table 5 Dark Accent 3" w:uiPriority="50"/>
-    <w:lsdException w:name="Grid Table 6 Colorful Accent 3" w:uiPriority="51"/>
-    <w:lsdException w:name="Grid Table 7 Colorful Accent 3" w:uiPriority="52"/>
-    <w:lsdException w:name="Grid Table 1 Light Accent 4" w:uiPriority="46"/>
-    <w:lsdException w:name="Grid Table 2 Accent 4" w:uiPriority="47"/>
-    <w:lsdException w:name="Grid Table 3 Accent 4" w:uiPriority="48"/>
-    <w:lsdException w:name="Grid Table 4 Accent 4" w:uiPriority="49"/>
-    <w:lsdException w:name="Grid Table 5 Dark Accent 4" w:uiPriority="50"/>
-    <w:lsdException w:name="Grid Table 6 Colorful Accent 4" w:uiPriority="51"/>
-    <w:lsdException w:name="Grid Table 7 Colorful Accent 4" w:uiPriority="52"/>
-    <w:lsdException w:name="Grid Table 1 Light Accent 5" w:uiPriority="46"/>
-    <w:lsdException w:name="Grid Table 2 Accent 5" w:uiPriority="47"/>
-    <w:lsdException w:name="Grid Table 3 Accent 5" w:uiPriority="48"/>
-    <w:lsdException w:name="Grid Table 4 Accent 5" w:uiPriority="49"/>
-    <w:lsdException w:name="Grid Table 5 Dark Accent 5" w:uiPriority="50"/>
-    <w:lsdException w:name="Grid Table 6 Colorful Accent 5" w:uiPriority="51"/>
-    <w:lsdException w:name="Grid Table 7 Colorful Accent 5" w:uiPriority="52"/>
-    <w:lsdException w:name="Grid Table 1 Light Accent 6" w:uiPriority="46"/>
-    <w:lsdException w:name="Grid Table 2 Accent 6" w:uiPriority="47"/>
-    <w:lsdException w:name="Grid Table 3 Accent 6" w:uiPriority="48"/>
-    <w:lsdException w:name="Grid Table 4 Accent 6" w:uiPriority="49"/>
-    <w:lsdException w:name="Grid Table 5 Dark Accent 6" w:uiPriority="50"/>
-    <w:lsdException w:name="Grid Table 6 Colorful Accent 6" w:uiPriority="51"/>
-    <w:lsdException w:name="Grid Table 7 Colorful Accent 6" w:uiPriority="52"/>
-    <w:lsdException w:name="List Table 1 Light" w:uiPriority="46"/>
-    <w:lsdException w:name="List Table 2" w:uiPriority="47"/>
-    <w:lsdException w:name="List Table 3" w:uiPriority="48"/>
-    <w:lsdException w:name="List Table 4" w:uiPriority="49"/>
-    <w:lsdException w:name="List Table 5 Dark" w:uiPriority="50"/>
-    <w:lsdException w:name="List Table 6 Colorful" w:uiPriority="51"/>
-    <w:lsdException w:name="List Table 7 Colorful" w:uiPriority="52"/>
-    <w:lsdException w:name="List Table 1 Light Accent 1" w:uiPriority="46"/>
-    <w:lsdException w:name="List Table 2 Accent 1" w:uiPriority="47"/>
-    <w:lsdException w:name="List Table 3 Accent 1" w:uiPriority="48"/>
-    <w:lsdException w:name="List Table 4 Accent 1" w:uiPriority="49"/>
-    <w:lsdException w:name="List Table 5 Dark Accent 1" w:uiPriority="50"/>
-    <w:lsdException w:name="List Table 6 Colorful Accent 1" w:uiPriority="51"/>
-    <w:lsdException w:name="List Table 7 Colorful Accent 1" w:uiPriority="52"/>
-    <w:lsdException w:name="List Table 1 Light Accent 2" w:uiPriority="46"/>
-    <w:lsdException w:name="List Table 2 Accent 2" w:uiPriority="47"/>
-    <w:lsdException w:name="List Table 3 Accent 2" w:uiPriority="48"/>
-    <w:lsdException w:name="List Table 4 Accent 2" w:uiPriority="49"/>
-    <w:lsdException w:name="List Table 5 Dark Accent 2" w:uiPriority="50"/>
-    <w:lsdException w:name="List Table 6 Colorful Accent 2" w:uiPriority="51"/>
-    <w:lsdException w:name="List Table 7 Colorful Accent 2" w:uiPriority="52"/>
-    <w:lsdException w:name="List Table 1 Light Accent 3" w:uiPriority="46"/>
-    <w:lsdException w:name="List Table 2 Accent 3" w:uiPriority="47"/>
-    <w:lsdException w:name="List Table 3 Accent 3" w:uiPriority="48"/>
-    <w:lsdException w:name="List Table 4 Accent 3" w:uiPriority="49"/>
-    <w:lsdException w:name="List Table 5 Dark Accent 3" w:uiPriority="50"/>
-    <w:lsdException w:name="List Table 6 Colorful Accent 3" w:uiPriority="51"/>
-    <w:lsdException w:name="List Table 7 Colorful Accent 3" w:uiPriority="52"/>
-    <w:lsdException w:name="List Table 1 Light Accent 4" w:uiPriority="46"/>
-    <w:lsdException w:name="List Table 2 Accent 4" w:uiPriority="47"/>
-    <w:lsdException w:name="List Table 3 Accent 4" w:uiPriority="48"/>
-    <w:lsdException w:name="List Table 4 Accent 4" w:uiPriority="49"/>
-    <w:lsdException w:name="List Table 5 Dark Accent 4" w:uiPriority="50"/>
-    <w:lsdException w:name="List Table 6 Colorful Accent 4" w:uiPriority="51"/>
-    <w:lsdException w:name="List Table 7 Colorful Accent 4" w:uiPriority="52"/>
-    <w:lsdException w:name="List Table 1 Light Accent 5" w:uiPriority="46"/>
-    <w:lsdException w:name="List Table 2 Accent 5" w:uiPriority="47"/>
-    <w:lsdException w:name="List Table 3 Accent 5" w:uiPriority="48"/>
-    <w:lsdException w:name="List Table 4 Accent 5" w:uiPriority="49"/>
-    <w:lsdException w:name="List Table 5 Dark Accent 5" w:uiPriority="50"/>
-    <w:lsdException w:name="List Table 6 Colorful Accent 5" w:uiPriority="51"/>
-    <w:lsdException w:name="List Table 7 Colorful Accent 5" w:uiPriority="52"/>
-    <w:lsdException w:name="List Table 1 Light Accent 6" w:uiPriority="46"/>
-    <w:lsdException w:name="List Table 2 Accent 6" w:uiPriority="47"/>
-    <w:lsdException w:name="List Table 3 Accent 6" w:uiPriority="48"/>
-    <w:lsdException w:name="List Table 4 Accent 6" w:uiPriority="49"/>
-    <w:lsdException w:name="List Table 5 Dark Accent 6" w:uiPriority="50"/>
-    <w:lsdException w:name="List Table 6 Colorful Accent 6" w:uiPriority="51"/>
-    <w:lsdException w:name="List Table 7 Colorful Accent 6" w:uiPriority="52"/>
-    <w:lsdException w:name="Mention" w:semiHidden="1" w:uiPriority="99" w:unhideWhenUsed="1"/>
-    <w:lsdException w:name="Smart Hyperlink" w:semiHidden="1" w:uiPriority="99" w:unhideWhenUsed="1"/>
-    <w:lsdException w:name="Hashtag" w:semiHidden="1" w:uiPriority="99" w:unhideWhenUsed="1"/>
-    <w:lsdException w:name="Unresolved Mention" w:semiHidden="1" w:uiPriority="99" w:unhideWhenUsed="1"/>
+  <w:latentStyles w:defLockedState="0" w:defUIPriority="0" w:defSemiHidden="1" w:defUnhideWhenUsed="1" w:defQFormat="0" w:count="267">
+    <w:lsdException w:name="Normal" w:semiHidden="0" w:unhideWhenUsed="0"/>
+    <w:lsdException w:name="heading 1" w:semiHidden="0" w:unhideWhenUsed="0" w:qFormat="1"/>
+    <w:lsdException w:name="heading 2" w:semiHidden="0" w:unhideWhenUsed="0" w:qFormat="1"/>
+    <w:lsdException w:name="heading 3" w:semiHidden="0" w:unhideWhenUsed="0" w:qFormat="1"/>
+    <w:lsdException w:name="heading 4" w:semiHidden="0" w:unhideWhenUsed="0" w:qFormat="1"/>
+    <w:lsdException w:name="heading 5" w:qFormat="1"/>
+    <w:lsdException w:name="heading 6" w:qFormat="1"/>
+    <w:lsdException w:name="heading 7" w:qFormat="1"/>
+    <w:lsdException w:name="heading 8" w:qFormat="1"/>
+    <w:lsdException w:name="heading 9" w:qFormat="1"/>
+    <w:lsdException w:name="index 1" w:uiPriority="99"/>
+    <w:lsdException w:name="toc 1" w:uiPriority="39" w:qFormat="1"/>
+    <w:lsdException w:name="toc 2" w:uiPriority="39" w:qFormat="1"/>
+    <w:lsdException w:name="toc 3" w:uiPriority="39" w:qFormat="1"/>
+    <w:lsdException w:name="footnote text" w:qFormat="1"/>
+    <w:lsdException w:name="caption" w:qFormat="1"/>
+    <w:lsdException w:name="table of authorities" w:uiPriority="99"/>
+    <w:lsdException w:name="List Number" w:semiHidden="0" w:unhideWhenUsed="0"/>
+    <w:lsdException w:name="Title" w:semiHidden="0" w:unhideWhenUsed="0"/>
+    <w:lsdException w:name="Default Paragraph Font" w:uiPriority="1"/>
+    <w:lsdException w:name="Body Text" w:qFormat="1"/>
+    <w:lsdException w:name="Subtitle" w:semiHidden="0" w:unhideWhenUsed="0"/>
+    <w:lsdException w:name="Salutation" w:semiHidden="0" w:unhideWhenUsed="0"/>
+    <w:lsdException w:name="Date" w:semiHidden="0" w:unhideWhenUsed="0"/>
+    <w:lsdException w:name="Body Text First Indent" w:semiHidden="0" w:unhideWhenUsed="0"/>
+    <w:lsdException w:name="Hyperlink" w:uiPriority="99"/>
+    <w:lsdException w:name="Strong" w:semiHidden="0" w:unhideWhenUsed="0"/>
+    <w:lsdException w:name="Emphasis" w:semiHidden="0" w:uiPriority="20" w:unhideWhenUsed="0"/>
+    <w:lsdException w:name="Normal (Web)" w:uiPriority="99"/>
+    <w:lsdException w:name="No List" w:uiPriority="99"/>
+    <w:lsdException w:name="Table Grid" w:semiHidden="0" w:unhideWhenUsed="0"/>
+    <w:lsdException w:name="Placeholder Text" w:uiPriority="99" w:unhideWhenUsed="0"/>
+    <w:lsdException w:name="No Spacing" w:semiHidden="0" w:uiPriority="1" w:unhideWhenUsed="0" w:qFormat="1"/>
+    <w:lsdException w:name="Light Shading" w:semiHidden="0" w:uiPriority="60" w:unhideWhenUsed="0"/>
+    <w:lsdException w:name="Light List" w:semiHidden="0" w:uiPriority="61" w:unhideWhenUsed="0"/>
+    <w:lsdException w:name="Light Grid" w:semiHidden="0" w:uiPriority="62" w:unhideWhenUsed="0"/>
+    <w:lsdException w:name="Medium Shading 1" w:semiHidden="0" w:uiPriority="63" w:unhideWhenUsed="0"/>
+    <w:lsdException w:name="Medium Shading 2" w:semiHidden="0" w:uiPriority="64" w:unhideWhenUsed="0"/>
+    <w:lsdException w:name="Medium List 1" w:semiHidden="0" w:uiPriority="65" w:unhideWhenUsed="0"/>
+    <w:lsdException w:name="Medium List 2" w:semiHidden="0" w:uiPriority="66" w:unhideWhenUsed="0"/>
+    <w:lsdException w:name="Medium Grid 1" w:semiHidden="0" w:uiPriority="67" w:unhideWhenUsed="0"/>
+    <w:lsdException w:name="Medium Grid 2" w:semiHidden="0" w:uiPriority="68" w:unhideWhenUsed="0"/>
+    <w:lsdException w:name="Medium Grid 3" w:semiHidden="0" w:uiPriority="69" w:unhideWhenUsed="0"/>
+    <w:lsdException w:name="Dark List" w:semiHidden="0" w:uiPriority="70" w:unhideWhenUsed="0"/>
+    <w:lsdException w:name="Colorful Shading" w:semiHidden="0" w:uiPriority="71" w:unhideWhenUsed="0"/>
+    <w:lsdException w:name="Colorful List" w:semiHidden="0" w:uiPriority="72" w:unhideWhenUsed="0"/>
+    <w:lsdException w:name="Colorful Grid" w:semiHidden="0" w:uiPriority="73" w:unhideWhenUsed="0"/>
+    <w:lsdException w:name="Light Shading Accent 1" w:semiHidden="0" w:uiPriority="60" w:unhideWhenUsed="0"/>
+    <w:lsdException w:name="Light List Accent 1" w:semiHidden="0" w:uiPriority="61" w:unhideWhenUsed="0"/>
+    <w:lsdException w:name="Light Grid Accent 1" w:semiHidden="0" w:uiPriority="62" w:unhideWhenUsed="0"/>
+    <w:lsdException w:name="Medium Shading 1 Accent 1" w:semiHidden="0" w:uiPriority="63" w:unhideWhenUsed="0"/>
+    <w:lsdException w:name="Medium Shading 2 Accent 1" w:semiHidden="0" w:uiPriority="64" w:unhideWhenUsed="0"/>
+    <w:lsdException w:name="Medium List 1 Accent 1" w:semiHidden="0" w:uiPriority="65" w:unhideWhenUsed="0"/>
+    <w:lsdException w:name="Revision" w:uiPriority="99" w:unhideWhenUsed="0"/>
+    <w:lsdException w:name="List Paragraph" w:semiHidden="0" w:uiPriority="34" w:unhideWhenUsed="0" w:qFormat="1"/>
+    <w:lsdException w:name="Quote" w:semiHidden="0" w:uiPriority="29" w:unhideWhenUsed="0" w:qFormat="1"/>
+    <w:lsdException w:name="Intense Quote" w:semiHidden="0" w:uiPriority="30" w:unhideWhenUsed="0" w:qFormat="1"/>
+    <w:lsdException w:name="Medium List 2 Accent 1" w:semiHidden="0" w:uiPriority="66" w:unhideWhenUsed="0"/>
+    <w:lsdException w:name="Medium Grid 1 Accent 1" w:semiHidden="0" w:uiPriority="67" w:unhideWhenUsed="0"/>
+    <w:lsdException w:name="Medium Grid 2 Accent 1" w:semiHidden="0" w:uiPriority="68" w:unhideWhenUsed="0"/>
+    <w:lsdException w:name="Medium Grid 3 Accent 1" w:semiHidden="0" w:uiPriority="69" w:unhideWhenUsed="0"/>
+    <w:lsdException w:name="Dark List Accent 1" w:semiHidden="0" w:uiPriority="70" w:unhideWhenUsed="0"/>
+    <w:lsdException w:name="Colorful Shading Accent 1" w:semiHidden="0" w:uiPriority="71" w:unhideWhenUsed="0"/>
+    <w:lsdException w:name="Colorful List Accent 1" w:semiHidden="0" w:uiPriority="72" w:unhideWhenUsed="0"/>
+    <w:lsdException w:name="Colorful Grid Accent 1" w:semiHidden="0" w:uiPriority="73" w:unhideWhenUsed="0"/>
+    <w:lsdException w:name="Light Shading Accent 2" w:semiHidden="0" w:uiPriority="60" w:unhideWhenUsed="0"/>
+    <w:lsdException w:name="Light List Accent 2" w:semiHidden="0" w:uiPriority="61" w:unhideWhenUsed="0"/>
+    <w:lsdException w:name="Light Grid Accent 2" w:semiHidden="0" w:uiPriority="62" w:unhideWhenUsed="0"/>
+    <w:lsdException w:name="Medium Shading 1 Accent 2" w:semiHidden="0" w:uiPriority="63" w:unhideWhenUsed="0"/>
+    <w:lsdException w:name="Medium Shading 2 Accent 2" w:semiHidden="0" w:uiPriority="64" w:unhideWhenUsed="0"/>
+    <w:lsdException w:name="Medium List 1 Accent 2" w:semiHidden="0" w:uiPriority="65" w:unhideWhenUsed="0"/>
+    <w:lsdException w:name="Medium List 2 Accent 2" w:semiHidden="0" w:uiPriority="66" w:unhideWhenUsed="0"/>
+    <w:lsdException w:name="Medium Grid 1 Accent 2" w:semiHidden="0" w:uiPriority="67" w:unhideWhenUsed="0"/>
+    <w:lsdException w:name="Medium Grid 2 Accent 2" w:semiHidden="0" w:uiPriority="68" w:unhideWhenUsed="0"/>
+    <w:lsdException w:name="Medium Grid 3 Accent 2" w:semiHidden="0" w:uiPriority="69" w:unhideWhenUsed="0"/>
+    <w:lsdException w:name="Dark List Accent 2" w:semiHidden="0" w:uiPriority="70" w:unhideWhenUsed="0"/>
+    <w:lsdException w:name="Colorful Shading Accent 2" w:semiHidden="0" w:uiPriority="71" w:unhideWhenUsed="0"/>
+    <w:lsdException w:name="Colorful List Accent 2" w:semiHidden="0" w:uiPriority="72" w:unhideWhenUsed="0"/>
+    <w:lsdException w:name="Colorful Grid Accent 2" w:semiHidden="0" w:uiPriority="73" w:unhideWhenUsed="0"/>
+    <w:lsdException w:name="Light Shading Accent 3" w:semiHidden="0" w:uiPriority="60" w:unhideWhenUsed="0"/>
+    <w:lsdException w:name="Light List Accent 3" w:semiHidden="0" w:uiPriority="61" w:unhideWhenUsed="0"/>
+    <w:lsdException w:name="Light Grid Accent 3" w:semiHidden="0" w:uiPriority="62" w:unhideWhenUsed="0"/>
+    <w:lsdException w:name="Medium Shading 1 Accent 3" w:semiHidden="0" w:uiPriority="63" w:unhideWhenUsed="0"/>
+    <w:lsdException w:name="Medium Shading 2 Accent 3" w:semiHidden="0" w:uiPriority="64" w:unhideWhenUsed="0"/>
+    <w:lsdException w:name="Medium List 1 Accent 3" w:semiHidden="0" w:uiPriority="65" w:unhideWhenUsed="0"/>
+    <w:lsdException w:name="Medium List 2 Accent 3" w:semiHidden="0" w:uiPriority="66" w:unhideWhenUsed="0"/>
+    <w:lsdException w:name="Medium Grid 1 Accent 3" w:semiHidden="0" w:uiPriority="67" w:unhideWhenUsed="0"/>
+    <w:lsdException w:name="Medium Grid 2 Accent 3" w:semiHidden="0" w:uiPriority="68" w:unhideWhenUsed="0"/>
+    <w:lsdException w:name="Medium Grid 3 Accent 3" w:semiHidden="0" w:uiPriority="69" w:unhideWhenUsed="0"/>
+    <w:lsdException w:name="Dark List Accent 3" w:semiHidden="0" w:uiPriority="70" w:unhideWhenUsed="0"/>
+    <w:lsdException w:name="Colorful Shading Accent 3" w:semiHidden="0" w:uiPriority="71" w:unhideWhenUsed="0"/>
+    <w:lsdException w:name="Colorful List Accent 3" w:semiHidden="0" w:uiPriority="72" w:unhideWhenUsed="0"/>
+    <w:lsdException w:name="Colorful Grid Accent 3" w:semiHidden="0" w:uiPriority="73" w:unhideWhenUsed="0"/>
+    <w:lsdException w:name="Light Shading Accent 4" w:semiHidden="0" w:uiPriority="60" w:unhideWhenUsed="0"/>
+    <w:lsdException w:name="Light List Accent 4" w:semiHidden="0" w:uiPriority="61" w:unhideWhenUsed="0"/>
+    <w:lsdException w:name="Light Grid Accent 4" w:semiHidden="0" w:uiPriority="62" w:unhideWhenUsed="0"/>
+    <w:lsdException w:name="Medium Shading 1 Accent 4" w:semiHidden="0" w:uiPriority="63" w:unhideWhenUsed="0"/>
+    <w:lsdException w:name="Medium Shading 2 Accent 4" w:semiHidden="0" w:uiPriority="64" w:unhideWhenUsed="0"/>
+    <w:lsdException w:name="Medium List 1 Accent 4" w:semiHidden="0" w:uiPriority="65" w:unhideWhenUsed="0"/>
+    <w:lsdException w:name="Medium List 2 Accent 4" w:semiHidden="0" w:uiPriority="66" w:unhideWhenUsed="0"/>
+    <w:lsdException w:name="Medium Grid 1 Accent 4" w:semiHidden="0" w:uiPriority="67" w:unhideWhenUsed="0"/>
+    <w:lsdException w:name="Medium Grid 2 Accent 4" w:semiHidden="0" w:uiPriority="68" w:unhideWhenUsed="0"/>
+    <w:lsdException w:name="Medium Grid 3 Accent 4" w:semiHidden="0" w:uiPriority="69" w:unhideWhenUsed="0"/>
+    <w:lsdException w:name="Dark List Accent 4" w:semiHidden="0" w:uiPriority="70" w:unhideWhenUsed="0"/>
+    <w:lsdException w:name="Colorful Shading Accent 4" w:semiHidden="0" w:uiPriority="71" w:unhideWhenUsed="0"/>
+    <w:lsdException w:name="Colorful List Accent 4" w:semiHidden="0" w:uiPriority="72" w:unhideWhenUsed="0"/>
+    <w:lsdException w:name="Colorful Grid Accent 4" w:semiHidden="0" w:uiPriority="73" w:unhideWhenUsed="0"/>
+    <w:lsdException w:name="Light Shading Accent 5" w:semiHidden="0" w:uiPriority="60" w:unhideWhenUsed="0"/>
+    <w:lsdException w:name="Light List Accent 5" w:semiHidden="0" w:uiPriority="61" w:unhideWhenUsed="0"/>
+    <w:lsdException w:name="Light Grid Accent 5" w:semiHidden="0" w:uiPriority="62" w:unhideWhenUsed="0"/>
+    <w:lsdException w:name="Medium Shading 1 Accent 5" w:semiHidden="0" w:uiPriority="63" w:unhideWhenUsed="0"/>
+    <w:lsdException w:name="Medium Shading 2 Accent 5" w:semiHidden="0" w:uiPriority="64" w:unhideWhenUsed="0"/>
+    <w:lsdException w:name="Medium List 1 Accent 5" w:semiHidden="0" w:uiPriority="65" w:unhideWhenUsed="0"/>
+    <w:lsdException w:name="Medium List 2 Accent 5" w:semiHidden="0" w:uiPriority="66" w:unhideWhenUsed="0"/>
+    <w:lsdException w:name="Medium Grid 1 Accent 5" w:semiHidden="0" w:uiPriority="67" w:unhideWhenUsed="0"/>
+    <w:lsdException w:name="Medium Grid 2 Accent 5" w:semiHidden="0" w:uiPriority="68" w:unhideWhenUsed="0"/>
+    <w:lsdException w:name="Medium Grid 3 Accent 5" w:semiHidden="0" w:uiPriority="69" w:unhideWhenUsed="0"/>
+    <w:lsdException w:name="Dark List Accent 5" w:semiHidden="0" w:uiPriority="70" w:unhideWhenUsed="0"/>
+    <w:lsdException w:name="Colorful Shading Accent 5" w:semiHidden="0" w:uiPriority="71" w:unhideWhenUsed="0"/>
+    <w:lsdException w:name="Colorful List Accent 5" w:semiHidden="0" w:uiPriority="72" w:unhideWhenUsed="0"/>
+    <w:lsdException w:name="Colorful Grid Accent 5" w:semiHidden="0" w:uiPriority="73" w:unhideWhenUsed="0"/>
+    <w:lsdException w:name="Light Shading Accent 6" w:semiHidden="0" w:uiPriority="60" w:unhideWhenUsed="0"/>
+    <w:lsdException w:name="Light List Accent 6" w:semiHidden="0" w:uiPriority="61" w:unhideWhenUsed="0"/>
+    <w:lsdException w:name="Light Grid Accent 6" w:semiHidden="0" w:uiPriority="62" w:unhideWhenUsed="0"/>
+    <w:lsdException w:name="Medium Shading 1 Accent 6" w:semiHidden="0" w:uiPriority="63" w:unhideWhenUsed="0"/>
+    <w:lsdException w:name="Medium Shading 2 Accent 6" w:semiHidden="0" w:uiPriority="64" w:unhideWhenUsed="0"/>
+    <w:lsdException w:name="Medium List 1 Accent 6" w:semiHidden="0" w:uiPriority="65" w:unhideWhenUsed="0"/>
+    <w:lsdException w:name="Medium List 2 Accent 6" w:semiHidden="0" w:uiPriority="66" w:unhideWhenUsed="0"/>
+    <w:lsdException w:name="Medium Grid 1 Accent 6" w:semiHidden="0" w:uiPriority="67" w:unhideWhenUsed="0"/>
+    <w:lsdException w:name="Medium Grid 2 Accent 6" w:semiHidden="0" w:uiPriority="68" w:unhideWhenUsed="0"/>
+    <w:lsdException w:name="Medium Grid 3 Accent 6" w:semiHidden="0" w:uiPriority="69" w:unhideWhenUsed="0"/>
+    <w:lsdException w:name="Dark List Accent 6" w:semiHidden="0" w:uiPriority="70" w:unhideWhenUsed="0"/>
+    <w:lsdException w:name="Colorful Shading Accent 6" w:semiHidden="0" w:uiPriority="71" w:unhideWhenUsed="0"/>
+    <w:lsdException w:name="Colorful List Accent 6" w:semiHidden="0" w:uiPriority="72" w:unhideWhenUsed="0"/>
+    <w:lsdException w:name="Colorful Grid Accent 6" w:semiHidden="0" w:uiPriority="73" w:unhideWhenUsed="0"/>
+    <w:lsdException w:name="Subtle Emphasis" w:semiHidden="0" w:uiPriority="19" w:unhideWhenUsed="0"/>
+    <w:lsdException w:name="Intense Emphasis" w:semiHidden="0" w:uiPriority="21" w:unhideWhenUsed="0" w:qFormat="1"/>
+    <w:lsdException w:name="Subtle Reference" w:semiHidden="0" w:uiPriority="31" w:unhideWhenUsed="0" w:qFormat="1"/>
+    <w:lsdException w:name="Intense Reference" w:semiHidden="0" w:uiPriority="32" w:unhideWhenUsed="0" w:qFormat="1"/>
+    <w:lsdException w:name="Book Title" w:semiHidden="0" w:uiPriority="33" w:unhideWhenUsed="0" w:qFormat="1"/>
+    <w:lsdException w:name="Bibliography" w:uiPriority="37"/>
+    <w:lsdException w:name="TOC Heading" w:uiPriority="39" w:qFormat="1"/>
   </w:latentStyles>
-  <w:style w:type="paragraph" w:default="1" w:styleId="Normalny">
+  <w:style w:type="paragraph" w:default="1" w:styleId="Normlny">
     <w:name w:val="Normal"/>
     <w:rsid w:val="00F91933"/>
     <w:rPr>
@@ -7232,11 +8309,11 @@
       <w:lang w:val="en-US"/>
     </w:rPr>
   </w:style>
-  <w:style w:type="paragraph" w:styleId="Nagwek1">
+  <w:style w:type="paragraph" w:styleId="Nadpis1">
     <w:name w:val="heading 1"/>
-    <w:basedOn w:val="Normalny"/>
-    <w:next w:val="Tekstpodstawowy"/>
-    <w:link w:val="Nagwek1Znak"/>
+    <w:basedOn w:val="Normlny"/>
+    <w:next w:val="Zkladntext"/>
+    <w:link w:val="Nadpis1Char"/>
     <w:autoRedefine/>
     <w:qFormat/>
     <w:rsid w:val="00164757"/>
@@ -7259,11 +8336,11 @@
       <w:szCs w:val="32"/>
     </w:rPr>
   </w:style>
-  <w:style w:type="paragraph" w:styleId="Nagwek2">
+  <w:style w:type="paragraph" w:styleId="Nadpis2">
     <w:name w:val="heading 2"/>
-    <w:basedOn w:val="Nagwek1"/>
-    <w:next w:val="Tekstpodstawowy"/>
-    <w:link w:val="Nagwek2Znak"/>
+    <w:basedOn w:val="Nadpis1"/>
+    <w:next w:val="Zkladntext"/>
+    <w:link w:val="Nadpis2Char"/>
     <w:autoRedefine/>
     <w:qFormat/>
     <w:rsid w:val="00282DC8"/>
@@ -7280,11 +8357,11 @@
       <w:lang w:val="en-GB"/>
     </w:rPr>
   </w:style>
-  <w:style w:type="paragraph" w:styleId="Nagwek3">
+  <w:style w:type="paragraph" w:styleId="Nadpis3">
     <w:name w:val="heading 3"/>
-    <w:basedOn w:val="Nagwek2"/>
-    <w:next w:val="Tekstpodstawowy"/>
-    <w:link w:val="Nagwek3Znak"/>
+    <w:basedOn w:val="Nadpis2"/>
+    <w:next w:val="Zkladntext"/>
+    <w:link w:val="Nadpis3Char"/>
     <w:autoRedefine/>
     <w:qFormat/>
     <w:rsid w:val="0089235B"/>
@@ -7301,11 +8378,11 @@
       <w:szCs w:val="26"/>
     </w:rPr>
   </w:style>
-  <w:style w:type="paragraph" w:styleId="Nagwek4">
+  <w:style w:type="paragraph" w:styleId="Nadpis4">
     <w:name w:val="heading 4"/>
-    <w:basedOn w:val="Nagwek3"/>
-    <w:next w:val="Tekstpodstawowy"/>
-    <w:link w:val="Nagwek4Znak"/>
+    <w:basedOn w:val="Nadpis3"/>
+    <w:next w:val="Zkladntext"/>
+    <w:link w:val="Nadpis4Char"/>
     <w:autoRedefine/>
     <w:qFormat/>
     <w:rsid w:val="00F3724A"/>
@@ -7323,11 +8400,11 @@
       <w:szCs w:val="24"/>
     </w:rPr>
   </w:style>
-  <w:style w:type="paragraph" w:styleId="Nagwek5">
+  <w:style w:type="paragraph" w:styleId="Nadpis5">
     <w:name w:val="heading 5"/>
-    <w:basedOn w:val="Normalny"/>
-    <w:next w:val="Normalny"/>
-    <w:link w:val="Nagwek5Znak"/>
+    <w:basedOn w:val="Normlny"/>
+    <w:next w:val="Normlny"/>
+    <w:link w:val="Nadpis5Char"/>
     <w:semiHidden/>
     <w:unhideWhenUsed/>
     <w:qFormat/>
@@ -7348,11 +8425,11 @@
       <w:lang w:val="en-GB"/>
     </w:rPr>
   </w:style>
-  <w:style w:type="paragraph" w:styleId="Nagwek6">
+  <w:style w:type="paragraph" w:styleId="Nadpis6">
     <w:name w:val="heading 6"/>
-    <w:basedOn w:val="Normalny"/>
-    <w:next w:val="Normalny"/>
-    <w:link w:val="Nagwek6Znak"/>
+    <w:basedOn w:val="Normlny"/>
+    <w:next w:val="Normlny"/>
+    <w:link w:val="Nadpis6Char"/>
     <w:unhideWhenUsed/>
     <w:qFormat/>
     <w:rsid w:val="004E29C2"/>
@@ -7372,11 +8449,11 @@
       <w:lang w:val="en-GB"/>
     </w:rPr>
   </w:style>
-  <w:style w:type="paragraph" w:styleId="Nagwek7">
+  <w:style w:type="paragraph" w:styleId="Nadpis7">
     <w:name w:val="heading 7"/>
-    <w:basedOn w:val="Normalny"/>
-    <w:next w:val="Normalny"/>
-    <w:link w:val="Nagwek7Znak"/>
+    <w:basedOn w:val="Normlny"/>
+    <w:next w:val="Normlny"/>
+    <w:link w:val="Nadpis7Char"/>
     <w:unhideWhenUsed/>
     <w:qFormat/>
     <w:rsid w:val="004E29C2"/>
@@ -7398,11 +8475,11 @@
       <w:lang w:val="en-GB"/>
     </w:rPr>
   </w:style>
-  <w:style w:type="paragraph" w:styleId="Nagwek8">
+  <w:style w:type="paragraph" w:styleId="Nadpis8">
     <w:name w:val="heading 8"/>
-    <w:basedOn w:val="Normalny"/>
-    <w:next w:val="Normalny"/>
-    <w:link w:val="Nagwek8Znak"/>
+    <w:basedOn w:val="Normlny"/>
+    <w:next w:val="Normlny"/>
+    <w:link w:val="Nadpis8Char"/>
     <w:semiHidden/>
     <w:unhideWhenUsed/>
     <w:qFormat/>
@@ -7425,11 +8502,11 @@
       <w:lang w:val="en-GB"/>
     </w:rPr>
   </w:style>
-  <w:style w:type="paragraph" w:styleId="Nagwek9">
+  <w:style w:type="paragraph" w:styleId="Nadpis9">
     <w:name w:val="heading 9"/>
-    <w:basedOn w:val="Normalny"/>
-    <w:next w:val="Normalny"/>
-    <w:link w:val="Nagwek9Znak"/>
+    <w:basedOn w:val="Normlny"/>
+    <w:next w:val="Normlny"/>
+    <w:link w:val="Nadpis9Char"/>
     <w:semiHidden/>
     <w:unhideWhenUsed/>
     <w:qFormat/>
@@ -7454,13 +8531,13 @@
       <w:lang w:val="en-GB"/>
     </w:rPr>
   </w:style>
-  <w:style w:type="character" w:default="1" w:styleId="Domylnaczcionkaakapitu">
+  <w:style w:type="character" w:default="1" w:styleId="Predvolenpsmoodseku">
     <w:name w:val="Default Paragraph Font"/>
     <w:uiPriority w:val="1"/>
     <w:semiHidden/>
     <w:unhideWhenUsed/>
   </w:style>
-  <w:style w:type="table" w:default="1" w:styleId="Standardowy">
+  <w:style w:type="table" w:default="1" w:styleId="Normlnatabuka">
     <w:name w:val="Normal Table"/>
     <w:uiPriority w:val="99"/>
     <w:semiHidden/>
@@ -7475,7 +8552,7 @@
       </w:tblCellMar>
     </w:tblPr>
   </w:style>
-  <w:style w:type="numbering" w:default="1" w:styleId="Bezlisty">
+  <w:style w:type="numbering" w:default="1" w:styleId="Bezzoznamu">
     <w:name w:val="No List"/>
     <w:uiPriority w:val="99"/>
     <w:semiHidden/>
@@ -7483,16 +8560,16 @@
   </w:style>
   <w:style w:type="paragraph" w:customStyle="1" w:styleId="Lessonplanheader">
     <w:name w:val="Lesson plan header"/>
-    <w:basedOn w:val="Normalny"/>
+    <w:basedOn w:val="Normlny"/>
     <w:unhideWhenUsed/>
     <w:rsid w:val="001E1E71"/>
     <w:rPr>
       <w:rFonts w:ascii="Microsoft Sans Serif" w:hAnsi="Microsoft Sans Serif"/>
     </w:rPr>
   </w:style>
-  <w:style w:type="paragraph" w:styleId="Nagwek">
+  <w:style w:type="paragraph" w:styleId="Hlavika">
     <w:name w:val="header"/>
-    <w:basedOn w:val="Normalny"/>
+    <w:basedOn w:val="Normlny"/>
     <w:rsid w:val="00DF70ED"/>
     <w:pPr>
       <w:tabs>
@@ -7505,10 +8582,10 @@
       <w:rFonts w:ascii="Verdana" w:hAnsi="Verdana"/>
     </w:rPr>
   </w:style>
-  <w:style w:type="paragraph" w:styleId="Stopka">
+  <w:style w:type="paragraph" w:styleId="Pta">
     <w:name w:val="footer"/>
-    <w:basedOn w:val="Normalny"/>
-    <w:link w:val="StopkaZnak"/>
+    <w:basedOn w:val="Normlny"/>
+    <w:link w:val="PtaChar"/>
     <w:rsid w:val="00DF70ED"/>
     <w:pPr>
       <w:tabs>
@@ -7521,10 +8598,10 @@
       <w:rFonts w:ascii="Verdana" w:hAnsi="Verdana"/>
     </w:rPr>
   </w:style>
-  <w:style w:type="paragraph" w:styleId="Legenda">
+  <w:style w:type="paragraph" w:styleId="Popis">
     <w:name w:val="caption"/>
-    <w:basedOn w:val="Normalny"/>
-    <w:next w:val="Normalny"/>
+    <w:basedOn w:val="Normlny"/>
+    <w:next w:val="Normlny"/>
     <w:unhideWhenUsed/>
     <w:qFormat/>
     <w:rsid w:val="00BA3025"/>
@@ -7540,15 +8617,15 @@
       <w:lang w:val="en-GB"/>
     </w:rPr>
   </w:style>
-  <w:style w:type="character" w:styleId="Numerstrony">
+  <w:style w:type="character" w:styleId="slostrany">
     <w:name w:val="page number"/>
-    <w:basedOn w:val="Domylnaczcionkaakapitu"/>
+    <w:basedOn w:val="Predvolenpsmoodseku"/>
     <w:rsid w:val="007C6176"/>
   </w:style>
-  <w:style w:type="paragraph" w:styleId="Tekstpodstawowy">
+  <w:style w:type="paragraph" w:styleId="Zkladntext">
     <w:name w:val="Body Text"/>
-    <w:basedOn w:val="Normalny"/>
-    <w:link w:val="TekstpodstawowyZnak"/>
+    <w:basedOn w:val="Normlny"/>
+    <w:link w:val="ZkladntextChar"/>
     <w:qFormat/>
     <w:rsid w:val="004E29C2"/>
     <w:pPr>
@@ -7558,7 +8635,7 @@
   </w:style>
   <w:style w:type="paragraph" w:customStyle="1" w:styleId="Code">
     <w:name w:val="Code"/>
-    <w:basedOn w:val="Normalny"/>
+    <w:basedOn w:val="Normlny"/>
     <w:link w:val="CodeChar"/>
     <w:rsid w:val="004E29C2"/>
     <w:pPr>
@@ -7585,18 +8662,18 @@
       <w:lang w:val="en-GB"/>
     </w:rPr>
   </w:style>
-  <w:style w:type="paragraph" w:styleId="Tekstblokowy">
+  <w:style w:type="paragraph" w:styleId="Oznaitext">
     <w:name w:val="Block Text"/>
-    <w:basedOn w:val="Normalny"/>
+    <w:basedOn w:val="Normlny"/>
     <w:rsid w:val="006512DA"/>
     <w:pPr>
       <w:spacing w:after="120"/>
       <w:ind w:left="1440" w:right="1440"/>
     </w:pPr>
   </w:style>
-  <w:style w:type="character" w:styleId="Hipercze">
+  <w:style w:type="character" w:styleId="Hypertextovprepojenie">
     <w:name w:val="Hyperlink"/>
-    <w:basedOn w:val="Domylnaczcionkaakapitu"/>
+    <w:basedOn w:val="Predvolenpsmoodseku"/>
     <w:uiPriority w:val="99"/>
     <w:rsid w:val="000944D8"/>
     <w:rPr>
@@ -7604,18 +8681,18 @@
       <w:u w:val="single"/>
     </w:rPr>
   </w:style>
-  <w:style w:type="character" w:styleId="UyteHipercze">
+  <w:style w:type="character" w:styleId="PouitHypertextovPrepojenie">
     <w:name w:val="FollowedHyperlink"/>
-    <w:basedOn w:val="Domylnaczcionkaakapitu"/>
+    <w:basedOn w:val="Predvolenpsmoodseku"/>
     <w:rsid w:val="00900319"/>
     <w:rPr>
       <w:color w:val="800080"/>
       <w:u w:val="single"/>
     </w:rPr>
   </w:style>
-  <w:style w:type="paragraph" w:styleId="HTML-wstpniesformatowany">
+  <w:style w:type="paragraph" w:styleId="PredformtovanHTML">
     <w:name w:val="HTML Preformatted"/>
-    <w:basedOn w:val="Normalny"/>
+    <w:basedOn w:val="Normlny"/>
     <w:unhideWhenUsed/>
     <w:rsid w:val="00850774"/>
     <w:pPr>
@@ -7646,9 +8723,9 @@
       <w:lang w:val="da-DK"/>
     </w:rPr>
   </w:style>
-  <w:style w:type="character" w:styleId="HTML-staaszeroko">
+  <w:style w:type="character" w:styleId="PsacstrojHTML">
     <w:name w:val="HTML Typewriter"/>
-    <w:basedOn w:val="Domylnaczcionkaakapitu"/>
+    <w:basedOn w:val="Predvolenpsmoodseku"/>
     <w:unhideWhenUsed/>
     <w:rsid w:val="00850774"/>
     <w:rPr>
@@ -7658,9 +8735,9 @@
       <w:szCs w:val="18"/>
     </w:rPr>
   </w:style>
-  <w:style w:type="paragraph" w:styleId="NormalnyWeb">
+  <w:style w:type="paragraph" w:styleId="Normlnywebov">
     <w:name w:val="Normal (Web)"/>
-    <w:basedOn w:val="Normalny"/>
+    <w:basedOn w:val="Normlny"/>
     <w:uiPriority w:val="99"/>
     <w:rsid w:val="00850774"/>
     <w:pPr>
@@ -7674,9 +8751,9 @@
       <w:lang w:val="da-DK"/>
     </w:rPr>
   </w:style>
-  <w:style w:type="character" w:styleId="Pogrubienie">
+  <w:style w:type="character" w:styleId="Siln">
     <w:name w:val="Strong"/>
-    <w:basedOn w:val="Domylnaczcionkaakapitu"/>
+    <w:basedOn w:val="Predvolenpsmoodseku"/>
     <w:rsid w:val="00850774"/>
     <w:rPr>
       <w:b/>
@@ -7685,7 +8762,7 @@
   </w:style>
   <w:style w:type="character" w:customStyle="1" w:styleId="CodeChar">
     <w:name w:val="Code Char"/>
-    <w:basedOn w:val="Domylnaczcionkaakapitu"/>
+    <w:basedOn w:val="Predvolenpsmoodseku"/>
     <w:link w:val="Code"/>
     <w:rsid w:val="004E29C2"/>
     <w:rPr>
@@ -7696,10 +8773,10 @@
       <w:lang w:val="en-GB"/>
     </w:rPr>
   </w:style>
-  <w:style w:type="character" w:customStyle="1" w:styleId="TekstpodstawowyZnak">
-    <w:name w:val="Tekst podstawowy Znak"/>
-    <w:basedOn w:val="Domylnaczcionkaakapitu"/>
-    <w:link w:val="Tekstpodstawowy"/>
+  <w:style w:type="character" w:customStyle="1" w:styleId="ZkladntextChar">
+    <w:name w:val="Základný text Char"/>
+    <w:basedOn w:val="Predvolenpsmoodseku"/>
+    <w:link w:val="Zkladntext"/>
     <w:rsid w:val="004E29C2"/>
     <w:rPr>
       <w:sz w:val="24"/>
@@ -7707,9 +8784,9 @@
       <w:lang w:val="en-US"/>
     </w:rPr>
   </w:style>
-  <w:style w:type="table" w:styleId="Siatkatabeli">
+  <w:style w:type="table" w:styleId="Mriekatabuky">
     <w:name w:val="Table Grid"/>
-    <w:basedOn w:val="Standardowy"/>
+    <w:basedOn w:val="Normlnatabuka"/>
     <w:rsid w:val="00385A31"/>
     <w:tblPr>
       <w:tblBorders>
@@ -7722,19 +8799,19 @@
       </w:tblBorders>
     </w:tblPr>
   </w:style>
-  <w:style w:type="paragraph" w:styleId="Spistreci1">
+  <w:style w:type="paragraph" w:styleId="Obsah1">
     <w:name w:val="toc 1"/>
-    <w:basedOn w:val="Normalny"/>
-    <w:next w:val="Normalny"/>
+    <w:basedOn w:val="Normlny"/>
+    <w:next w:val="Normlny"/>
     <w:autoRedefine/>
     <w:uiPriority w:val="39"/>
     <w:qFormat/>
     <w:rsid w:val="00961CE1"/>
   </w:style>
-  <w:style w:type="paragraph" w:styleId="Spistreci2">
+  <w:style w:type="paragraph" w:styleId="Obsah2">
     <w:name w:val="toc 2"/>
-    <w:basedOn w:val="Normalny"/>
-    <w:next w:val="Normalny"/>
+    <w:basedOn w:val="Normlny"/>
+    <w:next w:val="Normlny"/>
     <w:autoRedefine/>
     <w:uiPriority w:val="39"/>
     <w:qFormat/>
@@ -7743,10 +8820,10 @@
       <w:ind w:left="240"/>
     </w:pPr>
   </w:style>
-  <w:style w:type="paragraph" w:styleId="Spistreci3">
+  <w:style w:type="paragraph" w:styleId="Obsah3">
     <w:name w:val="toc 3"/>
-    <w:basedOn w:val="Normalny"/>
-    <w:next w:val="Normalny"/>
+    <w:basedOn w:val="Normlny"/>
+    <w:next w:val="Normlny"/>
     <w:autoRedefine/>
     <w:uiPriority w:val="39"/>
     <w:qFormat/>
@@ -7757,7 +8834,7 @@
   </w:style>
   <w:style w:type="paragraph" w:customStyle="1" w:styleId="Niveau2">
     <w:name w:val="Niveau2"/>
-    <w:basedOn w:val="Normalny"/>
+    <w:basedOn w:val="Normlny"/>
     <w:rsid w:val="00B7568B"/>
     <w:pPr>
       <w:tabs>
@@ -7766,10 +8843,10 @@
       <w:ind w:left="1021" w:hanging="284"/>
     </w:pPr>
   </w:style>
-  <w:style w:type="paragraph" w:styleId="Tekstprzypisudolnego">
+  <w:style w:type="paragraph" w:styleId="Textpoznmkypodiarou">
     <w:name w:val="footnote text"/>
-    <w:basedOn w:val="Normalny"/>
-    <w:link w:val="TekstprzypisudolnegoZnak"/>
+    <w:basedOn w:val="Normlny"/>
+    <w:link w:val="TextpoznmkypodiarouChar"/>
     <w:autoRedefine/>
     <w:semiHidden/>
     <w:unhideWhenUsed/>
@@ -7782,19 +8859,19 @@
       <w:lang w:val="en-GB"/>
     </w:rPr>
   </w:style>
-  <w:style w:type="character" w:styleId="Odwoanieprzypisudolnego">
+  <w:style w:type="character" w:styleId="Odkaznapoznmkupodiarou">
     <w:name w:val="footnote reference"/>
-    <w:basedOn w:val="Domylnaczcionkaakapitu"/>
+    <w:basedOn w:val="Predvolenpsmoodseku"/>
     <w:semiHidden/>
     <w:rsid w:val="00B7568B"/>
     <w:rPr>
       <w:vertAlign w:val="superscript"/>
     </w:rPr>
   </w:style>
-  <w:style w:type="character" w:customStyle="1" w:styleId="Nagwek5Znak">
-    <w:name w:val="Nagłówek 5 Znak"/>
-    <w:basedOn w:val="Domylnaczcionkaakapitu"/>
-    <w:link w:val="Nagwek5"/>
+  <w:style w:type="character" w:customStyle="1" w:styleId="Nadpis5Char">
+    <w:name w:val="Nadpis 5 Char"/>
+    <w:basedOn w:val="Predvolenpsmoodseku"/>
+    <w:link w:val="Nadpis5"/>
     <w:semiHidden/>
     <w:rsid w:val="004E29C2"/>
     <w:rPr>
@@ -7805,10 +8882,10 @@
       <w:lang w:val="en-GB"/>
     </w:rPr>
   </w:style>
-  <w:style w:type="character" w:customStyle="1" w:styleId="Nagwek8Znak">
-    <w:name w:val="Nagłówek 8 Znak"/>
-    <w:basedOn w:val="Domylnaczcionkaakapitu"/>
-    <w:link w:val="Nagwek8"/>
+  <w:style w:type="character" w:customStyle="1" w:styleId="Nadpis8Char">
+    <w:name w:val="Nadpis 8 Char"/>
+    <w:basedOn w:val="Predvolenpsmoodseku"/>
+    <w:link w:val="Nadpis8"/>
     <w:semiHidden/>
     <w:rsid w:val="004E29C2"/>
     <w:rPr>
@@ -7819,10 +8896,10 @@
       <w:lang w:val="en-GB"/>
     </w:rPr>
   </w:style>
-  <w:style w:type="paragraph" w:styleId="Tekstdymka">
+  <w:style w:type="paragraph" w:styleId="Textbubliny">
     <w:name w:val="Balloon Text"/>
-    <w:basedOn w:val="Normalny"/>
-    <w:link w:val="TekstdymkaZnak"/>
+    <w:basedOn w:val="Normlny"/>
+    <w:link w:val="TextbublinyChar"/>
     <w:rsid w:val="007C281F"/>
     <w:rPr>
       <w:rFonts w:ascii="Tahoma" w:hAnsi="Tahoma" w:cs="Tahoma"/>
@@ -7830,10 +8907,10 @@
       <w:szCs w:val="16"/>
     </w:rPr>
   </w:style>
-  <w:style w:type="character" w:customStyle="1" w:styleId="TekstdymkaZnak">
-    <w:name w:val="Tekst dymka Znak"/>
-    <w:basedOn w:val="Domylnaczcionkaakapitu"/>
-    <w:link w:val="Tekstdymka"/>
+  <w:style w:type="character" w:customStyle="1" w:styleId="TextbublinyChar">
+    <w:name w:val="Text bubliny Char"/>
+    <w:basedOn w:val="Predvolenpsmoodseku"/>
+    <w:link w:val="Textbubliny"/>
     <w:rsid w:val="007C281F"/>
     <w:rPr>
       <w:rFonts w:ascii="Tahoma" w:hAnsi="Tahoma" w:cs="Tahoma"/>
@@ -7842,10 +8919,10 @@
       <w:lang w:val="en-US"/>
     </w:rPr>
   </w:style>
-  <w:style w:type="paragraph" w:styleId="Nagwekspisutreci">
+  <w:style w:type="paragraph" w:styleId="Hlavikaobsahu">
     <w:name w:val="TOC Heading"/>
-    <w:basedOn w:val="Nagwek1"/>
-    <w:next w:val="Normalny"/>
+    <w:basedOn w:val="Nadpis1"/>
+    <w:next w:val="Normlny"/>
     <w:uiPriority w:val="39"/>
     <w:semiHidden/>
     <w:unhideWhenUsed/>
@@ -7866,10 +8943,10 @@
       <w:lang w:eastAsia="ja-JP"/>
     </w:rPr>
   </w:style>
-  <w:style w:type="character" w:customStyle="1" w:styleId="Nagwek6Znak">
-    <w:name w:val="Nagłówek 6 Znak"/>
-    <w:basedOn w:val="Domylnaczcionkaakapitu"/>
-    <w:link w:val="Nagwek6"/>
+  <w:style w:type="character" w:customStyle="1" w:styleId="Nadpis6Char">
+    <w:name w:val="Nadpis 6 Char"/>
+    <w:basedOn w:val="Predvolenpsmoodseku"/>
+    <w:link w:val="Nadpis6"/>
     <w:rsid w:val="004E29C2"/>
     <w:rPr>
       <w:rFonts w:asciiTheme="majorHAnsi" w:eastAsiaTheme="majorEastAsia" w:hAnsiTheme="majorHAnsi" w:cstheme="majorBidi"/>
@@ -7879,9 +8956,9 @@
       <w:lang w:val="en-GB"/>
     </w:rPr>
   </w:style>
-  <w:style w:type="table" w:styleId="Tabela-Kolumnowy3">
+  <w:style w:type="table" w:styleId="Stpcetabuky3">
     <w:name w:val="Table Columns 3"/>
-    <w:basedOn w:val="Standardowy"/>
+    <w:basedOn w:val="Normlnatabuka"/>
     <w:rsid w:val="007E5EDB"/>
     <w:rPr>
       <w:b/>
@@ -7982,9 +9059,9 @@
       </w:tcPr>
     </w:tblStylePr>
   </w:style>
-  <w:style w:type="table" w:styleId="Tabela-Efekty3D2">
+  <w:style w:type="table" w:styleId="Tabukaspriestorovmiefektmi2">
     <w:name w:val="Table 3D effects 2"/>
-    <w:basedOn w:val="Standardowy"/>
+    <w:basedOn w:val="Normlnatabuka"/>
     <w:rsid w:val="007E5EDB"/>
     <w:tblPr>
       <w:tblStyleRowBandSize w:val="1"/>
@@ -8052,49 +9129,49 @@
       </w:tcPr>
     </w:tblStylePr>
   </w:style>
-  <w:style w:type="character" w:styleId="Odwoaniedokomentarza">
+  <w:style w:type="character" w:styleId="Odkaznakomentr">
     <w:name w:val="annotation reference"/>
-    <w:basedOn w:val="Domylnaczcionkaakapitu"/>
+    <w:basedOn w:val="Predvolenpsmoodseku"/>
     <w:rsid w:val="00FF4218"/>
     <w:rPr>
       <w:sz w:val="16"/>
       <w:szCs w:val="16"/>
     </w:rPr>
   </w:style>
-  <w:style w:type="paragraph" w:styleId="Tekstkomentarza">
+  <w:style w:type="paragraph" w:styleId="Textkomentra">
     <w:name w:val="annotation text"/>
-    <w:basedOn w:val="Normalny"/>
-    <w:link w:val="TekstkomentarzaZnak"/>
+    <w:basedOn w:val="Normlny"/>
+    <w:link w:val="TextkomentraChar"/>
     <w:rsid w:val="00FF4218"/>
     <w:rPr>
       <w:sz w:val="20"/>
       <w:szCs w:val="20"/>
     </w:rPr>
   </w:style>
-  <w:style w:type="character" w:customStyle="1" w:styleId="TekstkomentarzaZnak">
-    <w:name w:val="Tekst komentarza Znak"/>
-    <w:basedOn w:val="Domylnaczcionkaakapitu"/>
-    <w:link w:val="Tekstkomentarza"/>
+  <w:style w:type="character" w:customStyle="1" w:styleId="TextkomentraChar">
+    <w:name w:val="Text komentára Char"/>
+    <w:basedOn w:val="Predvolenpsmoodseku"/>
+    <w:link w:val="Textkomentra"/>
     <w:rsid w:val="00FF4218"/>
     <w:rPr>
       <w:lang w:val="en-US"/>
     </w:rPr>
   </w:style>
-  <w:style w:type="paragraph" w:styleId="Tematkomentarza">
+  <w:style w:type="paragraph" w:styleId="Predmetkomentra">
     <w:name w:val="annotation subject"/>
-    <w:basedOn w:val="Tekstkomentarza"/>
-    <w:next w:val="Tekstkomentarza"/>
-    <w:link w:val="TematkomentarzaZnak"/>
+    <w:basedOn w:val="Textkomentra"/>
+    <w:next w:val="Textkomentra"/>
+    <w:link w:val="PredmetkomentraChar"/>
     <w:rsid w:val="00FF4218"/>
     <w:rPr>
       <w:b/>
       <w:bCs/>
     </w:rPr>
   </w:style>
-  <w:style w:type="character" w:customStyle="1" w:styleId="TematkomentarzaZnak">
-    <w:name w:val="Temat komentarza Znak"/>
-    <w:basedOn w:val="TekstkomentarzaZnak"/>
-    <w:link w:val="Tematkomentarza"/>
+  <w:style w:type="character" w:customStyle="1" w:styleId="PredmetkomentraChar">
+    <w:name w:val="Predmet komentára Char"/>
+    <w:basedOn w:val="TextkomentraChar"/>
+    <w:link w:val="Predmetkomentra"/>
     <w:rsid w:val="00FF4218"/>
     <w:rPr>
       <w:b/>
@@ -8102,9 +9179,9 @@
       <w:lang w:val="en-US"/>
     </w:rPr>
   </w:style>
-  <w:style w:type="character" w:styleId="Uwydatnienie">
+  <w:style w:type="character" w:styleId="Zvraznenie">
     <w:name w:val="Emphasis"/>
-    <w:basedOn w:val="Domylnaczcionkaakapitu"/>
+    <w:basedOn w:val="Predvolenpsmoodseku"/>
     <w:uiPriority w:val="20"/>
     <w:rsid w:val="00FB107D"/>
     <w:rPr>
@@ -8112,10 +9189,10 @@
       <w:iCs/>
     </w:rPr>
   </w:style>
-  <w:style w:type="character" w:customStyle="1" w:styleId="Nagwek3Znak">
-    <w:name w:val="Nagłówek 3 Znak"/>
-    <w:basedOn w:val="Domylnaczcionkaakapitu"/>
-    <w:link w:val="Nagwek3"/>
+  <w:style w:type="character" w:customStyle="1" w:styleId="Nadpis3Char">
+    <w:name w:val="Nadpis 3 Char"/>
+    <w:basedOn w:val="Predvolenpsmoodseku"/>
+    <w:link w:val="Nadpis3"/>
     <w:rsid w:val="0089235B"/>
     <w:rPr>
       <w:rFonts w:ascii="Arial" w:hAnsi="Arial" w:cs="Arial"/>
@@ -8126,10 +9203,10 @@
       <w:lang w:val="en-GB"/>
     </w:rPr>
   </w:style>
-  <w:style w:type="character" w:customStyle="1" w:styleId="Nagwek4Znak">
-    <w:name w:val="Nagłówek 4 Znak"/>
-    <w:basedOn w:val="Domylnaczcionkaakapitu"/>
-    <w:link w:val="Nagwek4"/>
+  <w:style w:type="character" w:customStyle="1" w:styleId="Nadpis4Char">
+    <w:name w:val="Nadpis 4 Char"/>
+    <w:basedOn w:val="Predvolenpsmoodseku"/>
+    <w:link w:val="Nadpis4"/>
     <w:rsid w:val="00F3724A"/>
     <w:rPr>
       <w:rFonts w:ascii="Arial" w:hAnsi="Arial" w:cs="Arial"/>
@@ -8141,9 +9218,9 @@
       <w:lang w:val="en-GB"/>
     </w:rPr>
   </w:style>
-  <w:style w:type="paragraph" w:styleId="Akapitzlist">
+  <w:style w:type="paragraph" w:styleId="Odsekzoznamu">
     <w:name w:val="List Paragraph"/>
-    <w:basedOn w:val="Normalny"/>
+    <w:basedOn w:val="Normlny"/>
     <w:uiPriority w:val="34"/>
     <w:qFormat/>
     <w:rsid w:val="005C6B4B"/>
@@ -8152,9 +9229,9 @@
       <w:contextualSpacing/>
     </w:pPr>
   </w:style>
-  <w:style w:type="character" w:styleId="Tekstzastpczy">
+  <w:style w:type="character" w:styleId="Textzstupnhosymbolu">
     <w:name w:val="Placeholder Text"/>
-    <w:basedOn w:val="Domylnaczcionkaakapitu"/>
+    <w:basedOn w:val="Predvolenpsmoodseku"/>
     <w:uiPriority w:val="99"/>
     <w:semiHidden/>
     <w:rsid w:val="00755868"/>
@@ -8162,10 +9239,10 @@
       <w:color w:val="808080"/>
     </w:rPr>
   </w:style>
-  <w:style w:type="character" w:customStyle="1" w:styleId="StopkaZnak">
-    <w:name w:val="Stopka Znak"/>
-    <w:basedOn w:val="Domylnaczcionkaakapitu"/>
-    <w:link w:val="Stopka"/>
+  <w:style w:type="character" w:customStyle="1" w:styleId="PtaChar">
+    <w:name w:val="Päta Char"/>
+    <w:basedOn w:val="Predvolenpsmoodseku"/>
+    <w:link w:val="Pta"/>
     <w:rsid w:val="00C701F6"/>
     <w:rPr>
       <w:rFonts w:ascii="Verdana" w:hAnsi="Verdana"/>
@@ -8174,10 +9251,10 @@
       <w:lang w:val="en-US"/>
     </w:rPr>
   </w:style>
-  <w:style w:type="character" w:customStyle="1" w:styleId="Nagwek7Znak">
-    <w:name w:val="Nagłówek 7 Znak"/>
-    <w:basedOn w:val="Domylnaczcionkaakapitu"/>
-    <w:link w:val="Nagwek7"/>
+  <w:style w:type="character" w:customStyle="1" w:styleId="Nadpis7Char">
+    <w:name w:val="Nadpis 7 Char"/>
+    <w:basedOn w:val="Predvolenpsmoodseku"/>
+    <w:link w:val="Nadpis7"/>
     <w:rsid w:val="004E29C2"/>
     <w:rPr>
       <w:rFonts w:asciiTheme="majorHAnsi" w:eastAsiaTheme="majorEastAsia" w:hAnsiTheme="majorHAnsi" w:cstheme="majorBidi"/>
@@ -8191,7 +9268,7 @@
   </w:style>
   <w:style w:type="paragraph" w:customStyle="1" w:styleId="Codesnippet">
     <w:name w:val="Code snippet"/>
-    <w:basedOn w:val="Tekstpodstawowy"/>
+    <w:basedOn w:val="Zkladntext"/>
     <w:link w:val="CodesnippetChar"/>
     <w:qFormat/>
     <w:rsid w:val="004E29C2"/>
@@ -8214,7 +9291,7 @@
   </w:style>
   <w:style w:type="character" w:customStyle="1" w:styleId="CodesnippetChar">
     <w:name w:val="Code snippet Char"/>
-    <w:basedOn w:val="TekstpodstawowyZnak"/>
+    <w:basedOn w:val="ZkladntextChar"/>
     <w:link w:val="Codesnippet"/>
     <w:rsid w:val="004E29C2"/>
     <w:rPr>
@@ -8225,10 +9302,10 @@
       <w:lang w:val="en-US"/>
     </w:rPr>
   </w:style>
-  <w:style w:type="character" w:customStyle="1" w:styleId="TekstprzypisudolnegoZnak">
-    <w:name w:val="Tekst przypisu dolnego Znak"/>
-    <w:basedOn w:val="Domylnaczcionkaakapitu"/>
-    <w:link w:val="Tekstprzypisudolnego"/>
+  <w:style w:type="character" w:customStyle="1" w:styleId="TextpoznmkypodiarouChar">
+    <w:name w:val="Text poznámky pod čiarou Char"/>
+    <w:basedOn w:val="Predvolenpsmoodseku"/>
+    <w:link w:val="Textpoznmkypodiarou"/>
     <w:semiHidden/>
     <w:rsid w:val="00B2421C"/>
     <w:rPr>
@@ -8237,10 +9314,10 @@
       <w:lang w:val="en-GB"/>
     </w:rPr>
   </w:style>
-  <w:style w:type="character" w:customStyle="1" w:styleId="Nagwek1Znak">
-    <w:name w:val="Nagłówek 1 Znak"/>
-    <w:basedOn w:val="Domylnaczcionkaakapitu"/>
-    <w:link w:val="Nagwek1"/>
+  <w:style w:type="character" w:customStyle="1" w:styleId="Nadpis1Char">
+    <w:name w:val="Nadpis 1 Char"/>
+    <w:basedOn w:val="Predvolenpsmoodseku"/>
+    <w:link w:val="Nadpis1"/>
     <w:rsid w:val="00164757"/>
     <w:rPr>
       <w:rFonts w:ascii="Arial" w:hAnsi="Arial" w:cs="Arial"/>
@@ -8252,10 +9329,10 @@
       <w:lang w:val="en-US"/>
     </w:rPr>
   </w:style>
-  <w:style w:type="character" w:customStyle="1" w:styleId="Nagwek2Znak">
-    <w:name w:val="Nagłówek 2 Znak"/>
-    <w:basedOn w:val="Domylnaczcionkaakapitu"/>
-    <w:link w:val="Nagwek2"/>
+  <w:style w:type="character" w:customStyle="1" w:styleId="Nadpis2Char">
+    <w:name w:val="Nadpis 2 Char"/>
+    <w:basedOn w:val="Predvolenpsmoodseku"/>
+    <w:link w:val="Nadpis2"/>
     <w:rsid w:val="00282DC8"/>
     <w:rPr>
       <w:rFonts w:ascii="Arial" w:hAnsi="Arial" w:cs="Arial"/>
@@ -8269,8 +9346,8 @@
   </w:style>
   <w:style w:type="paragraph" w:customStyle="1" w:styleId="References">
     <w:name w:val="References"/>
-    <w:basedOn w:val="Nagwek1"/>
-    <w:next w:val="Tekstpodstawowy"/>
+    <w:basedOn w:val="Nadpis1"/>
+    <w:next w:val="Zkladntext"/>
     <w:qFormat/>
     <w:rsid w:val="00983FD5"/>
     <w:pPr>
@@ -8285,8 +9362,8 @@
   </w:style>
   <w:style w:type="paragraph" w:styleId="Bibliografia">
     <w:name w:val="Bibliography"/>
-    <w:basedOn w:val="Tekstpodstawowy"/>
-    <w:next w:val="Tekstpodstawowy"/>
+    <w:basedOn w:val="Zkladntext"/>
+    <w:next w:val="Zkladntext"/>
     <w:autoRedefine/>
     <w:uiPriority w:val="37"/>
     <w:unhideWhenUsed/>
@@ -8297,8 +9374,8 @@
   </w:style>
   <w:style w:type="paragraph" w:customStyle="1" w:styleId="AAppendix">
     <w:name w:val="A Appendix"/>
-    <w:basedOn w:val="Nagwek1"/>
-    <w:next w:val="Tekstpodstawowy"/>
+    <w:basedOn w:val="Nadpis1"/>
+    <w:next w:val="Zkladntext"/>
     <w:link w:val="AAppendixChar"/>
     <w:autoRedefine/>
     <w:qFormat/>
@@ -8312,7 +9389,7 @@
   </w:style>
   <w:style w:type="character" w:customStyle="1" w:styleId="AAppendixChar">
     <w:name w:val="A Appendix Char"/>
-    <w:basedOn w:val="Nagwek1Znak"/>
+    <w:basedOn w:val="Nadpis1Char"/>
     <w:link w:val="AAppendix"/>
     <w:rsid w:val="00282DC8"/>
     <w:rPr>
@@ -8327,8 +9404,8 @@
   </w:style>
   <w:style w:type="paragraph" w:customStyle="1" w:styleId="A1Appendix">
     <w:name w:val="A.1 Appendix"/>
-    <w:basedOn w:val="Nagwek2"/>
-    <w:next w:val="Tekstpodstawowy"/>
+    <w:basedOn w:val="Nadpis2"/>
+    <w:next w:val="Zkladntext"/>
     <w:link w:val="A1AppendixChar"/>
     <w:autoRedefine/>
     <w:qFormat/>
@@ -8361,8 +9438,8 @@
   </w:style>
   <w:style w:type="paragraph" w:customStyle="1" w:styleId="A11Appendix">
     <w:name w:val="A.1.1 Appendix"/>
-    <w:basedOn w:val="Nagwek3"/>
-    <w:next w:val="Tekstpodstawowy"/>
+    <w:basedOn w:val="Nadpis3"/>
+    <w:next w:val="Zkladntext"/>
     <w:link w:val="A11AppendixChar"/>
     <w:autoRedefine/>
     <w:qFormat/>
@@ -8382,7 +9459,7 @@
   </w:style>
   <w:style w:type="character" w:customStyle="1" w:styleId="A11AppendixChar">
     <w:name w:val="A.1.1 Appendix Char"/>
-    <w:basedOn w:val="Nagwek3Znak"/>
+    <w:basedOn w:val="Nadpis3Char"/>
     <w:link w:val="A11Appendix"/>
     <w:rsid w:val="004E29C2"/>
     <w:rPr>
@@ -8394,9 +9471,9 @@
       <w:lang w:val="en-US"/>
     </w:rPr>
   </w:style>
-  <w:style w:type="paragraph" w:styleId="Listapunktowana">
+  <w:style w:type="paragraph" w:styleId="Zoznamsodrkami">
     <w:name w:val="List Bullet"/>
-    <w:basedOn w:val="Normalny"/>
+    <w:basedOn w:val="Normlny"/>
     <w:unhideWhenUsed/>
     <w:rsid w:val="00FC6F38"/>
     <w:pPr>
@@ -8407,10 +9484,10 @@
       <w:contextualSpacing/>
     </w:pPr>
   </w:style>
-  <w:style w:type="paragraph" w:styleId="Indeks1">
+  <w:style w:type="paragraph" w:styleId="Register1">
     <w:name w:val="index 1"/>
-    <w:basedOn w:val="Normalny"/>
-    <w:next w:val="Normalny"/>
+    <w:basedOn w:val="Normlny"/>
+    <w:next w:val="Normlny"/>
     <w:autoRedefine/>
     <w:uiPriority w:val="99"/>
     <w:semiHidden/>
@@ -8420,10 +9497,10 @@
       <w:ind w:left="240" w:hanging="240"/>
     </w:pPr>
   </w:style>
-  <w:style w:type="character" w:customStyle="1" w:styleId="Nagwek9Znak">
-    <w:name w:val="Nagłówek 9 Znak"/>
-    <w:basedOn w:val="Domylnaczcionkaakapitu"/>
-    <w:link w:val="Nagwek9"/>
+  <w:style w:type="character" w:customStyle="1" w:styleId="Nadpis9Char">
+    <w:name w:val="Nadpis 9 Char"/>
+    <w:basedOn w:val="Predvolenpsmoodseku"/>
+    <w:link w:val="Nadpis9"/>
     <w:semiHidden/>
     <w:rsid w:val="004E29C2"/>
     <w:rPr>
@@ -8436,10 +9513,10 @@
       <w:lang w:val="en-GB"/>
     </w:rPr>
   </w:style>
-  <w:style w:type="paragraph" w:styleId="Wykazrde">
+  <w:style w:type="paragraph" w:styleId="Zoznamcitci">
     <w:name w:val="table of authorities"/>
-    <w:basedOn w:val="Normalny"/>
-    <w:next w:val="Normalny"/>
+    <w:basedOn w:val="Normlny"/>
+    <w:next w:val="Normlny"/>
     <w:uiPriority w:val="99"/>
     <w:semiHidden/>
     <w:unhideWhenUsed/>
@@ -8448,9 +9525,9 @@
       <w:ind w:left="240" w:hanging="240"/>
     </w:pPr>
   </w:style>
-  <w:style w:type="paragraph" w:styleId="Listanumerowana">
+  <w:style w:type="paragraph" w:styleId="slovanzoznam">
     <w:name w:val="List Number"/>
-    <w:basedOn w:val="Normalny"/>
+    <w:basedOn w:val="Normlny"/>
     <w:rsid w:val="00491F72"/>
     <w:pPr>
       <w:tabs>
@@ -8462,7 +9539,7 @@
   </w:style>
   <w:style w:type="paragraph" w:customStyle="1" w:styleId="Heading">
     <w:name w:val="Heading"/>
-    <w:basedOn w:val="Tekstpodstawowy"/>
+    <w:basedOn w:val="Zkladntext"/>
     <w:rsid w:val="00BA3025"/>
     <w:pPr>
       <w:ind w:left="-567"/>
@@ -8474,7 +9551,1428 @@
       <w:szCs w:val="32"/>
     </w:rPr>
   </w:style>
-  <w:style w:type="paragraph" w:styleId="Poprawka">
+  <w:style w:type="paragraph" w:styleId="Revzia">
+    <w:name w:val="Revision"/>
+    <w:hidden/>
+    <w:uiPriority w:val="99"/>
+    <w:semiHidden/>
+    <w:rsid w:val="00164757"/>
+    <w:rPr>
+      <w:sz w:val="24"/>
+      <w:szCs w:val="24"/>
+      <w:lang w:val="en-US"/>
+    </w:rPr>
+  </w:style>
+</w:styles>
+</file>
+
+<file path=word/stylesWithEffects.xml><?xml version="1.0" encoding="utf-8"?>
+<w:styles xmlns:wpc="http://schemas.microsoft.com/office/word/2010/wordprocessingCanvas" xmlns:mc="http://schemas.openxmlformats.org/markup-compatibility/2006" xmlns:o="urn:schemas-microsoft-com:office:office" xmlns:r="http://schemas.openxmlformats.org/officeDocument/2006/relationships" xmlns:m="http://schemas.openxmlformats.org/officeDocument/2006/math" xmlns:v="urn:schemas-microsoft-com:vml" xmlns:wp14="http://schemas.microsoft.com/office/word/2010/wordprocessingDrawing" xmlns:wp="http://schemas.openxmlformats.org/drawingml/2006/wordprocessingDrawing" xmlns:w10="urn:schemas-microsoft-com:office:word" xmlns:w="http://schemas.openxmlformats.org/wordprocessingml/2006/main" xmlns:w14="http://schemas.microsoft.com/office/word/2010/wordml" xmlns:wpg="http://schemas.microsoft.com/office/word/2010/wordprocessingGroup" xmlns:wpi="http://schemas.microsoft.com/office/word/2010/wordprocessingInk" xmlns:wne="http://schemas.microsoft.com/office/word/2006/wordml" xmlns:wps="http://schemas.microsoft.com/office/word/2010/wordprocessingShape" mc:Ignorable="w14 wp14">
+  <w:docDefaults>
+    <w:rPrDefault>
+      <w:rPr>
+        <w:rFonts w:ascii="Times New Roman" w:eastAsia="Times New Roman" w:hAnsi="Times New Roman" w:cs="Times New Roman"/>
+        <w:lang w:val="da-DK" w:eastAsia="da-DK" w:bidi="ar-SA"/>
+      </w:rPr>
+    </w:rPrDefault>
+    <w:pPrDefault/>
+  </w:docDefaults>
+  <w:latentStyles w:defLockedState="0" w:defUIPriority="0" w:defSemiHidden="1" w:defUnhideWhenUsed="1" w:defQFormat="0" w:count="267">
+    <w:lsdException w:name="Normal" w:semiHidden="0" w:unhideWhenUsed="0"/>
+    <w:lsdException w:name="heading 1" w:semiHidden="0" w:unhideWhenUsed="0" w:qFormat="1"/>
+    <w:lsdException w:name="heading 2" w:semiHidden="0" w:unhideWhenUsed="0" w:qFormat="1"/>
+    <w:lsdException w:name="heading 3" w:semiHidden="0" w:unhideWhenUsed="0" w:qFormat="1"/>
+    <w:lsdException w:name="heading 4" w:semiHidden="0" w:unhideWhenUsed="0" w:qFormat="1"/>
+    <w:lsdException w:name="heading 5" w:qFormat="1"/>
+    <w:lsdException w:name="heading 6" w:qFormat="1"/>
+    <w:lsdException w:name="heading 7" w:qFormat="1"/>
+    <w:lsdException w:name="heading 8" w:qFormat="1"/>
+    <w:lsdException w:name="heading 9" w:qFormat="1"/>
+    <w:lsdException w:name="index 1" w:uiPriority="99"/>
+    <w:lsdException w:name="toc 1" w:uiPriority="39" w:qFormat="1"/>
+    <w:lsdException w:name="toc 2" w:uiPriority="39" w:qFormat="1"/>
+    <w:lsdException w:name="toc 3" w:uiPriority="39" w:qFormat="1"/>
+    <w:lsdException w:name="footnote text" w:qFormat="1"/>
+    <w:lsdException w:name="caption" w:qFormat="1"/>
+    <w:lsdException w:name="table of authorities" w:uiPriority="99"/>
+    <w:lsdException w:name="List Number" w:semiHidden="0" w:unhideWhenUsed="0"/>
+    <w:lsdException w:name="Title" w:semiHidden="0" w:unhideWhenUsed="0"/>
+    <w:lsdException w:name="Default Paragraph Font" w:uiPriority="1"/>
+    <w:lsdException w:name="Body Text" w:qFormat="1"/>
+    <w:lsdException w:name="Subtitle" w:semiHidden="0" w:unhideWhenUsed="0"/>
+    <w:lsdException w:name="Salutation" w:semiHidden="0" w:unhideWhenUsed="0"/>
+    <w:lsdException w:name="Date" w:semiHidden="0" w:unhideWhenUsed="0"/>
+    <w:lsdException w:name="Body Text First Indent" w:semiHidden="0" w:unhideWhenUsed="0"/>
+    <w:lsdException w:name="Hyperlink" w:uiPriority="99"/>
+    <w:lsdException w:name="Strong" w:semiHidden="0" w:unhideWhenUsed="0"/>
+    <w:lsdException w:name="Emphasis" w:semiHidden="0" w:uiPriority="20" w:unhideWhenUsed="0"/>
+    <w:lsdException w:name="Normal (Web)" w:uiPriority="99"/>
+    <w:lsdException w:name="No List" w:uiPriority="99"/>
+    <w:lsdException w:name="Table Grid" w:semiHidden="0" w:unhideWhenUsed="0"/>
+    <w:lsdException w:name="Placeholder Text" w:uiPriority="99" w:unhideWhenUsed="0"/>
+    <w:lsdException w:name="No Spacing" w:semiHidden="0" w:uiPriority="1" w:unhideWhenUsed="0" w:qFormat="1"/>
+    <w:lsdException w:name="Light Shading" w:semiHidden="0" w:uiPriority="60" w:unhideWhenUsed="0"/>
+    <w:lsdException w:name="Light List" w:semiHidden="0" w:uiPriority="61" w:unhideWhenUsed="0"/>
+    <w:lsdException w:name="Light Grid" w:semiHidden="0" w:uiPriority="62" w:unhideWhenUsed="0"/>
+    <w:lsdException w:name="Medium Shading 1" w:semiHidden="0" w:uiPriority="63" w:unhideWhenUsed="0"/>
+    <w:lsdException w:name="Medium Shading 2" w:semiHidden="0" w:uiPriority="64" w:unhideWhenUsed="0"/>
+    <w:lsdException w:name="Medium List 1" w:semiHidden="0" w:uiPriority="65" w:unhideWhenUsed="0"/>
+    <w:lsdException w:name="Medium List 2" w:semiHidden="0" w:uiPriority="66" w:unhideWhenUsed="0"/>
+    <w:lsdException w:name="Medium Grid 1" w:semiHidden="0" w:uiPriority="67" w:unhideWhenUsed="0"/>
+    <w:lsdException w:name="Medium Grid 2" w:semiHidden="0" w:uiPriority="68" w:unhideWhenUsed="0"/>
+    <w:lsdException w:name="Medium Grid 3" w:semiHidden="0" w:uiPriority="69" w:unhideWhenUsed="0"/>
+    <w:lsdException w:name="Dark List" w:semiHidden="0" w:uiPriority="70" w:unhideWhenUsed="0"/>
+    <w:lsdException w:name="Colorful Shading" w:semiHidden="0" w:uiPriority="71" w:unhideWhenUsed="0"/>
+    <w:lsdException w:name="Colorful List" w:semiHidden="0" w:uiPriority="72" w:unhideWhenUsed="0"/>
+    <w:lsdException w:name="Colorful Grid" w:semiHidden="0" w:uiPriority="73" w:unhideWhenUsed="0"/>
+    <w:lsdException w:name="Light Shading Accent 1" w:semiHidden="0" w:uiPriority="60" w:unhideWhenUsed="0"/>
+    <w:lsdException w:name="Light List Accent 1" w:semiHidden="0" w:uiPriority="61" w:unhideWhenUsed="0"/>
+    <w:lsdException w:name="Light Grid Accent 1" w:semiHidden="0" w:uiPriority="62" w:unhideWhenUsed="0"/>
+    <w:lsdException w:name="Medium Shading 1 Accent 1" w:semiHidden="0" w:uiPriority="63" w:unhideWhenUsed="0"/>
+    <w:lsdException w:name="Medium Shading 2 Accent 1" w:semiHidden="0" w:uiPriority="64" w:unhideWhenUsed="0"/>
+    <w:lsdException w:name="Medium List 1 Accent 1" w:semiHidden="0" w:uiPriority="65" w:unhideWhenUsed="0"/>
+    <w:lsdException w:name="Revision" w:uiPriority="99" w:unhideWhenUsed="0"/>
+    <w:lsdException w:name="List Paragraph" w:semiHidden="0" w:uiPriority="34" w:unhideWhenUsed="0" w:qFormat="1"/>
+    <w:lsdException w:name="Quote" w:semiHidden="0" w:uiPriority="29" w:unhideWhenUsed="0" w:qFormat="1"/>
+    <w:lsdException w:name="Intense Quote" w:semiHidden="0" w:uiPriority="30" w:unhideWhenUsed="0" w:qFormat="1"/>
+    <w:lsdException w:name="Medium List 2 Accent 1" w:semiHidden="0" w:uiPriority="66" w:unhideWhenUsed="0"/>
+    <w:lsdException w:name="Medium Grid 1 Accent 1" w:semiHidden="0" w:uiPriority="67" w:unhideWhenUsed="0"/>
+    <w:lsdException w:name="Medium Grid 2 Accent 1" w:semiHidden="0" w:uiPriority="68" w:unhideWhenUsed="0"/>
+    <w:lsdException w:name="Medium Grid 3 Accent 1" w:semiHidden="0" w:uiPriority="69" w:unhideWhenUsed="0"/>
+    <w:lsdException w:name="Dark List Accent 1" w:semiHidden="0" w:uiPriority="70" w:unhideWhenUsed="0"/>
+    <w:lsdException w:name="Colorful Shading Accent 1" w:semiHidden="0" w:uiPriority="71" w:unhideWhenUsed="0"/>
+    <w:lsdException w:name="Colorful List Accent 1" w:semiHidden="0" w:uiPriority="72" w:unhideWhenUsed="0"/>
+    <w:lsdException w:name="Colorful Grid Accent 1" w:semiHidden="0" w:uiPriority="73" w:unhideWhenUsed="0"/>
+    <w:lsdException w:name="Light Shading Accent 2" w:semiHidden="0" w:uiPriority="60" w:unhideWhenUsed="0"/>
+    <w:lsdException w:name="Light List Accent 2" w:semiHidden="0" w:uiPriority="61" w:unhideWhenUsed="0"/>
+    <w:lsdException w:name="Light Grid Accent 2" w:semiHidden="0" w:uiPriority="62" w:unhideWhenUsed="0"/>
+    <w:lsdException w:name="Medium Shading 1 Accent 2" w:semiHidden="0" w:uiPriority="63" w:unhideWhenUsed="0"/>
+    <w:lsdException w:name="Medium Shading 2 Accent 2" w:semiHidden="0" w:uiPriority="64" w:unhideWhenUsed="0"/>
+    <w:lsdException w:name="Medium List 1 Accent 2" w:semiHidden="0" w:uiPriority="65" w:unhideWhenUsed="0"/>
+    <w:lsdException w:name="Medium List 2 Accent 2" w:semiHidden="0" w:uiPriority="66" w:unhideWhenUsed="0"/>
+    <w:lsdException w:name="Medium Grid 1 Accent 2" w:semiHidden="0" w:uiPriority="67" w:unhideWhenUsed="0"/>
+    <w:lsdException w:name="Medium Grid 2 Accent 2" w:semiHidden="0" w:uiPriority="68" w:unhideWhenUsed="0"/>
+    <w:lsdException w:name="Medium Grid 3 Accent 2" w:semiHidden="0" w:uiPriority="69" w:unhideWhenUsed="0"/>
+    <w:lsdException w:name="Dark List Accent 2" w:semiHidden="0" w:uiPriority="70" w:unhideWhenUsed="0"/>
+    <w:lsdException w:name="Colorful Shading Accent 2" w:semiHidden="0" w:uiPriority="71" w:unhideWhenUsed="0"/>
+    <w:lsdException w:name="Colorful List Accent 2" w:semiHidden="0" w:uiPriority="72" w:unhideWhenUsed="0"/>
+    <w:lsdException w:name="Colorful Grid Accent 2" w:semiHidden="0" w:uiPriority="73" w:unhideWhenUsed="0"/>
+    <w:lsdException w:name="Light Shading Accent 3" w:semiHidden="0" w:uiPriority="60" w:unhideWhenUsed="0"/>
+    <w:lsdException w:name="Light List Accent 3" w:semiHidden="0" w:uiPriority="61" w:unhideWhenUsed="0"/>
+    <w:lsdException w:name="Light Grid Accent 3" w:semiHidden="0" w:uiPriority="62" w:unhideWhenUsed="0"/>
+    <w:lsdException w:name="Medium Shading 1 Accent 3" w:semiHidden="0" w:uiPriority="63" w:unhideWhenUsed="0"/>
+    <w:lsdException w:name="Medium Shading 2 Accent 3" w:semiHidden="0" w:uiPriority="64" w:unhideWhenUsed="0"/>
+    <w:lsdException w:name="Medium List 1 Accent 3" w:semiHidden="0" w:uiPriority="65" w:unhideWhenUsed="0"/>
+    <w:lsdException w:name="Medium List 2 Accent 3" w:semiHidden="0" w:uiPriority="66" w:unhideWhenUsed="0"/>
+    <w:lsdException w:name="Medium Grid 1 Accent 3" w:semiHidden="0" w:uiPriority="67" w:unhideWhenUsed="0"/>
+    <w:lsdException w:name="Medium Grid 2 Accent 3" w:semiHidden="0" w:uiPriority="68" w:unhideWhenUsed="0"/>
+    <w:lsdException w:name="Medium Grid 3 Accent 3" w:semiHidden="0" w:uiPriority="69" w:unhideWhenUsed="0"/>
+    <w:lsdException w:name="Dark List Accent 3" w:semiHidden="0" w:uiPriority="70" w:unhideWhenUsed="0"/>
+    <w:lsdException w:name="Colorful Shading Accent 3" w:semiHidden="0" w:uiPriority="71" w:unhideWhenUsed="0"/>
+    <w:lsdException w:name="Colorful List Accent 3" w:semiHidden="0" w:uiPriority="72" w:unhideWhenUsed="0"/>
+    <w:lsdException w:name="Colorful Grid Accent 3" w:semiHidden="0" w:uiPriority="73" w:unhideWhenUsed="0"/>
+    <w:lsdException w:name="Light Shading Accent 4" w:semiHidden="0" w:uiPriority="60" w:unhideWhenUsed="0"/>
+    <w:lsdException w:name="Light List Accent 4" w:semiHidden="0" w:uiPriority="61" w:unhideWhenUsed="0"/>
+    <w:lsdException w:name="Light Grid Accent 4" w:semiHidden="0" w:uiPriority="62" w:unhideWhenUsed="0"/>
+    <w:lsdException w:name="Medium Shading 1 Accent 4" w:semiHidden="0" w:uiPriority="63" w:unhideWhenUsed="0"/>
+    <w:lsdException w:name="Medium Shading 2 Accent 4" w:semiHidden="0" w:uiPriority="64" w:unhideWhenUsed="0"/>
+    <w:lsdException w:name="Medium List 1 Accent 4" w:semiHidden="0" w:uiPriority="65" w:unhideWhenUsed="0"/>
+    <w:lsdException w:name="Medium List 2 Accent 4" w:semiHidden="0" w:uiPriority="66" w:unhideWhenUsed="0"/>
+    <w:lsdException w:name="Medium Grid 1 Accent 4" w:semiHidden="0" w:uiPriority="67" w:unhideWhenUsed="0"/>
+    <w:lsdException w:name="Medium Grid 2 Accent 4" w:semiHidden="0" w:uiPriority="68" w:unhideWhenUsed="0"/>
+    <w:lsdException w:name="Medium Grid 3 Accent 4" w:semiHidden="0" w:uiPriority="69" w:unhideWhenUsed="0"/>
+    <w:lsdException w:name="Dark List Accent 4" w:semiHidden="0" w:uiPriority="70" w:unhideWhenUsed="0"/>
+    <w:lsdException w:name="Colorful Shading Accent 4" w:semiHidden="0" w:uiPriority="71" w:unhideWhenUsed="0"/>
+    <w:lsdException w:name="Colorful List Accent 4" w:semiHidden="0" w:uiPriority="72" w:unhideWhenUsed="0"/>
+    <w:lsdException w:name="Colorful Grid Accent 4" w:semiHidden="0" w:uiPriority="73" w:unhideWhenUsed="0"/>
+    <w:lsdException w:name="Light Shading Accent 5" w:semiHidden="0" w:uiPriority="60" w:unhideWhenUsed="0"/>
+    <w:lsdException w:name="Light List Accent 5" w:semiHidden="0" w:uiPriority="61" w:unhideWhenUsed="0"/>
+    <w:lsdException w:name="Light Grid Accent 5" w:semiHidden="0" w:uiPriority="62" w:unhideWhenUsed="0"/>
+    <w:lsdException w:name="Medium Shading 1 Accent 5" w:semiHidden="0" w:uiPriority="63" w:unhideWhenUsed="0"/>
+    <w:lsdException w:name="Medium Shading 2 Accent 5" w:semiHidden="0" w:uiPriority="64" w:unhideWhenUsed="0"/>
+    <w:lsdException w:name="Medium List 1 Accent 5" w:semiHidden="0" w:uiPriority="65" w:unhideWhenUsed="0"/>
+    <w:lsdException w:name="Medium List 2 Accent 5" w:semiHidden="0" w:uiPriority="66" w:unhideWhenUsed="0"/>
+    <w:lsdException w:name="Medium Grid 1 Accent 5" w:semiHidden="0" w:uiPriority="67" w:unhideWhenUsed="0"/>
+    <w:lsdException w:name="Medium Grid 2 Accent 5" w:semiHidden="0" w:uiPriority="68" w:unhideWhenUsed="0"/>
+    <w:lsdException w:name="Medium Grid 3 Accent 5" w:semiHidden="0" w:uiPriority="69" w:unhideWhenUsed="0"/>
+    <w:lsdException w:name="Dark List Accent 5" w:semiHidden="0" w:uiPriority="70" w:unhideWhenUsed="0"/>
+    <w:lsdException w:name="Colorful Shading Accent 5" w:semiHidden="0" w:uiPriority="71" w:unhideWhenUsed="0"/>
+    <w:lsdException w:name="Colorful List Accent 5" w:semiHidden="0" w:uiPriority="72" w:unhideWhenUsed="0"/>
+    <w:lsdException w:name="Colorful Grid Accent 5" w:semiHidden="0" w:uiPriority="73" w:unhideWhenUsed="0"/>
+    <w:lsdException w:name="Light Shading Accent 6" w:semiHidden="0" w:uiPriority="60" w:unhideWhenUsed="0"/>
+    <w:lsdException w:name="Light List Accent 6" w:semiHidden="0" w:uiPriority="61" w:unhideWhenUsed="0"/>
+    <w:lsdException w:name="Light Grid Accent 6" w:semiHidden="0" w:uiPriority="62" w:unhideWhenUsed="0"/>
+    <w:lsdException w:name="Medium Shading 1 Accent 6" w:semiHidden="0" w:uiPriority="63" w:unhideWhenUsed="0"/>
+    <w:lsdException w:name="Medium Shading 2 Accent 6" w:semiHidden="0" w:uiPriority="64" w:unhideWhenUsed="0"/>
+    <w:lsdException w:name="Medium List 1 Accent 6" w:semiHidden="0" w:uiPriority="65" w:unhideWhenUsed="0"/>
+    <w:lsdException w:name="Medium List 2 Accent 6" w:semiHidden="0" w:uiPriority="66" w:unhideWhenUsed="0"/>
+    <w:lsdException w:name="Medium Grid 1 Accent 6" w:semiHidden="0" w:uiPriority="67" w:unhideWhenUsed="0"/>
+    <w:lsdException w:name="Medium Grid 2 Accent 6" w:semiHidden="0" w:uiPriority="68" w:unhideWhenUsed="0"/>
+    <w:lsdException w:name="Medium Grid 3 Accent 6" w:semiHidden="0" w:uiPriority="69" w:unhideWhenUsed="0"/>
+    <w:lsdException w:name="Dark List Accent 6" w:semiHidden="0" w:uiPriority="70" w:unhideWhenUsed="0"/>
+    <w:lsdException w:name="Colorful Shading Accent 6" w:semiHidden="0" w:uiPriority="71" w:unhideWhenUsed="0"/>
+    <w:lsdException w:name="Colorful List Accent 6" w:semiHidden="0" w:uiPriority="72" w:unhideWhenUsed="0"/>
+    <w:lsdException w:name="Colorful Grid Accent 6" w:semiHidden="0" w:uiPriority="73" w:unhideWhenUsed="0"/>
+    <w:lsdException w:name="Subtle Emphasis" w:semiHidden="0" w:uiPriority="19" w:unhideWhenUsed="0"/>
+    <w:lsdException w:name="Intense Emphasis" w:semiHidden="0" w:uiPriority="21" w:unhideWhenUsed="0" w:qFormat="1"/>
+    <w:lsdException w:name="Subtle Reference" w:semiHidden="0" w:uiPriority="31" w:unhideWhenUsed="0" w:qFormat="1"/>
+    <w:lsdException w:name="Intense Reference" w:semiHidden="0" w:uiPriority="32" w:unhideWhenUsed="0" w:qFormat="1"/>
+    <w:lsdException w:name="Book Title" w:semiHidden="0" w:uiPriority="33" w:unhideWhenUsed="0" w:qFormat="1"/>
+    <w:lsdException w:name="Bibliography" w:uiPriority="37"/>
+    <w:lsdException w:name="TOC Heading" w:uiPriority="39" w:qFormat="1"/>
+  </w:latentStyles>
+  <w:style w:type="paragraph" w:default="1" w:styleId="Normlny">
+    <w:name w:val="Normal"/>
+    <w:rsid w:val="00F91933"/>
+    <w:rPr>
+      <w:sz w:val="24"/>
+      <w:szCs w:val="24"/>
+      <w:lang w:val="en-US"/>
+    </w:rPr>
+  </w:style>
+  <w:style w:type="paragraph" w:styleId="Nadpis1">
+    <w:name w:val="heading 1"/>
+    <w:basedOn w:val="Normlny"/>
+    <w:next w:val="Zkladntext"/>
+    <w:link w:val="Nadpis1Char"/>
+    <w:autoRedefine/>
+    <w:qFormat/>
+    <w:rsid w:val="00164757"/>
+    <w:pPr>
+      <w:keepNext/>
+      <w:pageBreakBefore/>
+      <w:numPr>
+        <w:numId w:val="2"/>
+      </w:numPr>
+      <w:spacing w:before="240" w:after="60"/>
+      <w:ind w:left="-113" w:hanging="454"/>
+      <w:outlineLvl w:val="0"/>
+    </w:pPr>
+    <w:rPr>
+      <w:rFonts w:ascii="Arial" w:hAnsi="Arial" w:cs="Arial"/>
+      <w:b/>
+      <w:bCs/>
+      <w:kern w:val="32"/>
+      <w:sz w:val="32"/>
+      <w:szCs w:val="32"/>
+    </w:rPr>
+  </w:style>
+  <w:style w:type="paragraph" w:styleId="Nadpis2">
+    <w:name w:val="heading 2"/>
+    <w:basedOn w:val="Nadpis1"/>
+    <w:next w:val="Zkladntext"/>
+    <w:link w:val="Nadpis2Char"/>
+    <w:autoRedefine/>
+    <w:qFormat/>
+    <w:rsid w:val="00282DC8"/>
+    <w:pPr>
+      <w:pageBreakBefore w:val="0"/>
+      <w:numPr>
+        <w:ilvl w:val="1"/>
+      </w:numPr>
+      <w:ind w:left="-210" w:hanging="357"/>
+      <w:outlineLvl w:val="1"/>
+    </w:pPr>
+    <w:rPr>
+      <w:sz w:val="28"/>
+      <w:lang w:val="en-GB"/>
+    </w:rPr>
+  </w:style>
+  <w:style w:type="paragraph" w:styleId="Nadpis3">
+    <w:name w:val="heading 3"/>
+    <w:basedOn w:val="Nadpis2"/>
+    <w:next w:val="Zkladntext"/>
+    <w:link w:val="Nadpis3Char"/>
+    <w:autoRedefine/>
+    <w:qFormat/>
+    <w:rsid w:val="0089235B"/>
+    <w:pPr>
+      <w:numPr>
+        <w:ilvl w:val="2"/>
+      </w:numPr>
+      <w:ind w:left="284" w:hanging="851"/>
+      <w:outlineLvl w:val="2"/>
+    </w:pPr>
+    <w:rPr>
+      <w:bCs w:val="0"/>
+      <w:sz w:val="24"/>
+      <w:szCs w:val="26"/>
+    </w:rPr>
+  </w:style>
+  <w:style w:type="paragraph" w:styleId="Nadpis4">
+    <w:name w:val="heading 4"/>
+    <w:basedOn w:val="Nadpis3"/>
+    <w:next w:val="Zkladntext"/>
+    <w:link w:val="Nadpis4Char"/>
+    <w:autoRedefine/>
+    <w:qFormat/>
+    <w:rsid w:val="00F3724A"/>
+    <w:pPr>
+      <w:numPr>
+        <w:ilvl w:val="3"/>
+      </w:numPr>
+      <w:outlineLvl w:val="3"/>
+    </w:pPr>
+    <w:rPr>
+      <w:b w:val="0"/>
+      <w:bCs/>
+      <w:i/>
+      <w:sz w:val="22"/>
+      <w:szCs w:val="24"/>
+    </w:rPr>
+  </w:style>
+  <w:style w:type="paragraph" w:styleId="Nadpis5">
+    <w:name w:val="heading 5"/>
+    <w:basedOn w:val="Normlny"/>
+    <w:next w:val="Normlny"/>
+    <w:link w:val="Nadpis5Char"/>
+    <w:semiHidden/>
+    <w:unhideWhenUsed/>
+    <w:qFormat/>
+    <w:rsid w:val="004E29C2"/>
+    <w:pPr>
+      <w:keepNext/>
+      <w:keepLines/>
+      <w:numPr>
+        <w:ilvl w:val="4"/>
+        <w:numId w:val="2"/>
+      </w:numPr>
+      <w:spacing w:before="40"/>
+      <w:outlineLvl w:val="4"/>
+    </w:pPr>
+    <w:rPr>
+      <w:rFonts w:asciiTheme="majorHAnsi" w:eastAsiaTheme="majorEastAsia" w:hAnsiTheme="majorHAnsi" w:cstheme="majorBidi"/>
+      <w:color w:val="365F91" w:themeColor="accent1" w:themeShade="BF"/>
+      <w:lang w:val="en-GB"/>
+    </w:rPr>
+  </w:style>
+  <w:style w:type="paragraph" w:styleId="Nadpis6">
+    <w:name w:val="heading 6"/>
+    <w:basedOn w:val="Normlny"/>
+    <w:next w:val="Normlny"/>
+    <w:link w:val="Nadpis6Char"/>
+    <w:unhideWhenUsed/>
+    <w:qFormat/>
+    <w:rsid w:val="004E29C2"/>
+    <w:pPr>
+      <w:keepNext/>
+      <w:keepLines/>
+      <w:numPr>
+        <w:ilvl w:val="5"/>
+        <w:numId w:val="2"/>
+      </w:numPr>
+      <w:spacing w:before="40"/>
+      <w:outlineLvl w:val="5"/>
+    </w:pPr>
+    <w:rPr>
+      <w:rFonts w:asciiTheme="majorHAnsi" w:eastAsiaTheme="majorEastAsia" w:hAnsiTheme="majorHAnsi" w:cstheme="majorBidi"/>
+      <w:color w:val="243F60" w:themeColor="accent1" w:themeShade="7F"/>
+      <w:lang w:val="en-GB"/>
+    </w:rPr>
+  </w:style>
+  <w:style w:type="paragraph" w:styleId="Nadpis7">
+    <w:name w:val="heading 7"/>
+    <w:basedOn w:val="Normlny"/>
+    <w:next w:val="Normlny"/>
+    <w:link w:val="Nadpis7Char"/>
+    <w:unhideWhenUsed/>
+    <w:qFormat/>
+    <w:rsid w:val="004E29C2"/>
+    <w:pPr>
+      <w:keepNext/>
+      <w:keepLines/>
+      <w:numPr>
+        <w:ilvl w:val="6"/>
+        <w:numId w:val="2"/>
+      </w:numPr>
+      <w:spacing w:before="40"/>
+      <w:outlineLvl w:val="6"/>
+    </w:pPr>
+    <w:rPr>
+      <w:rFonts w:asciiTheme="majorHAnsi" w:eastAsiaTheme="majorEastAsia" w:hAnsiTheme="majorHAnsi" w:cstheme="majorBidi"/>
+      <w:i/>
+      <w:iCs/>
+      <w:color w:val="243F60" w:themeColor="accent1" w:themeShade="7F"/>
+      <w:lang w:val="en-GB"/>
+    </w:rPr>
+  </w:style>
+  <w:style w:type="paragraph" w:styleId="Nadpis8">
+    <w:name w:val="heading 8"/>
+    <w:basedOn w:val="Normlny"/>
+    <w:next w:val="Normlny"/>
+    <w:link w:val="Nadpis8Char"/>
+    <w:semiHidden/>
+    <w:unhideWhenUsed/>
+    <w:qFormat/>
+    <w:rsid w:val="004E29C2"/>
+    <w:pPr>
+      <w:keepNext/>
+      <w:keepLines/>
+      <w:numPr>
+        <w:ilvl w:val="7"/>
+        <w:numId w:val="2"/>
+      </w:numPr>
+      <w:spacing w:before="40"/>
+      <w:outlineLvl w:val="7"/>
+    </w:pPr>
+    <w:rPr>
+      <w:rFonts w:asciiTheme="majorHAnsi" w:eastAsiaTheme="majorEastAsia" w:hAnsiTheme="majorHAnsi" w:cstheme="majorBidi"/>
+      <w:color w:val="272727" w:themeColor="text1" w:themeTint="D8"/>
+      <w:sz w:val="21"/>
+      <w:szCs w:val="21"/>
+      <w:lang w:val="en-GB"/>
+    </w:rPr>
+  </w:style>
+  <w:style w:type="paragraph" w:styleId="Nadpis9">
+    <w:name w:val="heading 9"/>
+    <w:basedOn w:val="Normlny"/>
+    <w:next w:val="Normlny"/>
+    <w:link w:val="Nadpis9Char"/>
+    <w:semiHidden/>
+    <w:unhideWhenUsed/>
+    <w:qFormat/>
+    <w:rsid w:val="004E29C2"/>
+    <w:pPr>
+      <w:keepNext/>
+      <w:keepLines/>
+      <w:numPr>
+        <w:ilvl w:val="8"/>
+        <w:numId w:val="2"/>
+      </w:numPr>
+      <w:spacing w:before="40"/>
+      <w:outlineLvl w:val="8"/>
+    </w:pPr>
+    <w:rPr>
+      <w:rFonts w:asciiTheme="majorHAnsi" w:eastAsiaTheme="majorEastAsia" w:hAnsiTheme="majorHAnsi" w:cstheme="majorBidi"/>
+      <w:i/>
+      <w:iCs/>
+      <w:color w:val="272727" w:themeColor="text1" w:themeTint="D8"/>
+      <w:sz w:val="21"/>
+      <w:szCs w:val="21"/>
+      <w:lang w:val="en-GB"/>
+    </w:rPr>
+  </w:style>
+  <w:style w:type="character" w:default="1" w:styleId="Predvolenpsmoodseku">
+    <w:name w:val="Default Paragraph Font"/>
+    <w:uiPriority w:val="1"/>
+    <w:semiHidden/>
+    <w:unhideWhenUsed/>
+  </w:style>
+  <w:style w:type="table" w:default="1" w:styleId="Normlnatabuka">
+    <w:name w:val="Normal Table"/>
+    <w:uiPriority w:val="99"/>
+    <w:semiHidden/>
+    <w:unhideWhenUsed/>
+    <w:tblPr>
+      <w:tblInd w:w="0" w:type="dxa"/>
+      <w:tblCellMar>
+        <w:top w:w="0" w:type="dxa"/>
+        <w:left w:w="108" w:type="dxa"/>
+        <w:bottom w:w="0" w:type="dxa"/>
+        <w:right w:w="108" w:type="dxa"/>
+      </w:tblCellMar>
+    </w:tblPr>
+  </w:style>
+  <w:style w:type="numbering" w:default="1" w:styleId="Bezzoznamu">
+    <w:name w:val="No List"/>
+    <w:uiPriority w:val="99"/>
+    <w:semiHidden/>
+    <w:unhideWhenUsed/>
+  </w:style>
+  <w:style w:type="paragraph" w:customStyle="1" w:styleId="Lessonplanheader">
+    <w:name w:val="Lesson plan header"/>
+    <w:basedOn w:val="Normlny"/>
+    <w:unhideWhenUsed/>
+    <w:rsid w:val="001E1E71"/>
+    <w:rPr>
+      <w:rFonts w:ascii="Microsoft Sans Serif" w:hAnsi="Microsoft Sans Serif"/>
+    </w:rPr>
+  </w:style>
+  <w:style w:type="paragraph" w:styleId="Hlavika">
+    <w:name w:val="header"/>
+    <w:basedOn w:val="Normlny"/>
+    <w:rsid w:val="00DF70ED"/>
+    <w:pPr>
+      <w:tabs>
+        <w:tab w:val="center" w:pos="4819"/>
+        <w:tab w:val="right" w:pos="9638"/>
+      </w:tabs>
+      <w:ind w:left="-567"/>
+    </w:pPr>
+    <w:rPr>
+      <w:rFonts w:ascii="Verdana" w:hAnsi="Verdana"/>
+    </w:rPr>
+  </w:style>
+  <w:style w:type="paragraph" w:styleId="Pta">
+    <w:name w:val="footer"/>
+    <w:basedOn w:val="Normlny"/>
+    <w:link w:val="PtaChar"/>
+    <w:rsid w:val="00DF70ED"/>
+    <w:pPr>
+      <w:tabs>
+        <w:tab w:val="center" w:pos="4819"/>
+        <w:tab w:val="right" w:pos="9638"/>
+      </w:tabs>
+      <w:ind w:left="-567"/>
+    </w:pPr>
+    <w:rPr>
+      <w:rFonts w:ascii="Verdana" w:hAnsi="Verdana"/>
+    </w:rPr>
+  </w:style>
+  <w:style w:type="paragraph" w:styleId="Popis">
+    <w:name w:val="caption"/>
+    <w:basedOn w:val="Normlny"/>
+    <w:next w:val="Normlny"/>
+    <w:unhideWhenUsed/>
+    <w:qFormat/>
+    <w:rsid w:val="00BA3025"/>
+    <w:pPr>
+      <w:spacing w:after="200"/>
+    </w:pPr>
+    <w:rPr>
+      <w:rFonts w:ascii="Arial" w:hAnsi="Arial" w:cs="Arial"/>
+      <w:b/>
+      <w:bCs/>
+      <w:sz w:val="18"/>
+      <w:szCs w:val="18"/>
+      <w:lang w:val="en-GB"/>
+    </w:rPr>
+  </w:style>
+  <w:style w:type="character" w:styleId="slostrany">
+    <w:name w:val="page number"/>
+    <w:basedOn w:val="Predvolenpsmoodseku"/>
+    <w:rsid w:val="007C6176"/>
+  </w:style>
+  <w:style w:type="paragraph" w:styleId="Zkladntext">
+    <w:name w:val="Body Text"/>
+    <w:basedOn w:val="Normlny"/>
+    <w:link w:val="ZkladntextChar"/>
+    <w:qFormat/>
+    <w:rsid w:val="004E29C2"/>
+    <w:pPr>
+      <w:spacing w:after="120"/>
+      <w:jc w:val="both"/>
+    </w:pPr>
+  </w:style>
+  <w:style w:type="paragraph" w:customStyle="1" w:styleId="Code">
+    <w:name w:val="Code"/>
+    <w:basedOn w:val="Normlny"/>
+    <w:link w:val="CodeChar"/>
+    <w:rsid w:val="004E29C2"/>
+    <w:pPr>
+      <w:tabs>
+        <w:tab w:val="left" w:pos="284"/>
+        <w:tab w:val="left" w:pos="567"/>
+        <w:tab w:val="left" w:pos="851"/>
+        <w:tab w:val="left" w:pos="1134"/>
+        <w:tab w:val="left" w:pos="1418"/>
+        <w:tab w:val="left" w:pos="1701"/>
+        <w:tab w:val="left" w:pos="1985"/>
+        <w:tab w:val="left" w:pos="2268"/>
+        <w:tab w:val="left" w:pos="2552"/>
+        <w:tab w:val="left" w:pos="2835"/>
+        <w:tab w:val="left" w:pos="3119"/>
+      </w:tabs>
+    </w:pPr>
+    <w:rPr>
+      <w:rFonts w:ascii="Courier New" w:hAnsi="Courier New" w:cs="Arial"/>
+      <w:b/>
+      <w:noProof/>
+      <w:sz w:val="18"/>
+      <w:szCs w:val="20"/>
+      <w:lang w:val="en-GB"/>
+    </w:rPr>
+  </w:style>
+  <w:style w:type="paragraph" w:styleId="Oznaitext">
+    <w:name w:val="Block Text"/>
+    <w:basedOn w:val="Normlny"/>
+    <w:rsid w:val="006512DA"/>
+    <w:pPr>
+      <w:spacing w:after="120"/>
+      <w:ind w:left="1440" w:right="1440"/>
+    </w:pPr>
+  </w:style>
+  <w:style w:type="character" w:styleId="Hypertextovprepojenie">
+    <w:name w:val="Hyperlink"/>
+    <w:basedOn w:val="Predvolenpsmoodseku"/>
+    <w:uiPriority w:val="99"/>
+    <w:rsid w:val="000944D8"/>
+    <w:rPr>
+      <w:color w:val="0000FF"/>
+      <w:u w:val="single"/>
+    </w:rPr>
+  </w:style>
+  <w:style w:type="character" w:styleId="PouitHypertextovPrepojenie">
+    <w:name w:val="FollowedHyperlink"/>
+    <w:basedOn w:val="Predvolenpsmoodseku"/>
+    <w:rsid w:val="00900319"/>
+    <w:rPr>
+      <w:color w:val="800080"/>
+      <w:u w:val="single"/>
+    </w:rPr>
+  </w:style>
+  <w:style w:type="paragraph" w:styleId="PredformtovanHTML">
+    <w:name w:val="HTML Preformatted"/>
+    <w:basedOn w:val="Normlny"/>
+    <w:unhideWhenUsed/>
+    <w:rsid w:val="00850774"/>
+    <w:pPr>
+      <w:tabs>
+        <w:tab w:val="left" w:pos="916"/>
+        <w:tab w:val="left" w:pos="1832"/>
+        <w:tab w:val="left" w:pos="2748"/>
+        <w:tab w:val="left" w:pos="3664"/>
+        <w:tab w:val="left" w:pos="4580"/>
+        <w:tab w:val="left" w:pos="5496"/>
+        <w:tab w:val="left" w:pos="6412"/>
+        <w:tab w:val="left" w:pos="7328"/>
+        <w:tab w:val="left" w:pos="8244"/>
+        <w:tab w:val="left" w:pos="9160"/>
+        <w:tab w:val="left" w:pos="10076"/>
+        <w:tab w:val="left" w:pos="10992"/>
+        <w:tab w:val="left" w:pos="11908"/>
+        <w:tab w:val="left" w:pos="12824"/>
+        <w:tab w:val="left" w:pos="13740"/>
+        <w:tab w:val="left" w:pos="14656"/>
+      </w:tabs>
+    </w:pPr>
+    <w:rPr>
+      <w:rFonts w:ascii="Courier" w:hAnsi="Courier" w:cs="Courier New"/>
+      <w:color w:val="666666"/>
+      <w:sz w:val="18"/>
+      <w:szCs w:val="18"/>
+      <w:lang w:val="da-DK"/>
+    </w:rPr>
+  </w:style>
+  <w:style w:type="character" w:styleId="PsacstrojHTML">
+    <w:name w:val="HTML Typewriter"/>
+    <w:basedOn w:val="Predvolenpsmoodseku"/>
+    <w:unhideWhenUsed/>
+    <w:rsid w:val="00850774"/>
+    <w:rPr>
+      <w:rFonts w:ascii="Courier" w:eastAsia="Times New Roman" w:hAnsi="Courier" w:cs="Courier New" w:hint="default"/>
+      <w:color w:val="666666"/>
+      <w:sz w:val="18"/>
+      <w:szCs w:val="18"/>
+    </w:rPr>
+  </w:style>
+  <w:style w:type="paragraph" w:styleId="Normlnywebov">
+    <w:name w:val="Normal (Web)"/>
+    <w:basedOn w:val="Normlny"/>
+    <w:uiPriority w:val="99"/>
+    <w:rsid w:val="00850774"/>
+    <w:pPr>
+      <w:spacing w:after="255"/>
+    </w:pPr>
+    <w:rPr>
+      <w:rFonts w:ascii="Arial" w:hAnsi="Arial" w:cs="Arial"/>
+      <w:color w:val="333333"/>
+      <w:sz w:val="18"/>
+      <w:szCs w:val="18"/>
+      <w:lang w:val="da-DK"/>
+    </w:rPr>
+  </w:style>
+  <w:style w:type="character" w:styleId="Siln">
+    <w:name w:val="Strong"/>
+    <w:basedOn w:val="Predvolenpsmoodseku"/>
+    <w:rsid w:val="00850774"/>
+    <w:rPr>
+      <w:b/>
+      <w:bCs/>
+    </w:rPr>
+  </w:style>
+  <w:style w:type="character" w:customStyle="1" w:styleId="CodeChar">
+    <w:name w:val="Code Char"/>
+    <w:basedOn w:val="Predvolenpsmoodseku"/>
+    <w:link w:val="Code"/>
+    <w:rsid w:val="004E29C2"/>
+    <w:rPr>
+      <w:rFonts w:ascii="Courier New" w:hAnsi="Courier New" w:cs="Arial"/>
+      <w:b/>
+      <w:noProof/>
+      <w:sz w:val="18"/>
+      <w:lang w:val="en-GB"/>
+    </w:rPr>
+  </w:style>
+  <w:style w:type="character" w:customStyle="1" w:styleId="ZkladntextChar">
+    <w:name w:val="Základný text Char"/>
+    <w:basedOn w:val="Predvolenpsmoodseku"/>
+    <w:link w:val="Zkladntext"/>
+    <w:rsid w:val="004E29C2"/>
+    <w:rPr>
+      <w:sz w:val="24"/>
+      <w:szCs w:val="24"/>
+      <w:lang w:val="en-US"/>
+    </w:rPr>
+  </w:style>
+  <w:style w:type="table" w:styleId="Mriekatabuky">
+    <w:name w:val="Table Grid"/>
+    <w:basedOn w:val="Normlnatabuka"/>
+    <w:rsid w:val="00385A31"/>
+    <w:tblPr>
+      <w:tblBorders>
+        <w:top w:val="single" w:sz="4" w:space="0" w:color="auto"/>
+        <w:left w:val="single" w:sz="4" w:space="0" w:color="auto"/>
+        <w:bottom w:val="single" w:sz="4" w:space="0" w:color="auto"/>
+        <w:right w:val="single" w:sz="4" w:space="0" w:color="auto"/>
+        <w:insideH w:val="single" w:sz="4" w:space="0" w:color="auto"/>
+        <w:insideV w:val="single" w:sz="4" w:space="0" w:color="auto"/>
+      </w:tblBorders>
+    </w:tblPr>
+  </w:style>
+  <w:style w:type="paragraph" w:styleId="Obsah1">
+    <w:name w:val="toc 1"/>
+    <w:basedOn w:val="Normlny"/>
+    <w:next w:val="Normlny"/>
+    <w:autoRedefine/>
+    <w:uiPriority w:val="39"/>
+    <w:qFormat/>
+    <w:rsid w:val="00961CE1"/>
+  </w:style>
+  <w:style w:type="paragraph" w:styleId="Obsah2">
+    <w:name w:val="toc 2"/>
+    <w:basedOn w:val="Normlny"/>
+    <w:next w:val="Normlny"/>
+    <w:autoRedefine/>
+    <w:uiPriority w:val="39"/>
+    <w:qFormat/>
+    <w:rsid w:val="00961CE1"/>
+    <w:pPr>
+      <w:ind w:left="240"/>
+    </w:pPr>
+  </w:style>
+  <w:style w:type="paragraph" w:styleId="Obsah3">
+    <w:name w:val="toc 3"/>
+    <w:basedOn w:val="Normlny"/>
+    <w:next w:val="Normlny"/>
+    <w:autoRedefine/>
+    <w:uiPriority w:val="39"/>
+    <w:qFormat/>
+    <w:rsid w:val="00961CE1"/>
+    <w:pPr>
+      <w:ind w:left="480"/>
+    </w:pPr>
+  </w:style>
+  <w:style w:type="paragraph" w:customStyle="1" w:styleId="Niveau2">
+    <w:name w:val="Niveau2"/>
+    <w:basedOn w:val="Normlny"/>
+    <w:rsid w:val="00B7568B"/>
+    <w:pPr>
+      <w:tabs>
+        <w:tab w:val="num" w:pos="1021"/>
+      </w:tabs>
+      <w:ind w:left="1021" w:hanging="284"/>
+    </w:pPr>
+  </w:style>
+  <w:style w:type="paragraph" w:styleId="Textpoznmkypodiarou">
+    <w:name w:val="footnote text"/>
+    <w:basedOn w:val="Normlny"/>
+    <w:link w:val="TextpoznmkypodiarouChar"/>
+    <w:autoRedefine/>
+    <w:semiHidden/>
+    <w:unhideWhenUsed/>
+    <w:qFormat/>
+    <w:rsid w:val="00B2421C"/>
+    <w:rPr>
+      <w:rFonts w:cs="Arial"/>
+      <w:sz w:val="18"/>
+      <w:szCs w:val="20"/>
+      <w:lang w:val="en-GB"/>
+    </w:rPr>
+  </w:style>
+  <w:style w:type="character" w:styleId="Odkaznapoznmkupodiarou">
+    <w:name w:val="footnote reference"/>
+    <w:basedOn w:val="Predvolenpsmoodseku"/>
+    <w:semiHidden/>
+    <w:rsid w:val="00B7568B"/>
+    <w:rPr>
+      <w:vertAlign w:val="superscript"/>
+    </w:rPr>
+  </w:style>
+  <w:style w:type="character" w:customStyle="1" w:styleId="Nadpis5Char">
+    <w:name w:val="Nadpis 5 Char"/>
+    <w:basedOn w:val="Predvolenpsmoodseku"/>
+    <w:link w:val="Nadpis5"/>
+    <w:semiHidden/>
+    <w:rsid w:val="004E29C2"/>
+    <w:rPr>
+      <w:rFonts w:asciiTheme="majorHAnsi" w:eastAsiaTheme="majorEastAsia" w:hAnsiTheme="majorHAnsi" w:cstheme="majorBidi"/>
+      <w:color w:val="365F91" w:themeColor="accent1" w:themeShade="BF"/>
+      <w:sz w:val="24"/>
+      <w:szCs w:val="24"/>
+      <w:lang w:val="en-GB"/>
+    </w:rPr>
+  </w:style>
+  <w:style w:type="character" w:customStyle="1" w:styleId="Nadpis8Char">
+    <w:name w:val="Nadpis 8 Char"/>
+    <w:basedOn w:val="Predvolenpsmoodseku"/>
+    <w:link w:val="Nadpis8"/>
+    <w:semiHidden/>
+    <w:rsid w:val="004E29C2"/>
+    <w:rPr>
+      <w:rFonts w:asciiTheme="majorHAnsi" w:eastAsiaTheme="majorEastAsia" w:hAnsiTheme="majorHAnsi" w:cstheme="majorBidi"/>
+      <w:color w:val="272727" w:themeColor="text1" w:themeTint="D8"/>
+      <w:sz w:val="21"/>
+      <w:szCs w:val="21"/>
+      <w:lang w:val="en-GB"/>
+    </w:rPr>
+  </w:style>
+  <w:style w:type="paragraph" w:styleId="Textbubliny">
+    <w:name w:val="Balloon Text"/>
+    <w:basedOn w:val="Normlny"/>
+    <w:link w:val="TextbublinyChar"/>
+    <w:rsid w:val="007C281F"/>
+    <w:rPr>
+      <w:rFonts w:ascii="Tahoma" w:hAnsi="Tahoma" w:cs="Tahoma"/>
+      <w:sz w:val="16"/>
+      <w:szCs w:val="16"/>
+    </w:rPr>
+  </w:style>
+  <w:style w:type="character" w:customStyle="1" w:styleId="TextbublinyChar">
+    <w:name w:val="Text bubliny Char"/>
+    <w:basedOn w:val="Predvolenpsmoodseku"/>
+    <w:link w:val="Textbubliny"/>
+    <w:rsid w:val="007C281F"/>
+    <w:rPr>
+      <w:rFonts w:ascii="Tahoma" w:hAnsi="Tahoma" w:cs="Tahoma"/>
+      <w:sz w:val="16"/>
+      <w:szCs w:val="16"/>
+      <w:lang w:val="en-US"/>
+    </w:rPr>
+  </w:style>
+  <w:style w:type="paragraph" w:styleId="Hlavikaobsahu">
+    <w:name w:val="TOC Heading"/>
+    <w:basedOn w:val="Nadpis1"/>
+    <w:next w:val="Normlny"/>
+    <w:uiPriority w:val="39"/>
+    <w:semiHidden/>
+    <w:unhideWhenUsed/>
+    <w:qFormat/>
+    <w:rsid w:val="00F34EB9"/>
+    <w:pPr>
+      <w:keepLines/>
+      <w:spacing w:before="480" w:after="0" w:line="276" w:lineRule="auto"/>
+      <w:ind w:left="0" w:firstLine="0"/>
+      <w:outlineLvl w:val="9"/>
+    </w:pPr>
+    <w:rPr>
+      <w:rFonts w:asciiTheme="majorHAnsi" w:eastAsiaTheme="majorEastAsia" w:hAnsiTheme="majorHAnsi" w:cstheme="majorBidi"/>
+      <w:color w:val="365F91" w:themeColor="accent1" w:themeShade="BF"/>
+      <w:kern w:val="0"/>
+      <w:sz w:val="28"/>
+      <w:szCs w:val="28"/>
+      <w:lang w:eastAsia="ja-JP"/>
+    </w:rPr>
+  </w:style>
+  <w:style w:type="character" w:customStyle="1" w:styleId="Nadpis6Char">
+    <w:name w:val="Nadpis 6 Char"/>
+    <w:basedOn w:val="Predvolenpsmoodseku"/>
+    <w:link w:val="Nadpis6"/>
+    <w:rsid w:val="004E29C2"/>
+    <w:rPr>
+      <w:rFonts w:asciiTheme="majorHAnsi" w:eastAsiaTheme="majorEastAsia" w:hAnsiTheme="majorHAnsi" w:cstheme="majorBidi"/>
+      <w:color w:val="243F60" w:themeColor="accent1" w:themeShade="7F"/>
+      <w:sz w:val="24"/>
+      <w:szCs w:val="24"/>
+      <w:lang w:val="en-GB"/>
+    </w:rPr>
+  </w:style>
+  <w:style w:type="table" w:styleId="Stpcetabuky3">
+    <w:name w:val="Table Columns 3"/>
+    <w:basedOn w:val="Normlnatabuka"/>
+    <w:rsid w:val="007E5EDB"/>
+    <w:rPr>
+      <w:b/>
+      <w:bCs/>
+    </w:rPr>
+    <w:tblPr>
+      <w:tblStyleColBandSize w:val="1"/>
+      <w:tblBorders>
+        <w:top w:val="single" w:sz="6" w:space="0" w:color="000080"/>
+        <w:left w:val="single" w:sz="6" w:space="0" w:color="000080"/>
+        <w:bottom w:val="single" w:sz="6" w:space="0" w:color="000080"/>
+        <w:right w:val="single" w:sz="6" w:space="0" w:color="000080"/>
+        <w:insideV w:val="single" w:sz="6" w:space="0" w:color="000080"/>
+      </w:tblBorders>
+    </w:tblPr>
+    <w:tblStylePr w:type="firstRow">
+      <w:rPr>
+        <w:color w:val="FFFFFF"/>
+      </w:rPr>
+      <w:tblPr/>
+      <w:tcPr>
+        <w:tcBorders>
+          <w:tl2br w:val="none" w:sz="0" w:space="0" w:color="auto"/>
+          <w:tr2bl w:val="none" w:sz="0" w:space="0" w:color="auto"/>
+        </w:tcBorders>
+        <w:shd w:val="solid" w:color="000080" w:fill="FFFFFF"/>
+      </w:tcPr>
+    </w:tblStylePr>
+    <w:tblStylePr w:type="lastRow">
+      <w:rPr>
+        <w:b w:val="0"/>
+        <w:bCs w:val="0"/>
+      </w:rPr>
+      <w:tblPr/>
+      <w:tcPr>
+        <w:tcBorders>
+          <w:top w:val="single" w:sz="6" w:space="0" w:color="000080"/>
+          <w:tl2br w:val="none" w:sz="0" w:space="0" w:color="auto"/>
+          <w:tr2bl w:val="none" w:sz="0" w:space="0" w:color="auto"/>
+        </w:tcBorders>
+      </w:tcPr>
+    </w:tblStylePr>
+    <w:tblStylePr w:type="firstCol">
+      <w:rPr>
+        <w:b w:val="0"/>
+        <w:bCs w:val="0"/>
+      </w:rPr>
+      <w:tblPr/>
+      <w:tcPr>
+        <w:tcBorders>
+          <w:tl2br w:val="none" w:sz="0" w:space="0" w:color="auto"/>
+          <w:tr2bl w:val="none" w:sz="0" w:space="0" w:color="auto"/>
+        </w:tcBorders>
+      </w:tcPr>
+    </w:tblStylePr>
+    <w:tblStylePr w:type="lastCol">
+      <w:rPr>
+        <w:b w:val="0"/>
+        <w:bCs w:val="0"/>
+      </w:rPr>
+      <w:tblPr/>
+      <w:tcPr>
+        <w:tcBorders>
+          <w:tl2br w:val="none" w:sz="0" w:space="0" w:color="auto"/>
+          <w:tr2bl w:val="none" w:sz="0" w:space="0" w:color="auto"/>
+        </w:tcBorders>
+      </w:tcPr>
+    </w:tblStylePr>
+    <w:tblStylePr w:type="band1Vert">
+      <w:rPr>
+        <w:color w:val="auto"/>
+      </w:rPr>
+      <w:tblPr/>
+      <w:tcPr>
+        <w:shd w:val="solid" w:color="C0C0C0" w:fill="FFFFFF"/>
+      </w:tcPr>
+    </w:tblStylePr>
+    <w:tblStylePr w:type="band2Vert">
+      <w:rPr>
+        <w:color w:val="auto"/>
+      </w:rPr>
+      <w:tblPr/>
+      <w:tcPr>
+        <w:shd w:val="pct10" w:color="000000" w:fill="FFFFFF"/>
+      </w:tcPr>
+    </w:tblStylePr>
+    <w:tblStylePr w:type="neCell">
+      <w:rPr>
+        <w:b/>
+        <w:bCs/>
+      </w:rPr>
+      <w:tblPr/>
+      <w:tcPr>
+        <w:tcBorders>
+          <w:tl2br w:val="none" w:sz="0" w:space="0" w:color="auto"/>
+          <w:tr2bl w:val="none" w:sz="0" w:space="0" w:color="auto"/>
+        </w:tcBorders>
+      </w:tcPr>
+    </w:tblStylePr>
+  </w:style>
+  <w:style w:type="table" w:styleId="Tabukaspriestorovmiefektmi2">
+    <w:name w:val="Table 3D effects 2"/>
+    <w:basedOn w:val="Normlnatabuka"/>
+    <w:rsid w:val="007E5EDB"/>
+    <w:tblPr>
+      <w:tblStyleRowBandSize w:val="1"/>
+    </w:tblPr>
+    <w:tcPr>
+      <w:shd w:val="solid" w:color="C0C0C0" w:fill="FFFFFF"/>
+    </w:tcPr>
+    <w:tblStylePr w:type="firstRow">
+      <w:rPr>
+        <w:b/>
+        <w:bCs/>
+      </w:rPr>
+      <w:tblPr/>
+      <w:tcPr>
+        <w:tcBorders>
+          <w:tl2br w:val="none" w:sz="0" w:space="0" w:color="auto"/>
+          <w:tr2bl w:val="none" w:sz="0" w:space="0" w:color="auto"/>
+        </w:tcBorders>
+      </w:tcPr>
+    </w:tblStylePr>
+    <w:tblStylePr w:type="firstCol">
+      <w:tblPr/>
+      <w:tcPr>
+        <w:tcBorders>
+          <w:top w:val="none" w:sz="0" w:space="0" w:color="auto"/>
+          <w:bottom w:val="none" w:sz="0" w:space="0" w:color="auto"/>
+          <w:right w:val="single" w:sz="6" w:space="0" w:color="808080"/>
+          <w:tl2br w:val="none" w:sz="0" w:space="0" w:color="auto"/>
+          <w:tr2bl w:val="none" w:sz="0" w:space="0" w:color="auto"/>
+        </w:tcBorders>
+      </w:tcPr>
+    </w:tblStylePr>
+    <w:tblStylePr w:type="lastCol">
+      <w:tblPr/>
+      <w:tcPr>
+        <w:tcBorders>
+          <w:right w:val="single" w:sz="6" w:space="0" w:color="FFFFFF"/>
+          <w:tl2br w:val="none" w:sz="0" w:space="0" w:color="auto"/>
+          <w:tr2bl w:val="none" w:sz="0" w:space="0" w:color="auto"/>
+        </w:tcBorders>
+      </w:tcPr>
+    </w:tblStylePr>
+    <w:tblStylePr w:type="band1Horz">
+      <w:tblPr/>
+      <w:tcPr>
+        <w:tcBorders>
+          <w:top w:val="single" w:sz="6" w:space="0" w:color="808080"/>
+          <w:bottom w:val="single" w:sz="6" w:space="0" w:color="FFFFFF"/>
+          <w:tl2br w:val="none" w:sz="0" w:space="0" w:color="auto"/>
+          <w:tr2bl w:val="none" w:sz="0" w:space="0" w:color="auto"/>
+        </w:tcBorders>
+      </w:tcPr>
+    </w:tblStylePr>
+    <w:tblStylePr w:type="swCell">
+      <w:rPr>
+        <w:b/>
+        <w:bCs/>
+      </w:rPr>
+      <w:tblPr/>
+      <w:tcPr>
+        <w:tcBorders>
+          <w:tl2br w:val="none" w:sz="0" w:space="0" w:color="auto"/>
+          <w:tr2bl w:val="none" w:sz="0" w:space="0" w:color="auto"/>
+        </w:tcBorders>
+      </w:tcPr>
+    </w:tblStylePr>
+  </w:style>
+  <w:style w:type="character" w:styleId="Odkaznakomentr">
+    <w:name w:val="annotation reference"/>
+    <w:basedOn w:val="Predvolenpsmoodseku"/>
+    <w:rsid w:val="00FF4218"/>
+    <w:rPr>
+      <w:sz w:val="16"/>
+      <w:szCs w:val="16"/>
+    </w:rPr>
+  </w:style>
+  <w:style w:type="paragraph" w:styleId="Textkomentra">
+    <w:name w:val="annotation text"/>
+    <w:basedOn w:val="Normlny"/>
+    <w:link w:val="TextkomentraChar"/>
+    <w:rsid w:val="00FF4218"/>
+    <w:rPr>
+      <w:sz w:val="20"/>
+      <w:szCs w:val="20"/>
+    </w:rPr>
+  </w:style>
+  <w:style w:type="character" w:customStyle="1" w:styleId="TextkomentraChar">
+    <w:name w:val="Text komentára Char"/>
+    <w:basedOn w:val="Predvolenpsmoodseku"/>
+    <w:link w:val="Textkomentra"/>
+    <w:rsid w:val="00FF4218"/>
+    <w:rPr>
+      <w:lang w:val="en-US"/>
+    </w:rPr>
+  </w:style>
+  <w:style w:type="paragraph" w:styleId="Predmetkomentra">
+    <w:name w:val="annotation subject"/>
+    <w:basedOn w:val="Textkomentra"/>
+    <w:next w:val="Textkomentra"/>
+    <w:link w:val="PredmetkomentraChar"/>
+    <w:rsid w:val="00FF4218"/>
+    <w:rPr>
+      <w:b/>
+      <w:bCs/>
+    </w:rPr>
+  </w:style>
+  <w:style w:type="character" w:customStyle="1" w:styleId="PredmetkomentraChar">
+    <w:name w:val="Predmet komentára Char"/>
+    <w:basedOn w:val="TextkomentraChar"/>
+    <w:link w:val="Predmetkomentra"/>
+    <w:rsid w:val="00FF4218"/>
+    <w:rPr>
+      <w:b/>
+      <w:bCs/>
+      <w:lang w:val="en-US"/>
+    </w:rPr>
+  </w:style>
+  <w:style w:type="character" w:styleId="Zvraznenie">
+    <w:name w:val="Emphasis"/>
+    <w:basedOn w:val="Predvolenpsmoodseku"/>
+    <w:uiPriority w:val="20"/>
+    <w:rsid w:val="00FB107D"/>
+    <w:rPr>
+      <w:i/>
+      <w:iCs/>
+    </w:rPr>
+  </w:style>
+  <w:style w:type="character" w:customStyle="1" w:styleId="Nadpis3Char">
+    <w:name w:val="Nadpis 3 Char"/>
+    <w:basedOn w:val="Predvolenpsmoodseku"/>
+    <w:link w:val="Nadpis3"/>
+    <w:rsid w:val="0089235B"/>
+    <w:rPr>
+      <w:rFonts w:ascii="Arial" w:hAnsi="Arial" w:cs="Arial"/>
+      <w:b/>
+      <w:kern w:val="32"/>
+      <w:sz w:val="24"/>
+      <w:szCs w:val="26"/>
+      <w:lang w:val="en-GB"/>
+    </w:rPr>
+  </w:style>
+  <w:style w:type="character" w:customStyle="1" w:styleId="Nadpis4Char">
+    <w:name w:val="Nadpis 4 Char"/>
+    <w:basedOn w:val="Predvolenpsmoodseku"/>
+    <w:link w:val="Nadpis4"/>
+    <w:rsid w:val="00F3724A"/>
+    <w:rPr>
+      <w:rFonts w:ascii="Arial" w:hAnsi="Arial" w:cs="Arial"/>
+      <w:bCs/>
+      <w:i/>
+      <w:kern w:val="32"/>
+      <w:sz w:val="22"/>
+      <w:szCs w:val="24"/>
+      <w:lang w:val="en-GB"/>
+    </w:rPr>
+  </w:style>
+  <w:style w:type="paragraph" w:styleId="Odsekzoznamu">
+    <w:name w:val="List Paragraph"/>
+    <w:basedOn w:val="Normlny"/>
+    <w:uiPriority w:val="34"/>
+    <w:qFormat/>
+    <w:rsid w:val="005C6B4B"/>
+    <w:pPr>
+      <w:ind w:left="720"/>
+      <w:contextualSpacing/>
+    </w:pPr>
+  </w:style>
+  <w:style w:type="character" w:styleId="Textzstupnhosymbolu">
+    <w:name w:val="Placeholder Text"/>
+    <w:basedOn w:val="Predvolenpsmoodseku"/>
+    <w:uiPriority w:val="99"/>
+    <w:semiHidden/>
+    <w:rsid w:val="00755868"/>
+    <w:rPr>
+      <w:color w:val="808080"/>
+    </w:rPr>
+  </w:style>
+  <w:style w:type="character" w:customStyle="1" w:styleId="PtaChar">
+    <w:name w:val="Päta Char"/>
+    <w:basedOn w:val="Predvolenpsmoodseku"/>
+    <w:link w:val="Pta"/>
+    <w:rsid w:val="00C701F6"/>
+    <w:rPr>
+      <w:rFonts w:ascii="Verdana" w:hAnsi="Verdana"/>
+      <w:sz w:val="24"/>
+      <w:szCs w:val="24"/>
+      <w:lang w:val="en-US"/>
+    </w:rPr>
+  </w:style>
+  <w:style w:type="character" w:customStyle="1" w:styleId="Nadpis7Char">
+    <w:name w:val="Nadpis 7 Char"/>
+    <w:basedOn w:val="Predvolenpsmoodseku"/>
+    <w:link w:val="Nadpis7"/>
+    <w:rsid w:val="004E29C2"/>
+    <w:rPr>
+      <w:rFonts w:asciiTheme="majorHAnsi" w:eastAsiaTheme="majorEastAsia" w:hAnsiTheme="majorHAnsi" w:cstheme="majorBidi"/>
+      <w:i/>
+      <w:iCs/>
+      <w:color w:val="243F60" w:themeColor="accent1" w:themeShade="7F"/>
+      <w:sz w:val="24"/>
+      <w:szCs w:val="24"/>
+      <w:lang w:val="en-GB"/>
+    </w:rPr>
+  </w:style>
+  <w:style w:type="paragraph" w:customStyle="1" w:styleId="Codesnippet">
+    <w:name w:val="Code snippet"/>
+    <w:basedOn w:val="Zkladntext"/>
+    <w:link w:val="CodesnippetChar"/>
+    <w:qFormat/>
+    <w:rsid w:val="004E29C2"/>
+    <w:pPr>
+      <w:pBdr>
+        <w:top w:val="single" w:sz="4" w:space="1" w:color="auto"/>
+        <w:left w:val="single" w:sz="4" w:space="4" w:color="auto"/>
+        <w:bottom w:val="single" w:sz="4" w:space="1" w:color="auto"/>
+        <w:right w:val="single" w:sz="4" w:space="4" w:color="auto"/>
+      </w:pBdr>
+      <w:spacing w:after="0"/>
+      <w:jc w:val="left"/>
+    </w:pPr>
+    <w:rPr>
+      <w:rFonts w:ascii="Consolas" w:hAnsi="Consolas" w:cs="Consolas"/>
+      <w:b/>
+      <w:sz w:val="18"/>
+      <w:szCs w:val="18"/>
+    </w:rPr>
+  </w:style>
+  <w:style w:type="character" w:customStyle="1" w:styleId="CodesnippetChar">
+    <w:name w:val="Code snippet Char"/>
+    <w:basedOn w:val="ZkladntextChar"/>
+    <w:link w:val="Codesnippet"/>
+    <w:rsid w:val="004E29C2"/>
+    <w:rPr>
+      <w:rFonts w:ascii="Consolas" w:hAnsi="Consolas" w:cs="Consolas"/>
+      <w:b/>
+      <w:sz w:val="18"/>
+      <w:szCs w:val="18"/>
+      <w:lang w:val="en-US"/>
+    </w:rPr>
+  </w:style>
+  <w:style w:type="character" w:customStyle="1" w:styleId="TextpoznmkypodiarouChar">
+    <w:name w:val="Text poznámky pod čiarou Char"/>
+    <w:basedOn w:val="Predvolenpsmoodseku"/>
+    <w:link w:val="Textpoznmkypodiarou"/>
+    <w:semiHidden/>
+    <w:rsid w:val="00B2421C"/>
+    <w:rPr>
+      <w:rFonts w:cs="Arial"/>
+      <w:sz w:val="18"/>
+      <w:lang w:val="en-GB"/>
+    </w:rPr>
+  </w:style>
+  <w:style w:type="character" w:customStyle="1" w:styleId="Nadpis1Char">
+    <w:name w:val="Nadpis 1 Char"/>
+    <w:basedOn w:val="Predvolenpsmoodseku"/>
+    <w:link w:val="Nadpis1"/>
+    <w:rsid w:val="00164757"/>
+    <w:rPr>
+      <w:rFonts w:ascii="Arial" w:hAnsi="Arial" w:cs="Arial"/>
+      <w:b/>
+      <w:bCs/>
+      <w:kern w:val="32"/>
+      <w:sz w:val="32"/>
+      <w:szCs w:val="32"/>
+      <w:lang w:val="en-US"/>
+    </w:rPr>
+  </w:style>
+  <w:style w:type="character" w:customStyle="1" w:styleId="Nadpis2Char">
+    <w:name w:val="Nadpis 2 Char"/>
+    <w:basedOn w:val="Predvolenpsmoodseku"/>
+    <w:link w:val="Nadpis2"/>
+    <w:rsid w:val="00282DC8"/>
+    <w:rPr>
+      <w:rFonts w:ascii="Arial" w:hAnsi="Arial" w:cs="Arial"/>
+      <w:b/>
+      <w:bCs/>
+      <w:kern w:val="32"/>
+      <w:sz w:val="28"/>
+      <w:szCs w:val="32"/>
+      <w:lang w:val="en-GB"/>
+    </w:rPr>
+  </w:style>
+  <w:style w:type="paragraph" w:customStyle="1" w:styleId="References">
+    <w:name w:val="References"/>
+    <w:basedOn w:val="Nadpis1"/>
+    <w:next w:val="Zkladntext"/>
+    <w:qFormat/>
+    <w:rsid w:val="00983FD5"/>
+    <w:pPr>
+      <w:ind w:left="0" w:firstLine="0"/>
+    </w:pPr>
+  </w:style>
+  <w:style w:type="paragraph" w:customStyle="1" w:styleId="Style1">
+    <w:name w:val="Style1"/>
+    <w:basedOn w:val="References"/>
+    <w:autoRedefine/>
+    <w:rsid w:val="000052DF"/>
+  </w:style>
+  <w:style w:type="paragraph" w:styleId="Bibliografia">
+    <w:name w:val="Bibliography"/>
+    <w:basedOn w:val="Zkladntext"/>
+    <w:next w:val="Zkladntext"/>
+    <w:autoRedefine/>
+    <w:uiPriority w:val="37"/>
+    <w:unhideWhenUsed/>
+    <w:rsid w:val="004D0E85"/>
+    <w:rPr>
+      <w:sz w:val="22"/>
+    </w:rPr>
+  </w:style>
+  <w:style w:type="paragraph" w:customStyle="1" w:styleId="AAppendix">
+    <w:name w:val="A Appendix"/>
+    <w:basedOn w:val="Nadpis1"/>
+    <w:next w:val="Zkladntext"/>
+    <w:link w:val="AAppendixChar"/>
+    <w:autoRedefine/>
+    <w:qFormat/>
+    <w:rsid w:val="00282DC8"/>
+    <w:pPr>
+      <w:numPr>
+        <w:numId w:val="1"/>
+      </w:numPr>
+      <w:ind w:left="-210" w:hanging="357"/>
+    </w:pPr>
+  </w:style>
+  <w:style w:type="character" w:customStyle="1" w:styleId="AAppendixChar">
+    <w:name w:val="A Appendix Char"/>
+    <w:basedOn w:val="Nadpis1Char"/>
+    <w:link w:val="AAppendix"/>
+    <w:rsid w:val="00282DC8"/>
+    <w:rPr>
+      <w:rFonts w:ascii="Arial" w:hAnsi="Arial" w:cs="Arial"/>
+      <w:b/>
+      <w:bCs/>
+      <w:kern w:val="32"/>
+      <w:sz w:val="32"/>
+      <w:szCs w:val="32"/>
+      <w:lang w:val="en-US"/>
+    </w:rPr>
+  </w:style>
+  <w:style w:type="paragraph" w:customStyle="1" w:styleId="A1Appendix">
+    <w:name w:val="A.1 Appendix"/>
+    <w:basedOn w:val="Nadpis2"/>
+    <w:next w:val="Zkladntext"/>
+    <w:link w:val="A1AppendixChar"/>
+    <w:autoRedefine/>
+    <w:qFormat/>
+    <w:rsid w:val="00282DC8"/>
+    <w:pPr>
+      <w:numPr>
+        <w:numId w:val="1"/>
+      </w:numPr>
+      <w:tabs>
+        <w:tab w:val="left" w:pos="357"/>
+        <w:tab w:val="left" w:pos="1843"/>
+      </w:tabs>
+      <w:ind w:left="0" w:hanging="567"/>
+    </w:pPr>
+  </w:style>
+  <w:style w:type="character" w:customStyle="1" w:styleId="A1AppendixChar">
+    <w:name w:val="A.1 Appendix Char"/>
+    <w:basedOn w:val="AAppendixChar"/>
+    <w:link w:val="A1Appendix"/>
+    <w:rsid w:val="00282DC8"/>
+    <w:rPr>
+      <w:rFonts w:ascii="Arial" w:hAnsi="Arial" w:cs="Arial"/>
+      <w:b/>
+      <w:bCs/>
+      <w:kern w:val="32"/>
+      <w:sz w:val="28"/>
+      <w:szCs w:val="32"/>
+      <w:lang w:val="en-GB"/>
+    </w:rPr>
+  </w:style>
+  <w:style w:type="paragraph" w:customStyle="1" w:styleId="A11Appendix">
+    <w:name w:val="A.1.1 Appendix"/>
+    <w:basedOn w:val="Nadpis3"/>
+    <w:next w:val="Zkladntext"/>
+    <w:link w:val="A11AppendixChar"/>
+    <w:autoRedefine/>
+    <w:qFormat/>
+    <w:rsid w:val="004E29C2"/>
+    <w:pPr>
+      <w:numPr>
+        <w:numId w:val="1"/>
+      </w:numPr>
+      <w:tabs>
+        <w:tab w:val="left" w:pos="357"/>
+        <w:tab w:val="left" w:pos="1843"/>
+      </w:tabs>
+    </w:pPr>
+    <w:rPr>
+      <w:lang w:val="en-US"/>
+    </w:rPr>
+  </w:style>
+  <w:style w:type="character" w:customStyle="1" w:styleId="A11AppendixChar">
+    <w:name w:val="A.1.1 Appendix Char"/>
+    <w:basedOn w:val="Nadpis3Char"/>
+    <w:link w:val="A11Appendix"/>
+    <w:rsid w:val="004E29C2"/>
+    <w:rPr>
+      <w:rFonts w:ascii="Arial" w:hAnsi="Arial" w:cs="Arial"/>
+      <w:b/>
+      <w:kern w:val="32"/>
+      <w:sz w:val="24"/>
+      <w:szCs w:val="26"/>
+      <w:lang w:val="en-US"/>
+    </w:rPr>
+  </w:style>
+  <w:style w:type="paragraph" w:styleId="Zoznamsodrkami">
+    <w:name w:val="List Bullet"/>
+    <w:basedOn w:val="Normlny"/>
+    <w:unhideWhenUsed/>
+    <w:rsid w:val="00FC6F38"/>
+    <w:pPr>
+      <w:tabs>
+        <w:tab w:val="num" w:pos="360"/>
+      </w:tabs>
+      <w:ind w:left="360" w:hanging="360"/>
+      <w:contextualSpacing/>
+    </w:pPr>
+  </w:style>
+  <w:style w:type="paragraph" w:styleId="Register1">
+    <w:name w:val="index 1"/>
+    <w:basedOn w:val="Normlny"/>
+    <w:next w:val="Normlny"/>
+    <w:autoRedefine/>
+    <w:uiPriority w:val="99"/>
+    <w:semiHidden/>
+    <w:unhideWhenUsed/>
+    <w:rsid w:val="008C055C"/>
+    <w:pPr>
+      <w:ind w:left="240" w:hanging="240"/>
+    </w:pPr>
+  </w:style>
+  <w:style w:type="character" w:customStyle="1" w:styleId="Nadpis9Char">
+    <w:name w:val="Nadpis 9 Char"/>
+    <w:basedOn w:val="Predvolenpsmoodseku"/>
+    <w:link w:val="Nadpis9"/>
+    <w:semiHidden/>
+    <w:rsid w:val="004E29C2"/>
+    <w:rPr>
+      <w:rFonts w:asciiTheme="majorHAnsi" w:eastAsiaTheme="majorEastAsia" w:hAnsiTheme="majorHAnsi" w:cstheme="majorBidi"/>
+      <w:i/>
+      <w:iCs/>
+      <w:color w:val="272727" w:themeColor="text1" w:themeTint="D8"/>
+      <w:sz w:val="21"/>
+      <w:szCs w:val="21"/>
+      <w:lang w:val="en-GB"/>
+    </w:rPr>
+  </w:style>
+  <w:style w:type="paragraph" w:styleId="Zoznamcitci">
+    <w:name w:val="table of authorities"/>
+    <w:basedOn w:val="Normlny"/>
+    <w:next w:val="Normlny"/>
+    <w:uiPriority w:val="99"/>
+    <w:semiHidden/>
+    <w:unhideWhenUsed/>
+    <w:rsid w:val="00FF56AB"/>
+    <w:pPr>
+      <w:ind w:left="240" w:hanging="240"/>
+    </w:pPr>
+  </w:style>
+  <w:style w:type="paragraph" w:styleId="slovanzoznam">
+    <w:name w:val="List Number"/>
+    <w:basedOn w:val="Normlny"/>
+    <w:rsid w:val="00491F72"/>
+    <w:pPr>
+      <w:tabs>
+        <w:tab w:val="num" w:pos="360"/>
+      </w:tabs>
+      <w:ind w:left="360" w:hanging="360"/>
+      <w:contextualSpacing/>
+    </w:pPr>
+  </w:style>
+  <w:style w:type="paragraph" w:customStyle="1" w:styleId="Heading">
+    <w:name w:val="Heading"/>
+    <w:basedOn w:val="Zkladntext"/>
+    <w:rsid w:val="00BA3025"/>
+    <w:pPr>
+      <w:ind w:left="-567"/>
+    </w:pPr>
+    <w:rPr>
+      <w:rFonts w:ascii="Arial" w:hAnsi="Arial" w:cs="Arial"/>
+      <w:b/>
+      <w:sz w:val="32"/>
+      <w:szCs w:val="32"/>
+    </w:rPr>
+  </w:style>
+  <w:style w:type="paragraph" w:styleId="Revzia">
     <w:name w:val="Revision"/>
     <w:hidden/>
     <w:uiPriority w:val="99"/>
@@ -8775,12 +11273,12 @@
 </file>
 
 <file path=customXml/item1.xml><?xml version="1.0" encoding="utf-8"?>
-<?mso-contentType ?>
-<FormTemplates xmlns="http://schemas.microsoft.com/sharepoint/v3/contenttype/forms">
-  <Display>DocumentLibraryForm</Display>
-  <Edit>DocumentLibraryForm</Edit>
-  <New>DocumentLibraryForm</New>
-</FormTemplates>
+<p:properties xmlns:p="http://schemas.microsoft.com/office/2006/metadata/properties" xmlns:xsi="http://www.w3.org/2001/XMLSchema-instance" xmlns:pc="http://schemas.microsoft.com/office/infopath/2007/PartnerControls">
+  <documentManagement>
+    <PublishingExpirationDate xmlns="http://schemas.microsoft.com/sharepoint/v3" xsi:nil="true"/>
+    <PublishingStartDate xmlns="http://schemas.microsoft.com/sharepoint/v3" xsi:nil="true"/>
+  </documentManagement>
+</p:properties>
 </file>
 
 <file path=customXml/item2.xml><?xml version="1.0" encoding="utf-8"?>
@@ -8916,12 +11414,12 @@
 </file>
 
 <file path=customXml/item3.xml><?xml version="1.0" encoding="utf-8"?>
-<p:properties xmlns:p="http://schemas.microsoft.com/office/2006/metadata/properties" xmlns:xsi="http://www.w3.org/2001/XMLSchema-instance" xmlns:pc="http://schemas.microsoft.com/office/infopath/2007/PartnerControls">
-  <documentManagement>
-    <PublishingExpirationDate xmlns="http://schemas.microsoft.com/sharepoint/v3" xsi:nil="true"/>
-    <PublishingStartDate xmlns="http://schemas.microsoft.com/sharepoint/v3" xsi:nil="true"/>
-  </documentManagement>
-</p:properties>
+<?mso-contentType ?>
+<FormTemplates xmlns="http://schemas.microsoft.com/sharepoint/v3/contenttype/forms">
+  <Display>DocumentLibraryForm</Display>
+  <Edit>DocumentLibraryForm</Edit>
+  <New>DocumentLibraryForm</New>
+</FormTemplates>
 </file>
 
 <file path=customXml/item4.xml><?xml version="1.0" encoding="utf-8"?>
@@ -8929,9 +11427,11 @@
 </file>
 
 <file path=customXml/itemProps1.xml><?xml version="1.0" encoding="utf-8"?>
-<ds:datastoreItem xmlns:ds="http://schemas.openxmlformats.org/officeDocument/2006/customXml" ds:itemID="{E0D7BB81-3F83-4D66-ACB1-9BE87610D3A5}">
+<ds:datastoreItem xmlns:ds="http://schemas.openxmlformats.org/officeDocument/2006/customXml" ds:itemID="{1DB35559-A019-4A2D-8FC9-A4656EE1C5BC}">
   <ds:schemaRefs>
-    <ds:schemaRef ds:uri="http://schemas.microsoft.com/sharepoint/v3/contenttype/forms"/>
+    <ds:schemaRef ds:uri="http://schemas.microsoft.com/office/2006/metadata/properties"/>
+    <ds:schemaRef ds:uri="http://schemas.microsoft.com/office/infopath/2007/PartnerControls"/>
+    <ds:schemaRef ds:uri="http://schemas.microsoft.com/sharepoint/v3"/>
   </ds:schemaRefs>
 </ds:datastoreItem>
 </file>
@@ -8955,17 +11455,15 @@
 </file>
 
 <file path=customXml/itemProps3.xml><?xml version="1.0" encoding="utf-8"?>
-<ds:datastoreItem xmlns:ds="http://schemas.openxmlformats.org/officeDocument/2006/customXml" ds:itemID="{1DB35559-A019-4A2D-8FC9-A4656EE1C5BC}">
+<ds:datastoreItem xmlns:ds="http://schemas.openxmlformats.org/officeDocument/2006/customXml" ds:itemID="{E0D7BB81-3F83-4D66-ACB1-9BE87610D3A5}">
   <ds:schemaRefs>
-    <ds:schemaRef ds:uri="http://schemas.microsoft.com/office/2006/metadata/properties"/>
-    <ds:schemaRef ds:uri="http://schemas.microsoft.com/office/infopath/2007/PartnerControls"/>
-    <ds:schemaRef ds:uri="http://schemas.microsoft.com/sharepoint/v3"/>
+    <ds:schemaRef ds:uri="http://schemas.microsoft.com/sharepoint/v3/contenttype/forms"/>
   </ds:schemaRefs>
 </ds:datastoreItem>
 </file>
 
 <file path=customXml/itemProps4.xml><?xml version="1.0" encoding="utf-8"?>
-<ds:datastoreItem xmlns:ds="http://schemas.openxmlformats.org/officeDocument/2006/customXml" ds:itemID="{1CE2A507-5CFB-4FF4-ADF3-DFBEE444C938}">
+<ds:datastoreItem xmlns:ds="http://schemas.openxmlformats.org/officeDocument/2006/customXml" ds:itemID="{245D1174-3F4D-4FEE-B5FD-73AB9BEDF531}">
   <ds:schemaRefs>
     <ds:schemaRef ds:uri="http://schemas.openxmlformats.org/officeDocument/2006/bibliography"/>
   </ds:schemaRefs>
